--- a/Preparation.docx
+++ b/Preparation.docx
@@ -11,116 +11,543 @@
         <w:spacing w:after="240"/>
         <w:jc w:val="left"/>
         <w:rPr>
-          <w:rFonts w:ascii="Helvetica" w:hAnsi="Helvetica" w:cs="Helvetica"/>
+          <w:rFonts w:ascii="Helvetica" w:hAnsi="Helvetica" w:cs="Helvetica" w:hint="eastAsia"/>
           <w:color w:val="0000FF"/>
           <w:kern w:val="0"/>
-          <w:position w:val="-2"/>
           <w:sz w:val="58"/>
           <w:szCs w:val="58"/>
           <w:lang w:val="en-US"/>
         </w:rPr>
       </w:pPr>
-    </w:p>
-    <w:p>
-      <w:pPr>
-        <w:widowControl/>
-        <w:autoSpaceDE w:val="0"/>
-        <w:autoSpaceDN w:val="0"/>
-        <w:adjustRightInd w:val="0"/>
-        <w:spacing w:after="240"/>
-        <w:jc w:val="left"/>
-        <w:rPr>
-          <w:rFonts w:ascii="Helvetica" w:hAnsi="Helvetica" w:cs="Helvetica"/>
-          <w:kern w:val="0"/>
-          <w:sz w:val="32"/>
-          <w:szCs w:val="32"/>
-          <w:lang w:val="en-US"/>
-        </w:rPr>
-      </w:pPr>
-      <w:r>
-        <w:rPr>
-          <w:rFonts w:ascii="Helvetica" w:hAnsi="Helvetica" w:cs="Helvetica"/>
-          <w:kern w:val="0"/>
-          <w:sz w:val="32"/>
-          <w:szCs w:val="32"/>
-          <w:lang w:val="en-US"/>
-        </w:rPr>
-        <w:t>Dynamic random access memory (DRAM) only requires a single transistor and capacitor per bit, this enables much higher density memory (compared with SRAM). However, it is considerably slower and more complex to access</w:t>
-      </w:r>
-      <w:r>
-        <w:rPr>
-          <w:rFonts w:ascii="Helvetica" w:hAnsi="Helvetica" w:cs="Helvetica" w:hint="eastAsia"/>
-          <w:kern w:val="0"/>
-          <w:sz w:val="32"/>
-          <w:szCs w:val="32"/>
-          <w:lang w:val="en-US"/>
-        </w:rPr>
-        <w:t>.</w:t>
-      </w:r>
-    </w:p>
-    <w:p>
-      <w:pPr>
-        <w:widowControl/>
-        <w:autoSpaceDE w:val="0"/>
-        <w:autoSpaceDN w:val="0"/>
-        <w:adjustRightInd w:val="0"/>
-        <w:spacing w:after="240"/>
-        <w:jc w:val="left"/>
-        <w:rPr>
-          <w:rFonts w:ascii="Helvetica" w:hAnsi="Helvetica" w:cs="Helvetica" w:hint="eastAsia"/>
-          <w:kern w:val="0"/>
-          <w:sz w:val="32"/>
-          <w:szCs w:val="32"/>
-          <w:lang w:val="en-US"/>
-        </w:rPr>
-      </w:pPr>
-      <w:r>
-        <w:rPr>
-          <w:rFonts w:ascii="Helvetica" w:hAnsi="Helvetica" w:cs="Helvetica"/>
-          <w:kern w:val="0"/>
-          <w:sz w:val="32"/>
-          <w:szCs w:val="32"/>
-          <w:lang w:val="en-US"/>
-        </w:rPr>
-        <w:t>Static random access memory (SRAM) is fast volatile memory that is simple to interface with, however, it uses a lot more area than DRAM.SRAM will be found in: CPU caches, buffers for various devices within a computer system</w:t>
-      </w:r>
-      <w:r>
-        <w:rPr>
-          <w:rFonts w:ascii="Helvetica" w:hAnsi="Helvetica" w:cs="Helvetica" w:hint="eastAsia"/>
-          <w:kern w:val="0"/>
-          <w:sz w:val="32"/>
-          <w:szCs w:val="32"/>
-          <w:lang w:val="en-US"/>
-        </w:rPr>
-        <w:t>.</w:t>
-      </w:r>
-    </w:p>
-    <w:p>
-      <w:pPr>
-        <w:widowControl/>
-        <w:autoSpaceDE w:val="0"/>
-        <w:autoSpaceDN w:val="0"/>
-        <w:adjustRightInd w:val="0"/>
-        <w:spacing w:after="240"/>
-        <w:jc w:val="left"/>
-        <w:rPr>
-          <w:rFonts w:ascii="Times" w:hAnsi="Times" w:cs="Times" w:hint="eastAsia"/>
-          <w:kern w:val="0"/>
-          <w:lang w:val="en-US"/>
-        </w:rPr>
-      </w:pPr>
-      <w:r>
-        <w:rPr>
-          <w:rFonts w:ascii="Helvetica" w:hAnsi="Helvetica" w:cs="Helvetica"/>
-          <w:kern w:val="0"/>
-          <w:sz w:val="32"/>
-          <w:szCs w:val="32"/>
-          <w:lang w:val="en-US"/>
-        </w:rPr>
-        <w:t>ROM is non-volatile so state is maintained without power.</w:t>
+      <w:proofErr w:type="spellStart"/>
+      <w:proofErr w:type="gramStart"/>
+      <w:r>
+        <w:rPr>
+          <w:rFonts w:ascii="Helvetica" w:hAnsi="Helvetica" w:cs="Helvetica" w:hint="eastAsia"/>
+          <w:color w:val="0000FF"/>
+          <w:kern w:val="0"/>
+          <w:sz w:val="58"/>
+          <w:szCs w:val="58"/>
+          <w:lang w:val="en-US"/>
+        </w:rPr>
+        <w:t>rPeAnut</w:t>
+      </w:r>
+      <w:proofErr w:type="spellEnd"/>
+      <w:proofErr w:type="gramEnd"/>
+    </w:p>
+    <w:p>
+      <w:pPr>
+        <w:widowControl/>
+        <w:autoSpaceDE w:val="0"/>
+        <w:autoSpaceDN w:val="0"/>
+        <w:adjustRightInd w:val="0"/>
+        <w:spacing w:after="240"/>
+        <w:jc w:val="left"/>
+        <w:rPr>
+          <w:rFonts w:ascii="Helvetica" w:hAnsi="Helvetica" w:cs="Helvetica" w:hint="eastAsia"/>
+          <w:kern w:val="0"/>
+          <w:sz w:val="32"/>
+          <w:szCs w:val="32"/>
+          <w:lang w:val="en-US"/>
+        </w:rPr>
+      </w:pPr>
+      <w:proofErr w:type="spellStart"/>
+      <w:proofErr w:type="gramStart"/>
+      <w:r>
+        <w:rPr>
+          <w:rFonts w:ascii="Helvetica" w:hAnsi="Helvetica" w:cs="Helvetica" w:hint="eastAsia"/>
+          <w:kern w:val="0"/>
+          <w:sz w:val="32"/>
+          <w:szCs w:val="32"/>
+          <w:lang w:val="en-US"/>
+        </w:rPr>
+        <w:t>xvar</w:t>
+      </w:r>
+      <w:proofErr w:type="spellEnd"/>
+      <w:proofErr w:type="gramEnd"/>
+      <w:r>
+        <w:rPr>
+          <w:rFonts w:ascii="Helvetica" w:hAnsi="Helvetica" w:cs="Helvetica" w:hint="eastAsia"/>
+          <w:kern w:val="0"/>
+          <w:sz w:val="32"/>
+          <w:szCs w:val="32"/>
+          <w:lang w:val="en-US"/>
+        </w:rPr>
+        <w:t xml:space="preserve"> : block</w:t>
+      </w:r>
+      <w:r>
+        <w:rPr>
+          <w:rFonts w:ascii="Helvetica" w:hAnsi="Helvetica" w:cs="Helvetica" w:hint="eastAsia"/>
+          <w:kern w:val="0"/>
+          <w:sz w:val="32"/>
+          <w:szCs w:val="32"/>
+          <w:lang w:val="en-US"/>
+        </w:rPr>
+        <w:t xml:space="preserve"> </w:t>
+      </w:r>
+      <w:r>
+        <w:rPr>
+          <w:rFonts w:ascii="Helvetica" w:hAnsi="Helvetica" w:cs="Helvetica" w:hint="eastAsia"/>
+          <w:kern w:val="0"/>
+          <w:sz w:val="32"/>
+          <w:szCs w:val="32"/>
+          <w:lang w:val="en-US"/>
+        </w:rPr>
+        <w:t>#</w:t>
+      </w:r>
+      <w:r>
+        <w:rPr>
+          <w:rFonts w:ascii="Helvetica" w:hAnsi="Helvetica" w:cs="Helvetica" w:hint="eastAsia"/>
+          <w:kern w:val="0"/>
+          <w:sz w:val="32"/>
+          <w:szCs w:val="32"/>
+          <w:lang w:val="en-US"/>
+        </w:rPr>
+        <w:t xml:space="preserve">1 ; apply for </w:t>
+      </w:r>
+      <w:r>
+        <w:rPr>
+          <w:rFonts w:ascii="Helvetica" w:hAnsi="Helvetica" w:cs="Helvetica" w:hint="eastAsia"/>
+          <w:kern w:val="0"/>
+          <w:sz w:val="32"/>
+          <w:szCs w:val="32"/>
+          <w:lang w:val="en-US"/>
+        </w:rPr>
+        <w:t>a</w:t>
+      </w:r>
+      <w:r>
+        <w:rPr>
+          <w:rFonts w:ascii="Helvetica" w:hAnsi="Helvetica" w:cs="Helvetica" w:hint="eastAsia"/>
+          <w:kern w:val="0"/>
+          <w:sz w:val="32"/>
+          <w:szCs w:val="32"/>
+          <w:lang w:val="en-US"/>
+        </w:rPr>
+        <w:t xml:space="preserve"> global</w:t>
+      </w:r>
+      <w:r>
+        <w:rPr>
+          <w:rFonts w:ascii="Helvetica" w:hAnsi="Helvetica" w:cs="Helvetica" w:hint="eastAsia"/>
+          <w:kern w:val="0"/>
+          <w:sz w:val="32"/>
+          <w:szCs w:val="32"/>
+          <w:lang w:val="en-US"/>
+        </w:rPr>
+        <w:t xml:space="preserve"> variable </w:t>
+      </w:r>
+      <w:proofErr w:type="spellStart"/>
+      <w:r>
+        <w:rPr>
+          <w:rFonts w:ascii="Helvetica" w:hAnsi="Helvetica" w:cs="Helvetica" w:hint="eastAsia"/>
+          <w:kern w:val="0"/>
+          <w:sz w:val="32"/>
+          <w:szCs w:val="32"/>
+          <w:lang w:val="en-US"/>
+        </w:rPr>
+        <w:t>xvar</w:t>
+      </w:r>
+      <w:proofErr w:type="spellEnd"/>
+      <w:r>
+        <w:rPr>
+          <w:rFonts w:ascii="Helvetica" w:hAnsi="Helvetica" w:cs="Helvetica" w:hint="eastAsia"/>
+          <w:kern w:val="0"/>
+          <w:sz w:val="32"/>
+          <w:szCs w:val="32"/>
+          <w:lang w:val="en-US"/>
+        </w:rPr>
+        <w:t xml:space="preserve"> </w:t>
+      </w:r>
+      <w:r>
+        <w:rPr>
+          <w:rFonts w:ascii="Helvetica" w:hAnsi="Helvetica" w:cs="Helvetica"/>
+          <w:kern w:val="0"/>
+          <w:sz w:val="32"/>
+          <w:szCs w:val="32"/>
+          <w:lang w:val="en-US"/>
+        </w:rPr>
+        <w:t>initialize</w:t>
+      </w:r>
+      <w:r>
+        <w:rPr>
+          <w:rFonts w:ascii="Helvetica" w:hAnsi="Helvetica" w:cs="Helvetica" w:hint="eastAsia"/>
+          <w:kern w:val="0"/>
+          <w:sz w:val="32"/>
+          <w:szCs w:val="32"/>
+          <w:lang w:val="en-US"/>
+        </w:rPr>
+        <w:t>d to 1</w:t>
+      </w:r>
+    </w:p>
+    <w:p>
+      <w:pPr>
+        <w:widowControl/>
+        <w:autoSpaceDE w:val="0"/>
+        <w:autoSpaceDN w:val="0"/>
+        <w:adjustRightInd w:val="0"/>
+        <w:spacing w:after="240"/>
+        <w:jc w:val="left"/>
+        <w:rPr>
+          <w:rFonts w:ascii="Helvetica" w:hAnsi="Helvetica" w:cs="Helvetica" w:hint="eastAsia"/>
+          <w:kern w:val="0"/>
+          <w:sz w:val="32"/>
+          <w:szCs w:val="32"/>
+          <w:lang w:val="en-US"/>
+        </w:rPr>
+      </w:pPr>
+      <w:proofErr w:type="spellStart"/>
+      <w:r>
+        <w:rPr>
+          <w:rFonts w:ascii="Helvetica" w:hAnsi="Helvetica" w:cs="Helvetica" w:hint="eastAsia"/>
+          <w:kern w:val="0"/>
+          <w:sz w:val="32"/>
+          <w:szCs w:val="32"/>
+          <w:lang w:val="en-US"/>
+        </w:rPr>
+        <w:t>xvar</w:t>
+      </w:r>
+      <w:proofErr w:type="spellEnd"/>
+      <w:r>
+        <w:rPr>
+          <w:rFonts w:ascii="Helvetica" w:hAnsi="Helvetica" w:cs="Helvetica" w:hint="eastAsia"/>
+          <w:kern w:val="0"/>
+          <w:sz w:val="32"/>
+          <w:szCs w:val="32"/>
+          <w:lang w:val="en-US"/>
+        </w:rPr>
+        <w:t>: block</w:t>
+      </w:r>
+      <w:r>
+        <w:rPr>
+          <w:rFonts w:ascii="Helvetica" w:hAnsi="Helvetica" w:cs="Helvetica" w:hint="eastAsia"/>
+          <w:kern w:val="0"/>
+          <w:sz w:val="32"/>
+          <w:szCs w:val="32"/>
+          <w:lang w:val="en-US"/>
+        </w:rPr>
+        <w:t xml:space="preserve"> </w:t>
+      </w:r>
+      <w:r>
+        <w:rPr>
+          <w:rFonts w:ascii="Helvetica" w:hAnsi="Helvetica" w:cs="Helvetica" w:hint="eastAsia"/>
+          <w:kern w:val="0"/>
+          <w:sz w:val="32"/>
+          <w:szCs w:val="32"/>
+          <w:lang w:val="en-US"/>
+        </w:rPr>
+        <w:t>10</w:t>
       </w:r>
       <w:bookmarkStart w:id="0" w:name="_GoBack"/>
       <w:bookmarkEnd w:id="0"/>
+      <w:r>
+        <w:rPr>
+          <w:rFonts w:ascii="Helvetica" w:hAnsi="Helvetica" w:cs="Helvetica" w:hint="eastAsia"/>
+          <w:kern w:val="0"/>
+          <w:sz w:val="32"/>
+          <w:szCs w:val="32"/>
+          <w:lang w:val="en-US"/>
+        </w:rPr>
+        <w:t xml:space="preserve"> ;</w:t>
+      </w:r>
+      <w:r>
+        <w:rPr>
+          <w:rFonts w:ascii="Helvetica" w:hAnsi="Helvetica" w:cs="Helvetica" w:hint="eastAsia"/>
+          <w:kern w:val="0"/>
+          <w:sz w:val="32"/>
+          <w:szCs w:val="32"/>
+          <w:lang w:val="en-US"/>
+        </w:rPr>
+        <w:t xml:space="preserve"> </w:t>
+      </w:r>
+      <w:r>
+        <w:rPr>
+          <w:rFonts w:ascii="Helvetica" w:hAnsi="Helvetica" w:cs="Helvetica" w:hint="eastAsia"/>
+          <w:kern w:val="0"/>
+          <w:sz w:val="32"/>
+          <w:szCs w:val="32"/>
+          <w:lang w:val="en-US"/>
+        </w:rPr>
+        <w:t xml:space="preserve">a global </w:t>
+      </w:r>
+      <w:r>
+        <w:rPr>
+          <w:rFonts w:ascii="Helvetica" w:hAnsi="Helvetica" w:cs="Helvetica" w:hint="eastAsia"/>
+          <w:kern w:val="0"/>
+          <w:sz w:val="32"/>
+          <w:szCs w:val="32"/>
+          <w:lang w:val="en-US"/>
+        </w:rPr>
+        <w:t xml:space="preserve">array </w:t>
+      </w:r>
+      <w:proofErr w:type="spellStart"/>
+      <w:r>
+        <w:rPr>
+          <w:rFonts w:ascii="Helvetica" w:hAnsi="Helvetica" w:cs="Helvetica" w:hint="eastAsia"/>
+          <w:kern w:val="0"/>
+          <w:sz w:val="32"/>
+          <w:szCs w:val="32"/>
+          <w:lang w:val="en-US"/>
+        </w:rPr>
+        <w:t>xvar</w:t>
+      </w:r>
+      <w:proofErr w:type="spellEnd"/>
+      <w:r>
+        <w:rPr>
+          <w:rFonts w:ascii="Helvetica" w:hAnsi="Helvetica" w:cs="Helvetica" w:hint="eastAsia"/>
+          <w:kern w:val="0"/>
+          <w:sz w:val="32"/>
+          <w:szCs w:val="32"/>
+          <w:lang w:val="en-US"/>
+        </w:rPr>
+        <w:t xml:space="preserve"> of length 10</w:t>
+      </w:r>
+      <w:r>
+        <w:rPr>
+          <w:rFonts w:ascii="Helvetica" w:hAnsi="Helvetica" w:cs="Helvetica" w:hint="eastAsia"/>
+          <w:kern w:val="0"/>
+          <w:sz w:val="32"/>
+          <w:szCs w:val="32"/>
+          <w:lang w:val="en-US"/>
+        </w:rPr>
+        <w:t>, all values 0</w:t>
+      </w:r>
+    </w:p>
+    <w:p>
+      <w:pPr>
+        <w:widowControl/>
+        <w:autoSpaceDE w:val="0"/>
+        <w:autoSpaceDN w:val="0"/>
+        <w:adjustRightInd w:val="0"/>
+        <w:spacing w:after="240"/>
+        <w:jc w:val="left"/>
+        <w:rPr>
+          <w:rFonts w:ascii="Times" w:hAnsi="Times" w:cs="Times" w:hint="eastAsia"/>
+          <w:kern w:val="0"/>
+          <w:lang w:val="en-US"/>
+        </w:rPr>
+      </w:pPr>
+      <w:proofErr w:type="gramStart"/>
+      <w:r>
+        <w:rPr>
+          <w:rFonts w:ascii="Helvetica" w:hAnsi="Helvetica" w:cs="Helvetica" w:hint="eastAsia"/>
+          <w:kern w:val="0"/>
+          <w:sz w:val="32"/>
+          <w:szCs w:val="32"/>
+          <w:lang w:val="en-US"/>
+        </w:rPr>
+        <w:t>store</w:t>
+      </w:r>
+      <w:proofErr w:type="gramEnd"/>
+      <w:r>
+        <w:rPr>
+          <w:rFonts w:ascii="Helvetica" w:hAnsi="Helvetica" w:cs="Helvetica" w:hint="eastAsia"/>
+          <w:kern w:val="0"/>
+          <w:sz w:val="32"/>
+          <w:szCs w:val="32"/>
+          <w:lang w:val="en-US"/>
+        </w:rPr>
+        <w:t xml:space="preserve"> R3 </w:t>
+      </w:r>
+      <w:proofErr w:type="spellStart"/>
+      <w:r>
+        <w:rPr>
+          <w:rFonts w:ascii="Helvetica" w:hAnsi="Helvetica" w:cs="Helvetica" w:hint="eastAsia"/>
+          <w:kern w:val="0"/>
+          <w:sz w:val="32"/>
+          <w:szCs w:val="32"/>
+          <w:lang w:val="en-US"/>
+        </w:rPr>
+        <w:t>xvar</w:t>
+      </w:r>
+      <w:proofErr w:type="spellEnd"/>
+      <w:r>
+        <w:rPr>
+          <w:rFonts w:ascii="Helvetica" w:hAnsi="Helvetica" w:cs="Helvetica" w:hint="eastAsia"/>
+          <w:kern w:val="0"/>
+          <w:sz w:val="32"/>
+          <w:szCs w:val="32"/>
+          <w:lang w:val="en-US"/>
+        </w:rPr>
+        <w:t xml:space="preserve"> ; assign value to </w:t>
+      </w:r>
+      <w:r>
+        <w:rPr>
+          <w:rFonts w:ascii="Helvetica" w:hAnsi="Helvetica" w:cs="Helvetica" w:hint="eastAsia"/>
+          <w:kern w:val="0"/>
+          <w:sz w:val="32"/>
+          <w:szCs w:val="32"/>
+          <w:lang w:val="en-US"/>
+        </w:rPr>
+        <w:t xml:space="preserve">global variable </w:t>
+      </w:r>
+      <w:proofErr w:type="spellStart"/>
+      <w:r>
+        <w:rPr>
+          <w:rFonts w:ascii="Helvetica" w:hAnsi="Helvetica" w:cs="Helvetica" w:hint="eastAsia"/>
+          <w:kern w:val="0"/>
+          <w:sz w:val="32"/>
+          <w:szCs w:val="32"/>
+          <w:lang w:val="en-US"/>
+        </w:rPr>
+        <w:t>xvar</w:t>
+      </w:r>
+      <w:proofErr w:type="spellEnd"/>
+      <w:r>
+        <w:rPr>
+          <w:rFonts w:ascii="Helvetica" w:hAnsi="Helvetica" w:cs="Helvetica" w:hint="eastAsia"/>
+          <w:kern w:val="0"/>
+          <w:sz w:val="32"/>
+          <w:szCs w:val="32"/>
+          <w:lang w:val="en-US"/>
+        </w:rPr>
+        <w:t xml:space="preserve"> </w:t>
+      </w:r>
+    </w:p>
+    <w:p>
+      <w:pPr>
+        <w:widowControl/>
+        <w:autoSpaceDE w:val="0"/>
+        <w:autoSpaceDN w:val="0"/>
+        <w:adjustRightInd w:val="0"/>
+        <w:spacing w:after="240"/>
+        <w:jc w:val="left"/>
+        <w:rPr>
+          <w:rFonts w:ascii="Times" w:hAnsi="Times" w:cs="Times"/>
+          <w:kern w:val="0"/>
+          <w:lang w:val="en-US"/>
+        </w:rPr>
+      </w:pPr>
+      <w:r>
+        <w:rPr>
+          <w:rFonts w:ascii="Helvetica" w:hAnsi="Helvetica" w:cs="Helvetica"/>
+          <w:color w:val="0000FF"/>
+          <w:kern w:val="0"/>
+          <w:sz w:val="58"/>
+          <w:szCs w:val="58"/>
+          <w:lang w:val="en-US"/>
+        </w:rPr>
+        <w:t>Memory</w:t>
+      </w:r>
+    </w:p>
+    <w:p>
+      <w:pPr>
+        <w:widowControl/>
+        <w:autoSpaceDE w:val="0"/>
+        <w:autoSpaceDN w:val="0"/>
+        <w:adjustRightInd w:val="0"/>
+        <w:spacing w:after="240"/>
+        <w:jc w:val="left"/>
+        <w:rPr>
+          <w:rFonts w:ascii="Helvetica" w:hAnsi="Helvetica" w:cs="Helvetica"/>
+          <w:kern w:val="0"/>
+          <w:sz w:val="32"/>
+          <w:szCs w:val="32"/>
+          <w:lang w:val="en-US"/>
+        </w:rPr>
+      </w:pPr>
+      <w:r>
+        <w:rPr>
+          <w:rFonts w:ascii="Helvetica" w:hAnsi="Helvetica" w:cs="Helvetica"/>
+          <w:kern w:val="0"/>
+          <w:sz w:val="32"/>
+          <w:szCs w:val="32"/>
+          <w:lang w:val="en-US"/>
+        </w:rPr>
+        <w:t xml:space="preserve">Dynamic random access memory (DRAM) only requires a single transistor and capacitor per </w:t>
+      </w:r>
+      <w:proofErr w:type="gramStart"/>
+      <w:r>
+        <w:rPr>
+          <w:rFonts w:ascii="Helvetica" w:hAnsi="Helvetica" w:cs="Helvetica"/>
+          <w:kern w:val="0"/>
+          <w:sz w:val="32"/>
+          <w:szCs w:val="32"/>
+          <w:lang w:val="en-US"/>
+        </w:rPr>
+        <w:t>bit,</w:t>
+      </w:r>
+      <w:proofErr w:type="gramEnd"/>
+      <w:r>
+        <w:rPr>
+          <w:rFonts w:ascii="Helvetica" w:hAnsi="Helvetica" w:cs="Helvetica"/>
+          <w:kern w:val="0"/>
+          <w:sz w:val="32"/>
+          <w:szCs w:val="32"/>
+          <w:lang w:val="en-US"/>
+        </w:rPr>
+        <w:t xml:space="preserve"> this enables much higher density memory (compared with SRAM). However, it is considerably slower and more complex to access</w:t>
+      </w:r>
+      <w:r>
+        <w:rPr>
+          <w:rFonts w:ascii="Helvetica" w:hAnsi="Helvetica" w:cs="Helvetica" w:hint="eastAsia"/>
+          <w:kern w:val="0"/>
+          <w:sz w:val="32"/>
+          <w:szCs w:val="32"/>
+          <w:lang w:val="en-US"/>
+        </w:rPr>
+        <w:t>.</w:t>
+      </w:r>
+    </w:p>
+    <w:p>
+      <w:pPr>
+        <w:widowControl/>
+        <w:autoSpaceDE w:val="0"/>
+        <w:autoSpaceDN w:val="0"/>
+        <w:adjustRightInd w:val="0"/>
+        <w:spacing w:after="240"/>
+        <w:jc w:val="left"/>
+        <w:rPr>
+          <w:rFonts w:ascii="Helvetica" w:hAnsi="Helvetica" w:cs="Helvetica"/>
+          <w:kern w:val="0"/>
+          <w:sz w:val="32"/>
+          <w:szCs w:val="32"/>
+          <w:lang w:val="en-US"/>
+        </w:rPr>
+      </w:pPr>
+      <w:r>
+        <w:rPr>
+          <w:rFonts w:ascii="Helvetica" w:hAnsi="Helvetica" w:cs="Helvetica"/>
+          <w:kern w:val="0"/>
+          <w:sz w:val="32"/>
+          <w:szCs w:val="32"/>
+          <w:lang w:val="en-US"/>
+        </w:rPr>
+        <w:t>Static random access memory (SRAM) is fast volatile memory that is simple to interface with, however, it uses a lot more area than DRAM.SRAM will be found in: CPU caches, buffers for various devices within a computer system</w:t>
+      </w:r>
+      <w:r>
+        <w:rPr>
+          <w:rFonts w:ascii="Helvetica" w:hAnsi="Helvetica" w:cs="Helvetica" w:hint="eastAsia"/>
+          <w:kern w:val="0"/>
+          <w:sz w:val="32"/>
+          <w:szCs w:val="32"/>
+          <w:lang w:val="en-US"/>
+        </w:rPr>
+        <w:t>.</w:t>
+      </w:r>
+    </w:p>
+    <w:p>
+      <w:pPr>
+        <w:widowControl/>
+        <w:autoSpaceDE w:val="0"/>
+        <w:autoSpaceDN w:val="0"/>
+        <w:adjustRightInd w:val="0"/>
+        <w:spacing w:after="240"/>
+        <w:jc w:val="left"/>
+        <w:rPr>
+          <w:rFonts w:ascii="Times" w:hAnsi="Times" w:cs="Times"/>
+          <w:kern w:val="0"/>
+          <w:lang w:val="en-US"/>
+        </w:rPr>
+      </w:pPr>
+      <w:r>
+        <w:rPr>
+          <w:rFonts w:ascii="Helvetica" w:hAnsi="Helvetica" w:cs="Helvetica"/>
+          <w:kern w:val="0"/>
+          <w:sz w:val="32"/>
+          <w:szCs w:val="32"/>
+          <w:lang w:val="en-US"/>
+        </w:rPr>
+        <w:t>ROM is non-volatile so state is maintained without power.</w:t>
+      </w:r>
     </w:p>
     <w:p>
       <w:pPr>
@@ -241,7 +668,796 @@
         <w:spacing w:after="240"/>
         <w:jc w:val="left"/>
         <w:rPr>
-          <w:rFonts w:ascii="Helvetica" w:hAnsi="Helvetica" w:cs="Helvetica"/>
+          <w:rFonts w:ascii="Times" w:hAnsi="Times" w:cs="Times"/>
+          <w:kern w:val="0"/>
+          <w:lang w:val="en-US"/>
+        </w:rPr>
+      </w:pPr>
+      <w:r>
+        <w:rPr>
+          <w:rFonts w:ascii="Helvetica" w:hAnsi="Helvetica" w:cs="Helvetica"/>
+          <w:color w:val="0000FF"/>
+          <w:kern w:val="0"/>
+          <w:sz w:val="58"/>
+          <w:szCs w:val="58"/>
+          <w:lang w:val="en-US"/>
+        </w:rPr>
+        <w:t>Building a CPU</w:t>
+      </w:r>
+    </w:p>
+    <w:p>
+      <w:pPr>
+        <w:widowControl/>
+        <w:autoSpaceDE w:val="0"/>
+        <w:autoSpaceDN w:val="0"/>
+        <w:adjustRightInd w:val="0"/>
+        <w:spacing w:after="240"/>
+        <w:jc w:val="left"/>
+        <w:rPr>
+          <w:rFonts w:ascii="Times" w:hAnsi="Times" w:cs="Times"/>
+          <w:kern w:val="0"/>
+          <w:lang w:val="en-US"/>
+        </w:rPr>
+      </w:pPr>
+      <w:proofErr w:type="gramStart"/>
+      <w:r>
+        <w:rPr>
+          <w:rFonts w:ascii="Helvetica" w:hAnsi="Helvetica" w:cs="Helvetica"/>
+          <w:kern w:val="0"/>
+          <w:sz w:val="32"/>
+          <w:szCs w:val="32"/>
+          <w:lang w:val="en-US"/>
+        </w:rPr>
+        <w:t>two</w:t>
+      </w:r>
+      <w:proofErr w:type="gramEnd"/>
+      <w:r>
+        <w:rPr>
+          <w:rFonts w:ascii="Helvetica" w:hAnsi="Helvetica" w:cs="Helvetica"/>
+          <w:kern w:val="0"/>
+          <w:sz w:val="32"/>
+          <w:szCs w:val="32"/>
+          <w:lang w:val="en-US"/>
+        </w:rPr>
+        <w:t xml:space="preserve"> basic approaches for the design of the control unit</w:t>
+      </w:r>
+    </w:p>
+    <w:p>
+      <w:pPr>
+        <w:widowControl/>
+        <w:autoSpaceDE w:val="0"/>
+        <w:autoSpaceDN w:val="0"/>
+        <w:adjustRightInd w:val="0"/>
+        <w:spacing w:after="240"/>
+        <w:jc w:val="left"/>
+        <w:rPr>
+          <w:rFonts w:ascii="Times" w:hAnsi="Times" w:cs="Times"/>
+          <w:kern w:val="0"/>
+          <w:lang w:val="en-US"/>
+        </w:rPr>
+      </w:pPr>
+      <w:r>
+        <w:rPr>
+          <w:rFonts w:ascii="Helvetica" w:hAnsi="Helvetica" w:cs="Helvetica"/>
+          <w:kern w:val="0"/>
+          <w:sz w:val="32"/>
+          <w:szCs w:val="32"/>
+          <w:lang w:val="en-US"/>
+        </w:rPr>
+        <w:t>Hardwire - these control units basically are finite state machines that are specially designed to sequence the CPU based on the instruction it is executing.</w:t>
+      </w:r>
+      <w:r>
+        <w:rPr>
+          <w:rFonts w:ascii="Helvetica" w:hAnsi="Helvetica" w:cs="Helvetica" w:hint="eastAsia"/>
+          <w:kern w:val="0"/>
+          <w:sz w:val="32"/>
+          <w:szCs w:val="32"/>
+          <w:lang w:val="en-US"/>
+        </w:rPr>
+        <w:t xml:space="preserve"> (</w:t>
+      </w:r>
+      <w:proofErr w:type="gramStart"/>
+      <w:r>
+        <w:rPr>
+          <w:rFonts w:ascii="Helvetica" w:hAnsi="Helvetica" w:cs="Helvetica"/>
+          <w:kern w:val="0"/>
+          <w:sz w:val="32"/>
+          <w:szCs w:val="32"/>
+          <w:lang w:val="en-US"/>
+        </w:rPr>
+        <w:t>not</w:t>
+      </w:r>
+      <w:proofErr w:type="gramEnd"/>
+      <w:r>
+        <w:rPr>
+          <w:rFonts w:ascii="Helvetica" w:hAnsi="Helvetica" w:cs="Helvetica"/>
+          <w:kern w:val="0"/>
+          <w:sz w:val="32"/>
+          <w:szCs w:val="32"/>
+          <w:lang w:val="en-US"/>
+        </w:rPr>
+        <w:t xml:space="preserve"> particularly flexible and can be difficult to design</w:t>
+      </w:r>
+      <w:r>
+        <w:rPr>
+          <w:rFonts w:ascii="Times" w:hAnsi="Times" w:cs="Times" w:hint="eastAsia"/>
+          <w:kern w:val="0"/>
+          <w:lang w:val="en-US"/>
+        </w:rPr>
+        <w:t xml:space="preserve">, </w:t>
+      </w:r>
+      <w:r>
+        <w:rPr>
+          <w:rFonts w:ascii="Helvetica" w:hAnsi="Helvetica" w:cs="Helvetica"/>
+          <w:kern w:val="0"/>
+          <w:sz w:val="32"/>
+          <w:szCs w:val="32"/>
+          <w:lang w:val="en-US"/>
+        </w:rPr>
+        <w:t>however,</w:t>
+      </w:r>
+      <w:r>
+        <w:rPr>
+          <w:rFonts w:ascii="Times" w:hAnsi="Times" w:cs="Times" w:hint="eastAsia"/>
+          <w:kern w:val="0"/>
+          <w:lang w:val="en-US"/>
+        </w:rPr>
+        <w:t xml:space="preserve"> </w:t>
+      </w:r>
+      <w:r>
+        <w:rPr>
+          <w:rFonts w:ascii="Helvetica" w:hAnsi="Helvetica" w:cs="Helvetica"/>
+          <w:kern w:val="0"/>
+          <w:sz w:val="32"/>
+          <w:szCs w:val="32"/>
+          <w:lang w:val="en-US"/>
+        </w:rPr>
+        <w:t>good performance</w:t>
+      </w:r>
+      <w:r>
+        <w:rPr>
+          <w:rFonts w:ascii="Helvetica" w:hAnsi="Helvetica" w:cs="Helvetica" w:hint="eastAsia"/>
+          <w:kern w:val="0"/>
+          <w:sz w:val="32"/>
+          <w:szCs w:val="32"/>
+          <w:lang w:val="en-US"/>
+        </w:rPr>
+        <w:t>)</w:t>
+      </w:r>
+    </w:p>
+    <w:p>
+      <w:pPr>
+        <w:widowControl/>
+        <w:autoSpaceDE w:val="0"/>
+        <w:autoSpaceDN w:val="0"/>
+        <w:adjustRightInd w:val="0"/>
+        <w:spacing w:after="240"/>
+        <w:jc w:val="left"/>
+        <w:rPr>
+          <w:rFonts w:ascii="Times" w:hAnsi="Times" w:cs="Times"/>
+          <w:kern w:val="0"/>
+          <w:lang w:val="en-US"/>
+        </w:rPr>
+      </w:pPr>
+      <w:r>
+        <w:rPr>
+          <w:rFonts w:ascii="Helvetica" w:hAnsi="Helvetica" w:cs="Helvetica"/>
+          <w:kern w:val="0"/>
+          <w:sz w:val="32"/>
+          <w:szCs w:val="32"/>
+          <w:lang w:val="en-US"/>
+        </w:rPr>
+        <w:lastRenderedPageBreak/>
+        <w:t>Microcode - this approach uses ROM type memory within the CPU</w:t>
+      </w:r>
+      <w:r>
+        <w:rPr>
+          <w:rFonts w:ascii="Helvetica" w:hAnsi="Helvetica" w:cs="Helvetica" w:hint="eastAsia"/>
+          <w:kern w:val="0"/>
+          <w:sz w:val="32"/>
+          <w:szCs w:val="32"/>
+          <w:lang w:val="en-US"/>
+        </w:rPr>
+        <w:t xml:space="preserve"> </w:t>
+      </w:r>
+      <w:r>
+        <w:rPr>
+          <w:rFonts w:ascii="Helvetica" w:hAnsi="Helvetica" w:cs="Helvetica"/>
+          <w:kern w:val="0"/>
+          <w:sz w:val="32"/>
+          <w:szCs w:val="32"/>
+          <w:lang w:val="en-US"/>
+        </w:rPr>
+        <w:t>to act like machine code for sequencing the different action within the CPU.</w:t>
+      </w:r>
+      <w:r>
+        <w:rPr>
+          <w:rFonts w:ascii="Helvetica" w:hAnsi="Helvetica" w:cs="Helvetica" w:hint="eastAsia"/>
+          <w:kern w:val="0"/>
+          <w:sz w:val="32"/>
+          <w:szCs w:val="32"/>
+          <w:lang w:val="en-US"/>
+        </w:rPr>
+        <w:t xml:space="preserve"> </w:t>
+      </w:r>
+      <w:proofErr w:type="gramStart"/>
+      <w:r>
+        <w:rPr>
+          <w:rFonts w:ascii="Helvetica" w:hAnsi="Helvetica" w:cs="Helvetica"/>
+          <w:kern w:val="0"/>
+          <w:sz w:val="32"/>
+          <w:szCs w:val="32"/>
+          <w:lang w:val="en-US"/>
+        </w:rPr>
+        <w:t>simpler</w:t>
+      </w:r>
+      <w:proofErr w:type="gramEnd"/>
+      <w:r>
+        <w:rPr>
+          <w:rFonts w:ascii="Helvetica" w:hAnsi="Helvetica" w:cs="Helvetica"/>
+          <w:kern w:val="0"/>
+          <w:sz w:val="32"/>
+          <w:szCs w:val="32"/>
+          <w:lang w:val="en-US"/>
+        </w:rPr>
+        <w:t xml:space="preserve"> and more flexible approach.</w:t>
+      </w:r>
+    </w:p>
+    <w:p>
+      <w:pPr>
+        <w:widowControl/>
+        <w:autoSpaceDE w:val="0"/>
+        <w:autoSpaceDN w:val="0"/>
+        <w:adjustRightInd w:val="0"/>
+        <w:spacing w:after="240"/>
+        <w:jc w:val="left"/>
+        <w:rPr>
+          <w:rFonts w:ascii="Times" w:hAnsi="Times" w:cs="Times"/>
+          <w:kern w:val="0"/>
+          <w:lang w:val="en-US"/>
+        </w:rPr>
+      </w:pPr>
+      <w:r>
+        <w:rPr>
+          <w:rFonts w:ascii="Helvetica" w:hAnsi="Helvetica" w:cs="Helvetica"/>
+          <w:color w:val="0000FF"/>
+          <w:kern w:val="0"/>
+          <w:sz w:val="58"/>
+          <w:szCs w:val="58"/>
+          <w:lang w:val="en-US"/>
+        </w:rPr>
+        <w:t>Performance</w:t>
+      </w:r>
+    </w:p>
+    <w:p>
+      <w:pPr>
+        <w:widowControl/>
+        <w:autoSpaceDE w:val="0"/>
+        <w:autoSpaceDN w:val="0"/>
+        <w:adjustRightInd w:val="0"/>
+        <w:spacing w:after="240"/>
+        <w:jc w:val="left"/>
+        <w:rPr>
+          <w:rFonts w:ascii="Helvetica" w:hAnsi="Helvetica" w:cs="Helvetica" w:hint="eastAsia"/>
+          <w:kern w:val="0"/>
+          <w:sz w:val="32"/>
+          <w:szCs w:val="32"/>
+          <w:lang w:val="en-US"/>
+        </w:rPr>
+      </w:pPr>
+      <w:r>
+        <w:rPr>
+          <w:rFonts w:ascii="Helvetica" w:hAnsi="Helvetica" w:cs="Helvetica"/>
+          <w:kern w:val="0"/>
+          <w:sz w:val="32"/>
+          <w:szCs w:val="32"/>
+          <w:lang w:val="en-US"/>
+        </w:rPr>
+        <w:t xml:space="preserve">PUs </w:t>
+      </w:r>
+      <w:proofErr w:type="gramStart"/>
+      <w:r>
+        <w:rPr>
+          <w:rFonts w:ascii="Helvetica" w:hAnsi="Helvetica" w:cs="Helvetica"/>
+          <w:kern w:val="0"/>
+          <w:sz w:val="32"/>
+          <w:szCs w:val="32"/>
+          <w:lang w:val="en-US"/>
+        </w:rPr>
+        <w:t>have</w:t>
+      </w:r>
+      <w:proofErr w:type="gramEnd"/>
+      <w:r>
+        <w:rPr>
+          <w:rFonts w:ascii="Helvetica" w:hAnsi="Helvetica" w:cs="Helvetica"/>
+          <w:kern w:val="0"/>
+          <w:sz w:val="32"/>
+          <w:szCs w:val="32"/>
+          <w:lang w:val="en-US"/>
+        </w:rPr>
+        <w:t xml:space="preserve"> moved caches onto the CPU die which enables the CPU</w:t>
+      </w:r>
+      <w:r>
+        <w:rPr>
+          <w:rFonts w:ascii="Helvetica" w:hAnsi="Helvetica" w:cs="Helvetica" w:hint="eastAsia"/>
+          <w:kern w:val="0"/>
+          <w:sz w:val="32"/>
+          <w:szCs w:val="32"/>
+          <w:lang w:val="en-US"/>
+        </w:rPr>
+        <w:t xml:space="preserve"> </w:t>
+      </w:r>
+      <w:r>
+        <w:rPr>
+          <w:rFonts w:ascii="Helvetica" w:hAnsi="Helvetica" w:cs="Helvetica"/>
+          <w:kern w:val="0"/>
+          <w:sz w:val="32"/>
+          <w:szCs w:val="32"/>
+          <w:lang w:val="en-US"/>
+        </w:rPr>
+        <w:t>to be physically closer to the cache. This reduces latency.</w:t>
+      </w:r>
+    </w:p>
+    <w:p>
+      <w:pPr>
+        <w:widowControl/>
+        <w:autoSpaceDE w:val="0"/>
+        <w:autoSpaceDN w:val="0"/>
+        <w:adjustRightInd w:val="0"/>
+        <w:spacing w:after="240"/>
+        <w:jc w:val="left"/>
+        <w:rPr>
+          <w:rFonts w:ascii="Helvetica" w:hAnsi="Helvetica" w:cs="Helvetica" w:hint="eastAsia"/>
+          <w:kern w:val="0"/>
+          <w:sz w:val="32"/>
+          <w:szCs w:val="32"/>
+          <w:lang w:val="en-US"/>
+        </w:rPr>
+      </w:pPr>
+      <w:proofErr w:type="spellStart"/>
+      <w:r>
+        <w:rPr>
+          <w:rFonts w:ascii="Helvetica" w:hAnsi="Helvetica" w:cs="Helvetica"/>
+          <w:kern w:val="0"/>
+          <w:sz w:val="32"/>
+          <w:szCs w:val="32"/>
+          <w:lang w:val="en-US"/>
+        </w:rPr>
+        <w:t>P</w:t>
+      </w:r>
+      <w:r>
+        <w:rPr>
+          <w:rFonts w:ascii="Helvetica" w:hAnsi="Helvetica" w:cs="Helvetica" w:hint="eastAsia"/>
+          <w:kern w:val="0"/>
+          <w:sz w:val="32"/>
+          <w:szCs w:val="32"/>
+          <w:lang w:val="en-US"/>
+        </w:rPr>
+        <w:t>ipeling</w:t>
+      </w:r>
+      <w:proofErr w:type="spellEnd"/>
+      <w:r>
+        <w:rPr>
+          <w:rFonts w:ascii="Helvetica" w:hAnsi="Helvetica" w:cs="Helvetica" w:hint="eastAsia"/>
+          <w:kern w:val="0"/>
+          <w:sz w:val="32"/>
+          <w:szCs w:val="32"/>
+          <w:lang w:val="en-US"/>
+        </w:rPr>
+        <w:t>: involves in a number of independent stages, IF, ID, E, WB</w:t>
+      </w:r>
+    </w:p>
+    <w:p>
+      <w:pPr>
+        <w:widowControl/>
+        <w:autoSpaceDE w:val="0"/>
+        <w:autoSpaceDN w:val="0"/>
+        <w:adjustRightInd w:val="0"/>
+        <w:spacing w:after="240"/>
+        <w:jc w:val="left"/>
+        <w:rPr>
+          <w:rFonts w:ascii="Helvetica" w:hAnsi="Helvetica" w:cs="Helvetica" w:hint="eastAsia"/>
+          <w:kern w:val="0"/>
+          <w:sz w:val="32"/>
+          <w:szCs w:val="32"/>
+          <w:lang w:val="en-US"/>
+        </w:rPr>
+      </w:pPr>
+      <w:proofErr w:type="spellStart"/>
+      <w:r>
+        <w:rPr>
+          <w:rFonts w:ascii="Helvetica" w:hAnsi="Helvetica" w:cs="Helvetica"/>
+          <w:kern w:val="0"/>
+          <w:sz w:val="32"/>
+          <w:szCs w:val="32"/>
+          <w:highlight w:val="darkCyan"/>
+          <w:lang w:val="en-US"/>
+        </w:rPr>
+        <w:t>Superscale</w:t>
+      </w:r>
+      <w:proofErr w:type="spellEnd"/>
+      <w:r>
+        <w:rPr>
+          <w:rFonts w:ascii="Helvetica" w:hAnsi="Helvetica" w:cs="Helvetica"/>
+          <w:kern w:val="0"/>
+          <w:sz w:val="32"/>
+          <w:szCs w:val="32"/>
+          <w:lang w:val="en-US"/>
+        </w:rPr>
+        <w:t xml:space="preserve"> architectures involve duplicating functional units within the </w:t>
+      </w:r>
+      <w:proofErr w:type="spellStart"/>
+      <w:proofErr w:type="gramStart"/>
+      <w:r>
+        <w:rPr>
+          <w:rFonts w:ascii="Helvetica" w:hAnsi="Helvetica" w:cs="Helvetica"/>
+          <w:kern w:val="0"/>
+          <w:sz w:val="32"/>
+          <w:szCs w:val="32"/>
+          <w:lang w:val="en-US"/>
+        </w:rPr>
+        <w:t>cpu</w:t>
+      </w:r>
+      <w:proofErr w:type="spellEnd"/>
+      <w:proofErr w:type="gramEnd"/>
+      <w:r>
+        <w:rPr>
+          <w:rFonts w:ascii="Helvetica" w:hAnsi="Helvetica" w:cs="Helvetica"/>
+          <w:kern w:val="0"/>
+          <w:sz w:val="32"/>
+          <w:szCs w:val="32"/>
+          <w:lang w:val="en-US"/>
+        </w:rPr>
+        <w:t xml:space="preserve"> and then starting more than one instruction on the same clock cycle in the pipeline.</w:t>
+      </w:r>
+      <w:r>
+        <w:rPr>
+          <w:rFonts w:ascii="Helvetica" w:hAnsi="Helvetica" w:cs="Helvetica" w:hint="eastAsia"/>
+          <w:kern w:val="0"/>
+          <w:sz w:val="32"/>
+          <w:szCs w:val="32"/>
+          <w:lang w:val="en-US"/>
+        </w:rPr>
+        <w:t xml:space="preserve"> </w:t>
+      </w:r>
+      <w:r>
+        <w:rPr>
+          <w:rFonts w:ascii="Helvetica" w:hAnsi="Helvetica" w:cs="Helvetica"/>
+          <w:kern w:val="0"/>
+          <w:sz w:val="32"/>
+          <w:szCs w:val="32"/>
+          <w:lang w:val="en-US"/>
+        </w:rPr>
+        <w:t>This enables a larger throughput of instructions.</w:t>
+      </w:r>
+    </w:p>
+    <w:p>
+      <w:pPr>
+        <w:widowControl/>
+        <w:autoSpaceDE w:val="0"/>
+        <w:autoSpaceDN w:val="0"/>
+        <w:adjustRightInd w:val="0"/>
+        <w:spacing w:after="240"/>
+        <w:jc w:val="left"/>
+        <w:rPr>
+          <w:rFonts w:ascii="Times" w:hAnsi="Times" w:cs="Times" w:hint="eastAsia"/>
+          <w:kern w:val="0"/>
+          <w:lang w:val="en-US"/>
+        </w:rPr>
+      </w:pPr>
+      <w:r>
+        <w:rPr>
+          <w:rFonts w:ascii="Helvetica" w:hAnsi="Helvetica" w:cs="Helvetica"/>
+          <w:kern w:val="0"/>
+          <w:sz w:val="32"/>
+          <w:szCs w:val="32"/>
+          <w:lang w:val="en-US"/>
+        </w:rPr>
+        <w:t>Sometimes instructions will require data from memory before they can execute, this will stall the pipeline</w:t>
+      </w:r>
+      <w:r>
+        <w:rPr>
+          <w:rFonts w:ascii="Helvetica" w:hAnsi="Helvetica" w:cs="Helvetica"/>
+          <w:kern w:val="0"/>
+          <w:sz w:val="32"/>
+          <w:szCs w:val="32"/>
+          <w:lang w:val="en-US"/>
+        </w:rPr>
+        <w:t xml:space="preserve">. Slow </w:t>
+      </w:r>
+      <w:r>
+        <w:rPr>
+          <w:rFonts w:ascii="Helvetica" w:hAnsi="Helvetica" w:cs="Helvetica" w:hint="eastAsia"/>
+          <w:kern w:val="0"/>
+          <w:sz w:val="32"/>
+          <w:szCs w:val="32"/>
+          <w:lang w:val="en-US"/>
+        </w:rPr>
+        <w:t>the CPU.</w:t>
+      </w:r>
+    </w:p>
+    <w:p>
+      <w:pPr>
+        <w:widowControl/>
+        <w:autoSpaceDE w:val="0"/>
+        <w:autoSpaceDN w:val="0"/>
+        <w:adjustRightInd w:val="0"/>
+        <w:spacing w:after="240"/>
+        <w:jc w:val="left"/>
+        <w:rPr>
+          <w:rFonts w:ascii="Times" w:hAnsi="Times" w:cs="Times"/>
+          <w:kern w:val="0"/>
+          <w:lang w:val="en-US"/>
+        </w:rPr>
+      </w:pPr>
+      <w:r>
+        <w:rPr>
+          <w:rFonts w:ascii="Helvetica" w:hAnsi="Helvetica" w:cs="Helvetica" w:hint="eastAsia"/>
+          <w:kern w:val="0"/>
+          <w:sz w:val="32"/>
+          <w:szCs w:val="32"/>
+          <w:lang w:val="en-US"/>
+        </w:rPr>
+        <w:t>T</w:t>
+      </w:r>
+      <w:r>
+        <w:rPr>
+          <w:rFonts w:ascii="Helvetica" w:hAnsi="Helvetica" w:cs="Helvetica"/>
+          <w:kern w:val="0"/>
+          <w:sz w:val="32"/>
+          <w:szCs w:val="32"/>
+          <w:lang w:val="en-US"/>
+        </w:rPr>
+        <w:t>he "Outer of order execution" approach loads the next few instructions and starts executing the instruction that has the required data</w:t>
+      </w:r>
+    </w:p>
+    <w:p>
+      <w:pPr>
+        <w:widowControl/>
+        <w:autoSpaceDE w:val="0"/>
+        <w:autoSpaceDN w:val="0"/>
+        <w:adjustRightInd w:val="0"/>
+        <w:spacing w:after="240"/>
+        <w:jc w:val="left"/>
+        <w:rPr>
+          <w:rFonts w:ascii="Times" w:hAnsi="Times" w:cs="Times"/>
+          <w:kern w:val="0"/>
+          <w:lang w:val="en-US"/>
+        </w:rPr>
+      </w:pPr>
+      <w:r>
+        <w:rPr>
+          <w:rFonts w:ascii="Helvetica" w:hAnsi="Helvetica" w:cs="Helvetica" w:hint="eastAsia"/>
+          <w:kern w:val="0"/>
+          <w:sz w:val="32"/>
+          <w:szCs w:val="32"/>
+          <w:lang w:val="en-US"/>
+        </w:rPr>
+        <w:t xml:space="preserve">Multithread: </w:t>
+      </w:r>
+      <w:r>
+        <w:rPr>
+          <w:rFonts w:ascii="Helvetica" w:hAnsi="Helvetica" w:cs="Helvetica"/>
+          <w:kern w:val="0"/>
+          <w:sz w:val="32"/>
+          <w:szCs w:val="32"/>
+          <w:lang w:val="en-US"/>
+        </w:rPr>
+        <w:t>CPUs</w:t>
+      </w:r>
+      <w:r>
+        <w:rPr>
+          <w:rFonts w:ascii="Helvetica" w:hAnsi="Helvetica" w:cs="Helvetica" w:hint="eastAsia"/>
+          <w:kern w:val="0"/>
+          <w:sz w:val="32"/>
+          <w:szCs w:val="32"/>
+          <w:lang w:val="en-US"/>
+        </w:rPr>
+        <w:t xml:space="preserve"> </w:t>
+      </w:r>
+      <w:r>
+        <w:rPr>
+          <w:rFonts w:ascii="Helvetica" w:hAnsi="Helvetica" w:cs="Helvetica"/>
+          <w:kern w:val="0"/>
+          <w:sz w:val="32"/>
+          <w:szCs w:val="32"/>
+          <w:lang w:val="en-US"/>
+        </w:rPr>
+        <w:t xml:space="preserve">can maintain the programming context of multiple threads (so duplication of state and register information), without the duplication of processing units, caches, TLBs, </w:t>
+      </w:r>
+      <w:proofErr w:type="spellStart"/>
+      <w:r>
+        <w:rPr>
+          <w:rFonts w:ascii="Helvetica" w:hAnsi="Helvetica" w:cs="Helvetica"/>
+          <w:kern w:val="0"/>
+          <w:sz w:val="32"/>
+          <w:szCs w:val="32"/>
+          <w:lang w:val="en-US"/>
+        </w:rPr>
+        <w:t>etc</w:t>
+      </w:r>
+      <w:proofErr w:type="spellEnd"/>
+      <w:r>
+        <w:rPr>
+          <w:rFonts w:ascii="Helvetica" w:hAnsi="Helvetica" w:cs="Helvetica"/>
+          <w:kern w:val="0"/>
+          <w:sz w:val="32"/>
+          <w:szCs w:val="32"/>
+          <w:lang w:val="en-US"/>
+        </w:rPr>
+        <w:t>,</w:t>
+      </w:r>
+      <w:r>
+        <w:rPr>
+          <w:rFonts w:ascii="Times" w:hAnsi="Times" w:cs="Times" w:hint="eastAsia"/>
+          <w:kern w:val="0"/>
+          <w:lang w:val="en-US"/>
+        </w:rPr>
+        <w:t xml:space="preserve"> </w:t>
+      </w:r>
+      <w:proofErr w:type="gramStart"/>
+      <w:r>
+        <w:rPr>
+          <w:rFonts w:ascii="Helvetica" w:hAnsi="Helvetica" w:cs="Helvetica"/>
+          <w:kern w:val="0"/>
+          <w:sz w:val="32"/>
+          <w:szCs w:val="32"/>
+          <w:lang w:val="en-US"/>
+        </w:rPr>
+        <w:t>T</w:t>
+      </w:r>
+      <w:r>
+        <w:rPr>
+          <w:rFonts w:ascii="Helvetica" w:hAnsi="Helvetica" w:cs="Helvetica"/>
+          <w:kern w:val="0"/>
+          <w:sz w:val="32"/>
+          <w:szCs w:val="32"/>
+          <w:lang w:val="en-US"/>
+        </w:rPr>
+        <w:t>his</w:t>
+      </w:r>
+      <w:proofErr w:type="gramEnd"/>
+      <w:r>
+        <w:rPr>
+          <w:rFonts w:ascii="Helvetica" w:hAnsi="Helvetica" w:cs="Helvetica"/>
+          <w:kern w:val="0"/>
+          <w:sz w:val="32"/>
+          <w:szCs w:val="32"/>
+          <w:lang w:val="en-US"/>
+        </w:rPr>
+        <w:t xml:space="preserve"> enables multiple threads to be executed within the one core. This can hide latency.</w:t>
+      </w:r>
+    </w:p>
+    <w:p>
+      <w:pPr>
+        <w:widowControl/>
+        <w:autoSpaceDE w:val="0"/>
+        <w:autoSpaceDN w:val="0"/>
+        <w:adjustRightInd w:val="0"/>
+        <w:spacing w:after="240"/>
+        <w:jc w:val="left"/>
+        <w:rPr>
+          <w:rFonts w:ascii="Times" w:hAnsi="Times" w:cs="Times" w:hint="eastAsia"/>
+          <w:kern w:val="0"/>
+          <w:lang w:val="en-US"/>
+        </w:rPr>
+      </w:pPr>
+      <w:r>
+        <w:rPr>
+          <w:rFonts w:ascii="Helvetica" w:hAnsi="Helvetica" w:cs="Helvetica" w:hint="eastAsia"/>
+          <w:kern w:val="0"/>
+          <w:sz w:val="32"/>
+          <w:szCs w:val="32"/>
+          <w:lang w:val="en-US"/>
+        </w:rPr>
+        <w:t xml:space="preserve">Multicores: </w:t>
+      </w:r>
+      <w:r>
+        <w:rPr>
+          <w:rFonts w:ascii="Helvetica" w:hAnsi="Helvetica" w:cs="Helvetica"/>
+          <w:kern w:val="0"/>
+          <w:sz w:val="32"/>
+          <w:szCs w:val="32"/>
+          <w:lang w:val="en-US"/>
+        </w:rPr>
+        <w:t>The CPU can be duplicated, share the same memory</w:t>
+      </w:r>
+      <w:r>
+        <w:rPr>
+          <w:rFonts w:ascii="Helvetica" w:hAnsi="Helvetica" w:cs="Helvetica" w:hint="eastAsia"/>
+          <w:kern w:val="0"/>
+          <w:sz w:val="32"/>
+          <w:szCs w:val="32"/>
+          <w:lang w:val="en-US"/>
+        </w:rPr>
+        <w:t xml:space="preserve"> and</w:t>
+      </w:r>
+      <w:r>
+        <w:rPr>
+          <w:rFonts w:ascii="Helvetica" w:hAnsi="Helvetica" w:cs="Helvetica"/>
+          <w:kern w:val="0"/>
+          <w:sz w:val="32"/>
+          <w:szCs w:val="32"/>
+          <w:lang w:val="en-US"/>
+        </w:rPr>
+        <w:t xml:space="preserve"> L2 Cache</w:t>
+      </w:r>
+      <w:r>
+        <w:rPr>
+          <w:rFonts w:ascii="Helvetica" w:hAnsi="Helvetica" w:cs="Helvetica" w:hint="eastAsia"/>
+          <w:kern w:val="0"/>
+          <w:sz w:val="32"/>
+          <w:szCs w:val="32"/>
+          <w:lang w:val="en-US"/>
+        </w:rPr>
+        <w:t>.</w:t>
+      </w:r>
+    </w:p>
+    <w:p>
+      <w:pPr>
+        <w:widowControl/>
+        <w:autoSpaceDE w:val="0"/>
+        <w:autoSpaceDN w:val="0"/>
+        <w:adjustRightInd w:val="0"/>
+        <w:spacing w:after="240"/>
+        <w:jc w:val="left"/>
+        <w:rPr>
+          <w:rFonts w:ascii="Times" w:hAnsi="Times" w:cs="Times"/>
+          <w:kern w:val="0"/>
+          <w:lang w:val="en-US"/>
+        </w:rPr>
+      </w:pPr>
+      <w:r>
+        <w:rPr>
+          <w:rFonts w:ascii="Helvetica" w:hAnsi="Helvetica" w:cs="Helvetica"/>
+          <w:kern w:val="0"/>
+          <w:sz w:val="32"/>
+          <w:szCs w:val="32"/>
+          <w:lang w:val="en-US"/>
+        </w:rPr>
+        <w:t>.</w:t>
+      </w:r>
+    </w:p>
+    <w:p>
+      <w:pPr>
+        <w:widowControl/>
+        <w:autoSpaceDE w:val="0"/>
+        <w:autoSpaceDN w:val="0"/>
+        <w:adjustRightInd w:val="0"/>
+        <w:spacing w:after="240"/>
+        <w:jc w:val="left"/>
+        <w:rPr>
+          <w:rFonts w:ascii="Times" w:hAnsi="Times" w:cs="Times" w:hint="eastAsia"/>
+          <w:kern w:val="0"/>
+          <w:lang w:val="en-US"/>
+        </w:rPr>
+      </w:pPr>
+    </w:p>
+    <w:p>
+      <w:pPr>
+        <w:widowControl/>
+        <w:autoSpaceDE w:val="0"/>
+        <w:autoSpaceDN w:val="0"/>
+        <w:adjustRightInd w:val="0"/>
+        <w:spacing w:after="240"/>
+        <w:jc w:val="left"/>
+        <w:rPr>
+          <w:rFonts w:ascii="Times" w:hAnsi="Times" w:cs="Times" w:hint="eastAsia"/>
+          <w:kern w:val="0"/>
+          <w:lang w:val="en-US"/>
+        </w:rPr>
+      </w:pPr>
+    </w:p>
+    <w:p>
+      <w:pPr>
+        <w:widowControl/>
+        <w:autoSpaceDE w:val="0"/>
+        <w:autoSpaceDN w:val="0"/>
+        <w:adjustRightInd w:val="0"/>
+        <w:spacing w:after="240"/>
+        <w:jc w:val="left"/>
+        <w:rPr>
+          <w:rFonts w:ascii="Helvetica" w:hAnsi="Helvetica" w:cs="Helvetica" w:hint="eastAsia"/>
           <w:color w:val="0000FF"/>
           <w:kern w:val="0"/>
           <w:position w:val="-2"/>
@@ -308,8 +1524,20 @@
           <w:szCs w:val="32"/>
           <w:lang w:val="en-US"/>
         </w:rPr>
-        <w:t>This binding of instructions and data to memory addresses may occur at :</w:t>
-      </w:r>
+        <w:t xml:space="preserve">This binding of instructions and data to memory addresses may occur </w:t>
+      </w:r>
+      <w:proofErr w:type="gramStart"/>
+      <w:r>
+        <w:rPr>
+          <w:rFonts w:ascii="Helvetica" w:hAnsi="Helvetica" w:cs="Helvetica"/>
+          <w:kern w:val="0"/>
+          <w:sz w:val="32"/>
+          <w:szCs w:val="32"/>
+          <w:lang w:val="en-US"/>
+        </w:rPr>
+        <w:t>at :</w:t>
+      </w:r>
+      <w:proofErr w:type="gramEnd"/>
     </w:p>
     <w:p>
       <w:pPr>
@@ -328,15 +1556,38 @@
           <w:lang w:val="en-US"/>
         </w:rPr>
       </w:pPr>
-      <w:r>
-        <w:rPr>
-          <w:rFonts w:ascii="Helvetica" w:hAnsi="Helvetica" w:cs="Helvetica"/>
-          <w:kern w:val="0"/>
-          <w:sz w:val="32"/>
-          <w:szCs w:val="32"/>
-          <w:lang w:val="en-US"/>
-        </w:rPr>
-        <w:t>compile time, load time, or execution time.</w:t>
+      <w:proofErr w:type="gramStart"/>
+      <w:r>
+        <w:rPr>
+          <w:rFonts w:ascii="Helvetica" w:hAnsi="Helvetica" w:cs="Helvetica"/>
+          <w:kern w:val="0"/>
+          <w:sz w:val="32"/>
+          <w:szCs w:val="32"/>
+          <w:lang w:val="en-US"/>
+        </w:rPr>
+        <w:t>compile</w:t>
+      </w:r>
+      <w:proofErr w:type="gramEnd"/>
+      <w:r>
+        <w:rPr>
+          <w:rFonts w:ascii="Helvetica" w:hAnsi="Helvetica" w:cs="Helvetica"/>
+          <w:kern w:val="0"/>
+          <w:sz w:val="32"/>
+          <w:szCs w:val="32"/>
+          <w:lang w:val="en-US"/>
+        </w:rPr>
+        <w:t xml:space="preserve"> time, load time, or execution </w:t>
+      </w:r>
+      <w:proofErr w:type="spellStart"/>
+      <w:r>
+        <w:rPr>
+          <w:rFonts w:ascii="Helvetica" w:hAnsi="Helvetica" w:cs="Helvetica"/>
+          <w:kern w:val="0"/>
+          <w:sz w:val="32"/>
+          <w:szCs w:val="32"/>
+          <w:lang w:val="en-US"/>
+        </w:rPr>
+        <w:t>time.</w:t>
       </w:r>
       <w:r>
         <w:rPr>
@@ -349,6 +1600,7 @@
         </w:rPr>
         <w:t>Li</w:t>
       </w:r>
+      <w:proofErr w:type="spellEnd"/>
     </w:p>
     <w:p>
       <w:pPr>
@@ -418,41 +1670,64 @@
           <w:lang w:val="en-US"/>
         </w:rPr>
       </w:pPr>
-      <w:r>
-        <w:rPr>
-          <w:rFonts w:ascii="Helvetica" w:hAnsi="Helvetica" w:cs="Helvetica"/>
-          <w:kern w:val="0"/>
-          <w:sz w:val="32"/>
-          <w:szCs w:val="32"/>
-          <w:lang w:val="en-US"/>
-        </w:rPr>
-        <w:t>statically linked - the library is compiled into the final binary executable.</w:t>
-      </w:r>
-    </w:p>
-    <w:p>
-      <w:pPr>
-        <w:widowControl/>
-        <w:autoSpaceDE w:val="0"/>
-        <w:autoSpaceDN w:val="0"/>
-        <w:adjustRightInd w:val="0"/>
-        <w:spacing w:after="240"/>
-        <w:jc w:val="left"/>
-        <w:rPr>
-          <w:rFonts w:ascii="Times" w:hAnsi="Times" w:cs="Times"/>
-          <w:kern w:val="0"/>
-          <w:lang w:val="en-US"/>
-        </w:rPr>
-      </w:pPr>
-      <w:r>
-        <w:rPr>
-          <w:rFonts w:ascii="Helvetica" w:hAnsi="Helvetica" w:cs="Helvetica"/>
-          <w:kern w:val="0"/>
-          <w:sz w:val="32"/>
-          <w:szCs w:val="32"/>
-          <w:lang w:val="en-US"/>
-        </w:rPr>
-        <w:lastRenderedPageBreak/>
-        <w:t>dynamically linked - just a 'stub' is includes in the binary executable, the library code is obtained as needed during execution.</w:t>
+      <w:proofErr w:type="gramStart"/>
+      <w:r>
+        <w:rPr>
+          <w:rFonts w:ascii="Helvetica" w:hAnsi="Helvetica" w:cs="Helvetica"/>
+          <w:kern w:val="0"/>
+          <w:sz w:val="32"/>
+          <w:szCs w:val="32"/>
+          <w:lang w:val="en-US"/>
+        </w:rPr>
+        <w:t>statically</w:t>
+      </w:r>
+      <w:proofErr w:type="gramEnd"/>
+      <w:r>
+        <w:rPr>
+          <w:rFonts w:ascii="Helvetica" w:hAnsi="Helvetica" w:cs="Helvetica"/>
+          <w:kern w:val="0"/>
+          <w:sz w:val="32"/>
+          <w:szCs w:val="32"/>
+          <w:lang w:val="en-US"/>
+        </w:rPr>
+        <w:t xml:space="preserve"> linked - the library is compiled into the final binary executable.</w:t>
+      </w:r>
+    </w:p>
+    <w:p>
+      <w:pPr>
+        <w:widowControl/>
+        <w:autoSpaceDE w:val="0"/>
+        <w:autoSpaceDN w:val="0"/>
+        <w:adjustRightInd w:val="0"/>
+        <w:spacing w:after="240"/>
+        <w:jc w:val="left"/>
+        <w:rPr>
+          <w:rFonts w:ascii="Times" w:hAnsi="Times" w:cs="Times"/>
+          <w:kern w:val="0"/>
+          <w:lang w:val="en-US"/>
+        </w:rPr>
+      </w:pPr>
+      <w:proofErr w:type="gramStart"/>
+      <w:r>
+        <w:rPr>
+          <w:rFonts w:ascii="Helvetica" w:hAnsi="Helvetica" w:cs="Helvetica"/>
+          <w:kern w:val="0"/>
+          <w:sz w:val="32"/>
+          <w:szCs w:val="32"/>
+          <w:lang w:val="en-US"/>
+        </w:rPr>
+        <w:t>dynamically</w:t>
+      </w:r>
+      <w:proofErr w:type="gramEnd"/>
+      <w:r>
+        <w:rPr>
+          <w:rFonts w:ascii="Helvetica" w:hAnsi="Helvetica" w:cs="Helvetica"/>
+          <w:kern w:val="0"/>
+          <w:sz w:val="32"/>
+          <w:szCs w:val="32"/>
+          <w:lang w:val="en-US"/>
+        </w:rPr>
+        <w:t xml:space="preserve"> linked - just a 'stub' is includes in the binary executable, the library code is obtained as needed during execution.</w:t>
       </w:r>
     </w:p>
     <w:p/>
@@ -604,7 +1879,29 @@
           <w:szCs w:val="32"/>
           <w:lang w:val="en-US"/>
         </w:rPr>
-        <w:t>Logical addresses (produced by the CPU)are divided into two parts: the page number and the offset.</w:t>
+        <w:t xml:space="preserve">Logical addresses (produced by the </w:t>
+      </w:r>
+      <w:proofErr w:type="gramStart"/>
+      <w:r>
+        <w:rPr>
+          <w:rFonts w:ascii="Helvetica" w:hAnsi="Helvetica" w:cs="Helvetica"/>
+          <w:kern w:val="0"/>
+          <w:sz w:val="32"/>
+          <w:szCs w:val="32"/>
+          <w:lang w:val="en-US"/>
+        </w:rPr>
+        <w:t>CPU)are</w:t>
+      </w:r>
+      <w:proofErr w:type="gramEnd"/>
+      <w:r>
+        <w:rPr>
+          <w:rFonts w:ascii="Helvetica" w:hAnsi="Helvetica" w:cs="Helvetica"/>
+          <w:kern w:val="0"/>
+          <w:sz w:val="32"/>
+          <w:szCs w:val="32"/>
+          <w:lang w:val="en-US"/>
+        </w:rPr>
+        <w:t xml:space="preserve"> divided into two parts: the page number and the offset.</w:t>
       </w:r>
     </w:p>
     <w:p>
@@ -722,40 +2019,74 @@
           <w:lang w:val="en-US"/>
         </w:rPr>
       </w:pPr>
-      <w:r>
-        <w:rPr>
-          <w:rFonts w:ascii="Helvetica" w:hAnsi="Helvetica" w:cs="Helvetica"/>
-          <w:kern w:val="0"/>
-          <w:sz w:val="32"/>
-          <w:szCs w:val="32"/>
-          <w:lang w:val="en-US"/>
-        </w:rPr>
-        <w:t>Demand-paging is a lazy "swapper" which brings into memory the pages of the process that are needed.</w:t>
-      </w:r>
-    </w:p>
-    <w:p>
-      <w:pPr>
-        <w:widowControl/>
-        <w:autoSpaceDE w:val="0"/>
-        <w:autoSpaceDN w:val="0"/>
-        <w:adjustRightInd w:val="0"/>
-        <w:spacing w:after="240"/>
-        <w:jc w:val="left"/>
-        <w:rPr>
-          <w:rFonts w:ascii="Times" w:hAnsi="Times" w:cs="Times"/>
-          <w:kern w:val="0"/>
-          <w:lang w:val="en-US"/>
-        </w:rPr>
-      </w:pPr>
-      <w:r>
-        <w:rPr>
-          <w:rFonts w:ascii="Helvetica" w:hAnsi="Helvetica" w:cs="Helvetica"/>
-          <w:kern w:val="0"/>
-          <w:sz w:val="32"/>
-          <w:szCs w:val="32"/>
-          <w:lang w:val="en-US"/>
-        </w:rPr>
-        <w:t>One approach to paging is to only bring pages into memory when they are needed. This is called Pure demand paging.</w:t>
+      <w:proofErr w:type="gramStart"/>
+      <w:r>
+        <w:rPr>
+          <w:rFonts w:ascii="Helvetica" w:hAnsi="Helvetica" w:cs="Helvetica"/>
+          <w:kern w:val="0"/>
+          <w:sz w:val="32"/>
+          <w:szCs w:val="32"/>
+          <w:lang w:val="en-US"/>
+        </w:rPr>
+        <w:t>Demand-paging</w:t>
+      </w:r>
+      <w:proofErr w:type="gramEnd"/>
+      <w:r>
+        <w:rPr>
+          <w:rFonts w:ascii="Helvetica" w:hAnsi="Helvetica" w:cs="Helvetica"/>
+          <w:kern w:val="0"/>
+          <w:sz w:val="32"/>
+          <w:szCs w:val="32"/>
+          <w:lang w:val="en-US"/>
+        </w:rPr>
+        <w:t xml:space="preserve"> is a lazy "swapper" which brings into memory the pages of the process that are needed.</w:t>
+      </w:r>
+    </w:p>
+    <w:p>
+      <w:pPr>
+        <w:widowControl/>
+        <w:autoSpaceDE w:val="0"/>
+        <w:autoSpaceDN w:val="0"/>
+        <w:adjustRightInd w:val="0"/>
+        <w:spacing w:after="240"/>
+        <w:jc w:val="left"/>
+        <w:rPr>
+          <w:rFonts w:ascii="Times" w:hAnsi="Times" w:cs="Times"/>
+          <w:kern w:val="0"/>
+          <w:lang w:val="en-US"/>
+        </w:rPr>
+      </w:pPr>
+      <w:r>
+        <w:rPr>
+          <w:rFonts w:ascii="Helvetica" w:hAnsi="Helvetica" w:cs="Helvetica"/>
+          <w:kern w:val="0"/>
+          <w:sz w:val="32"/>
+          <w:szCs w:val="32"/>
+          <w:lang w:val="en-US"/>
+        </w:rPr>
+        <w:t xml:space="preserve">One approach to paging is to only bring pages into memory when they are needed. This is called </w:t>
+      </w:r>
+      <w:proofErr w:type="gramStart"/>
+      <w:r>
+        <w:rPr>
+          <w:rFonts w:ascii="Helvetica" w:hAnsi="Helvetica" w:cs="Helvetica"/>
+          <w:kern w:val="0"/>
+          <w:sz w:val="32"/>
+          <w:szCs w:val="32"/>
+          <w:lang w:val="en-US"/>
+        </w:rPr>
+        <w:t>Pure</w:t>
+      </w:r>
+      <w:proofErr w:type="gramEnd"/>
+      <w:r>
+        <w:rPr>
+          <w:rFonts w:ascii="Helvetica" w:hAnsi="Helvetica" w:cs="Helvetica"/>
+          <w:kern w:val="0"/>
+          <w:sz w:val="32"/>
+          <w:szCs w:val="32"/>
+          <w:lang w:val="en-US"/>
+        </w:rPr>
+        <w:t xml:space="preserve"> demand paging.</w:t>
       </w:r>
     </w:p>
     <w:p>
@@ -859,7 +2190,31 @@
           <w:szCs w:val="19"/>
           <w:lang w:val="en-US"/>
         </w:rPr>
-        <w:t>(multiprogramming is a CPU scheduling strategy.)</w:t>
+        <w:t>(</w:t>
+      </w:r>
+      <w:proofErr w:type="gramStart"/>
+      <w:r>
+        <w:rPr>
+          <w:rFonts w:ascii="Helvetica" w:eastAsia="Times New Roman" w:hAnsi="Helvetica" w:cs="Times New Roman" w:hint="eastAsia"/>
+          <w:color w:val="000000"/>
+          <w:kern w:val="0"/>
+          <w:sz w:val="28"/>
+          <w:szCs w:val="19"/>
+          <w:lang w:val="en-US"/>
+        </w:rPr>
+        <w:t>multiprogramming</w:t>
+      </w:r>
+      <w:proofErr w:type="gramEnd"/>
+      <w:r>
+        <w:rPr>
+          <w:rFonts w:ascii="Helvetica" w:eastAsia="Times New Roman" w:hAnsi="Helvetica" w:cs="Times New Roman" w:hint="eastAsia"/>
+          <w:color w:val="000000"/>
+          <w:kern w:val="0"/>
+          <w:sz w:val="28"/>
+          <w:szCs w:val="19"/>
+          <w:lang w:val="en-US"/>
+        </w:rPr>
+        <w:t xml:space="preserve"> is a CPU scheduling strategy.)</w:t>
       </w:r>
     </w:p>
     <w:p>
@@ -917,42 +2272,66 @@
           <w:lang w:val="en-US"/>
         </w:rPr>
       </w:pPr>
-      <w:r>
-        <w:rPr>
-          <w:rFonts w:ascii="Helvetica" w:hAnsi="Helvetica" w:cs="Helvetica"/>
-          <w:kern w:val="0"/>
-          <w:sz w:val="32"/>
-          <w:szCs w:val="32"/>
-          <w:lang w:val="en-US"/>
-        </w:rPr>
-        <w:t>non-preemptive - The CPU is not 'forcefully' taken from the process, and a</w:t>
-      </w:r>
-    </w:p>
-    <w:p>
-      <w:pPr>
-        <w:widowControl/>
-        <w:autoSpaceDE w:val="0"/>
-        <w:autoSpaceDN w:val="0"/>
-        <w:adjustRightInd w:val="0"/>
-        <w:spacing w:after="240"/>
-        <w:jc w:val="left"/>
-        <w:rPr>
-          <w:rFonts w:ascii="Helvetica" w:hAnsi="Helvetica" w:cs="Helvetica"/>
-          <w:kern w:val="0"/>
-          <w:sz w:val="32"/>
-          <w:szCs w:val="32"/>
-          <w:lang w:val="en-US"/>
-        </w:rPr>
-      </w:pPr>
-      <w:r>
-        <w:rPr>
-          <w:rFonts w:ascii="Helvetica" w:hAnsi="Helvetica" w:cs="Helvetica"/>
-          <w:kern w:val="0"/>
-          <w:sz w:val="32"/>
-          <w:szCs w:val="32"/>
-          <w:lang w:val="en-US"/>
-        </w:rPr>
-        <w:t>preemptive - The CPU may be forcefully taken from the process and switched to another process.</w:t>
+      <w:proofErr w:type="gramStart"/>
+      <w:r>
+        <w:rPr>
+          <w:rFonts w:ascii="Helvetica" w:hAnsi="Helvetica" w:cs="Helvetica"/>
+          <w:kern w:val="0"/>
+          <w:sz w:val="32"/>
+          <w:szCs w:val="32"/>
+          <w:lang w:val="en-US"/>
+        </w:rPr>
+        <w:t>non</w:t>
+      </w:r>
+      <w:proofErr w:type="gramEnd"/>
+      <w:r>
+        <w:rPr>
+          <w:rFonts w:ascii="Helvetica" w:hAnsi="Helvetica" w:cs="Helvetica"/>
+          <w:kern w:val="0"/>
+          <w:sz w:val="32"/>
+          <w:szCs w:val="32"/>
+          <w:lang w:val="en-US"/>
+        </w:rPr>
+        <w:t>-preemptive - The CPU is not 'forcefully' taken from the process, and a</w:t>
+      </w:r>
+    </w:p>
+    <w:p>
+      <w:pPr>
+        <w:widowControl/>
+        <w:autoSpaceDE w:val="0"/>
+        <w:autoSpaceDN w:val="0"/>
+        <w:adjustRightInd w:val="0"/>
+        <w:spacing w:after="240"/>
+        <w:jc w:val="left"/>
+        <w:rPr>
+          <w:rFonts w:ascii="Helvetica" w:hAnsi="Helvetica" w:cs="Helvetica"/>
+          <w:kern w:val="0"/>
+          <w:sz w:val="32"/>
+          <w:szCs w:val="32"/>
+          <w:lang w:val="en-US"/>
+        </w:rPr>
+      </w:pPr>
+      <w:proofErr w:type="gramStart"/>
+      <w:r>
+        <w:rPr>
+          <w:rFonts w:ascii="Helvetica" w:hAnsi="Helvetica" w:cs="Helvetica"/>
+          <w:kern w:val="0"/>
+          <w:sz w:val="32"/>
+          <w:szCs w:val="32"/>
+          <w:lang w:val="en-US"/>
+        </w:rPr>
+        <w:t>preemptive</w:t>
+      </w:r>
+      <w:proofErr w:type="gramEnd"/>
+      <w:r>
+        <w:rPr>
+          <w:rFonts w:ascii="Helvetica" w:hAnsi="Helvetica" w:cs="Helvetica"/>
+          <w:kern w:val="0"/>
+          <w:sz w:val="32"/>
+          <w:szCs w:val="32"/>
+          <w:lang w:val="en-US"/>
+        </w:rPr>
+        <w:t xml:space="preserve"> - The CPU may be forcefully taken from the process and switched to another process.</w:t>
       </w:r>
     </w:p>
     <w:p>
@@ -1059,6 +2438,7 @@
           <w:lang w:val="en-US"/>
         </w:rPr>
       </w:pPr>
+      <w:proofErr w:type="gramStart"/>
       <w:r>
         <w:rPr>
           <w:rFonts w:ascii="Helvetica" w:hAnsi="Helvetica" w:cs="Helvetica"/>
@@ -1069,6 +2449,7 @@
         </w:rPr>
         <w:t>Turnaround time - The interval of time from the starting a process to completing the process.</w:t>
       </w:r>
+      <w:proofErr w:type="gramEnd"/>
     </w:p>
     <w:p>
       <w:pPr>
@@ -1136,15 +2517,27 @@
           <w:lang w:val="en-US"/>
         </w:rPr>
       </w:pPr>
-      <w:r>
-        <w:rPr>
-          <w:rFonts w:ascii="Helvetica" w:hAnsi="Helvetica" w:cs="Helvetica"/>
-          <w:kern w:val="0"/>
-          <w:sz w:val="32"/>
-          <w:szCs w:val="32"/>
-          <w:lang w:val="en-US"/>
-        </w:rPr>
-        <w:t>response.</w:t>
+      <w:proofErr w:type="gramStart"/>
+      <w:r>
+        <w:rPr>
+          <w:rFonts w:ascii="Helvetica" w:hAnsi="Helvetica" w:cs="Helvetica"/>
+          <w:kern w:val="0"/>
+          <w:sz w:val="32"/>
+          <w:szCs w:val="32"/>
+          <w:lang w:val="en-US"/>
+        </w:rPr>
+        <w:t>response</w:t>
+      </w:r>
+      <w:proofErr w:type="gramEnd"/>
+      <w:r>
+        <w:rPr>
+          <w:rFonts w:ascii="Helvetica" w:hAnsi="Helvetica" w:cs="Helvetica"/>
+          <w:kern w:val="0"/>
+          <w:sz w:val="32"/>
+          <w:szCs w:val="32"/>
+          <w:lang w:val="en-US"/>
+        </w:rPr>
+        <w:t>.</w:t>
       </w:r>
     </w:p>
     <w:p>
@@ -1333,7 +2726,29 @@
           <w:szCs w:val="32"/>
           <w:lang w:val="en-US"/>
         </w:rPr>
-        <w:t>Most Ethernet controllers have unique 48bit MAC address.</w:t>
+        <w:t xml:space="preserve">Most Ethernet controllers have unique 48bit MAC </w:t>
+      </w:r>
+      <w:proofErr w:type="gramStart"/>
+      <w:r>
+        <w:rPr>
+          <w:rFonts w:ascii="Helvetica" w:hAnsi="Helvetica" w:cs="Helvetica"/>
+          <w:kern w:val="0"/>
+          <w:sz w:val="32"/>
+          <w:szCs w:val="32"/>
+          <w:lang w:val="en-US"/>
+        </w:rPr>
+        <w:t>address</w:t>
+      </w:r>
+      <w:proofErr w:type="gramEnd"/>
+      <w:r>
+        <w:rPr>
+          <w:rFonts w:ascii="Helvetica" w:hAnsi="Helvetica" w:cs="Helvetica"/>
+          <w:kern w:val="0"/>
+          <w:sz w:val="32"/>
+          <w:szCs w:val="32"/>
+          <w:lang w:val="en-US"/>
+        </w:rPr>
+        <w:t>.</w:t>
       </w:r>
     </w:p>
     <w:p>
@@ -1413,7 +2828,29 @@
           <w:szCs w:val="32"/>
           <w:lang w:val="en-US"/>
         </w:rPr>
-        <w:t>Only one device may transmit information to the bus at any time. If two units transmit at the same time a collision will occur, both transmission with usually be compromised and will need to be re-transmitted.</w:t>
+        <w:t xml:space="preserve">Only one device may transmit information to the bus at any time. If two units transmit at the same time a collision will occur, both </w:t>
+      </w:r>
+      <w:proofErr w:type="gramStart"/>
+      <w:r>
+        <w:rPr>
+          <w:rFonts w:ascii="Helvetica" w:hAnsi="Helvetica" w:cs="Helvetica"/>
+          <w:kern w:val="0"/>
+          <w:sz w:val="32"/>
+          <w:szCs w:val="32"/>
+          <w:lang w:val="en-US"/>
+        </w:rPr>
+        <w:t>transmission</w:t>
+      </w:r>
+      <w:proofErr w:type="gramEnd"/>
+      <w:r>
+        <w:rPr>
+          <w:rFonts w:ascii="Helvetica" w:hAnsi="Helvetica" w:cs="Helvetica"/>
+          <w:kern w:val="0"/>
+          <w:sz w:val="32"/>
+          <w:szCs w:val="32"/>
+          <w:lang w:val="en-US"/>
+        </w:rPr>
+        <w:t xml:space="preserve"> with usually be compromised and will need to be re-transmitted.</w:t>
       </w:r>
     </w:p>
     <w:p>
@@ -1466,37 +2903,61 @@
           <w:szCs w:val="32"/>
           <w:lang w:val="en-US"/>
         </w:rPr>
-        <w:t>0.0.0.0 - This host (only source). +        <w:t>0.0.0.0 - This host (only source)</w:t>
+      </w:r>
+      <w:proofErr w:type="gramStart"/>
+      <w:r>
+        <w:rPr>
+          <w:rFonts w:ascii="Helvetica" w:hAnsi="Helvetica" w:cs="Helvetica"/>
+          <w:kern w:val="0"/>
+          <w:sz w:val="32"/>
+          <w:szCs w:val="32"/>
+          <w:lang w:val="en-US"/>
+        </w:rPr>
+        <w:t>.  </w:t>
       </w:r>
-    </w:p>
-    <w:p>
-      <w:pPr>
-        <w:widowControl/>
-        <w:autoSpaceDE w:val="0"/>
-        <w:autoSpaceDN w:val="0"/>
-        <w:adjustRightInd w:val="0"/>
-        <w:spacing w:after="240"/>
-        <w:jc w:val="left"/>
-        <w:rPr>
-          <w:rFonts w:ascii="Helvetica" w:hAnsi="Helvetica" w:cs="Helvetica"/>
-          <w:kern w:val="0"/>
-          <w:sz w:val="32"/>
-          <w:szCs w:val="32"/>
-          <w:lang w:val="en-US"/>
-        </w:rPr>
-      </w:pPr>
-      <w:r>
-        <w:rPr>
-          <w:rFonts w:ascii="Helvetica" w:hAnsi="Helvetica" w:cs="Helvetica"/>
-          <w:kern w:val="0"/>
-          <w:sz w:val="32"/>
-          <w:szCs w:val="32"/>
-          <w:lang w:val="en-US"/>
-        </w:rPr>
-        <w:t>127.X.X.X - loopback. +      <w:proofErr w:type="gramEnd"/>
+    </w:p>
+    <w:p>
+      <w:pPr>
+        <w:widowControl/>
+        <w:autoSpaceDE w:val="0"/>
+        <w:autoSpaceDN w:val="0"/>
+        <w:adjustRightInd w:val="0"/>
+        <w:spacing w:after="240"/>
+        <w:jc w:val="left"/>
+        <w:rPr>
+          <w:rFonts w:ascii="Helvetica" w:hAnsi="Helvetica" w:cs="Helvetica"/>
+          <w:kern w:val="0"/>
+          <w:sz w:val="32"/>
+          <w:szCs w:val="32"/>
+          <w:lang w:val="en-US"/>
+        </w:rPr>
+      </w:pPr>
+      <w:r>
+        <w:rPr>
+          <w:rFonts w:ascii="Helvetica" w:hAnsi="Helvetica" w:cs="Helvetica"/>
+          <w:kern w:val="0"/>
+          <w:sz w:val="32"/>
+          <w:szCs w:val="32"/>
+          <w:lang w:val="en-US"/>
+        </w:rPr>
+        <w:t>127.X.X.X - loopback</w:t>
+      </w:r>
+      <w:proofErr w:type="gramStart"/>
+      <w:r>
+        <w:rPr>
+          <w:rFonts w:ascii="Helvetica" w:hAnsi="Helvetica" w:cs="Helvetica"/>
+          <w:kern w:val="0"/>
+          <w:sz w:val="32"/>
+          <w:szCs w:val="32"/>
+          <w:lang w:val="en-US"/>
+        </w:rPr>
+        <w:t>.  </w:t>
       </w:r>
+      <w:proofErr w:type="gramEnd"/>
     </w:p>
     <w:p>
       <w:pPr>
@@ -1645,15 +3106,27 @@
           <w:lang w:val="en-US"/>
         </w:rPr>
       </w:pPr>
-      <w:r>
-        <w:rPr>
-          <w:rFonts w:ascii="Helvetica" w:hAnsi="Helvetica" w:cs="Helvetica"/>
-          <w:kern w:val="0"/>
-          <w:sz w:val="32"/>
-          <w:szCs w:val="32"/>
-          <w:lang w:val="en-US"/>
-        </w:rPr>
-        <w:t>TCP(Transmission Control Protocol) provides a way of sending larger amounts of data to particular 'ports' on a host.</w:t>
+      <w:proofErr w:type="gramStart"/>
+      <w:r>
+        <w:rPr>
+          <w:rFonts w:ascii="Helvetica" w:hAnsi="Helvetica" w:cs="Helvetica"/>
+          <w:kern w:val="0"/>
+          <w:sz w:val="32"/>
+          <w:szCs w:val="32"/>
+          <w:lang w:val="en-US"/>
+        </w:rPr>
+        <w:t>TCP(</w:t>
+      </w:r>
+      <w:proofErr w:type="gramEnd"/>
+      <w:r>
+        <w:rPr>
+          <w:rFonts w:ascii="Helvetica" w:hAnsi="Helvetica" w:cs="Helvetica"/>
+          <w:kern w:val="0"/>
+          <w:sz w:val="32"/>
+          <w:szCs w:val="32"/>
+          <w:lang w:val="en-US"/>
+        </w:rPr>
+        <w:t>Transmission Control Protocol) provides a way of sending larger amounts of data to particular 'ports' on a host.</w:t>
       </w:r>
     </w:p>
     <w:p>

--- a/Preparation.docx
+++ b/Preparation.docx
@@ -11,7 +11,7 @@
         <w:spacing w:after="240"/>
         <w:jc w:val="left"/>
         <w:rPr>
-          <w:rFonts w:ascii="Helvetica" w:hAnsi="Helvetica" w:cs="Helvetica" w:hint="eastAsia"/>
+          <w:rFonts w:ascii="Helvetica" w:hAnsi="Helvetica" w:cs="Helvetica"/>
           <w:color w:val="0000FF"/>
           <w:kern w:val="0"/>
           <w:sz w:val="58"/>
@@ -44,7 +44,7 @@
         <w:spacing w:after="240"/>
         <w:jc w:val="left"/>
         <w:rPr>
-          <w:rFonts w:ascii="Helvetica" w:hAnsi="Helvetica" w:cs="Helvetica" w:hint="eastAsia"/>
+          <w:rFonts w:ascii="Helvetica" w:hAnsi="Helvetica" w:cs="Helvetica"/>
           <w:kern w:val="0"/>
           <w:sz w:val="32"/>
           <w:szCs w:val="32"/>
@@ -187,7 +187,7 @@
         <w:spacing w:after="240"/>
         <w:jc w:val="left"/>
         <w:rPr>
-          <w:rFonts w:ascii="Helvetica" w:hAnsi="Helvetica" w:cs="Helvetica" w:hint="eastAsia"/>
+          <w:rFonts w:ascii="Helvetica" w:hAnsi="Helvetica" w:cs="Helvetica"/>
           <w:kern w:val="0"/>
           <w:sz w:val="32"/>
           <w:szCs w:val="32"/>
@@ -234,7 +234,319 @@
           <w:szCs w:val="32"/>
           <w:lang w:val="en-US"/>
         </w:rPr>
-        <w:t>10</w:t>
+        <w:t>10 ;</w:t>
+      </w:r>
+      <w:r>
+        <w:rPr>
+          <w:rFonts w:ascii="Helvetica" w:hAnsi="Helvetica" w:cs="Helvetica" w:hint="eastAsia"/>
+          <w:kern w:val="0"/>
+          <w:sz w:val="32"/>
+          <w:szCs w:val="32"/>
+          <w:lang w:val="en-US"/>
+        </w:rPr>
+        <w:t xml:space="preserve"> </w:t>
+      </w:r>
+      <w:r>
+        <w:rPr>
+          <w:rFonts w:ascii="Helvetica" w:hAnsi="Helvetica" w:cs="Helvetica" w:hint="eastAsia"/>
+          <w:kern w:val="0"/>
+          <w:sz w:val="32"/>
+          <w:szCs w:val="32"/>
+          <w:lang w:val="en-US"/>
+        </w:rPr>
+        <w:t xml:space="preserve">a global </w:t>
+      </w:r>
+      <w:r>
+        <w:rPr>
+          <w:rFonts w:ascii="Helvetica" w:hAnsi="Helvetica" w:cs="Helvetica" w:hint="eastAsia"/>
+          <w:kern w:val="0"/>
+          <w:sz w:val="32"/>
+          <w:szCs w:val="32"/>
+          <w:lang w:val="en-US"/>
+        </w:rPr>
+        <w:t xml:space="preserve">array </w:t>
+      </w:r>
+      <w:proofErr w:type="spellStart"/>
+      <w:r>
+        <w:rPr>
+          <w:rFonts w:ascii="Helvetica" w:hAnsi="Helvetica" w:cs="Helvetica" w:hint="eastAsia"/>
+          <w:kern w:val="0"/>
+          <w:sz w:val="32"/>
+          <w:szCs w:val="32"/>
+          <w:lang w:val="en-US"/>
+        </w:rPr>
+        <w:t>xvar</w:t>
+      </w:r>
+      <w:proofErr w:type="spellEnd"/>
+      <w:r>
+        <w:rPr>
+          <w:rFonts w:ascii="Helvetica" w:hAnsi="Helvetica" w:cs="Helvetica" w:hint="eastAsia"/>
+          <w:kern w:val="0"/>
+          <w:sz w:val="32"/>
+          <w:szCs w:val="32"/>
+          <w:lang w:val="en-US"/>
+        </w:rPr>
+        <w:t xml:space="preserve"> of length 10</w:t>
+      </w:r>
+      <w:r>
+        <w:rPr>
+          <w:rFonts w:ascii="Helvetica" w:hAnsi="Helvetica" w:cs="Helvetica" w:hint="eastAsia"/>
+          <w:kern w:val="0"/>
+          <w:sz w:val="32"/>
+          <w:szCs w:val="32"/>
+          <w:lang w:val="en-US"/>
+        </w:rPr>
+        <w:t>, all values 0</w:t>
+      </w:r>
+    </w:p>
+    <w:p>
+      <w:pPr>
+        <w:widowControl/>
+        <w:autoSpaceDE w:val="0"/>
+        <w:autoSpaceDN w:val="0"/>
+        <w:adjustRightInd w:val="0"/>
+        <w:spacing w:after="240"/>
+        <w:jc w:val="left"/>
+        <w:rPr>
+          <w:rFonts w:ascii="Helvetica" w:hAnsi="Helvetica" w:cs="Helvetica" w:hint="eastAsia"/>
+          <w:kern w:val="0"/>
+          <w:sz w:val="32"/>
+          <w:szCs w:val="32"/>
+          <w:lang w:val="en-US"/>
+        </w:rPr>
+      </w:pPr>
+      <w:proofErr w:type="gramStart"/>
+      <w:r>
+        <w:rPr>
+          <w:rFonts w:ascii="Helvetica" w:hAnsi="Helvetica" w:cs="Helvetica" w:hint="eastAsia"/>
+          <w:kern w:val="0"/>
+          <w:sz w:val="32"/>
+          <w:szCs w:val="32"/>
+          <w:lang w:val="en-US"/>
+        </w:rPr>
+        <w:t>store</w:t>
+      </w:r>
+      <w:proofErr w:type="gramEnd"/>
+      <w:r>
+        <w:rPr>
+          <w:rFonts w:ascii="Helvetica" w:hAnsi="Helvetica" w:cs="Helvetica" w:hint="eastAsia"/>
+          <w:kern w:val="0"/>
+          <w:sz w:val="32"/>
+          <w:szCs w:val="32"/>
+          <w:lang w:val="en-US"/>
+        </w:rPr>
+        <w:t xml:space="preserve"> R3 </w:t>
+      </w:r>
+      <w:proofErr w:type="spellStart"/>
+      <w:r>
+        <w:rPr>
+          <w:rFonts w:ascii="Helvetica" w:hAnsi="Helvetica" w:cs="Helvetica" w:hint="eastAsia"/>
+          <w:kern w:val="0"/>
+          <w:sz w:val="32"/>
+          <w:szCs w:val="32"/>
+          <w:lang w:val="en-US"/>
+        </w:rPr>
+        <w:t>xvar</w:t>
+      </w:r>
+      <w:proofErr w:type="spellEnd"/>
+      <w:r>
+        <w:rPr>
+          <w:rFonts w:ascii="Helvetica" w:hAnsi="Helvetica" w:cs="Helvetica" w:hint="eastAsia"/>
+          <w:kern w:val="0"/>
+          <w:sz w:val="32"/>
+          <w:szCs w:val="32"/>
+          <w:lang w:val="en-US"/>
+        </w:rPr>
+        <w:t xml:space="preserve"> ; assign value to </w:t>
+      </w:r>
+      <w:r>
+        <w:rPr>
+          <w:rFonts w:ascii="Helvetica" w:hAnsi="Helvetica" w:cs="Helvetica" w:hint="eastAsia"/>
+          <w:kern w:val="0"/>
+          <w:sz w:val="32"/>
+          <w:szCs w:val="32"/>
+          <w:lang w:val="en-US"/>
+        </w:rPr>
+        <w:t xml:space="preserve">global variable </w:t>
+      </w:r>
+      <w:proofErr w:type="spellStart"/>
+      <w:r>
+        <w:rPr>
+          <w:rFonts w:ascii="Helvetica" w:hAnsi="Helvetica" w:cs="Helvetica" w:hint="eastAsia"/>
+          <w:kern w:val="0"/>
+          <w:sz w:val="32"/>
+          <w:szCs w:val="32"/>
+          <w:lang w:val="en-US"/>
+        </w:rPr>
+        <w:t>xvar</w:t>
+      </w:r>
+      <w:proofErr w:type="spellEnd"/>
+      <w:r>
+        <w:rPr>
+          <w:rFonts w:ascii="Helvetica" w:hAnsi="Helvetica" w:cs="Helvetica" w:hint="eastAsia"/>
+          <w:kern w:val="0"/>
+          <w:sz w:val="32"/>
+          <w:szCs w:val="32"/>
+          <w:lang w:val="en-US"/>
+        </w:rPr>
+        <w:t xml:space="preserve"> </w:t>
+      </w:r>
+    </w:p>
+    <w:p>
+      <w:pPr>
+        <w:widowControl/>
+        <w:autoSpaceDE w:val="0"/>
+        <w:autoSpaceDN w:val="0"/>
+        <w:adjustRightInd w:val="0"/>
+        <w:spacing w:after="240"/>
+        <w:jc w:val="left"/>
+        <w:rPr>
+          <w:rFonts w:ascii="Helvetica" w:hAnsi="Helvetica" w:cs="Helvetica" w:hint="eastAsia"/>
+          <w:kern w:val="0"/>
+          <w:sz w:val="32"/>
+          <w:szCs w:val="32"/>
+          <w:lang w:val="en-US"/>
+        </w:rPr>
+      </w:pPr>
+      <w:proofErr w:type="gramStart"/>
+      <w:r>
+        <w:rPr>
+          <w:rFonts w:ascii="Helvetica" w:hAnsi="Helvetica" w:cs="Helvetica" w:hint="eastAsia"/>
+          <w:b/>
+          <w:kern w:val="0"/>
+          <w:sz w:val="32"/>
+          <w:szCs w:val="32"/>
+          <w:lang w:val="en-US"/>
+        </w:rPr>
+        <w:t>negate</w:t>
+      </w:r>
+      <w:proofErr w:type="gramEnd"/>
+      <w:r>
+        <w:rPr>
+          <w:rFonts w:ascii="Helvetica" w:hAnsi="Helvetica" w:cs="Helvetica" w:hint="eastAsia"/>
+          <w:kern w:val="0"/>
+          <w:sz w:val="32"/>
+          <w:szCs w:val="32"/>
+          <w:lang w:val="en-US"/>
+        </w:rPr>
+        <w:t xml:space="preserve"> -&gt; flip all bits then plus 1, </w:t>
+      </w:r>
+      <w:r>
+        <w:rPr>
+          <w:rFonts w:ascii="Helvetica" w:hAnsi="Helvetica" w:cs="Helvetica" w:hint="eastAsia"/>
+          <w:b/>
+          <w:kern w:val="0"/>
+          <w:sz w:val="32"/>
+          <w:szCs w:val="32"/>
+          <w:lang w:val="en-US"/>
+        </w:rPr>
+        <w:t>not</w:t>
+      </w:r>
+      <w:r>
+        <w:rPr>
+          <w:rFonts w:ascii="Helvetica" w:hAnsi="Helvetica" w:cs="Helvetica" w:hint="eastAsia"/>
+          <w:kern w:val="0"/>
+          <w:sz w:val="32"/>
+          <w:szCs w:val="32"/>
+          <w:lang w:val="en-US"/>
+        </w:rPr>
+        <w:t xml:space="preserve"> -&gt; just </w:t>
+      </w:r>
+      <w:proofErr w:type="spellStart"/>
+      <w:r>
+        <w:rPr>
+          <w:rFonts w:ascii="Helvetica" w:hAnsi="Helvetica" w:cs="Helvetica" w:hint="eastAsia"/>
+          <w:kern w:val="0"/>
+          <w:sz w:val="32"/>
+          <w:szCs w:val="32"/>
+          <w:lang w:val="en-US"/>
+        </w:rPr>
+        <w:t>filp</w:t>
+      </w:r>
+      <w:proofErr w:type="spellEnd"/>
+      <w:r>
+        <w:rPr>
+          <w:rFonts w:ascii="Helvetica" w:hAnsi="Helvetica" w:cs="Helvetica" w:hint="eastAsia"/>
+          <w:kern w:val="0"/>
+          <w:sz w:val="32"/>
+          <w:szCs w:val="32"/>
+          <w:lang w:val="en-US"/>
+        </w:rPr>
+        <w:t xml:space="preserve"> all bits</w:t>
+      </w:r>
+    </w:p>
+    <w:p>
+      <w:pPr>
+        <w:widowControl/>
+        <w:autoSpaceDE w:val="0"/>
+        <w:autoSpaceDN w:val="0"/>
+        <w:adjustRightInd w:val="0"/>
+        <w:spacing w:after="240"/>
+        <w:jc w:val="left"/>
+        <w:rPr>
+          <w:rFonts w:ascii="Helvetica" w:hAnsi="Helvetica" w:cs="Helvetica" w:hint="eastAsia"/>
+          <w:kern w:val="0"/>
+          <w:sz w:val="32"/>
+          <w:szCs w:val="32"/>
+          <w:lang w:val="en-US"/>
+        </w:rPr>
+      </w:pPr>
+      <w:proofErr w:type="gramStart"/>
+      <w:r>
+        <w:rPr>
+          <w:rFonts w:ascii="Helvetica" w:hAnsi="Helvetica" w:cs="Helvetica" w:hint="eastAsia"/>
+          <w:kern w:val="0"/>
+          <w:sz w:val="32"/>
+          <w:szCs w:val="32"/>
+          <w:lang w:val="en-US"/>
+        </w:rPr>
+        <w:t>rotate</w:t>
+      </w:r>
+      <w:proofErr w:type="gramEnd"/>
+      <w:r>
+        <w:rPr>
+          <w:rFonts w:ascii="Helvetica" w:hAnsi="Helvetica" w:cs="Helvetica" w:hint="eastAsia"/>
+          <w:kern w:val="0"/>
+          <w:sz w:val="32"/>
+          <w:szCs w:val="32"/>
+          <w:lang w:val="en-US"/>
+        </w:rPr>
+        <w:t>: most significant bit will back to the least bit?</w:t>
+      </w:r>
+    </w:p>
+    <w:p>
+      <w:pPr>
+        <w:widowControl/>
+        <w:autoSpaceDE w:val="0"/>
+        <w:autoSpaceDN w:val="0"/>
+        <w:adjustRightInd w:val="0"/>
+        <w:spacing w:after="240"/>
+        <w:jc w:val="left"/>
+        <w:rPr>
+          <w:rFonts w:ascii="Times" w:hAnsi="Times" w:cs="Times"/>
+          <w:kern w:val="0"/>
+          <w:lang w:val="en-US"/>
+        </w:rPr>
+      </w:pPr>
+      <w:r>
+        <w:rPr>
+          <w:rFonts w:ascii="Helvetica" w:hAnsi="Helvetica" w:cs="Helvetica"/>
+          <w:kern w:val="0"/>
+          <w:sz w:val="32"/>
+          <w:szCs w:val="32"/>
+          <w:lang w:val="en-US"/>
+        </w:rPr>
+        <w:t>I</w:t>
+      </w:r>
+      <w:r>
+        <w:rPr>
+          <w:rFonts w:ascii="Helvetica" w:hAnsi="Helvetica" w:cs="Helvetica" w:hint="eastAsia"/>
+          <w:kern w:val="0"/>
+          <w:sz w:val="32"/>
+          <w:szCs w:val="32"/>
+          <w:lang w:val="en-US"/>
+        </w:rPr>
+        <w:t>f, while, recursion</w:t>
       </w:r>
       <w:bookmarkStart w:id="0" w:name="_GoBack"/>
       <w:bookmarkEnd w:id="0"/>
@@ -246,160 +558,7 @@
           <w:szCs w:val="32"/>
           <w:lang w:val="en-US"/>
         </w:rPr>
-        <w:t xml:space="preserve"> ;</w:t>
-      </w:r>
-      <w:r>
-        <w:rPr>
-          <w:rFonts w:ascii="Helvetica" w:hAnsi="Helvetica" w:cs="Helvetica" w:hint="eastAsia"/>
-          <w:kern w:val="0"/>
-          <w:sz w:val="32"/>
-          <w:szCs w:val="32"/>
-          <w:lang w:val="en-US"/>
-        </w:rPr>
-        <w:t xml:space="preserve"> </w:t>
-      </w:r>
-      <w:r>
-        <w:rPr>
-          <w:rFonts w:ascii="Helvetica" w:hAnsi="Helvetica" w:cs="Helvetica" w:hint="eastAsia"/>
-          <w:kern w:val="0"/>
-          <w:sz w:val="32"/>
-          <w:szCs w:val="32"/>
-          <w:lang w:val="en-US"/>
-        </w:rPr>
-        <w:t xml:space="preserve">a global </w:t>
-      </w:r>
-      <w:r>
-        <w:rPr>
-          <w:rFonts w:ascii="Helvetica" w:hAnsi="Helvetica" w:cs="Helvetica" w:hint="eastAsia"/>
-          <w:kern w:val="0"/>
-          <w:sz w:val="32"/>
-          <w:szCs w:val="32"/>
-          <w:lang w:val="en-US"/>
-        </w:rPr>
-        <w:t xml:space="preserve">array </w:t>
-      </w:r>
-      <w:proofErr w:type="spellStart"/>
-      <w:r>
-        <w:rPr>
-          <w:rFonts w:ascii="Helvetica" w:hAnsi="Helvetica" w:cs="Helvetica" w:hint="eastAsia"/>
-          <w:kern w:val="0"/>
-          <w:sz w:val="32"/>
-          <w:szCs w:val="32"/>
-          <w:lang w:val="en-US"/>
-        </w:rPr>
-        <w:t>xvar</w:t>
-      </w:r>
-      <w:proofErr w:type="spellEnd"/>
-      <w:r>
-        <w:rPr>
-          <w:rFonts w:ascii="Helvetica" w:hAnsi="Helvetica" w:cs="Helvetica" w:hint="eastAsia"/>
-          <w:kern w:val="0"/>
-          <w:sz w:val="32"/>
-          <w:szCs w:val="32"/>
-          <w:lang w:val="en-US"/>
-        </w:rPr>
-        <w:t xml:space="preserve"> of length 10</w:t>
-      </w:r>
-      <w:r>
-        <w:rPr>
-          <w:rFonts w:ascii="Helvetica" w:hAnsi="Helvetica" w:cs="Helvetica" w:hint="eastAsia"/>
-          <w:kern w:val="0"/>
-          <w:sz w:val="32"/>
-          <w:szCs w:val="32"/>
-          <w:lang w:val="en-US"/>
-        </w:rPr>
-        <w:t>, all values 0</w:t>
-      </w:r>
-    </w:p>
-    <w:p>
-      <w:pPr>
-        <w:widowControl/>
-        <w:autoSpaceDE w:val="0"/>
-        <w:autoSpaceDN w:val="0"/>
-        <w:adjustRightInd w:val="0"/>
-        <w:spacing w:after="240"/>
-        <w:jc w:val="left"/>
-        <w:rPr>
-          <w:rFonts w:ascii="Times" w:hAnsi="Times" w:cs="Times" w:hint="eastAsia"/>
-          <w:kern w:val="0"/>
-          <w:lang w:val="en-US"/>
-        </w:rPr>
-      </w:pPr>
-      <w:proofErr w:type="gramStart"/>
-      <w:r>
-        <w:rPr>
-          <w:rFonts w:ascii="Helvetica" w:hAnsi="Helvetica" w:cs="Helvetica" w:hint="eastAsia"/>
-          <w:kern w:val="0"/>
-          <w:sz w:val="32"/>
-          <w:szCs w:val="32"/>
-          <w:lang w:val="en-US"/>
-        </w:rPr>
-        <w:t>store</w:t>
-      </w:r>
-      <w:proofErr w:type="gramEnd"/>
-      <w:r>
-        <w:rPr>
-          <w:rFonts w:ascii="Helvetica" w:hAnsi="Helvetica" w:cs="Helvetica" w:hint="eastAsia"/>
-          <w:kern w:val="0"/>
-          <w:sz w:val="32"/>
-          <w:szCs w:val="32"/>
-          <w:lang w:val="en-US"/>
-        </w:rPr>
-        <w:t xml:space="preserve"> R3 </w:t>
-      </w:r>
-      <w:proofErr w:type="spellStart"/>
-      <w:r>
-        <w:rPr>
-          <w:rFonts w:ascii="Helvetica" w:hAnsi="Helvetica" w:cs="Helvetica" w:hint="eastAsia"/>
-          <w:kern w:val="0"/>
-          <w:sz w:val="32"/>
-          <w:szCs w:val="32"/>
-          <w:lang w:val="en-US"/>
-        </w:rPr>
-        <w:t>xvar</w:t>
-      </w:r>
-      <w:proofErr w:type="spellEnd"/>
-      <w:r>
-        <w:rPr>
-          <w:rFonts w:ascii="Helvetica" w:hAnsi="Helvetica" w:cs="Helvetica" w:hint="eastAsia"/>
-          <w:kern w:val="0"/>
-          <w:sz w:val="32"/>
-          <w:szCs w:val="32"/>
-          <w:lang w:val="en-US"/>
-        </w:rPr>
-        <w:t xml:space="preserve"> ; assign value to </w:t>
-      </w:r>
-      <w:r>
-        <w:rPr>
-          <w:rFonts w:ascii="Helvetica" w:hAnsi="Helvetica" w:cs="Helvetica" w:hint="eastAsia"/>
-          <w:kern w:val="0"/>
-          <w:sz w:val="32"/>
-          <w:szCs w:val="32"/>
-          <w:lang w:val="en-US"/>
-        </w:rPr>
-        <w:t xml:space="preserve">global variable </w:t>
-      </w:r>
-      <w:proofErr w:type="spellStart"/>
-      <w:r>
-        <w:rPr>
-          <w:rFonts w:ascii="Helvetica" w:hAnsi="Helvetica" w:cs="Helvetica" w:hint="eastAsia"/>
-          <w:kern w:val="0"/>
-          <w:sz w:val="32"/>
-          <w:szCs w:val="32"/>
-          <w:lang w:val="en-US"/>
-        </w:rPr>
-        <w:t>xvar</w:t>
-      </w:r>
-      <w:proofErr w:type="spellEnd"/>
-      <w:r>
-        <w:rPr>
-          <w:rFonts w:ascii="Helvetica" w:hAnsi="Helvetica" w:cs="Helvetica" w:hint="eastAsia"/>
-          <w:kern w:val="0"/>
-          <w:sz w:val="32"/>
-          <w:szCs w:val="32"/>
-          <w:lang w:val="en-US"/>
-        </w:rPr>
-        <w:t xml:space="preserve"> </w:t>
+        <w:t>.</w:t>
       </w:r>
     </w:p>
     <w:p>
@@ -744,7 +903,18 @@
           <w:szCs w:val="32"/>
           <w:lang w:val="en-US"/>
         </w:rPr>
-        <w:t>Hardwire - these control units basically are finite state machines that are specially designed to sequence the CPU based on the instruction it is executing.</w:t>
+        <w:t xml:space="preserve">Hardwire - these control units basically are finite state machines that are specially designed to sequence the CPU </w:t>
+      </w:r>
+      <w:r>
+        <w:rPr>
+          <w:rFonts w:ascii="Helvetica" w:hAnsi="Helvetica" w:cs="Helvetica"/>
+          <w:kern w:val="0"/>
+          <w:sz w:val="32"/>
+          <w:szCs w:val="32"/>
+          <w:lang w:val="en-US"/>
+        </w:rPr>
+        <w:lastRenderedPageBreak/>
+        <w:t>based on the instruction it is executing.</w:t>
       </w:r>
       <w:r>
         <w:rPr>
@@ -847,7 +1017,6 @@
           <w:szCs w:val="32"/>
           <w:lang w:val="en-US"/>
         </w:rPr>
-        <w:lastRenderedPageBreak/>
         <w:t>Microcode - this approach uses ROM type memory within the CPU</w:t>
       </w:r>
       <w:r>
@@ -938,7 +1107,7 @@
         <w:spacing w:after="240"/>
         <w:jc w:val="left"/>
         <w:rPr>
-          <w:rFonts w:ascii="Helvetica" w:hAnsi="Helvetica" w:cs="Helvetica" w:hint="eastAsia"/>
+          <w:rFonts w:ascii="Helvetica" w:hAnsi="Helvetica" w:cs="Helvetica"/>
           <w:kern w:val="0"/>
           <w:sz w:val="32"/>
           <w:szCs w:val="32"/>
@@ -1007,7 +1176,7 @@
         <w:spacing w:after="240"/>
         <w:jc w:val="left"/>
         <w:rPr>
-          <w:rFonts w:ascii="Helvetica" w:hAnsi="Helvetica" w:cs="Helvetica" w:hint="eastAsia"/>
+          <w:rFonts w:ascii="Helvetica" w:hAnsi="Helvetica" w:cs="Helvetica"/>
           <w:kern w:val="0"/>
           <w:sz w:val="32"/>
           <w:szCs w:val="32"/>
@@ -1056,7 +1225,7 @@
         <w:spacing w:after="240"/>
         <w:jc w:val="left"/>
         <w:rPr>
-          <w:rFonts w:ascii="Helvetica" w:hAnsi="Helvetica" w:cs="Helvetica" w:hint="eastAsia"/>
+          <w:rFonts w:ascii="Helvetica" w:hAnsi="Helvetica" w:cs="Helvetica"/>
           <w:kern w:val="0"/>
           <w:sz w:val="32"/>
           <w:szCs w:val="32"/>
@@ -1140,161 +1309,151 @@
         <w:spacing w:after="240"/>
         <w:jc w:val="left"/>
         <w:rPr>
+          <w:rFonts w:ascii="Times" w:hAnsi="Times" w:cs="Times"/>
+          <w:kern w:val="0"/>
+          <w:lang w:val="en-US"/>
+        </w:rPr>
+      </w:pPr>
+      <w:r>
+        <w:rPr>
+          <w:rFonts w:ascii="Helvetica" w:hAnsi="Helvetica" w:cs="Helvetica"/>
+          <w:kern w:val="0"/>
+          <w:sz w:val="32"/>
+          <w:szCs w:val="32"/>
+          <w:lang w:val="en-US"/>
+        </w:rPr>
+        <w:t xml:space="preserve">Sometimes instructions will require data from memory before they can execute, this will stall the pipeline. Slow </w:t>
+      </w:r>
+      <w:r>
+        <w:rPr>
+          <w:rFonts w:ascii="Helvetica" w:hAnsi="Helvetica" w:cs="Helvetica" w:hint="eastAsia"/>
+          <w:kern w:val="0"/>
+          <w:sz w:val="32"/>
+          <w:szCs w:val="32"/>
+          <w:lang w:val="en-US"/>
+        </w:rPr>
+        <w:t>the CPU.</w:t>
+      </w:r>
+    </w:p>
+    <w:p>
+      <w:pPr>
+        <w:widowControl/>
+        <w:autoSpaceDE w:val="0"/>
+        <w:autoSpaceDN w:val="0"/>
+        <w:adjustRightInd w:val="0"/>
+        <w:spacing w:after="240"/>
+        <w:jc w:val="left"/>
+        <w:rPr>
+          <w:rFonts w:ascii="Times" w:hAnsi="Times" w:cs="Times"/>
+          <w:kern w:val="0"/>
+          <w:lang w:val="en-US"/>
+        </w:rPr>
+      </w:pPr>
+      <w:r>
+        <w:rPr>
+          <w:rFonts w:ascii="Helvetica" w:hAnsi="Helvetica" w:cs="Helvetica" w:hint="eastAsia"/>
+          <w:kern w:val="0"/>
+          <w:sz w:val="32"/>
+          <w:szCs w:val="32"/>
+          <w:lang w:val="en-US"/>
+        </w:rPr>
+        <w:t>T</w:t>
+      </w:r>
+      <w:r>
+        <w:rPr>
+          <w:rFonts w:ascii="Helvetica" w:hAnsi="Helvetica" w:cs="Helvetica"/>
+          <w:kern w:val="0"/>
+          <w:sz w:val="32"/>
+          <w:szCs w:val="32"/>
+          <w:lang w:val="en-US"/>
+        </w:rPr>
+        <w:t>he "Outer of order execution" approach loads the next few instructions and starts executing the instruction that has the required data</w:t>
+      </w:r>
+    </w:p>
+    <w:p>
+      <w:pPr>
+        <w:widowControl/>
+        <w:autoSpaceDE w:val="0"/>
+        <w:autoSpaceDN w:val="0"/>
+        <w:adjustRightInd w:val="0"/>
+        <w:spacing w:after="240"/>
+        <w:jc w:val="left"/>
+        <w:rPr>
+          <w:rFonts w:ascii="Times" w:hAnsi="Times" w:cs="Times"/>
+          <w:kern w:val="0"/>
+          <w:lang w:val="en-US"/>
+        </w:rPr>
+      </w:pPr>
+      <w:r>
+        <w:rPr>
+          <w:rFonts w:ascii="Helvetica" w:hAnsi="Helvetica" w:cs="Helvetica" w:hint="eastAsia"/>
+          <w:kern w:val="0"/>
+          <w:sz w:val="32"/>
+          <w:szCs w:val="32"/>
+          <w:lang w:val="en-US"/>
+        </w:rPr>
+        <w:t xml:space="preserve">Multithread: </w:t>
+      </w:r>
+      <w:r>
+        <w:rPr>
+          <w:rFonts w:ascii="Helvetica" w:hAnsi="Helvetica" w:cs="Helvetica"/>
+          <w:kern w:val="0"/>
+          <w:sz w:val="32"/>
+          <w:szCs w:val="32"/>
+          <w:lang w:val="en-US"/>
+        </w:rPr>
+        <w:t>CPUs</w:t>
+      </w:r>
+      <w:r>
+        <w:rPr>
+          <w:rFonts w:ascii="Helvetica" w:hAnsi="Helvetica" w:cs="Helvetica" w:hint="eastAsia"/>
+          <w:kern w:val="0"/>
+          <w:sz w:val="32"/>
+          <w:szCs w:val="32"/>
+          <w:lang w:val="en-US"/>
+        </w:rPr>
+        <w:t xml:space="preserve"> </w:t>
+      </w:r>
+      <w:r>
+        <w:rPr>
+          <w:rFonts w:ascii="Helvetica" w:hAnsi="Helvetica" w:cs="Helvetica"/>
+          <w:kern w:val="0"/>
+          <w:sz w:val="32"/>
+          <w:szCs w:val="32"/>
+          <w:lang w:val="en-US"/>
+        </w:rPr>
+        <w:t xml:space="preserve">can maintain the programming context of multiple threads (so duplication of state and register information), without the duplication of processing units, caches, TLBs, </w:t>
+      </w:r>
+      <w:proofErr w:type="spellStart"/>
+      <w:r>
+        <w:rPr>
+          <w:rFonts w:ascii="Helvetica" w:hAnsi="Helvetica" w:cs="Helvetica"/>
+          <w:kern w:val="0"/>
+          <w:sz w:val="32"/>
+          <w:szCs w:val="32"/>
+          <w:lang w:val="en-US"/>
+        </w:rPr>
+        <w:t>etc</w:t>
+      </w:r>
+      <w:proofErr w:type="spellEnd"/>
+      <w:r>
+        <w:rPr>
+          <w:rFonts w:ascii="Helvetica" w:hAnsi="Helvetica" w:cs="Helvetica"/>
+          <w:kern w:val="0"/>
+          <w:sz w:val="32"/>
+          <w:szCs w:val="32"/>
+          <w:lang w:val="en-US"/>
+        </w:rPr>
+        <w:t>,</w:t>
+      </w:r>
+      <w:r>
+        <w:rPr>
           <w:rFonts w:ascii="Times" w:hAnsi="Times" w:cs="Times" w:hint="eastAsia"/>
           <w:kern w:val="0"/>
           <w:lang w:val="en-US"/>
         </w:rPr>
-      </w:pPr>
-      <w:r>
-        <w:rPr>
-          <w:rFonts w:ascii="Helvetica" w:hAnsi="Helvetica" w:cs="Helvetica"/>
-          <w:kern w:val="0"/>
-          <w:sz w:val="32"/>
-          <w:szCs w:val="32"/>
-          <w:lang w:val="en-US"/>
-        </w:rPr>
-        <w:t>Sometimes instructions will require data from memory before they can execute, this will stall the pipeline</w:t>
-      </w:r>
-      <w:r>
-        <w:rPr>
-          <w:rFonts w:ascii="Helvetica" w:hAnsi="Helvetica" w:cs="Helvetica"/>
-          <w:kern w:val="0"/>
-          <w:sz w:val="32"/>
-          <w:szCs w:val="32"/>
-          <w:lang w:val="en-US"/>
-        </w:rPr>
-        <w:t xml:space="preserve">. Slow </w:t>
-      </w:r>
-      <w:r>
-        <w:rPr>
-          <w:rFonts w:ascii="Helvetica" w:hAnsi="Helvetica" w:cs="Helvetica" w:hint="eastAsia"/>
-          <w:kern w:val="0"/>
-          <w:sz w:val="32"/>
-          <w:szCs w:val="32"/>
-          <w:lang w:val="en-US"/>
-        </w:rPr>
-        <w:t>the CPU.</w:t>
-      </w:r>
-    </w:p>
-    <w:p>
-      <w:pPr>
-        <w:widowControl/>
-        <w:autoSpaceDE w:val="0"/>
-        <w:autoSpaceDN w:val="0"/>
-        <w:adjustRightInd w:val="0"/>
-        <w:spacing w:after="240"/>
-        <w:jc w:val="left"/>
-        <w:rPr>
-          <w:rFonts w:ascii="Times" w:hAnsi="Times" w:cs="Times"/>
-          <w:kern w:val="0"/>
-          <w:lang w:val="en-US"/>
-        </w:rPr>
-      </w:pPr>
-      <w:r>
-        <w:rPr>
-          <w:rFonts w:ascii="Helvetica" w:hAnsi="Helvetica" w:cs="Helvetica" w:hint="eastAsia"/>
-          <w:kern w:val="0"/>
-          <w:sz w:val="32"/>
-          <w:szCs w:val="32"/>
-          <w:lang w:val="en-US"/>
-        </w:rPr>
-        <w:t>T</w:t>
-      </w:r>
-      <w:r>
-        <w:rPr>
-          <w:rFonts w:ascii="Helvetica" w:hAnsi="Helvetica" w:cs="Helvetica"/>
-          <w:kern w:val="0"/>
-          <w:sz w:val="32"/>
-          <w:szCs w:val="32"/>
-          <w:lang w:val="en-US"/>
-        </w:rPr>
-        <w:t>he "Outer of order execution" approach loads the next few instructions and starts executing the instruction that has the required data</w:t>
-      </w:r>
-    </w:p>
-    <w:p>
-      <w:pPr>
-        <w:widowControl/>
-        <w:autoSpaceDE w:val="0"/>
-        <w:autoSpaceDN w:val="0"/>
-        <w:adjustRightInd w:val="0"/>
-        <w:spacing w:after="240"/>
-        <w:jc w:val="left"/>
-        <w:rPr>
-          <w:rFonts w:ascii="Times" w:hAnsi="Times" w:cs="Times"/>
-          <w:kern w:val="0"/>
-          <w:lang w:val="en-US"/>
-        </w:rPr>
-      </w:pPr>
-      <w:r>
-        <w:rPr>
-          <w:rFonts w:ascii="Helvetica" w:hAnsi="Helvetica" w:cs="Helvetica" w:hint="eastAsia"/>
-          <w:kern w:val="0"/>
-          <w:sz w:val="32"/>
-          <w:szCs w:val="32"/>
-          <w:lang w:val="en-US"/>
-        </w:rPr>
-        <w:t xml:space="preserve">Multithread: </w:t>
-      </w:r>
-      <w:r>
-        <w:rPr>
-          <w:rFonts w:ascii="Helvetica" w:hAnsi="Helvetica" w:cs="Helvetica"/>
-          <w:kern w:val="0"/>
-          <w:sz w:val="32"/>
-          <w:szCs w:val="32"/>
-          <w:lang w:val="en-US"/>
-        </w:rPr>
-        <w:t>CPUs</w:t>
-      </w:r>
-      <w:r>
-        <w:rPr>
-          <w:rFonts w:ascii="Helvetica" w:hAnsi="Helvetica" w:cs="Helvetica" w:hint="eastAsia"/>
-          <w:kern w:val="0"/>
-          <w:sz w:val="32"/>
-          <w:szCs w:val="32"/>
-          <w:lang w:val="en-US"/>
-        </w:rPr>
         <w:t xml:space="preserve"> </w:t>
       </w:r>
-      <w:r>
-        <w:rPr>
-          <w:rFonts w:ascii="Helvetica" w:hAnsi="Helvetica" w:cs="Helvetica"/>
-          <w:kern w:val="0"/>
-          <w:sz w:val="32"/>
-          <w:szCs w:val="32"/>
-          <w:lang w:val="en-US"/>
-        </w:rPr>
-        <w:t xml:space="preserve">can maintain the programming context of multiple threads (so duplication of state and register information), without the duplication of processing units, caches, TLBs, </w:t>
-      </w:r>
-      <w:proofErr w:type="spellStart"/>
-      <w:r>
-        <w:rPr>
-          <w:rFonts w:ascii="Helvetica" w:hAnsi="Helvetica" w:cs="Helvetica"/>
-          <w:kern w:val="0"/>
-          <w:sz w:val="32"/>
-          <w:szCs w:val="32"/>
-          <w:lang w:val="en-US"/>
-        </w:rPr>
-        <w:t>etc</w:t>
-      </w:r>
-      <w:proofErr w:type="spellEnd"/>
-      <w:r>
-        <w:rPr>
-          <w:rFonts w:ascii="Helvetica" w:hAnsi="Helvetica" w:cs="Helvetica"/>
-          <w:kern w:val="0"/>
-          <w:sz w:val="32"/>
-          <w:szCs w:val="32"/>
-          <w:lang w:val="en-US"/>
-        </w:rPr>
-        <w:t>,</w:t>
-      </w:r>
-      <w:r>
-        <w:rPr>
-          <w:rFonts w:ascii="Times" w:hAnsi="Times" w:cs="Times" w:hint="eastAsia"/>
-          <w:kern w:val="0"/>
-          <w:lang w:val="en-US"/>
-        </w:rPr>
-        <w:t xml:space="preserve"> </w:t>
-      </w:r>
       <w:proofErr w:type="gramStart"/>
       <w:r>
         <w:rPr>
@@ -1304,17 +1463,7 @@
           <w:szCs w:val="32"/>
           <w:lang w:val="en-US"/>
         </w:rPr>
-        <w:t>T</w:t>
-      </w:r>
-      <w:r>
-        <w:rPr>
-          <w:rFonts w:ascii="Helvetica" w:hAnsi="Helvetica" w:cs="Helvetica"/>
-          <w:kern w:val="0"/>
-          <w:sz w:val="32"/>
-          <w:szCs w:val="32"/>
-          <w:lang w:val="en-US"/>
-        </w:rPr>
-        <w:t>his</w:t>
+        <w:t>This</w:t>
       </w:r>
       <w:proofErr w:type="gramEnd"/>
       <w:r>
@@ -1337,7 +1486,7 @@
         <w:spacing w:after="240"/>
         <w:jc w:val="left"/>
         <w:rPr>
-          <w:rFonts w:ascii="Times" w:hAnsi="Times" w:cs="Times" w:hint="eastAsia"/>
+          <w:rFonts w:ascii="Times" w:hAnsi="Times" w:cs="Times"/>
           <w:kern w:val="0"/>
           <w:lang w:val="en-US"/>
         </w:rPr>
@@ -1427,37 +1576,37 @@
         <w:spacing w:after="240"/>
         <w:jc w:val="left"/>
         <w:rPr>
-          <w:rFonts w:ascii="Times" w:hAnsi="Times" w:cs="Times" w:hint="eastAsia"/>
-          <w:kern w:val="0"/>
-          <w:lang w:val="en-US"/>
-        </w:rPr>
-      </w:pPr>
-    </w:p>
-    <w:p>
-      <w:pPr>
-        <w:widowControl/>
-        <w:autoSpaceDE w:val="0"/>
-        <w:autoSpaceDN w:val="0"/>
-        <w:adjustRightInd w:val="0"/>
-        <w:spacing w:after="240"/>
-        <w:jc w:val="left"/>
-        <w:rPr>
-          <w:rFonts w:ascii="Times" w:hAnsi="Times" w:cs="Times" w:hint="eastAsia"/>
-          <w:kern w:val="0"/>
-          <w:lang w:val="en-US"/>
-        </w:rPr>
-      </w:pPr>
-    </w:p>
-    <w:p>
-      <w:pPr>
-        <w:widowControl/>
-        <w:autoSpaceDE w:val="0"/>
-        <w:autoSpaceDN w:val="0"/>
-        <w:adjustRightInd w:val="0"/>
-        <w:spacing w:after="240"/>
-        <w:jc w:val="left"/>
-        <w:rPr>
-          <w:rFonts w:ascii="Helvetica" w:hAnsi="Helvetica" w:cs="Helvetica" w:hint="eastAsia"/>
+          <w:rFonts w:ascii="Times" w:hAnsi="Times" w:cs="Times"/>
+          <w:kern w:val="0"/>
+          <w:lang w:val="en-US"/>
+        </w:rPr>
+      </w:pPr>
+    </w:p>
+    <w:p>
+      <w:pPr>
+        <w:widowControl/>
+        <w:autoSpaceDE w:val="0"/>
+        <w:autoSpaceDN w:val="0"/>
+        <w:adjustRightInd w:val="0"/>
+        <w:spacing w:after="240"/>
+        <w:jc w:val="left"/>
+        <w:rPr>
+          <w:rFonts w:ascii="Times" w:hAnsi="Times" w:cs="Times"/>
+          <w:kern w:val="0"/>
+          <w:lang w:val="en-US"/>
+        </w:rPr>
+      </w:pPr>
+    </w:p>
+    <w:p>
+      <w:pPr>
+        <w:widowControl/>
+        <w:autoSpaceDE w:val="0"/>
+        <w:autoSpaceDN w:val="0"/>
+        <w:adjustRightInd w:val="0"/>
+        <w:spacing w:after="240"/>
+        <w:jc w:val="left"/>
+        <w:rPr>
+          <w:rFonts w:ascii="Helvetica" w:hAnsi="Helvetica" w:cs="Helvetica"/>
           <w:color w:val="0000FF"/>
           <w:kern w:val="0"/>
           <w:position w:val="-2"/>

--- a/Preparation.docx
+++ b/Preparation.docx
@@ -187,7 +187,7 @@
         <w:spacing w:after="240"/>
         <w:jc w:val="left"/>
         <w:rPr>
-          <w:rFonts w:ascii="Helvetica" w:hAnsi="Helvetica" w:cs="Helvetica"/>
+          <w:rFonts w:ascii="Helvetica" w:hAnsi="Helvetica" w:cs="Helvetica" w:hint="eastAsia"/>
           <w:kern w:val="0"/>
           <w:sz w:val="32"/>
           <w:szCs w:val="32"/>
@@ -195,6 +195,7 @@
         </w:rPr>
       </w:pPr>
       <w:proofErr w:type="spellStart"/>
+      <w:proofErr w:type="gramStart"/>
       <w:r>
         <w:rPr>
           <w:rFonts w:ascii="Helvetica" w:hAnsi="Helvetica" w:cs="Helvetica" w:hint="eastAsia"/>
@@ -206,6 +207,7 @@
         <w:t>xvar</w:t>
       </w:r>
       <w:proofErr w:type="spellEnd"/>
+      <w:proofErr w:type="gramEnd"/>
       <w:r>
         <w:rPr>
           <w:rFonts w:ascii="Helvetica" w:hAnsi="Helvetica" w:cs="Helvetica" w:hint="eastAsia"/>
@@ -315,6 +317,7 @@
           <w:lang w:val="en-US"/>
         </w:rPr>
       </w:pPr>
+      <w:proofErr w:type="spellStart"/>
       <w:proofErr w:type="gramStart"/>
       <w:r>
         <w:rPr>
@@ -324,6 +327,254 @@
           <w:szCs w:val="32"/>
           <w:lang w:val="en-US"/>
         </w:rPr>
+        <w:t>str</w:t>
+      </w:r>
+      <w:proofErr w:type="spellEnd"/>
+      <w:proofErr w:type="gramEnd"/>
+      <w:r>
+        <w:rPr>
+          <w:rFonts w:ascii="Helvetica" w:hAnsi="Helvetica" w:cs="Helvetica" w:hint="eastAsia"/>
+          <w:kern w:val="0"/>
+          <w:sz w:val="32"/>
+          <w:szCs w:val="32"/>
+          <w:lang w:val="en-US"/>
+        </w:rPr>
+        <w:t>: block #</w:t>
+      </w:r>
+      <w:r>
+        <w:rPr>
+          <w:rFonts w:ascii="Helvetica" w:hAnsi="Helvetica" w:cs="Helvetica"/>
+          <w:kern w:val="0"/>
+          <w:sz w:val="32"/>
+          <w:szCs w:val="32"/>
+          <w:lang w:val="en-US"/>
+        </w:rPr>
+        <w:t>”</w:t>
+      </w:r>
+      <w:proofErr w:type="spellStart"/>
+      <w:r>
+        <w:rPr>
+          <w:rFonts w:ascii="Helvetica" w:hAnsi="Helvetica" w:cs="Helvetica" w:hint="eastAsia"/>
+          <w:kern w:val="0"/>
+          <w:sz w:val="32"/>
+          <w:szCs w:val="32"/>
+          <w:lang w:val="en-US"/>
+        </w:rPr>
+        <w:t>abcde</w:t>
+      </w:r>
+      <w:proofErr w:type="spellEnd"/>
+      <w:r>
+        <w:rPr>
+          <w:rFonts w:ascii="Helvetica" w:hAnsi="Helvetica" w:cs="Helvetica"/>
+          <w:kern w:val="0"/>
+          <w:sz w:val="32"/>
+          <w:szCs w:val="32"/>
+          <w:lang w:val="en-US"/>
+        </w:rPr>
+        <w:t>”</w:t>
+      </w:r>
+      <w:r>
+        <w:rPr>
+          <w:rFonts w:ascii="Helvetica" w:hAnsi="Helvetica" w:cs="Helvetica" w:hint="eastAsia"/>
+          <w:kern w:val="0"/>
+          <w:sz w:val="32"/>
+          <w:szCs w:val="32"/>
+          <w:lang w:val="en-US"/>
+        </w:rPr>
+        <w:t xml:space="preserve"> apply for a string</w:t>
+      </w:r>
+    </w:p>
+    <w:p>
+      <w:pPr>
+        <w:widowControl/>
+        <w:autoSpaceDE w:val="0"/>
+        <w:autoSpaceDN w:val="0"/>
+        <w:adjustRightInd w:val="0"/>
+        <w:spacing w:after="240"/>
+        <w:jc w:val="left"/>
+        <w:rPr>
+          <w:rFonts w:ascii="Helvetica" w:hAnsi="Helvetica" w:cs="Helvetica" w:hint="eastAsia"/>
+          <w:kern w:val="0"/>
+          <w:sz w:val="32"/>
+          <w:szCs w:val="32"/>
+          <w:lang w:val="en-US"/>
+        </w:rPr>
+      </w:pPr>
+      <w:proofErr w:type="gramStart"/>
+      <w:r>
+        <w:rPr>
+          <w:rFonts w:ascii="Helvetica" w:hAnsi="Helvetica" w:cs="Helvetica" w:hint="eastAsia"/>
+          <w:kern w:val="0"/>
+          <w:sz w:val="32"/>
+          <w:szCs w:val="32"/>
+          <w:lang w:val="en-US"/>
+        </w:rPr>
+        <w:t>load</w:t>
+      </w:r>
+      <w:proofErr w:type="gramEnd"/>
+      <w:r>
+        <w:rPr>
+          <w:rFonts w:ascii="Helvetica" w:hAnsi="Helvetica" w:cs="Helvetica" w:hint="eastAsia"/>
+          <w:kern w:val="0"/>
+          <w:sz w:val="32"/>
+          <w:szCs w:val="32"/>
+          <w:lang w:val="en-US"/>
+        </w:rPr>
+        <w:t xml:space="preserve"> #</w:t>
+      </w:r>
+      <w:proofErr w:type="spellStart"/>
+      <w:r>
+        <w:rPr>
+          <w:rFonts w:ascii="Helvetica" w:hAnsi="Helvetica" w:cs="Helvetica" w:hint="eastAsia"/>
+          <w:kern w:val="0"/>
+          <w:sz w:val="32"/>
+          <w:szCs w:val="32"/>
+          <w:lang w:val="en-US"/>
+        </w:rPr>
+        <w:t>xvar</w:t>
+      </w:r>
+      <w:proofErr w:type="spellEnd"/>
+      <w:r>
+        <w:rPr>
+          <w:rFonts w:ascii="Helvetica" w:hAnsi="Helvetica" w:cs="Helvetica" w:hint="eastAsia"/>
+          <w:kern w:val="0"/>
+          <w:sz w:val="32"/>
+          <w:szCs w:val="32"/>
+          <w:lang w:val="en-US"/>
+        </w:rPr>
+        <w:t xml:space="preserve"> R0 ; load address of </w:t>
+      </w:r>
+      <w:proofErr w:type="spellStart"/>
+      <w:r>
+        <w:rPr>
+          <w:rFonts w:ascii="Helvetica" w:hAnsi="Helvetica" w:cs="Helvetica" w:hint="eastAsia"/>
+          <w:kern w:val="0"/>
+          <w:sz w:val="32"/>
+          <w:szCs w:val="32"/>
+          <w:lang w:val="en-US"/>
+        </w:rPr>
+        <w:t>xvar</w:t>
+      </w:r>
+      <w:proofErr w:type="spellEnd"/>
+      <w:r>
+        <w:rPr>
+          <w:rFonts w:ascii="Helvetica" w:hAnsi="Helvetica" w:cs="Helvetica" w:hint="eastAsia"/>
+          <w:kern w:val="0"/>
+          <w:sz w:val="32"/>
+          <w:szCs w:val="32"/>
+          <w:lang w:val="en-US"/>
+        </w:rPr>
+        <w:t xml:space="preserve"> to R0 (immediate load)</w:t>
+      </w:r>
+    </w:p>
+    <w:p>
+      <w:pPr>
+        <w:widowControl/>
+        <w:autoSpaceDE w:val="0"/>
+        <w:autoSpaceDN w:val="0"/>
+        <w:adjustRightInd w:val="0"/>
+        <w:spacing w:after="240"/>
+        <w:jc w:val="left"/>
+        <w:rPr>
+          <w:rFonts w:ascii="Helvetica" w:hAnsi="Helvetica" w:cs="Helvetica" w:hint="eastAsia"/>
+          <w:kern w:val="0"/>
+          <w:sz w:val="32"/>
+          <w:szCs w:val="32"/>
+          <w:lang w:val="en-US"/>
+        </w:rPr>
+      </w:pPr>
+      <w:proofErr w:type="gramStart"/>
+      <w:r>
+        <w:rPr>
+          <w:rFonts w:ascii="Helvetica" w:hAnsi="Helvetica" w:cs="Helvetica" w:hint="eastAsia"/>
+          <w:kern w:val="0"/>
+          <w:sz w:val="32"/>
+          <w:szCs w:val="32"/>
+          <w:lang w:val="en-US"/>
+        </w:rPr>
+        <w:t>load</w:t>
+      </w:r>
+      <w:proofErr w:type="gramEnd"/>
+      <w:r>
+        <w:rPr>
+          <w:rFonts w:ascii="Helvetica" w:hAnsi="Helvetica" w:cs="Helvetica" w:hint="eastAsia"/>
+          <w:kern w:val="0"/>
+          <w:sz w:val="32"/>
+          <w:szCs w:val="32"/>
+          <w:lang w:val="en-US"/>
+        </w:rPr>
+        <w:t xml:space="preserve"> </w:t>
+      </w:r>
+      <w:proofErr w:type="spellStart"/>
+      <w:r>
+        <w:rPr>
+          <w:rFonts w:ascii="Helvetica" w:hAnsi="Helvetica" w:cs="Helvetica" w:hint="eastAsia"/>
+          <w:kern w:val="0"/>
+          <w:sz w:val="32"/>
+          <w:szCs w:val="32"/>
+          <w:lang w:val="en-US"/>
+        </w:rPr>
+        <w:t>xvar</w:t>
+      </w:r>
+      <w:proofErr w:type="spellEnd"/>
+      <w:r>
+        <w:rPr>
+          <w:rFonts w:ascii="Helvetica" w:hAnsi="Helvetica" w:cs="Helvetica" w:hint="eastAsia"/>
+          <w:kern w:val="0"/>
+          <w:sz w:val="32"/>
+          <w:szCs w:val="32"/>
+          <w:lang w:val="en-US"/>
+        </w:rPr>
+        <w:t xml:space="preserve"> R0 ; load the value in </w:t>
+      </w:r>
+      <w:proofErr w:type="spellStart"/>
+      <w:r>
+        <w:rPr>
+          <w:rFonts w:ascii="Helvetica" w:hAnsi="Helvetica" w:cs="Helvetica" w:hint="eastAsia"/>
+          <w:kern w:val="0"/>
+          <w:sz w:val="32"/>
+          <w:szCs w:val="32"/>
+          <w:lang w:val="en-US"/>
+        </w:rPr>
+        <w:t>xvar</w:t>
+      </w:r>
+      <w:proofErr w:type="spellEnd"/>
+      <w:r>
+        <w:rPr>
+          <w:rFonts w:ascii="Helvetica" w:hAnsi="Helvetica" w:cs="Helvetica" w:hint="eastAsia"/>
+          <w:kern w:val="0"/>
+          <w:sz w:val="32"/>
+          <w:szCs w:val="32"/>
+          <w:lang w:val="en-US"/>
+        </w:rPr>
+        <w:t xml:space="preserve"> to R0 (absolute load)</w:t>
+      </w:r>
+    </w:p>
+    <w:p>
+      <w:pPr>
+        <w:widowControl/>
+        <w:autoSpaceDE w:val="0"/>
+        <w:autoSpaceDN w:val="0"/>
+        <w:adjustRightInd w:val="0"/>
+        <w:spacing w:after="240"/>
+        <w:jc w:val="left"/>
+        <w:rPr>
+          <w:rFonts w:ascii="Helvetica" w:hAnsi="Helvetica" w:cs="Helvetica" w:hint="eastAsia"/>
+          <w:kern w:val="0"/>
+          <w:sz w:val="32"/>
+          <w:szCs w:val="32"/>
+          <w:lang w:val="en-US"/>
+        </w:rPr>
+      </w:pPr>
+      <w:proofErr w:type="gramStart"/>
+      <w:r>
+        <w:rPr>
+          <w:rFonts w:ascii="Helvetica" w:hAnsi="Helvetica" w:cs="Helvetica" w:hint="eastAsia"/>
+          <w:kern w:val="0"/>
+          <w:sz w:val="32"/>
+          <w:szCs w:val="32"/>
+          <w:lang w:val="en-US"/>
+        </w:rPr>
         <w:t>store</w:t>
       </w:r>
       <w:proofErr w:type="gramEnd"/>
@@ -391,66 +642,42 @@
         </w:rPr>
         <w:t xml:space="preserve"> </w:t>
       </w:r>
-    </w:p>
-    <w:p>
-      <w:pPr>
-        <w:widowControl/>
-        <w:autoSpaceDE w:val="0"/>
-        <w:autoSpaceDN w:val="0"/>
-        <w:adjustRightInd w:val="0"/>
-        <w:spacing w:after="240"/>
-        <w:jc w:val="left"/>
-        <w:rPr>
-          <w:rFonts w:ascii="Helvetica" w:hAnsi="Helvetica" w:cs="Helvetica" w:hint="eastAsia"/>
-          <w:kern w:val="0"/>
-          <w:sz w:val="32"/>
-          <w:szCs w:val="32"/>
-          <w:lang w:val="en-US"/>
-        </w:rPr>
-      </w:pPr>
-      <w:proofErr w:type="gramStart"/>
-      <w:r>
-        <w:rPr>
-          <w:rFonts w:ascii="Helvetica" w:hAnsi="Helvetica" w:cs="Helvetica" w:hint="eastAsia"/>
-          <w:b/>
-          <w:kern w:val="0"/>
-          <w:sz w:val="32"/>
-          <w:szCs w:val="32"/>
-          <w:lang w:val="en-US"/>
-        </w:rPr>
-        <w:t>negate</w:t>
-      </w:r>
-      <w:proofErr w:type="gramEnd"/>
-      <w:r>
-        <w:rPr>
-          <w:rFonts w:ascii="Helvetica" w:hAnsi="Helvetica" w:cs="Helvetica" w:hint="eastAsia"/>
-          <w:kern w:val="0"/>
-          <w:sz w:val="32"/>
-          <w:szCs w:val="32"/>
-          <w:lang w:val="en-US"/>
-        </w:rPr>
-        <w:t xml:space="preserve"> -&gt; flip all bits then plus 1, </w:t>
-      </w:r>
-      <w:r>
-        <w:rPr>
-          <w:rFonts w:ascii="Helvetica" w:hAnsi="Helvetica" w:cs="Helvetica" w:hint="eastAsia"/>
-          <w:b/>
-          <w:kern w:val="0"/>
-          <w:sz w:val="32"/>
-          <w:szCs w:val="32"/>
-          <w:lang w:val="en-US"/>
-        </w:rPr>
-        <w:t>not</w:t>
-      </w:r>
-      <w:r>
-        <w:rPr>
-          <w:rFonts w:ascii="Helvetica" w:hAnsi="Helvetica" w:cs="Helvetica" w:hint="eastAsia"/>
-          <w:kern w:val="0"/>
-          <w:sz w:val="32"/>
-          <w:szCs w:val="32"/>
-          <w:lang w:val="en-US"/>
-        </w:rPr>
-        <w:t xml:space="preserve"> -&gt; just </w:t>
+      <w:r>
+        <w:rPr>
+          <w:rFonts w:ascii="Helvetica" w:hAnsi="Helvetica" w:cs="Helvetica" w:hint="eastAsia"/>
+          <w:kern w:val="0"/>
+          <w:sz w:val="32"/>
+          <w:szCs w:val="32"/>
+          <w:lang w:val="en-US"/>
+        </w:rPr>
+        <w:t>(indirect restore)</w:t>
+      </w:r>
+    </w:p>
+    <w:p>
+      <w:pPr>
+        <w:widowControl/>
+        <w:autoSpaceDE w:val="0"/>
+        <w:autoSpaceDN w:val="0"/>
+        <w:adjustRightInd w:val="0"/>
+        <w:spacing w:after="240"/>
+        <w:jc w:val="left"/>
+        <w:rPr>
+          <w:rFonts w:ascii="Helvetica" w:hAnsi="Helvetica" w:cs="Helvetica" w:hint="eastAsia"/>
+          <w:kern w:val="0"/>
+          <w:sz w:val="32"/>
+          <w:szCs w:val="32"/>
+          <w:lang w:val="en-US"/>
+        </w:rPr>
+      </w:pPr>
+      <w:r>
+        <w:rPr>
+          <w:rFonts w:ascii="Helvetica" w:hAnsi="Helvetica" w:cs="Helvetica" w:hint="eastAsia"/>
+          <w:kern w:val="0"/>
+          <w:sz w:val="32"/>
+          <w:szCs w:val="32"/>
+          <w:lang w:val="en-US"/>
+        </w:rPr>
+        <w:t>store R3 #</w:t>
       </w:r>
       <w:proofErr w:type="spellStart"/>
       <w:r>
@@ -461,7 +688,7 @@
           <w:szCs w:val="32"/>
           <w:lang w:val="en-US"/>
         </w:rPr>
-        <w:t>filp</w:t>
+        <w:t>xvar</w:t>
       </w:r>
       <w:proofErr w:type="spellEnd"/>
       <w:r>
@@ -472,94 +699,238 @@
           <w:szCs w:val="32"/>
           <w:lang w:val="en-US"/>
         </w:rPr>
-        <w:t xml:space="preserve"> all bits</w:t>
-      </w:r>
-    </w:p>
-    <w:p>
-      <w:pPr>
-        <w:widowControl/>
-        <w:autoSpaceDE w:val="0"/>
-        <w:autoSpaceDN w:val="0"/>
-        <w:adjustRightInd w:val="0"/>
-        <w:spacing w:after="240"/>
-        <w:jc w:val="left"/>
-        <w:rPr>
-          <w:rFonts w:ascii="Helvetica" w:hAnsi="Helvetica" w:cs="Helvetica" w:hint="eastAsia"/>
-          <w:kern w:val="0"/>
-          <w:sz w:val="32"/>
-          <w:szCs w:val="32"/>
-          <w:lang w:val="en-US"/>
-        </w:rPr>
-      </w:pPr>
-      <w:proofErr w:type="gramStart"/>
-      <w:r>
-        <w:rPr>
-          <w:rFonts w:ascii="Helvetica" w:hAnsi="Helvetica" w:cs="Helvetica" w:hint="eastAsia"/>
-          <w:kern w:val="0"/>
-          <w:sz w:val="32"/>
-          <w:szCs w:val="32"/>
-          <w:lang w:val="en-US"/>
-        </w:rPr>
-        <w:t>rotate</w:t>
-      </w:r>
-      <w:proofErr w:type="gramEnd"/>
-      <w:r>
-        <w:rPr>
-          <w:rFonts w:ascii="Helvetica" w:hAnsi="Helvetica" w:cs="Helvetica" w:hint="eastAsia"/>
-          <w:kern w:val="0"/>
-          <w:sz w:val="32"/>
-          <w:szCs w:val="32"/>
-          <w:lang w:val="en-US"/>
-        </w:rPr>
-        <w:t>: most significant bit will back to the least bit?</w:t>
-      </w:r>
-    </w:p>
-    <w:p>
-      <w:pPr>
-        <w:widowControl/>
-        <w:autoSpaceDE w:val="0"/>
-        <w:autoSpaceDN w:val="0"/>
-        <w:adjustRightInd w:val="0"/>
-        <w:spacing w:after="240"/>
-        <w:jc w:val="left"/>
-        <w:rPr>
-          <w:rFonts w:ascii="Times" w:hAnsi="Times" w:cs="Times"/>
-          <w:kern w:val="0"/>
-          <w:lang w:val="en-US"/>
-        </w:rPr>
-      </w:pPr>
-      <w:r>
-        <w:rPr>
-          <w:rFonts w:ascii="Helvetica" w:hAnsi="Helvetica" w:cs="Helvetica"/>
-          <w:kern w:val="0"/>
-          <w:sz w:val="32"/>
-          <w:szCs w:val="32"/>
-          <w:lang w:val="en-US"/>
-        </w:rPr>
-        <w:t>I</w:t>
-      </w:r>
-      <w:r>
-        <w:rPr>
-          <w:rFonts w:ascii="Helvetica" w:hAnsi="Helvetica" w:cs="Helvetica" w:hint="eastAsia"/>
-          <w:kern w:val="0"/>
-          <w:sz w:val="32"/>
-          <w:szCs w:val="32"/>
-          <w:lang w:val="en-US"/>
-        </w:rPr>
-        <w:t>f, while, recursion</w:t>
+        <w:t xml:space="preserve"> R0; global variable as base </w:t>
       </w:r>
       <w:bookmarkStart w:id="0" w:name="_GoBack"/>
       <w:bookmarkEnd w:id="0"/>
-      <w:r>
-        <w:rPr>
-          <w:rFonts w:ascii="Helvetica" w:hAnsi="Helvetica" w:cs="Helvetica" w:hint="eastAsia"/>
-          <w:kern w:val="0"/>
-          <w:sz w:val="32"/>
-          <w:szCs w:val="32"/>
-          <w:lang w:val="en-US"/>
-        </w:rPr>
-        <w:t>.</w:t>
-      </w:r>
+    </w:p>
+    <w:p>
+      <w:pPr>
+        <w:widowControl/>
+        <w:autoSpaceDE w:val="0"/>
+        <w:autoSpaceDN w:val="0"/>
+        <w:adjustRightInd w:val="0"/>
+        <w:spacing w:after="240"/>
+        <w:jc w:val="left"/>
+        <w:rPr>
+          <w:rFonts w:ascii="Helvetica" w:hAnsi="Helvetica" w:cs="Helvetica"/>
+          <w:kern w:val="0"/>
+          <w:sz w:val="32"/>
+          <w:szCs w:val="32"/>
+          <w:lang w:val="en-US"/>
+        </w:rPr>
+      </w:pPr>
+      <w:proofErr w:type="gramStart"/>
+      <w:r>
+        <w:rPr>
+          <w:rFonts w:ascii="Helvetica" w:hAnsi="Helvetica" w:cs="Helvetica" w:hint="eastAsia"/>
+          <w:kern w:val="0"/>
+          <w:sz w:val="32"/>
+          <w:szCs w:val="32"/>
+          <w:lang w:val="en-US"/>
+        </w:rPr>
+        <w:t>store</w:t>
+      </w:r>
+      <w:proofErr w:type="gramEnd"/>
+      <w:r>
+        <w:rPr>
+          <w:rFonts w:ascii="Helvetica" w:hAnsi="Helvetica" w:cs="Helvetica" w:hint="eastAsia"/>
+          <w:kern w:val="0"/>
+          <w:sz w:val="32"/>
+          <w:szCs w:val="32"/>
+          <w:lang w:val="en-US"/>
+        </w:rPr>
+        <w:t xml:space="preserve"> R0 #-1 SP ;</w:t>
+      </w:r>
+      <w:r>
+        <w:rPr>
+          <w:rFonts w:ascii="Helvetica" w:hAnsi="Helvetica" w:cs="Helvetica" w:hint="eastAsia"/>
+          <w:kern w:val="0"/>
+          <w:sz w:val="32"/>
+          <w:szCs w:val="32"/>
+          <w:lang w:val="en-US"/>
+        </w:rPr>
+        <w:t xml:space="preserve"> store for return value in recursion</w:t>
+      </w:r>
+    </w:p>
+    <w:p>
+      <w:pPr>
+        <w:widowControl/>
+        <w:autoSpaceDE w:val="0"/>
+        <w:autoSpaceDN w:val="0"/>
+        <w:adjustRightInd w:val="0"/>
+        <w:spacing w:after="240"/>
+        <w:jc w:val="left"/>
+        <w:rPr>
+          <w:rFonts w:ascii="Helvetica" w:hAnsi="Helvetica" w:cs="Helvetica"/>
+          <w:kern w:val="0"/>
+          <w:sz w:val="32"/>
+          <w:szCs w:val="32"/>
+          <w:lang w:val="en-US"/>
+        </w:rPr>
+      </w:pPr>
+      <w:proofErr w:type="gramStart"/>
+      <w:r>
+        <w:rPr>
+          <w:rFonts w:ascii="Helvetica" w:hAnsi="Helvetica" w:cs="Helvetica" w:hint="eastAsia"/>
+          <w:b/>
+          <w:kern w:val="0"/>
+          <w:sz w:val="32"/>
+          <w:szCs w:val="32"/>
+          <w:lang w:val="en-US"/>
+        </w:rPr>
+        <w:t>negate</w:t>
+      </w:r>
+      <w:proofErr w:type="gramEnd"/>
+      <w:r>
+        <w:rPr>
+          <w:rFonts w:ascii="Helvetica" w:hAnsi="Helvetica" w:cs="Helvetica" w:hint="eastAsia"/>
+          <w:kern w:val="0"/>
+          <w:sz w:val="32"/>
+          <w:szCs w:val="32"/>
+          <w:lang w:val="en-US"/>
+        </w:rPr>
+        <w:t xml:space="preserve"> -&gt; flip all bits then plus 1, </w:t>
+      </w:r>
+      <w:r>
+        <w:rPr>
+          <w:rFonts w:ascii="Helvetica" w:hAnsi="Helvetica" w:cs="Helvetica" w:hint="eastAsia"/>
+          <w:b/>
+          <w:kern w:val="0"/>
+          <w:sz w:val="32"/>
+          <w:szCs w:val="32"/>
+          <w:lang w:val="en-US"/>
+        </w:rPr>
+        <w:t>not</w:t>
+      </w:r>
+      <w:r>
+        <w:rPr>
+          <w:rFonts w:ascii="Helvetica" w:hAnsi="Helvetica" w:cs="Helvetica" w:hint="eastAsia"/>
+          <w:kern w:val="0"/>
+          <w:sz w:val="32"/>
+          <w:szCs w:val="32"/>
+          <w:lang w:val="en-US"/>
+        </w:rPr>
+        <w:t xml:space="preserve"> -&gt; just </w:t>
+      </w:r>
+      <w:proofErr w:type="spellStart"/>
+      <w:r>
+        <w:rPr>
+          <w:rFonts w:ascii="Helvetica" w:hAnsi="Helvetica" w:cs="Helvetica" w:hint="eastAsia"/>
+          <w:kern w:val="0"/>
+          <w:sz w:val="32"/>
+          <w:szCs w:val="32"/>
+          <w:lang w:val="en-US"/>
+        </w:rPr>
+        <w:t>filp</w:t>
+      </w:r>
+      <w:proofErr w:type="spellEnd"/>
+      <w:r>
+        <w:rPr>
+          <w:rFonts w:ascii="Helvetica" w:hAnsi="Helvetica" w:cs="Helvetica" w:hint="eastAsia"/>
+          <w:kern w:val="0"/>
+          <w:sz w:val="32"/>
+          <w:szCs w:val="32"/>
+          <w:lang w:val="en-US"/>
+        </w:rPr>
+        <w:t xml:space="preserve"> all bits</w:t>
+      </w:r>
+    </w:p>
+    <w:p>
+      <w:pPr>
+        <w:widowControl/>
+        <w:autoSpaceDE w:val="0"/>
+        <w:autoSpaceDN w:val="0"/>
+        <w:adjustRightInd w:val="0"/>
+        <w:spacing w:after="240"/>
+        <w:jc w:val="left"/>
+        <w:rPr>
+          <w:rFonts w:ascii="Helvetica" w:hAnsi="Helvetica" w:cs="Helvetica"/>
+          <w:kern w:val="0"/>
+          <w:sz w:val="32"/>
+          <w:szCs w:val="32"/>
+          <w:lang w:val="en-US"/>
+        </w:rPr>
+      </w:pPr>
+      <w:proofErr w:type="gramStart"/>
+      <w:r>
+        <w:rPr>
+          <w:rFonts w:ascii="Helvetica" w:hAnsi="Helvetica" w:cs="Helvetica" w:hint="eastAsia"/>
+          <w:kern w:val="0"/>
+          <w:sz w:val="32"/>
+          <w:szCs w:val="32"/>
+          <w:lang w:val="en-US"/>
+        </w:rPr>
+        <w:t>rotate</w:t>
+      </w:r>
+      <w:proofErr w:type="gramEnd"/>
+      <w:r>
+        <w:rPr>
+          <w:rFonts w:ascii="Helvetica" w:hAnsi="Helvetica" w:cs="Helvetica" w:hint="eastAsia"/>
+          <w:kern w:val="0"/>
+          <w:sz w:val="32"/>
+          <w:szCs w:val="32"/>
+          <w:lang w:val="en-US"/>
+        </w:rPr>
+        <w:t>: most significant bit will</w:t>
+      </w:r>
+      <w:r>
+        <w:rPr>
+          <w:rFonts w:ascii="Helvetica" w:hAnsi="Helvetica" w:cs="Helvetica" w:hint="eastAsia"/>
+          <w:kern w:val="0"/>
+          <w:sz w:val="32"/>
+          <w:szCs w:val="32"/>
+          <w:lang w:val="en-US"/>
+        </w:rPr>
+        <w:t xml:space="preserve"> turn</w:t>
+      </w:r>
+      <w:r>
+        <w:rPr>
+          <w:rFonts w:ascii="Helvetica" w:hAnsi="Helvetica" w:cs="Helvetica" w:hint="eastAsia"/>
+          <w:kern w:val="0"/>
+          <w:sz w:val="32"/>
+          <w:szCs w:val="32"/>
+          <w:lang w:val="en-US"/>
+        </w:rPr>
+        <w:t xml:space="preserve"> back to the least bit?</w:t>
+      </w:r>
+    </w:p>
+    <w:p>
+      <w:pPr>
+        <w:widowControl/>
+        <w:autoSpaceDE w:val="0"/>
+        <w:autoSpaceDN w:val="0"/>
+        <w:adjustRightInd w:val="0"/>
+        <w:spacing w:after="240"/>
+        <w:jc w:val="left"/>
+        <w:rPr>
+          <w:rFonts w:ascii="Times" w:hAnsi="Times" w:cs="Times"/>
+          <w:kern w:val="0"/>
+          <w:lang w:val="en-US"/>
+        </w:rPr>
+      </w:pPr>
+      <w:proofErr w:type="gramStart"/>
+      <w:r>
+        <w:rPr>
+          <w:rFonts w:ascii="Helvetica" w:hAnsi="Helvetica" w:cs="Helvetica"/>
+          <w:kern w:val="0"/>
+          <w:sz w:val="32"/>
+          <w:szCs w:val="32"/>
+          <w:lang w:val="en-US"/>
+        </w:rPr>
+        <w:t>I</w:t>
+      </w:r>
+      <w:r>
+        <w:rPr>
+          <w:rFonts w:ascii="Helvetica" w:hAnsi="Helvetica" w:cs="Helvetica" w:hint="eastAsia"/>
+          <w:kern w:val="0"/>
+          <w:sz w:val="32"/>
+          <w:szCs w:val="32"/>
+          <w:lang w:val="en-US"/>
+        </w:rPr>
+        <w:t>f, while, recursion.</w:t>
+      </w:r>
+      <w:proofErr w:type="gramEnd"/>
     </w:p>
     <w:p>
       <w:pPr>
@@ -705,6 +1076,7 @@
           <w:szCs w:val="32"/>
           <w:lang w:val="en-US"/>
         </w:rPr>
+        <w:lastRenderedPageBreak/>
         <w:t>ROM is non-volatile so state is maintained without power.</w:t>
       </w:r>
     </w:p>
@@ -903,18 +1275,7 @@
           <w:szCs w:val="32"/>
           <w:lang w:val="en-US"/>
         </w:rPr>
-        <w:t xml:space="preserve">Hardwire - these control units basically are finite state machines that are specially designed to sequence the CPU </w:t>
-      </w:r>
-      <w:r>
-        <w:rPr>
-          <w:rFonts w:ascii="Helvetica" w:hAnsi="Helvetica" w:cs="Helvetica"/>
-          <w:kern w:val="0"/>
-          <w:sz w:val="32"/>
-          <w:szCs w:val="32"/>
-          <w:lang w:val="en-US"/>
-        </w:rPr>
-        <w:lastRenderedPageBreak/>
-        <w:t>based on the instruction it is executing.</w:t>
+        <w:t>Hardwire - these control units basically are finite state machines that are specially designed to sequence the CPU based on the instruction it is executing.</w:t>
       </w:r>
       <w:r>
         <w:rPr>

--- a/Preparation.docx
+++ b/Preparation.docx
@@ -19,8 +19,6 @@
           <w:lang w:val="en-US"/>
         </w:rPr>
       </w:pPr>
-      <w:proofErr w:type="spellStart"/>
-      <w:proofErr w:type="gramStart"/>
       <w:r>
         <w:rPr>
           <w:rFonts w:ascii="Helvetica" w:hAnsi="Helvetica" w:cs="Helvetica" w:hint="eastAsia"/>
@@ -32,27 +30,23 @@
         </w:rPr>
         <w:t>rPeAnut</w:t>
       </w:r>
-      <w:proofErr w:type="spellEnd"/>
-      <w:proofErr w:type="gramEnd"/>
-    </w:p>
-    <w:p>
-      <w:pPr>
-        <w:widowControl/>
-        <w:autoSpaceDE w:val="0"/>
-        <w:autoSpaceDN w:val="0"/>
-        <w:adjustRightInd w:val="0"/>
-        <w:spacing w:after="240"/>
-        <w:jc w:val="left"/>
-        <w:rPr>
-          <w:rFonts w:ascii="Helvetica" w:hAnsi="Helvetica" w:cs="Helvetica"/>
-          <w:kern w:val="0"/>
-          <w:sz w:val="32"/>
-          <w:szCs w:val="32"/>
-          <w:lang w:val="en-US"/>
-        </w:rPr>
-      </w:pPr>
-      <w:proofErr w:type="spellStart"/>
-      <w:proofErr w:type="gramStart"/>
+    </w:p>
+    <w:p>
+      <w:pPr>
+        <w:widowControl/>
+        <w:autoSpaceDE w:val="0"/>
+        <w:autoSpaceDN w:val="0"/>
+        <w:adjustRightInd w:val="0"/>
+        <w:spacing w:after="240"/>
+        <w:jc w:val="left"/>
+        <w:rPr>
+          <w:rFonts w:ascii="Helvetica" w:hAnsi="Helvetica" w:cs="Helvetica"/>
+          <w:kern w:val="0"/>
+          <w:sz w:val="32"/>
+          <w:szCs w:val="32"/>
+          <w:lang w:val="en-US"/>
+        </w:rPr>
+      </w:pPr>
       <w:r>
         <w:rPr>
           <w:rFonts w:ascii="Helvetica" w:hAnsi="Helvetica" w:cs="Helvetica" w:hint="eastAsia"/>
@@ -63,8 +57,6 @@
         </w:rPr>
         <w:t>xvar</w:t>
       </w:r>
-      <w:proofErr w:type="spellEnd"/>
-      <w:proofErr w:type="gramEnd"/>
       <w:r>
         <w:rPr>
           <w:rFonts w:ascii="Helvetica" w:hAnsi="Helvetica" w:cs="Helvetica" w:hint="eastAsia"/>
@@ -133,9 +125,55 @@
           <w:szCs w:val="32"/>
           <w:lang w:val="en-US"/>
         </w:rPr>
-        <w:t xml:space="preserve"> variable </w:t>
-      </w:r>
-      <w:proofErr w:type="spellStart"/>
+        <w:t xml:space="preserve"> variable xvar</w:t>
+      </w:r>
+      <w:r>
+        <w:rPr>
+          <w:rFonts w:ascii="Helvetica" w:hAnsi="Helvetica" w:cs="Helvetica" w:hint="eastAsia"/>
+          <w:kern w:val="0"/>
+          <w:sz w:val="32"/>
+          <w:szCs w:val="32"/>
+          <w:lang w:val="en-US"/>
+        </w:rPr>
+        <w:t xml:space="preserve"> </w:t>
+      </w:r>
+      <w:r>
+        <w:rPr>
+          <w:rFonts w:ascii="Helvetica" w:hAnsi="Helvetica" w:cs="Helvetica"/>
+          <w:kern w:val="0"/>
+          <w:sz w:val="32"/>
+          <w:szCs w:val="32"/>
+          <w:lang w:val="en-US"/>
+        </w:rPr>
+        <w:t>initialize</w:t>
+      </w:r>
+      <w:r>
+        <w:rPr>
+          <w:rFonts w:ascii="Helvetica" w:hAnsi="Helvetica" w:cs="Helvetica" w:hint="eastAsia"/>
+          <w:kern w:val="0"/>
+          <w:sz w:val="32"/>
+          <w:szCs w:val="32"/>
+          <w:lang w:val="en-US"/>
+        </w:rPr>
+        <w:t>d to 1</w:t>
+      </w:r>
+    </w:p>
+    <w:p>
+      <w:pPr>
+        <w:widowControl/>
+        <w:autoSpaceDE w:val="0"/>
+        <w:autoSpaceDN w:val="0"/>
+        <w:adjustRightInd w:val="0"/>
+        <w:spacing w:after="240"/>
+        <w:jc w:val="left"/>
+        <w:rPr>
+          <w:rFonts w:ascii="Helvetica" w:hAnsi="Helvetica" w:cs="Helvetica"/>
+          <w:kern w:val="0"/>
+          <w:sz w:val="32"/>
+          <w:szCs w:val="32"/>
+          <w:lang w:val="en-US"/>
+        </w:rPr>
+      </w:pPr>
       <w:r>
         <w:rPr>
           <w:rFonts w:ascii="Helvetica" w:hAnsi="Helvetica" w:cs="Helvetica" w:hint="eastAsia"/>
@@ -146,7 +184,16 @@
         </w:rPr>
         <w:t>xvar</w:t>
       </w:r>
-      <w:proofErr w:type="spellEnd"/>
+      <w:r>
+        <w:rPr>
+          <w:rFonts w:ascii="Helvetica" w:hAnsi="Helvetica" w:cs="Helvetica" w:hint="eastAsia"/>
+          <w:kern w:val="0"/>
+          <w:sz w:val="32"/>
+          <w:szCs w:val="32"/>
+          <w:lang w:val="en-US"/>
+        </w:rPr>
+        <w:t>: block</w:t>
+      </w:r>
       <w:r>
         <w:rPr>
           <w:rFonts w:ascii="Helvetica" w:hAnsi="Helvetica" w:cs="Helvetica" w:hint="eastAsia"/>
@@ -159,64 +206,13 @@
       </w:r>
       <w:r>
         <w:rPr>
-          <w:rFonts w:ascii="Helvetica" w:hAnsi="Helvetica" w:cs="Helvetica"/>
-          <w:kern w:val="0"/>
-          <w:sz w:val="32"/>
-          <w:szCs w:val="32"/>
-          <w:lang w:val="en-US"/>
-        </w:rPr>
-        <w:t>initialize</w:t>
-      </w:r>
-      <w:r>
-        <w:rPr>
-          <w:rFonts w:ascii="Helvetica" w:hAnsi="Helvetica" w:cs="Helvetica" w:hint="eastAsia"/>
-          <w:kern w:val="0"/>
-          <w:sz w:val="32"/>
-          <w:szCs w:val="32"/>
-          <w:lang w:val="en-US"/>
-        </w:rPr>
-        <w:t>d to 1</w:t>
-      </w:r>
-    </w:p>
-    <w:p>
-      <w:pPr>
-        <w:widowControl/>
-        <w:autoSpaceDE w:val="0"/>
-        <w:autoSpaceDN w:val="0"/>
-        <w:adjustRightInd w:val="0"/>
-        <w:spacing w:after="240"/>
-        <w:jc w:val="left"/>
-        <w:rPr>
-          <w:rFonts w:ascii="Helvetica" w:hAnsi="Helvetica" w:cs="Helvetica" w:hint="eastAsia"/>
-          <w:kern w:val="0"/>
-          <w:sz w:val="32"/>
-          <w:szCs w:val="32"/>
-          <w:lang w:val="en-US"/>
-        </w:rPr>
-      </w:pPr>
-      <w:proofErr w:type="spellStart"/>
-      <w:proofErr w:type="gramStart"/>
-      <w:r>
-        <w:rPr>
-          <w:rFonts w:ascii="Helvetica" w:hAnsi="Helvetica" w:cs="Helvetica" w:hint="eastAsia"/>
-          <w:kern w:val="0"/>
-          <w:sz w:val="32"/>
-          <w:szCs w:val="32"/>
-          <w:lang w:val="en-US"/>
-        </w:rPr>
-        <w:t>xvar</w:t>
-      </w:r>
-      <w:proofErr w:type="spellEnd"/>
-      <w:proofErr w:type="gramEnd"/>
-      <w:r>
-        <w:rPr>
-          <w:rFonts w:ascii="Helvetica" w:hAnsi="Helvetica" w:cs="Helvetica" w:hint="eastAsia"/>
-          <w:kern w:val="0"/>
-          <w:sz w:val="32"/>
-          <w:szCs w:val="32"/>
-          <w:lang w:val="en-US"/>
-        </w:rPr>
-        <w:t>: block</w:t>
+          <w:rFonts w:ascii="Helvetica" w:hAnsi="Helvetica" w:cs="Helvetica" w:hint="eastAsia"/>
+          <w:kern w:val="0"/>
+          <w:sz w:val="32"/>
+          <w:szCs w:val="32"/>
+          <w:lang w:val="en-US"/>
+        </w:rPr>
+        <w:t>10 ;</w:t>
       </w:r>
       <w:r>
         <w:rPr>
@@ -236,26 +232,6 @@
           <w:szCs w:val="32"/>
           <w:lang w:val="en-US"/>
         </w:rPr>
-        <w:t>10 ;</w:t>
-      </w:r>
-      <w:r>
-        <w:rPr>
-          <w:rFonts w:ascii="Helvetica" w:hAnsi="Helvetica" w:cs="Helvetica" w:hint="eastAsia"/>
-          <w:kern w:val="0"/>
-          <w:sz w:val="32"/>
-          <w:szCs w:val="32"/>
-          <w:lang w:val="en-US"/>
-        </w:rPr>
-        <w:t xml:space="preserve"> </w:t>
-      </w:r>
-      <w:r>
-        <w:rPr>
-          <w:rFonts w:ascii="Helvetica" w:hAnsi="Helvetica" w:cs="Helvetica" w:hint="eastAsia"/>
-          <w:kern w:val="0"/>
-          <w:sz w:val="32"/>
-          <w:szCs w:val="32"/>
-          <w:lang w:val="en-US"/>
-        </w:rPr>
         <w:t xml:space="preserve">a global </w:t>
       </w:r>
       <w:r>
@@ -266,29 +242,7 @@
           <w:szCs w:val="32"/>
           <w:lang w:val="en-US"/>
         </w:rPr>
-        <w:t xml:space="preserve">array </w:t>
-      </w:r>
-      <w:proofErr w:type="spellStart"/>
-      <w:r>
-        <w:rPr>
-          <w:rFonts w:ascii="Helvetica" w:hAnsi="Helvetica" w:cs="Helvetica" w:hint="eastAsia"/>
-          <w:kern w:val="0"/>
-          <w:sz w:val="32"/>
-          <w:szCs w:val="32"/>
-          <w:lang w:val="en-US"/>
-        </w:rPr>
-        <w:t>xvar</w:t>
-      </w:r>
-      <w:proofErr w:type="spellEnd"/>
-      <w:r>
-        <w:rPr>
-          <w:rFonts w:ascii="Helvetica" w:hAnsi="Helvetica" w:cs="Helvetica" w:hint="eastAsia"/>
-          <w:kern w:val="0"/>
-          <w:sz w:val="32"/>
-          <w:szCs w:val="32"/>
-          <w:lang w:val="en-US"/>
-        </w:rPr>
-        <w:t xml:space="preserve"> of length 10</w:t>
+        <w:t>array xvar of length 10</w:t>
       </w:r>
       <w:r>
         <w:rPr>
@@ -310,36 +264,22 @@
         <w:spacing w:after="240"/>
         <w:jc w:val="left"/>
         <w:rPr>
-          <w:rFonts w:ascii="Helvetica" w:hAnsi="Helvetica" w:cs="Helvetica" w:hint="eastAsia"/>
-          <w:kern w:val="0"/>
-          <w:sz w:val="32"/>
-          <w:szCs w:val="32"/>
-          <w:lang w:val="en-US"/>
-        </w:rPr>
-      </w:pPr>
-      <w:proofErr w:type="spellStart"/>
-      <w:proofErr w:type="gramStart"/>
-      <w:r>
-        <w:rPr>
-          <w:rFonts w:ascii="Helvetica" w:hAnsi="Helvetica" w:cs="Helvetica" w:hint="eastAsia"/>
-          <w:kern w:val="0"/>
-          <w:sz w:val="32"/>
-          <w:szCs w:val="32"/>
-          <w:lang w:val="en-US"/>
-        </w:rPr>
-        <w:t>str</w:t>
-      </w:r>
-      <w:proofErr w:type="spellEnd"/>
-      <w:proofErr w:type="gramEnd"/>
-      <w:r>
-        <w:rPr>
-          <w:rFonts w:ascii="Helvetica" w:hAnsi="Helvetica" w:cs="Helvetica" w:hint="eastAsia"/>
-          <w:kern w:val="0"/>
-          <w:sz w:val="32"/>
-          <w:szCs w:val="32"/>
-          <w:lang w:val="en-US"/>
-        </w:rPr>
-        <w:t>: block #</w:t>
+          <w:rFonts w:ascii="Helvetica" w:hAnsi="Helvetica" w:cs="Helvetica"/>
+          <w:kern w:val="0"/>
+          <w:sz w:val="32"/>
+          <w:szCs w:val="32"/>
+          <w:lang w:val="en-US"/>
+        </w:rPr>
+      </w:pPr>
+      <w:r>
+        <w:rPr>
+          <w:rFonts w:ascii="Helvetica" w:hAnsi="Helvetica" w:cs="Helvetica" w:hint="eastAsia"/>
+          <w:kern w:val="0"/>
+          <w:sz w:val="32"/>
+          <w:szCs w:val="32"/>
+          <w:lang w:val="en-US"/>
+        </w:rPr>
+        <w:t>str: block #</w:t>
       </w:r>
       <w:r>
         <w:rPr>
@@ -351,7 +291,6 @@
         </w:rPr>
         <w:t>”</w:t>
       </w:r>
-      <w:proofErr w:type="spellStart"/>
       <w:r>
         <w:rPr>
           <w:rFonts w:ascii="Helvetica" w:hAnsi="Helvetica" w:cs="Helvetica" w:hint="eastAsia"/>
@@ -362,7 +301,6 @@
         </w:rPr>
         <w:t>abcde</w:t>
       </w:r>
-      <w:proofErr w:type="spellEnd"/>
       <w:r>
         <w:rPr>
           <w:rFonts w:ascii="Helvetica" w:hAnsi="Helvetica" w:cs="Helvetica"/>
@@ -393,222 +331,76 @@
         <w:spacing w:after="240"/>
         <w:jc w:val="left"/>
         <w:rPr>
-          <w:rFonts w:ascii="Helvetica" w:hAnsi="Helvetica" w:cs="Helvetica" w:hint="eastAsia"/>
-          <w:kern w:val="0"/>
-          <w:sz w:val="32"/>
-          <w:szCs w:val="32"/>
-          <w:lang w:val="en-US"/>
-        </w:rPr>
-      </w:pPr>
-      <w:proofErr w:type="gramStart"/>
-      <w:r>
-        <w:rPr>
-          <w:rFonts w:ascii="Helvetica" w:hAnsi="Helvetica" w:cs="Helvetica" w:hint="eastAsia"/>
-          <w:kern w:val="0"/>
-          <w:sz w:val="32"/>
-          <w:szCs w:val="32"/>
-          <w:lang w:val="en-US"/>
-        </w:rPr>
-        <w:t>load</w:t>
-      </w:r>
-      <w:proofErr w:type="gramEnd"/>
-      <w:r>
-        <w:rPr>
-          <w:rFonts w:ascii="Helvetica" w:hAnsi="Helvetica" w:cs="Helvetica" w:hint="eastAsia"/>
-          <w:kern w:val="0"/>
-          <w:sz w:val="32"/>
-          <w:szCs w:val="32"/>
-          <w:lang w:val="en-US"/>
-        </w:rPr>
-        <w:t xml:space="preserve"> #</w:t>
-      </w:r>
-      <w:proofErr w:type="spellStart"/>
-      <w:r>
-        <w:rPr>
-          <w:rFonts w:ascii="Helvetica" w:hAnsi="Helvetica" w:cs="Helvetica" w:hint="eastAsia"/>
-          <w:kern w:val="0"/>
-          <w:sz w:val="32"/>
-          <w:szCs w:val="32"/>
-          <w:lang w:val="en-US"/>
-        </w:rPr>
-        <w:t>xvar</w:t>
-      </w:r>
-      <w:proofErr w:type="spellEnd"/>
-      <w:r>
-        <w:rPr>
-          <w:rFonts w:ascii="Helvetica" w:hAnsi="Helvetica" w:cs="Helvetica" w:hint="eastAsia"/>
-          <w:kern w:val="0"/>
-          <w:sz w:val="32"/>
-          <w:szCs w:val="32"/>
-          <w:lang w:val="en-US"/>
-        </w:rPr>
-        <w:t xml:space="preserve"> R0 ; load address of </w:t>
-      </w:r>
-      <w:proofErr w:type="spellStart"/>
-      <w:r>
-        <w:rPr>
-          <w:rFonts w:ascii="Helvetica" w:hAnsi="Helvetica" w:cs="Helvetica" w:hint="eastAsia"/>
-          <w:kern w:val="0"/>
-          <w:sz w:val="32"/>
-          <w:szCs w:val="32"/>
-          <w:lang w:val="en-US"/>
-        </w:rPr>
-        <w:t>xvar</w:t>
-      </w:r>
-      <w:proofErr w:type="spellEnd"/>
-      <w:r>
-        <w:rPr>
-          <w:rFonts w:ascii="Helvetica" w:hAnsi="Helvetica" w:cs="Helvetica" w:hint="eastAsia"/>
-          <w:kern w:val="0"/>
-          <w:sz w:val="32"/>
-          <w:szCs w:val="32"/>
-          <w:lang w:val="en-US"/>
-        </w:rPr>
-        <w:t xml:space="preserve"> to R0 (immediate load)</w:t>
-      </w:r>
-    </w:p>
-    <w:p>
-      <w:pPr>
-        <w:widowControl/>
-        <w:autoSpaceDE w:val="0"/>
-        <w:autoSpaceDN w:val="0"/>
-        <w:adjustRightInd w:val="0"/>
-        <w:spacing w:after="240"/>
-        <w:jc w:val="left"/>
-        <w:rPr>
-          <w:rFonts w:ascii="Helvetica" w:hAnsi="Helvetica" w:cs="Helvetica" w:hint="eastAsia"/>
-          <w:kern w:val="0"/>
-          <w:sz w:val="32"/>
-          <w:szCs w:val="32"/>
-          <w:lang w:val="en-US"/>
-        </w:rPr>
-      </w:pPr>
-      <w:proofErr w:type="gramStart"/>
-      <w:r>
-        <w:rPr>
-          <w:rFonts w:ascii="Helvetica" w:hAnsi="Helvetica" w:cs="Helvetica" w:hint="eastAsia"/>
-          <w:kern w:val="0"/>
-          <w:sz w:val="32"/>
-          <w:szCs w:val="32"/>
-          <w:lang w:val="en-US"/>
-        </w:rPr>
-        <w:t>load</w:t>
-      </w:r>
-      <w:proofErr w:type="gramEnd"/>
-      <w:r>
-        <w:rPr>
-          <w:rFonts w:ascii="Helvetica" w:hAnsi="Helvetica" w:cs="Helvetica" w:hint="eastAsia"/>
-          <w:kern w:val="0"/>
-          <w:sz w:val="32"/>
-          <w:szCs w:val="32"/>
-          <w:lang w:val="en-US"/>
-        </w:rPr>
-        <w:t xml:space="preserve"> </w:t>
-      </w:r>
-      <w:proofErr w:type="spellStart"/>
-      <w:r>
-        <w:rPr>
-          <w:rFonts w:ascii="Helvetica" w:hAnsi="Helvetica" w:cs="Helvetica" w:hint="eastAsia"/>
-          <w:kern w:val="0"/>
-          <w:sz w:val="32"/>
-          <w:szCs w:val="32"/>
-          <w:lang w:val="en-US"/>
-        </w:rPr>
-        <w:t>xvar</w:t>
-      </w:r>
-      <w:proofErr w:type="spellEnd"/>
-      <w:r>
-        <w:rPr>
-          <w:rFonts w:ascii="Helvetica" w:hAnsi="Helvetica" w:cs="Helvetica" w:hint="eastAsia"/>
-          <w:kern w:val="0"/>
-          <w:sz w:val="32"/>
-          <w:szCs w:val="32"/>
-          <w:lang w:val="en-US"/>
-        </w:rPr>
-        <w:t xml:space="preserve"> R0 ; load the value in </w:t>
-      </w:r>
-      <w:proofErr w:type="spellStart"/>
-      <w:r>
-        <w:rPr>
-          <w:rFonts w:ascii="Helvetica" w:hAnsi="Helvetica" w:cs="Helvetica" w:hint="eastAsia"/>
-          <w:kern w:val="0"/>
-          <w:sz w:val="32"/>
-          <w:szCs w:val="32"/>
-          <w:lang w:val="en-US"/>
-        </w:rPr>
-        <w:t>xvar</w:t>
-      </w:r>
-      <w:proofErr w:type="spellEnd"/>
-      <w:r>
-        <w:rPr>
-          <w:rFonts w:ascii="Helvetica" w:hAnsi="Helvetica" w:cs="Helvetica" w:hint="eastAsia"/>
-          <w:kern w:val="0"/>
-          <w:sz w:val="32"/>
-          <w:szCs w:val="32"/>
-          <w:lang w:val="en-US"/>
-        </w:rPr>
-        <w:t xml:space="preserve"> to R0 (absolute load)</w:t>
-      </w:r>
-    </w:p>
-    <w:p>
-      <w:pPr>
-        <w:widowControl/>
-        <w:autoSpaceDE w:val="0"/>
-        <w:autoSpaceDN w:val="0"/>
-        <w:adjustRightInd w:val="0"/>
-        <w:spacing w:after="240"/>
-        <w:jc w:val="left"/>
-        <w:rPr>
-          <w:rFonts w:ascii="Helvetica" w:hAnsi="Helvetica" w:cs="Helvetica" w:hint="eastAsia"/>
-          <w:kern w:val="0"/>
-          <w:sz w:val="32"/>
-          <w:szCs w:val="32"/>
-          <w:lang w:val="en-US"/>
-        </w:rPr>
-      </w:pPr>
-      <w:proofErr w:type="gramStart"/>
-      <w:r>
-        <w:rPr>
-          <w:rFonts w:ascii="Helvetica" w:hAnsi="Helvetica" w:cs="Helvetica" w:hint="eastAsia"/>
-          <w:kern w:val="0"/>
-          <w:sz w:val="32"/>
-          <w:szCs w:val="32"/>
-          <w:lang w:val="en-US"/>
-        </w:rPr>
-        <w:t>store</w:t>
-      </w:r>
-      <w:proofErr w:type="gramEnd"/>
-      <w:r>
-        <w:rPr>
-          <w:rFonts w:ascii="Helvetica" w:hAnsi="Helvetica" w:cs="Helvetica" w:hint="eastAsia"/>
-          <w:kern w:val="0"/>
-          <w:sz w:val="32"/>
-          <w:szCs w:val="32"/>
-          <w:lang w:val="en-US"/>
-        </w:rPr>
-        <w:t xml:space="preserve"> R3 </w:t>
-      </w:r>
-      <w:proofErr w:type="spellStart"/>
-      <w:r>
-        <w:rPr>
-          <w:rFonts w:ascii="Helvetica" w:hAnsi="Helvetica" w:cs="Helvetica" w:hint="eastAsia"/>
-          <w:kern w:val="0"/>
-          <w:sz w:val="32"/>
-          <w:szCs w:val="32"/>
-          <w:lang w:val="en-US"/>
-        </w:rPr>
-        <w:t>xvar</w:t>
-      </w:r>
-      <w:proofErr w:type="spellEnd"/>
-      <w:r>
-        <w:rPr>
-          <w:rFonts w:ascii="Helvetica" w:hAnsi="Helvetica" w:cs="Helvetica" w:hint="eastAsia"/>
-          <w:kern w:val="0"/>
-          <w:sz w:val="32"/>
-          <w:szCs w:val="32"/>
-          <w:lang w:val="en-US"/>
-        </w:rPr>
-        <w:t xml:space="preserve"> ; assign value to </w:t>
+          <w:rFonts w:ascii="Helvetica" w:hAnsi="Helvetica" w:cs="Helvetica"/>
+          <w:kern w:val="0"/>
+          <w:sz w:val="32"/>
+          <w:szCs w:val="32"/>
+          <w:lang w:val="en-US"/>
+        </w:rPr>
+      </w:pPr>
+      <w:r>
+        <w:rPr>
+          <w:rFonts w:ascii="Helvetica" w:hAnsi="Helvetica" w:cs="Helvetica" w:hint="eastAsia"/>
+          <w:kern w:val="0"/>
+          <w:sz w:val="32"/>
+          <w:szCs w:val="32"/>
+          <w:lang w:val="en-US"/>
+        </w:rPr>
+        <w:t>load #xvar R0 ; load address of xvar to R0 (immediate load)</w:t>
+      </w:r>
+    </w:p>
+    <w:p>
+      <w:pPr>
+        <w:widowControl/>
+        <w:autoSpaceDE w:val="0"/>
+        <w:autoSpaceDN w:val="0"/>
+        <w:adjustRightInd w:val="0"/>
+        <w:spacing w:after="240"/>
+        <w:jc w:val="left"/>
+        <w:rPr>
+          <w:rFonts w:ascii="Helvetica" w:hAnsi="Helvetica" w:cs="Helvetica"/>
+          <w:kern w:val="0"/>
+          <w:sz w:val="32"/>
+          <w:szCs w:val="32"/>
+          <w:lang w:val="en-US"/>
+        </w:rPr>
+      </w:pPr>
+      <w:r>
+        <w:rPr>
+          <w:rFonts w:ascii="Helvetica" w:hAnsi="Helvetica" w:cs="Helvetica" w:hint="eastAsia"/>
+          <w:kern w:val="0"/>
+          <w:sz w:val="32"/>
+          <w:szCs w:val="32"/>
+          <w:lang w:val="en-US"/>
+        </w:rPr>
+        <w:t>load xvar R0 ; load the value in xvar to R0 (absolute load)</w:t>
+      </w:r>
+    </w:p>
+    <w:p>
+      <w:pPr>
+        <w:widowControl/>
+        <w:autoSpaceDE w:val="0"/>
+        <w:autoSpaceDN w:val="0"/>
+        <w:adjustRightInd w:val="0"/>
+        <w:spacing w:after="240"/>
+        <w:jc w:val="left"/>
+        <w:rPr>
+          <w:rFonts w:ascii="Helvetica" w:hAnsi="Helvetica" w:cs="Helvetica"/>
+          <w:kern w:val="0"/>
+          <w:sz w:val="32"/>
+          <w:szCs w:val="32"/>
+          <w:lang w:val="en-US"/>
+        </w:rPr>
+      </w:pPr>
+      <w:r>
+        <w:rPr>
+          <w:rFonts w:ascii="Helvetica" w:hAnsi="Helvetica" w:cs="Helvetica" w:hint="eastAsia"/>
+          <w:kern w:val="0"/>
+          <w:sz w:val="32"/>
+          <w:szCs w:val="32"/>
+          <w:lang w:val="en-US"/>
+        </w:rPr>
+        <w:t xml:space="preserve">store R3 xvar ; assign value to </w:t>
       </w:r>
       <w:r>
         <w:rPr>
@@ -620,27 +412,15 @@
         </w:rPr>
         <w:t xml:space="preserve">global variable </w:t>
       </w:r>
-      <w:proofErr w:type="spellStart"/>
-      <w:r>
-        <w:rPr>
-          <w:rFonts w:ascii="Helvetica" w:hAnsi="Helvetica" w:cs="Helvetica" w:hint="eastAsia"/>
-          <w:kern w:val="0"/>
-          <w:sz w:val="32"/>
-          <w:szCs w:val="32"/>
-          <w:lang w:val="en-US"/>
-        </w:rPr>
-        <w:t>xvar</w:t>
-      </w:r>
-      <w:proofErr w:type="spellEnd"/>
-      <w:r>
-        <w:rPr>
-          <w:rFonts w:ascii="Helvetica" w:hAnsi="Helvetica" w:cs="Helvetica" w:hint="eastAsia"/>
-          <w:kern w:val="0"/>
-          <w:sz w:val="32"/>
-          <w:szCs w:val="32"/>
-          <w:lang w:val="en-US"/>
-        </w:rPr>
-        <w:t xml:space="preserve"> </w:t>
+      <w:r>
+        <w:rPr>
+          <w:rFonts w:ascii="Helvetica" w:hAnsi="Helvetica" w:cs="Helvetica" w:hint="eastAsia"/>
+          <w:kern w:val="0"/>
+          <w:sz w:val="32"/>
+          <w:szCs w:val="32"/>
+          <w:lang w:val="en-US"/>
+        </w:rPr>
+        <w:t xml:space="preserve">xvar </w:t>
       </w:r>
       <w:r>
         <w:rPr>
@@ -662,287 +442,537 @@
         <w:spacing w:after="240"/>
         <w:jc w:val="left"/>
         <w:rPr>
-          <w:rFonts w:ascii="Helvetica" w:hAnsi="Helvetica" w:cs="Helvetica" w:hint="eastAsia"/>
-          <w:kern w:val="0"/>
-          <w:sz w:val="32"/>
-          <w:szCs w:val="32"/>
-          <w:lang w:val="en-US"/>
-        </w:rPr>
-      </w:pPr>
-      <w:r>
-        <w:rPr>
-          <w:rFonts w:ascii="Helvetica" w:hAnsi="Helvetica" w:cs="Helvetica" w:hint="eastAsia"/>
-          <w:kern w:val="0"/>
-          <w:sz w:val="32"/>
-          <w:szCs w:val="32"/>
-          <w:lang w:val="en-US"/>
-        </w:rPr>
-        <w:t>store R3 #</w:t>
-      </w:r>
-      <w:proofErr w:type="spellStart"/>
-      <w:r>
-        <w:rPr>
-          <w:rFonts w:ascii="Helvetica" w:hAnsi="Helvetica" w:cs="Helvetica" w:hint="eastAsia"/>
-          <w:kern w:val="0"/>
-          <w:sz w:val="32"/>
-          <w:szCs w:val="32"/>
-          <w:lang w:val="en-US"/>
-        </w:rPr>
-        <w:t>xvar</w:t>
-      </w:r>
-      <w:proofErr w:type="spellEnd"/>
-      <w:r>
-        <w:rPr>
-          <w:rFonts w:ascii="Helvetica" w:hAnsi="Helvetica" w:cs="Helvetica" w:hint="eastAsia"/>
-          <w:kern w:val="0"/>
-          <w:sz w:val="32"/>
-          <w:szCs w:val="32"/>
-          <w:lang w:val="en-US"/>
-        </w:rPr>
-        <w:t xml:space="preserve"> R0; global variable as base </w:t>
+          <w:rFonts w:ascii="Helvetica" w:hAnsi="Helvetica" w:cs="Helvetica"/>
+          <w:kern w:val="0"/>
+          <w:sz w:val="32"/>
+          <w:szCs w:val="32"/>
+          <w:lang w:val="en-US"/>
+        </w:rPr>
+      </w:pPr>
+      <w:r>
+        <w:rPr>
+          <w:rFonts w:ascii="Helvetica" w:hAnsi="Helvetica" w:cs="Helvetica" w:hint="eastAsia"/>
+          <w:kern w:val="0"/>
+          <w:sz w:val="32"/>
+          <w:szCs w:val="32"/>
+          <w:lang w:val="en-US"/>
+        </w:rPr>
+        <w:t xml:space="preserve">store R3 #xvar R0; global variable as base </w:t>
+      </w:r>
+    </w:p>
+    <w:p>
+      <w:pPr>
+        <w:widowControl/>
+        <w:autoSpaceDE w:val="0"/>
+        <w:autoSpaceDN w:val="0"/>
+        <w:adjustRightInd w:val="0"/>
+        <w:spacing w:after="240"/>
+        <w:jc w:val="left"/>
+        <w:rPr>
+          <w:rFonts w:ascii="Helvetica" w:hAnsi="Helvetica" w:cs="Helvetica" w:hint="eastAsia"/>
+          <w:kern w:val="0"/>
+          <w:sz w:val="32"/>
+          <w:szCs w:val="32"/>
+          <w:lang w:val="en-US"/>
+        </w:rPr>
+      </w:pPr>
+      <w:r>
+        <w:rPr>
+          <w:rFonts w:ascii="Helvetica" w:hAnsi="Helvetica" w:cs="Helvetica" w:hint="eastAsia"/>
+          <w:kern w:val="0"/>
+          <w:sz w:val="32"/>
+          <w:szCs w:val="32"/>
+          <w:lang w:val="en-US"/>
+        </w:rPr>
+        <w:t>store R0 #-1 SP ;</w:t>
+      </w:r>
+      <w:r>
+        <w:rPr>
+          <w:rFonts w:ascii="Helvetica" w:hAnsi="Helvetica" w:cs="Helvetica" w:hint="eastAsia"/>
+          <w:kern w:val="0"/>
+          <w:sz w:val="32"/>
+          <w:szCs w:val="32"/>
+          <w:lang w:val="en-US"/>
+        </w:rPr>
+        <w:t xml:space="preserve"> store for return value in recursion</w:t>
+      </w:r>
+    </w:p>
+    <w:p>
+      <w:pPr>
+        <w:widowControl/>
+        <w:autoSpaceDE w:val="0"/>
+        <w:autoSpaceDN w:val="0"/>
+        <w:adjustRightInd w:val="0"/>
+        <w:spacing w:after="240"/>
+        <w:jc w:val="left"/>
+        <w:rPr>
+          <w:rFonts w:ascii="Helvetica" w:hAnsi="Helvetica" w:cs="Helvetica" w:hint="eastAsia"/>
+          <w:kern w:val="0"/>
+          <w:sz w:val="32"/>
+          <w:szCs w:val="32"/>
+          <w:lang w:val="en-US"/>
+        </w:rPr>
+      </w:pPr>
+      <w:r>
+        <w:rPr>
+          <w:rFonts w:ascii="Helvetica" w:hAnsi="Helvetica" w:cs="Helvetica" w:hint="eastAsia"/>
+          <w:kern w:val="0"/>
+          <w:sz w:val="32"/>
+          <w:szCs w:val="32"/>
+          <w:lang w:val="en-US"/>
+        </w:rPr>
+        <w:t>p1.x = 4 differ to pp1 -&gt; x = 4 in what you load from</w:t>
+      </w:r>
+    </w:p>
+    <w:p>
+      <w:pPr>
+        <w:widowControl/>
+        <w:autoSpaceDE w:val="0"/>
+        <w:autoSpaceDN w:val="0"/>
+        <w:adjustRightInd w:val="0"/>
+        <w:spacing w:after="240"/>
+        <w:jc w:val="left"/>
+        <w:rPr>
+          <w:rFonts w:ascii="Helvetica" w:hAnsi="Helvetica" w:cs="Helvetica"/>
+          <w:kern w:val="0"/>
+          <w:sz w:val="32"/>
+          <w:szCs w:val="32"/>
+          <w:lang w:val="en-US"/>
+        </w:rPr>
+      </w:pPr>
+      <w:r>
+        <w:rPr>
+          <w:rFonts w:ascii="Helvetica" w:hAnsi="Helvetica" w:cs="Helvetica" w:hint="eastAsia"/>
+          <w:kern w:val="0"/>
+          <w:sz w:val="32"/>
+          <w:szCs w:val="32"/>
+          <w:lang w:val="en-US"/>
+        </w:rPr>
+        <w:t>p1.x load from #p1 , p1 -&gt; x load from pp1</w:t>
+      </w:r>
+    </w:p>
+    <w:p>
+      <w:pPr>
+        <w:widowControl/>
+        <w:autoSpaceDE w:val="0"/>
+        <w:autoSpaceDN w:val="0"/>
+        <w:adjustRightInd w:val="0"/>
+        <w:spacing w:after="240"/>
+        <w:jc w:val="left"/>
+        <w:rPr>
+          <w:rFonts w:ascii="Helvetica" w:hAnsi="Helvetica" w:cs="Helvetica"/>
+          <w:kern w:val="0"/>
+          <w:sz w:val="32"/>
+          <w:szCs w:val="32"/>
+          <w:lang w:val="en-US"/>
+        </w:rPr>
+      </w:pPr>
+      <w:r>
+        <w:rPr>
+          <w:rFonts w:ascii="Helvetica" w:hAnsi="Helvetica" w:cs="Helvetica" w:hint="eastAsia"/>
+          <w:b/>
+          <w:kern w:val="0"/>
+          <w:sz w:val="32"/>
+          <w:szCs w:val="32"/>
+          <w:lang w:val="en-US"/>
+        </w:rPr>
+        <w:t>negate</w:t>
+      </w:r>
+      <w:r>
+        <w:rPr>
+          <w:rFonts w:ascii="Helvetica" w:hAnsi="Helvetica" w:cs="Helvetica" w:hint="eastAsia"/>
+          <w:kern w:val="0"/>
+          <w:sz w:val="32"/>
+          <w:szCs w:val="32"/>
+          <w:lang w:val="en-US"/>
+        </w:rPr>
+        <w:t xml:space="preserve"> -&gt; flip all bits then plus 1, </w:t>
+      </w:r>
+      <w:r>
+        <w:rPr>
+          <w:rFonts w:ascii="Helvetica" w:hAnsi="Helvetica" w:cs="Helvetica" w:hint="eastAsia"/>
+          <w:b/>
+          <w:kern w:val="0"/>
+          <w:sz w:val="32"/>
+          <w:szCs w:val="32"/>
+          <w:lang w:val="en-US"/>
+        </w:rPr>
+        <w:t>not</w:t>
+      </w:r>
+      <w:r>
+        <w:rPr>
+          <w:rFonts w:ascii="Helvetica" w:hAnsi="Helvetica" w:cs="Helvetica" w:hint="eastAsia"/>
+          <w:kern w:val="0"/>
+          <w:sz w:val="32"/>
+          <w:szCs w:val="32"/>
+          <w:lang w:val="en-US"/>
+        </w:rPr>
+        <w:t xml:space="preserve"> -&gt; just filp all bits</w:t>
+      </w:r>
+    </w:p>
+    <w:p>
+      <w:pPr>
+        <w:widowControl/>
+        <w:autoSpaceDE w:val="0"/>
+        <w:autoSpaceDN w:val="0"/>
+        <w:adjustRightInd w:val="0"/>
+        <w:spacing w:after="240"/>
+        <w:jc w:val="left"/>
+        <w:rPr>
+          <w:rFonts w:ascii="Helvetica" w:hAnsi="Helvetica" w:cs="Helvetica"/>
+          <w:kern w:val="0"/>
+          <w:sz w:val="32"/>
+          <w:szCs w:val="32"/>
+          <w:lang w:val="en-US"/>
+        </w:rPr>
+      </w:pPr>
+      <w:r>
+        <w:rPr>
+          <w:rFonts w:ascii="Helvetica" w:hAnsi="Helvetica" w:cs="Helvetica" w:hint="eastAsia"/>
+          <w:kern w:val="0"/>
+          <w:sz w:val="32"/>
+          <w:szCs w:val="32"/>
+          <w:lang w:val="en-US"/>
+        </w:rPr>
+        <w:t>rotate: most significant bit will</w:t>
+      </w:r>
+      <w:r>
+        <w:rPr>
+          <w:rFonts w:ascii="Helvetica" w:hAnsi="Helvetica" w:cs="Helvetica" w:hint="eastAsia"/>
+          <w:kern w:val="0"/>
+          <w:sz w:val="32"/>
+          <w:szCs w:val="32"/>
+          <w:lang w:val="en-US"/>
+        </w:rPr>
+        <w:t xml:space="preserve"> turn</w:t>
+      </w:r>
+      <w:r>
+        <w:rPr>
+          <w:rFonts w:ascii="Helvetica" w:hAnsi="Helvetica" w:cs="Helvetica" w:hint="eastAsia"/>
+          <w:kern w:val="0"/>
+          <w:sz w:val="32"/>
+          <w:szCs w:val="32"/>
+          <w:lang w:val="en-US"/>
+        </w:rPr>
+        <w:t xml:space="preserve"> back to the least bit?</w:t>
+      </w:r>
+    </w:p>
+    <w:p>
+      <w:pPr>
+        <w:widowControl/>
+        <w:autoSpaceDE w:val="0"/>
+        <w:autoSpaceDN w:val="0"/>
+        <w:adjustRightInd w:val="0"/>
+        <w:spacing w:after="240"/>
+        <w:jc w:val="left"/>
+        <w:rPr>
+          <w:rFonts w:ascii="Helvetica" w:hAnsi="Helvetica" w:cs="Helvetica" w:hint="eastAsia"/>
+          <w:kern w:val="0"/>
+          <w:sz w:val="32"/>
+          <w:szCs w:val="32"/>
+          <w:lang w:val="en-US"/>
+        </w:rPr>
+      </w:pPr>
+      <w:r>
+        <w:rPr>
+          <w:rFonts w:ascii="Helvetica" w:hAnsi="Helvetica" w:cs="Helvetica"/>
+          <w:kern w:val="0"/>
+          <w:sz w:val="32"/>
+          <w:szCs w:val="32"/>
+          <w:lang w:val="en-US"/>
+        </w:rPr>
+        <w:t>I</w:t>
+      </w:r>
+      <w:r>
+        <w:rPr>
+          <w:rFonts w:ascii="Helvetica" w:hAnsi="Helvetica" w:cs="Helvetica" w:hint="eastAsia"/>
+          <w:kern w:val="0"/>
+          <w:sz w:val="32"/>
+          <w:szCs w:val="32"/>
+          <w:lang w:val="en-US"/>
+        </w:rPr>
+        <w:t>f, while, recursion.</w:t>
+      </w:r>
+    </w:p>
+    <w:p>
+      <w:pPr>
+        <w:widowControl/>
+        <w:autoSpaceDE w:val="0"/>
+        <w:autoSpaceDN w:val="0"/>
+        <w:adjustRightInd w:val="0"/>
+        <w:spacing w:after="240"/>
+        <w:jc w:val="left"/>
+        <w:rPr>
+          <w:rFonts w:ascii="Helvetica" w:hAnsi="Helvetica" w:cs="Helvetica" w:hint="eastAsia"/>
+          <w:kern w:val="0"/>
+          <w:sz w:val="32"/>
+          <w:szCs w:val="32"/>
+          <w:lang w:val="en-US"/>
+        </w:rPr>
+      </w:pPr>
+      <w:r>
+        <w:rPr>
+          <w:rFonts w:ascii="Helvetica" w:hAnsi="Helvetica" w:cs="Helvetica"/>
+          <w:color w:val="0000FF"/>
+          <w:kern w:val="0"/>
+          <w:sz w:val="58"/>
+          <w:szCs w:val="58"/>
+          <w:lang w:val="en-US"/>
+        </w:rPr>
+        <w:t>Interrupts</w:t>
+      </w:r>
+    </w:p>
+    <w:p>
+      <w:pPr>
+        <w:widowControl/>
+        <w:autoSpaceDE w:val="0"/>
+        <w:autoSpaceDN w:val="0"/>
+        <w:adjustRightInd w:val="0"/>
+        <w:spacing w:after="240"/>
+        <w:jc w:val="left"/>
+        <w:rPr>
+          <w:rFonts w:ascii="Helvetica" w:hAnsi="Helvetica" w:cs="Helvetica" w:hint="eastAsia"/>
+          <w:kern w:val="0"/>
+          <w:sz w:val="32"/>
+          <w:szCs w:val="32"/>
+          <w:lang w:val="en-US"/>
+        </w:rPr>
+      </w:pPr>
+      <w:r>
+        <w:rPr>
+          <w:rFonts w:ascii="Helvetica" w:hAnsi="Helvetica" w:cs="Helvetica"/>
+          <w:kern w:val="0"/>
+          <w:sz w:val="32"/>
+          <w:szCs w:val="32"/>
+          <w:lang w:val="en-US"/>
+        </w:rPr>
+        <w:t>I</w:t>
+      </w:r>
+      <w:r>
+        <w:rPr>
+          <w:rFonts w:ascii="Helvetica" w:hAnsi="Helvetica" w:cs="Helvetica" w:hint="eastAsia"/>
+          <w:kern w:val="0"/>
+          <w:sz w:val="32"/>
+          <w:szCs w:val="32"/>
+          <w:lang w:val="en-US"/>
+        </w:rPr>
+        <w:t xml:space="preserve">nterrupt, an event alters the normal fetch-decode-execution. </w:t>
+      </w:r>
+      <w:r>
+        <w:rPr>
+          <w:rFonts w:ascii="Helvetica" w:hAnsi="Helvetica" w:cs="Helvetica"/>
+          <w:kern w:val="0"/>
+          <w:sz w:val="32"/>
+          <w:szCs w:val="32"/>
+          <w:lang w:val="en-US"/>
+        </w:rPr>
+        <w:t>W</w:t>
+      </w:r>
+      <w:r>
+        <w:rPr>
+          <w:rFonts w:ascii="Helvetica" w:hAnsi="Helvetica" w:cs="Helvetica" w:hint="eastAsia"/>
+          <w:kern w:val="0"/>
+          <w:sz w:val="32"/>
+          <w:szCs w:val="32"/>
+          <w:lang w:val="en-US"/>
+        </w:rPr>
+        <w:t>hen occurred, current program will be suspended. caused by hardware event and software event.</w:t>
+      </w:r>
+    </w:p>
+    <w:p>
+      <w:pPr>
+        <w:widowControl/>
+        <w:autoSpaceDE w:val="0"/>
+        <w:autoSpaceDN w:val="0"/>
+        <w:adjustRightInd w:val="0"/>
+        <w:spacing w:after="240"/>
+        <w:jc w:val="left"/>
+        <w:rPr>
+          <w:rFonts w:ascii="Helvetica" w:hAnsi="Helvetica" w:cs="Helvetica" w:hint="eastAsia"/>
+          <w:kern w:val="0"/>
+          <w:sz w:val="32"/>
+          <w:szCs w:val="32"/>
+          <w:lang w:val="en-US"/>
+        </w:rPr>
+      </w:pPr>
+      <w:r>
+        <w:rPr>
+          <w:rFonts w:ascii="Helvetica" w:hAnsi="Helvetica" w:cs="Helvetica"/>
+          <w:kern w:val="0"/>
+          <w:sz w:val="32"/>
+          <w:szCs w:val="32"/>
+          <w:lang w:val="en-US"/>
+        </w:rPr>
+        <w:t>I</w:t>
+      </w:r>
+      <w:r>
+        <w:rPr>
+          <w:rFonts w:ascii="Helvetica" w:hAnsi="Helvetica" w:cs="Helvetica" w:hint="eastAsia"/>
+          <w:kern w:val="0"/>
+          <w:sz w:val="32"/>
+          <w:szCs w:val="32"/>
+          <w:lang w:val="en-US"/>
+        </w:rPr>
+        <w:t xml:space="preserve">nterrupt handler should be carefully designed such </w:t>
+      </w:r>
+      <w:r>
+        <w:rPr>
+          <w:rFonts w:ascii="Helvetica" w:hAnsi="Helvetica" w:cs="Helvetica"/>
+          <w:kern w:val="0"/>
+          <w:sz w:val="32"/>
+          <w:szCs w:val="32"/>
+          <w:lang w:val="en-US"/>
+        </w:rPr>
+        <w:t>that</w:t>
+      </w:r>
+      <w:r>
+        <w:rPr>
+          <w:rFonts w:ascii="Helvetica" w:hAnsi="Helvetica" w:cs="Helvetica" w:hint="eastAsia"/>
+          <w:kern w:val="0"/>
+          <w:sz w:val="32"/>
+          <w:szCs w:val="32"/>
+          <w:lang w:val="en-US"/>
+        </w:rPr>
+        <w:t xml:space="preserve"> the state of CPU returns exactly how it was found.</w:t>
+      </w:r>
+    </w:p>
+    <w:p>
+      <w:pPr>
+        <w:widowControl/>
+        <w:autoSpaceDE w:val="0"/>
+        <w:autoSpaceDN w:val="0"/>
+        <w:adjustRightInd w:val="0"/>
+        <w:spacing w:after="240"/>
+        <w:jc w:val="left"/>
+        <w:rPr>
+          <w:rFonts w:ascii="Helvetica" w:hAnsi="Helvetica" w:cs="Helvetica" w:hint="eastAsia"/>
+          <w:kern w:val="0"/>
+          <w:sz w:val="32"/>
+          <w:szCs w:val="32"/>
+          <w:lang w:val="en-US"/>
+        </w:rPr>
+      </w:pPr>
+      <w:r>
+        <w:rPr>
+          <w:rFonts w:ascii="Helvetica" w:hAnsi="Helvetica" w:cs="Helvetica"/>
+          <w:kern w:val="0"/>
+          <w:sz w:val="32"/>
+          <w:szCs w:val="32"/>
+          <w:lang w:val="en-US"/>
+        </w:rPr>
+        <w:lastRenderedPageBreak/>
+        <w:t>I</w:t>
+      </w:r>
+      <w:r>
+        <w:rPr>
+          <w:rFonts w:ascii="Helvetica" w:hAnsi="Helvetica" w:cs="Helvetica" w:hint="eastAsia"/>
+          <w:kern w:val="0"/>
+          <w:sz w:val="32"/>
+          <w:szCs w:val="32"/>
+          <w:lang w:val="en-US"/>
+        </w:rPr>
+        <w:t>nterrupt latency, time between an interrupt occur and code executed to handle it.</w:t>
+      </w:r>
+    </w:p>
+    <w:p>
+      <w:pPr>
+        <w:widowControl/>
+        <w:autoSpaceDE w:val="0"/>
+        <w:autoSpaceDN w:val="0"/>
+        <w:adjustRightInd w:val="0"/>
+        <w:spacing w:after="240"/>
+        <w:jc w:val="left"/>
+        <w:rPr>
+          <w:rFonts w:ascii="Helvetica" w:hAnsi="Helvetica" w:cs="Helvetica" w:hint="eastAsia"/>
+          <w:kern w:val="0"/>
+          <w:sz w:val="32"/>
+          <w:szCs w:val="32"/>
+          <w:lang w:val="en-US"/>
+        </w:rPr>
+      </w:pPr>
+      <w:r>
+        <w:rPr>
+          <w:rFonts w:ascii="Helvetica" w:hAnsi="Helvetica" w:cs="Helvetica" w:hint="eastAsia"/>
+          <w:kern w:val="0"/>
+          <w:sz w:val="32"/>
+          <w:szCs w:val="32"/>
+          <w:lang w:val="en-US"/>
+        </w:rPr>
+        <w:t>Interrupts occur more frequently than the handler can serve, then requests to handle interrupts will be lost (interrupt storm)</w:t>
+      </w:r>
+    </w:p>
+    <w:p>
+      <w:pPr>
+        <w:widowControl/>
+        <w:autoSpaceDE w:val="0"/>
+        <w:autoSpaceDN w:val="0"/>
+        <w:adjustRightInd w:val="0"/>
+        <w:spacing w:after="240"/>
+        <w:jc w:val="left"/>
+        <w:rPr>
+          <w:rFonts w:ascii="Helvetica" w:hAnsi="Helvetica" w:cs="Helvetica" w:hint="eastAsia"/>
+          <w:kern w:val="0"/>
+          <w:sz w:val="32"/>
+          <w:szCs w:val="32"/>
+          <w:lang w:val="en-US"/>
+        </w:rPr>
+      </w:pPr>
+      <w:r>
+        <w:rPr>
+          <w:rFonts w:ascii="Helvetica" w:hAnsi="Helvetica" w:cs="Helvetica"/>
+          <w:kern w:val="0"/>
+          <w:sz w:val="32"/>
+          <w:szCs w:val="32"/>
+          <w:lang w:val="en-US"/>
+        </w:rPr>
+        <w:t>F</w:t>
+      </w:r>
+      <w:r>
+        <w:rPr>
+          <w:rFonts w:ascii="Helvetica" w:hAnsi="Helvetica" w:cs="Helvetica" w:hint="eastAsia"/>
+          <w:kern w:val="0"/>
+          <w:sz w:val="32"/>
+          <w:szCs w:val="32"/>
+          <w:lang w:val="en-US"/>
+        </w:rPr>
+        <w:t xml:space="preserve">unctionality of </w:t>
       </w:r>
       <w:bookmarkStart w:id="0" w:name="_GoBack"/>
       <w:bookmarkEnd w:id="0"/>
-    </w:p>
-    <w:p>
-      <w:pPr>
-        <w:widowControl/>
-        <w:autoSpaceDE w:val="0"/>
-        <w:autoSpaceDN w:val="0"/>
-        <w:adjustRightInd w:val="0"/>
-        <w:spacing w:after="240"/>
-        <w:jc w:val="left"/>
-        <w:rPr>
-          <w:rFonts w:ascii="Helvetica" w:hAnsi="Helvetica" w:cs="Helvetica"/>
-          <w:kern w:val="0"/>
-          <w:sz w:val="32"/>
-          <w:szCs w:val="32"/>
-          <w:lang w:val="en-US"/>
-        </w:rPr>
-      </w:pPr>
-      <w:proofErr w:type="gramStart"/>
-      <w:r>
-        <w:rPr>
-          <w:rFonts w:ascii="Helvetica" w:hAnsi="Helvetica" w:cs="Helvetica" w:hint="eastAsia"/>
-          <w:kern w:val="0"/>
-          <w:sz w:val="32"/>
-          <w:szCs w:val="32"/>
-          <w:lang w:val="en-US"/>
-        </w:rPr>
-        <w:t>store</w:t>
-      </w:r>
-      <w:proofErr w:type="gramEnd"/>
-      <w:r>
-        <w:rPr>
-          <w:rFonts w:ascii="Helvetica" w:hAnsi="Helvetica" w:cs="Helvetica" w:hint="eastAsia"/>
-          <w:kern w:val="0"/>
-          <w:sz w:val="32"/>
-          <w:szCs w:val="32"/>
-          <w:lang w:val="en-US"/>
-        </w:rPr>
-        <w:t xml:space="preserve"> R0 #-1 SP ;</w:t>
-      </w:r>
-      <w:r>
-        <w:rPr>
-          <w:rFonts w:ascii="Helvetica" w:hAnsi="Helvetica" w:cs="Helvetica" w:hint="eastAsia"/>
-          <w:kern w:val="0"/>
-          <w:sz w:val="32"/>
-          <w:szCs w:val="32"/>
-          <w:lang w:val="en-US"/>
-        </w:rPr>
-        <w:t xml:space="preserve"> store for return value in recursion</w:t>
-      </w:r>
-    </w:p>
-    <w:p>
-      <w:pPr>
-        <w:widowControl/>
-        <w:autoSpaceDE w:val="0"/>
-        <w:autoSpaceDN w:val="0"/>
-        <w:adjustRightInd w:val="0"/>
-        <w:spacing w:after="240"/>
-        <w:jc w:val="left"/>
-        <w:rPr>
-          <w:rFonts w:ascii="Helvetica" w:hAnsi="Helvetica" w:cs="Helvetica"/>
-          <w:kern w:val="0"/>
-          <w:sz w:val="32"/>
-          <w:szCs w:val="32"/>
-          <w:lang w:val="en-US"/>
-        </w:rPr>
-      </w:pPr>
-      <w:proofErr w:type="gramStart"/>
-      <w:r>
-        <w:rPr>
-          <w:rFonts w:ascii="Helvetica" w:hAnsi="Helvetica" w:cs="Helvetica" w:hint="eastAsia"/>
-          <w:b/>
-          <w:kern w:val="0"/>
-          <w:sz w:val="32"/>
-          <w:szCs w:val="32"/>
-          <w:lang w:val="en-US"/>
-        </w:rPr>
-        <w:t>negate</w:t>
-      </w:r>
-      <w:proofErr w:type="gramEnd"/>
-      <w:r>
-        <w:rPr>
-          <w:rFonts w:ascii="Helvetica" w:hAnsi="Helvetica" w:cs="Helvetica" w:hint="eastAsia"/>
-          <w:kern w:val="0"/>
-          <w:sz w:val="32"/>
-          <w:szCs w:val="32"/>
-          <w:lang w:val="en-US"/>
-        </w:rPr>
-        <w:t xml:space="preserve"> -&gt; flip all bits then plus 1, </w:t>
-      </w:r>
-      <w:r>
-        <w:rPr>
-          <w:rFonts w:ascii="Helvetica" w:hAnsi="Helvetica" w:cs="Helvetica" w:hint="eastAsia"/>
-          <w:b/>
-          <w:kern w:val="0"/>
-          <w:sz w:val="32"/>
-          <w:szCs w:val="32"/>
-          <w:lang w:val="en-US"/>
-        </w:rPr>
-        <w:t>not</w:t>
-      </w:r>
-      <w:r>
-        <w:rPr>
-          <w:rFonts w:ascii="Helvetica" w:hAnsi="Helvetica" w:cs="Helvetica" w:hint="eastAsia"/>
-          <w:kern w:val="0"/>
-          <w:sz w:val="32"/>
-          <w:szCs w:val="32"/>
-          <w:lang w:val="en-US"/>
-        </w:rPr>
-        <w:t xml:space="preserve"> -&gt; just </w:t>
-      </w:r>
-      <w:proofErr w:type="spellStart"/>
-      <w:r>
-        <w:rPr>
-          <w:rFonts w:ascii="Helvetica" w:hAnsi="Helvetica" w:cs="Helvetica" w:hint="eastAsia"/>
-          <w:kern w:val="0"/>
-          <w:sz w:val="32"/>
-          <w:szCs w:val="32"/>
-          <w:lang w:val="en-US"/>
-        </w:rPr>
-        <w:t>filp</w:t>
-      </w:r>
-      <w:proofErr w:type="spellEnd"/>
-      <w:r>
-        <w:rPr>
-          <w:rFonts w:ascii="Helvetica" w:hAnsi="Helvetica" w:cs="Helvetica" w:hint="eastAsia"/>
-          <w:kern w:val="0"/>
-          <w:sz w:val="32"/>
-          <w:szCs w:val="32"/>
-          <w:lang w:val="en-US"/>
-        </w:rPr>
-        <w:t xml:space="preserve"> all bits</w:t>
-      </w:r>
-    </w:p>
-    <w:p>
-      <w:pPr>
-        <w:widowControl/>
-        <w:autoSpaceDE w:val="0"/>
-        <w:autoSpaceDN w:val="0"/>
-        <w:adjustRightInd w:val="0"/>
-        <w:spacing w:after="240"/>
-        <w:jc w:val="left"/>
-        <w:rPr>
-          <w:rFonts w:ascii="Helvetica" w:hAnsi="Helvetica" w:cs="Helvetica"/>
-          <w:kern w:val="0"/>
-          <w:sz w:val="32"/>
-          <w:szCs w:val="32"/>
-          <w:lang w:val="en-US"/>
-        </w:rPr>
-      </w:pPr>
-      <w:proofErr w:type="gramStart"/>
-      <w:r>
-        <w:rPr>
-          <w:rFonts w:ascii="Helvetica" w:hAnsi="Helvetica" w:cs="Helvetica" w:hint="eastAsia"/>
-          <w:kern w:val="0"/>
-          <w:sz w:val="32"/>
-          <w:szCs w:val="32"/>
-          <w:lang w:val="en-US"/>
-        </w:rPr>
-        <w:t>rotate</w:t>
-      </w:r>
-      <w:proofErr w:type="gramEnd"/>
-      <w:r>
-        <w:rPr>
-          <w:rFonts w:ascii="Helvetica" w:hAnsi="Helvetica" w:cs="Helvetica" w:hint="eastAsia"/>
-          <w:kern w:val="0"/>
-          <w:sz w:val="32"/>
-          <w:szCs w:val="32"/>
-          <w:lang w:val="en-US"/>
-        </w:rPr>
-        <w:t>: most significant bit will</w:t>
-      </w:r>
-      <w:r>
-        <w:rPr>
-          <w:rFonts w:ascii="Helvetica" w:hAnsi="Helvetica" w:cs="Helvetica" w:hint="eastAsia"/>
-          <w:kern w:val="0"/>
-          <w:sz w:val="32"/>
-          <w:szCs w:val="32"/>
-          <w:lang w:val="en-US"/>
-        </w:rPr>
-        <w:t xml:space="preserve"> turn</w:t>
-      </w:r>
-      <w:r>
-        <w:rPr>
-          <w:rFonts w:ascii="Helvetica" w:hAnsi="Helvetica" w:cs="Helvetica" w:hint="eastAsia"/>
-          <w:kern w:val="0"/>
-          <w:sz w:val="32"/>
-          <w:szCs w:val="32"/>
-          <w:lang w:val="en-US"/>
-        </w:rPr>
-        <w:t xml:space="preserve"> back to the least bit?</w:t>
-      </w:r>
-    </w:p>
-    <w:p>
-      <w:pPr>
-        <w:widowControl/>
-        <w:autoSpaceDE w:val="0"/>
-        <w:autoSpaceDN w:val="0"/>
-        <w:adjustRightInd w:val="0"/>
-        <w:spacing w:after="240"/>
-        <w:jc w:val="left"/>
-        <w:rPr>
-          <w:rFonts w:ascii="Times" w:hAnsi="Times" w:cs="Times"/>
-          <w:kern w:val="0"/>
-          <w:lang w:val="en-US"/>
-        </w:rPr>
-      </w:pPr>
-      <w:proofErr w:type="gramStart"/>
-      <w:r>
-        <w:rPr>
-          <w:rFonts w:ascii="Helvetica" w:hAnsi="Helvetica" w:cs="Helvetica"/>
-          <w:kern w:val="0"/>
-          <w:sz w:val="32"/>
-          <w:szCs w:val="32"/>
-          <w:lang w:val="en-US"/>
-        </w:rPr>
-        <w:t>I</w:t>
-      </w:r>
-      <w:r>
-        <w:rPr>
-          <w:rFonts w:ascii="Helvetica" w:hAnsi="Helvetica" w:cs="Helvetica" w:hint="eastAsia"/>
-          <w:kern w:val="0"/>
-          <w:sz w:val="32"/>
-          <w:szCs w:val="32"/>
-          <w:lang w:val="en-US"/>
-        </w:rPr>
-        <w:t>f, while, recursion.</w:t>
-      </w:r>
-      <w:proofErr w:type="gramEnd"/>
-    </w:p>
-    <w:p>
-      <w:pPr>
-        <w:widowControl/>
-        <w:autoSpaceDE w:val="0"/>
-        <w:autoSpaceDN w:val="0"/>
-        <w:adjustRightInd w:val="0"/>
-        <w:spacing w:after="240"/>
-        <w:jc w:val="left"/>
-        <w:rPr>
-          <w:rFonts w:ascii="Times" w:hAnsi="Times" w:cs="Times"/>
-          <w:kern w:val="0"/>
+      <w:r>
+        <w:rPr>
+          <w:rFonts w:ascii="Helvetica" w:hAnsi="Helvetica" w:cs="Helvetica"/>
+          <w:kern w:val="0"/>
+          <w:sz w:val="32"/>
+          <w:szCs w:val="32"/>
+          <w:lang w:val="en-US"/>
+        </w:rPr>
+        <w:t>R</w:t>
+      </w:r>
+      <w:r>
+        <w:rPr>
+          <w:rFonts w:ascii="Helvetica" w:hAnsi="Helvetica" w:cs="Helvetica" w:hint="eastAsia"/>
+          <w:kern w:val="0"/>
+          <w:sz w:val="32"/>
+          <w:szCs w:val="32"/>
+          <w:lang w:val="en-US"/>
+        </w:rPr>
+        <w:t>eset IM?</w:t>
+      </w:r>
+    </w:p>
+    <w:p>
+      <w:pPr>
+        <w:widowControl/>
+        <w:autoSpaceDE w:val="0"/>
+        <w:autoSpaceDN w:val="0"/>
+        <w:adjustRightInd w:val="0"/>
+        <w:spacing w:after="240"/>
+        <w:jc w:val="left"/>
+        <w:rPr>
+          <w:rFonts w:ascii="Helvetica" w:hAnsi="Helvetica" w:cs="Helvetica"/>
+          <w:kern w:val="0"/>
+          <w:sz w:val="32"/>
+          <w:szCs w:val="32"/>
           <w:lang w:val="en-US"/>
         </w:rPr>
       </w:pPr>
@@ -982,29 +1012,7 @@
           <w:szCs w:val="32"/>
           <w:lang w:val="en-US"/>
         </w:rPr>
-        <w:t xml:space="preserve">Dynamic random access memory (DRAM) only requires a single transistor and capacitor per </w:t>
-      </w:r>
-      <w:proofErr w:type="gramStart"/>
-      <w:r>
-        <w:rPr>
-          <w:rFonts w:ascii="Helvetica" w:hAnsi="Helvetica" w:cs="Helvetica"/>
-          <w:kern w:val="0"/>
-          <w:sz w:val="32"/>
-          <w:szCs w:val="32"/>
-          <w:lang w:val="en-US"/>
-        </w:rPr>
-        <w:t>bit,</w:t>
-      </w:r>
-      <w:proofErr w:type="gramEnd"/>
-      <w:r>
-        <w:rPr>
-          <w:rFonts w:ascii="Helvetica" w:hAnsi="Helvetica" w:cs="Helvetica"/>
-          <w:kern w:val="0"/>
-          <w:sz w:val="32"/>
-          <w:szCs w:val="32"/>
-          <w:lang w:val="en-US"/>
-        </w:rPr>
-        <w:t xml:space="preserve"> this enables much higher density memory (compared with SRAM). However, it is considerably slower and more complex to access</w:t>
+        <w:t>Dynamic random access memory (DRAM) only requires a single transistor and capacitor per bit, this enables much higher density memory (compared with SRAM). However, it is considerably slower and more complex to access</w:t>
       </w:r>
       <w:r>
         <w:rPr>
@@ -1076,7 +1084,6 @@
           <w:szCs w:val="32"/>
           <w:lang w:val="en-US"/>
         </w:rPr>
-        <w:lastRenderedPageBreak/>
         <w:t>ROM is non-volatile so state is maintained without power.</w:t>
       </w:r>
     </w:p>
@@ -1230,27 +1237,15 @@
           <w:lang w:val="en-US"/>
         </w:rPr>
       </w:pPr>
-      <w:proofErr w:type="gramStart"/>
-      <w:r>
-        <w:rPr>
-          <w:rFonts w:ascii="Helvetica" w:hAnsi="Helvetica" w:cs="Helvetica"/>
-          <w:kern w:val="0"/>
-          <w:sz w:val="32"/>
-          <w:szCs w:val="32"/>
-          <w:lang w:val="en-US"/>
-        </w:rPr>
-        <w:t>two</w:t>
-      </w:r>
-      <w:proofErr w:type="gramEnd"/>
-      <w:r>
-        <w:rPr>
-          <w:rFonts w:ascii="Helvetica" w:hAnsi="Helvetica" w:cs="Helvetica"/>
-          <w:kern w:val="0"/>
-          <w:sz w:val="32"/>
-          <w:szCs w:val="32"/>
-          <w:lang w:val="en-US"/>
-        </w:rPr>
-        <w:t xml:space="preserve"> basic approaches for the design of the control unit</w:t>
+      <w:r>
+        <w:rPr>
+          <w:rFonts w:ascii="Helvetica" w:hAnsi="Helvetica" w:cs="Helvetica"/>
+          <w:kern w:val="0"/>
+          <w:sz w:val="32"/>
+          <w:szCs w:val="32"/>
+          <w:lang w:val="en-US"/>
+        </w:rPr>
+        <w:t>two basic approaches for the design of the control unit</w:t>
       </w:r>
     </w:p>
     <w:p>
@@ -1287,27 +1282,15 @@
         </w:rPr>
         <w:t xml:space="preserve"> (</w:t>
       </w:r>
-      <w:proofErr w:type="gramStart"/>
-      <w:r>
-        <w:rPr>
-          <w:rFonts w:ascii="Helvetica" w:hAnsi="Helvetica" w:cs="Helvetica"/>
-          <w:kern w:val="0"/>
-          <w:sz w:val="32"/>
-          <w:szCs w:val="32"/>
-          <w:lang w:val="en-US"/>
-        </w:rPr>
-        <w:t>not</w:t>
-      </w:r>
-      <w:proofErr w:type="gramEnd"/>
-      <w:r>
-        <w:rPr>
-          <w:rFonts w:ascii="Helvetica" w:hAnsi="Helvetica" w:cs="Helvetica"/>
-          <w:kern w:val="0"/>
-          <w:sz w:val="32"/>
-          <w:szCs w:val="32"/>
-          <w:lang w:val="en-US"/>
-        </w:rPr>
-        <w:t xml:space="preserve"> particularly flexible and can be difficult to design</w:t>
+      <w:r>
+        <w:rPr>
+          <w:rFonts w:ascii="Helvetica" w:hAnsi="Helvetica" w:cs="Helvetica"/>
+          <w:kern w:val="0"/>
+          <w:sz w:val="32"/>
+          <w:szCs w:val="32"/>
+          <w:lang w:val="en-US"/>
+        </w:rPr>
+        <w:t>not particularly flexible and can be difficult to design</w:t>
       </w:r>
       <w:r>
         <w:rPr>
@@ -1410,27 +1393,15 @@
         </w:rPr>
         <w:t xml:space="preserve"> </w:t>
       </w:r>
-      <w:proofErr w:type="gramStart"/>
-      <w:r>
-        <w:rPr>
-          <w:rFonts w:ascii="Helvetica" w:hAnsi="Helvetica" w:cs="Helvetica"/>
-          <w:kern w:val="0"/>
-          <w:sz w:val="32"/>
-          <w:szCs w:val="32"/>
-          <w:lang w:val="en-US"/>
-        </w:rPr>
-        <w:t>simpler</w:t>
-      </w:r>
-      <w:proofErr w:type="gramEnd"/>
-      <w:r>
-        <w:rPr>
-          <w:rFonts w:ascii="Helvetica" w:hAnsi="Helvetica" w:cs="Helvetica"/>
-          <w:kern w:val="0"/>
-          <w:sz w:val="32"/>
-          <w:szCs w:val="32"/>
-          <w:lang w:val="en-US"/>
-        </w:rPr>
-        <w:t xml:space="preserve"> and more flexible approach.</w:t>
+      <w:r>
+        <w:rPr>
+          <w:rFonts w:ascii="Helvetica" w:hAnsi="Helvetica" w:cs="Helvetica"/>
+          <w:kern w:val="0"/>
+          <w:sz w:val="32"/>
+          <w:szCs w:val="32"/>
+          <w:lang w:val="en-US"/>
+        </w:rPr>
+        <w:t>simpler and more flexible approach.</w:t>
       </w:r>
     </w:p>
     <w:p>
@@ -1483,29 +1454,7 @@
           <w:szCs w:val="32"/>
           <w:lang w:val="en-US"/>
         </w:rPr>
-        <w:t xml:space="preserve">PUs </w:t>
-      </w:r>
-      <w:proofErr w:type="gramStart"/>
-      <w:r>
-        <w:rPr>
-          <w:rFonts w:ascii="Helvetica" w:hAnsi="Helvetica" w:cs="Helvetica"/>
-          <w:kern w:val="0"/>
-          <w:sz w:val="32"/>
-          <w:szCs w:val="32"/>
-          <w:lang w:val="en-US"/>
-        </w:rPr>
-        <w:t>have</w:t>
-      </w:r>
-      <w:proofErr w:type="gramEnd"/>
-      <w:r>
-        <w:rPr>
-          <w:rFonts w:ascii="Helvetica" w:hAnsi="Helvetica" w:cs="Helvetica"/>
-          <w:kern w:val="0"/>
-          <w:sz w:val="32"/>
-          <w:szCs w:val="32"/>
-          <w:lang w:val="en-US"/>
-        </w:rPr>
-        <w:t xml:space="preserve"> moved caches onto the CPU die which enables the CPU</w:t>
+        <w:t>PUs have moved caches onto the CPU die which enables the CPU</w:t>
       </w:r>
       <w:r>
         <w:rPr>
@@ -1544,7 +1493,6 @@
           <w:lang w:val="en-US"/>
         </w:rPr>
       </w:pPr>
-      <w:proofErr w:type="spellStart"/>
       <w:r>
         <w:rPr>
           <w:rFonts w:ascii="Helvetica" w:hAnsi="Helvetica" w:cs="Helvetica"/>
@@ -1563,37 +1511,25 @@
           <w:szCs w:val="32"/>
           <w:lang w:val="en-US"/>
         </w:rPr>
-        <w:t>ipeling</w:t>
-      </w:r>
-      <w:proofErr w:type="spellEnd"/>
-      <w:r>
-        <w:rPr>
-          <w:rFonts w:ascii="Helvetica" w:hAnsi="Helvetica" w:cs="Helvetica" w:hint="eastAsia"/>
-          <w:kern w:val="0"/>
-          <w:sz w:val="32"/>
-          <w:szCs w:val="32"/>
-          <w:lang w:val="en-US"/>
-        </w:rPr>
-        <w:t>: involves in a number of independent stages, IF, ID, E, WB</w:t>
-      </w:r>
-    </w:p>
-    <w:p>
-      <w:pPr>
-        <w:widowControl/>
-        <w:autoSpaceDE w:val="0"/>
-        <w:autoSpaceDN w:val="0"/>
-        <w:adjustRightInd w:val="0"/>
-        <w:spacing w:after="240"/>
-        <w:jc w:val="left"/>
-        <w:rPr>
-          <w:rFonts w:ascii="Helvetica" w:hAnsi="Helvetica" w:cs="Helvetica"/>
-          <w:kern w:val="0"/>
-          <w:sz w:val="32"/>
-          <w:szCs w:val="32"/>
-          <w:lang w:val="en-US"/>
-        </w:rPr>
-      </w:pPr>
-      <w:proofErr w:type="spellStart"/>
+        <w:t>ipeling: involves in a number of independent stages, IF, ID, E, WB</w:t>
+      </w:r>
+    </w:p>
+    <w:p>
+      <w:pPr>
+        <w:widowControl/>
+        <w:autoSpaceDE w:val="0"/>
+        <w:autoSpaceDN w:val="0"/>
+        <w:adjustRightInd w:val="0"/>
+        <w:spacing w:after="240"/>
+        <w:jc w:val="left"/>
+        <w:rPr>
+          <w:rFonts w:ascii="Helvetica" w:hAnsi="Helvetica" w:cs="Helvetica"/>
+          <w:kern w:val="0"/>
+          <w:sz w:val="32"/>
+          <w:szCs w:val="32"/>
+          <w:lang w:val="en-US"/>
+        </w:rPr>
+      </w:pPr>
       <w:r>
         <w:rPr>
           <w:rFonts w:ascii="Helvetica" w:hAnsi="Helvetica" w:cs="Helvetica"/>
@@ -1605,40 +1541,15 @@
         </w:rPr>
         <w:t>Superscale</w:t>
       </w:r>
-      <w:proofErr w:type="spellEnd"/>
-      <w:r>
-        <w:rPr>
-          <w:rFonts w:ascii="Helvetica" w:hAnsi="Helvetica" w:cs="Helvetica"/>
-          <w:kern w:val="0"/>
-          <w:sz w:val="32"/>
-          <w:szCs w:val="32"/>
-          <w:lang w:val="en-US"/>
-        </w:rPr>
-        <w:t xml:space="preserve"> architectures involve duplicating functional units within the </w:t>
-      </w:r>
-      <w:proofErr w:type="spellStart"/>
-      <w:proofErr w:type="gramStart"/>
-      <w:r>
-        <w:rPr>
-          <w:rFonts w:ascii="Helvetica" w:hAnsi="Helvetica" w:cs="Helvetica"/>
-          <w:kern w:val="0"/>
-          <w:sz w:val="32"/>
-          <w:szCs w:val="32"/>
-          <w:lang w:val="en-US"/>
-        </w:rPr>
-        <w:t>cpu</w:t>
-      </w:r>
-      <w:proofErr w:type="spellEnd"/>
-      <w:proofErr w:type="gramEnd"/>
-      <w:r>
-        <w:rPr>
-          <w:rFonts w:ascii="Helvetica" w:hAnsi="Helvetica" w:cs="Helvetica"/>
-          <w:kern w:val="0"/>
-          <w:sz w:val="32"/>
-          <w:szCs w:val="32"/>
-          <w:lang w:val="en-US"/>
-        </w:rPr>
-        <w:t xml:space="preserve"> and then starting more than one instruction on the same clock cycle in the pipeline.</w:t>
+      <w:r>
+        <w:rPr>
+          <w:rFonts w:ascii="Helvetica" w:hAnsi="Helvetica" w:cs="Helvetica"/>
+          <w:kern w:val="0"/>
+          <w:sz w:val="32"/>
+          <w:szCs w:val="32"/>
+          <w:lang w:val="en-US"/>
+        </w:rPr>
+        <w:t xml:space="preserve"> architectures involve duplicating functional units within the cpu and then starting more than one instruction on the same clock cycle in the pipeline.</w:t>
       </w:r>
       <w:r>
         <w:rPr>
@@ -1783,29 +1694,7 @@
           <w:szCs w:val="32"/>
           <w:lang w:val="en-US"/>
         </w:rPr>
-        <w:t xml:space="preserve">can maintain the programming context of multiple threads (so duplication of state and register information), without the duplication of processing units, caches, TLBs, </w:t>
-      </w:r>
-      <w:proofErr w:type="spellStart"/>
-      <w:r>
-        <w:rPr>
-          <w:rFonts w:ascii="Helvetica" w:hAnsi="Helvetica" w:cs="Helvetica"/>
-          <w:kern w:val="0"/>
-          <w:sz w:val="32"/>
-          <w:szCs w:val="32"/>
-          <w:lang w:val="en-US"/>
-        </w:rPr>
-        <w:t>etc</w:t>
-      </w:r>
-      <w:proofErr w:type="spellEnd"/>
-      <w:r>
-        <w:rPr>
-          <w:rFonts w:ascii="Helvetica" w:hAnsi="Helvetica" w:cs="Helvetica"/>
-          <w:kern w:val="0"/>
-          <w:sz w:val="32"/>
-          <w:szCs w:val="32"/>
-          <w:lang w:val="en-US"/>
-        </w:rPr>
-        <w:t>,</w:t>
+        <w:t>can maintain the programming context of multiple threads (so duplication of state and register information), without the duplication of processing units, caches, TLBs, etc,</w:t>
       </w:r>
       <w:r>
         <w:rPr>
@@ -1815,27 +1704,15 @@
         </w:rPr>
         <w:t xml:space="preserve"> </w:t>
       </w:r>
-      <w:proofErr w:type="gramStart"/>
-      <w:r>
-        <w:rPr>
-          <w:rFonts w:ascii="Helvetica" w:hAnsi="Helvetica" w:cs="Helvetica"/>
-          <w:kern w:val="0"/>
-          <w:sz w:val="32"/>
-          <w:szCs w:val="32"/>
-          <w:lang w:val="en-US"/>
-        </w:rPr>
-        <w:t>This</w:t>
-      </w:r>
-      <w:proofErr w:type="gramEnd"/>
-      <w:r>
-        <w:rPr>
-          <w:rFonts w:ascii="Helvetica" w:hAnsi="Helvetica" w:cs="Helvetica"/>
-          <w:kern w:val="0"/>
-          <w:sz w:val="32"/>
-          <w:szCs w:val="32"/>
-          <w:lang w:val="en-US"/>
-        </w:rPr>
-        <w:t xml:space="preserve"> enables multiple threads to be executed within the one core. This can hide latency.</w:t>
+      <w:r>
+        <w:rPr>
+          <w:rFonts w:ascii="Helvetica" w:hAnsi="Helvetica" w:cs="Helvetica"/>
+          <w:kern w:val="0"/>
+          <w:sz w:val="32"/>
+          <w:szCs w:val="32"/>
+          <w:lang w:val="en-US"/>
+        </w:rPr>
+        <w:t>This enables multiple threads to be executed within the one core. This can hide latency.</w:t>
       </w:r>
     </w:p>
     <w:p>
@@ -2034,20 +1911,8 @@
           <w:szCs w:val="32"/>
           <w:lang w:val="en-US"/>
         </w:rPr>
-        <w:t xml:space="preserve">This binding of instructions and data to memory addresses may occur </w:t>
-      </w:r>
-      <w:proofErr w:type="gramStart"/>
-      <w:r>
-        <w:rPr>
-          <w:rFonts w:ascii="Helvetica" w:hAnsi="Helvetica" w:cs="Helvetica"/>
-          <w:kern w:val="0"/>
-          <w:sz w:val="32"/>
-          <w:szCs w:val="32"/>
-          <w:lang w:val="en-US"/>
-        </w:rPr>
-        <w:t>at :</w:t>
-      </w:r>
-      <w:proofErr w:type="gramEnd"/>
+        <w:t>This binding of instructions and data to memory addresses may occur at :</w:t>
+      </w:r>
     </w:p>
     <w:p>
       <w:pPr>
@@ -2066,38 +1931,15 @@
           <w:lang w:val="en-US"/>
         </w:rPr>
       </w:pPr>
-      <w:proofErr w:type="gramStart"/>
-      <w:r>
-        <w:rPr>
-          <w:rFonts w:ascii="Helvetica" w:hAnsi="Helvetica" w:cs="Helvetica"/>
-          <w:kern w:val="0"/>
-          <w:sz w:val="32"/>
-          <w:szCs w:val="32"/>
-          <w:lang w:val="en-US"/>
-        </w:rPr>
-        <w:t>compile</w:t>
-      </w:r>
-      <w:proofErr w:type="gramEnd"/>
-      <w:r>
-        <w:rPr>
-          <w:rFonts w:ascii="Helvetica" w:hAnsi="Helvetica" w:cs="Helvetica"/>
-          <w:kern w:val="0"/>
-          <w:sz w:val="32"/>
-          <w:szCs w:val="32"/>
-          <w:lang w:val="en-US"/>
-        </w:rPr>
-        <w:t xml:space="preserve"> time, load time, or execution </w:t>
-      </w:r>
-      <w:proofErr w:type="spellStart"/>
-      <w:r>
-        <w:rPr>
-          <w:rFonts w:ascii="Helvetica" w:hAnsi="Helvetica" w:cs="Helvetica"/>
-          <w:kern w:val="0"/>
-          <w:sz w:val="32"/>
-          <w:szCs w:val="32"/>
-          <w:lang w:val="en-US"/>
-        </w:rPr>
-        <w:t>time.</w:t>
+      <w:r>
+        <w:rPr>
+          <w:rFonts w:ascii="Helvetica" w:hAnsi="Helvetica" w:cs="Helvetica"/>
+          <w:kern w:val="0"/>
+          <w:sz w:val="32"/>
+          <w:szCs w:val="32"/>
+          <w:lang w:val="en-US"/>
+        </w:rPr>
+        <w:t>compile time, load time, or execution time.</w:t>
       </w:r>
       <w:r>
         <w:rPr>
@@ -2110,7 +1952,6 @@
         </w:rPr>
         <w:t>Li</w:t>
       </w:r>
-      <w:proofErr w:type="spellEnd"/>
     </w:p>
     <w:p>
       <w:pPr>
@@ -2180,64 +2021,40 @@
           <w:lang w:val="en-US"/>
         </w:rPr>
       </w:pPr>
-      <w:proofErr w:type="gramStart"/>
-      <w:r>
-        <w:rPr>
-          <w:rFonts w:ascii="Helvetica" w:hAnsi="Helvetica" w:cs="Helvetica"/>
-          <w:kern w:val="0"/>
-          <w:sz w:val="32"/>
-          <w:szCs w:val="32"/>
-          <w:lang w:val="en-US"/>
-        </w:rPr>
-        <w:t>statically</w:t>
-      </w:r>
-      <w:proofErr w:type="gramEnd"/>
-      <w:r>
-        <w:rPr>
-          <w:rFonts w:ascii="Helvetica" w:hAnsi="Helvetica" w:cs="Helvetica"/>
-          <w:kern w:val="0"/>
-          <w:sz w:val="32"/>
-          <w:szCs w:val="32"/>
-          <w:lang w:val="en-US"/>
-        </w:rPr>
-        <w:t xml:space="preserve"> linked - the library is compiled into the final binary executable.</w:t>
-      </w:r>
-    </w:p>
-    <w:p>
-      <w:pPr>
-        <w:widowControl/>
-        <w:autoSpaceDE w:val="0"/>
-        <w:autoSpaceDN w:val="0"/>
-        <w:adjustRightInd w:val="0"/>
-        <w:spacing w:after="240"/>
-        <w:jc w:val="left"/>
-        <w:rPr>
-          <w:rFonts w:ascii="Times" w:hAnsi="Times" w:cs="Times"/>
-          <w:kern w:val="0"/>
-          <w:lang w:val="en-US"/>
-        </w:rPr>
-      </w:pPr>
-      <w:proofErr w:type="gramStart"/>
-      <w:r>
-        <w:rPr>
-          <w:rFonts w:ascii="Helvetica" w:hAnsi="Helvetica" w:cs="Helvetica"/>
-          <w:kern w:val="0"/>
-          <w:sz w:val="32"/>
-          <w:szCs w:val="32"/>
-          <w:lang w:val="en-US"/>
-        </w:rPr>
-        <w:t>dynamically</w:t>
-      </w:r>
-      <w:proofErr w:type="gramEnd"/>
-      <w:r>
-        <w:rPr>
-          <w:rFonts w:ascii="Helvetica" w:hAnsi="Helvetica" w:cs="Helvetica"/>
-          <w:kern w:val="0"/>
-          <w:sz w:val="32"/>
-          <w:szCs w:val="32"/>
-          <w:lang w:val="en-US"/>
-        </w:rPr>
-        <w:t xml:space="preserve"> linked - just a 'stub' is includes in the binary executable, the library code is obtained as needed during execution.</w:t>
+      <w:r>
+        <w:rPr>
+          <w:rFonts w:ascii="Helvetica" w:hAnsi="Helvetica" w:cs="Helvetica"/>
+          <w:kern w:val="0"/>
+          <w:sz w:val="32"/>
+          <w:szCs w:val="32"/>
+          <w:lang w:val="en-US"/>
+        </w:rPr>
+        <w:t>statically linked - the library is compiled into the final binary executable.</w:t>
+      </w:r>
+    </w:p>
+    <w:p>
+      <w:pPr>
+        <w:widowControl/>
+        <w:autoSpaceDE w:val="0"/>
+        <w:autoSpaceDN w:val="0"/>
+        <w:adjustRightInd w:val="0"/>
+        <w:spacing w:after="240"/>
+        <w:jc w:val="left"/>
+        <w:rPr>
+          <w:rFonts w:ascii="Times" w:hAnsi="Times" w:cs="Times"/>
+          <w:kern w:val="0"/>
+          <w:lang w:val="en-US"/>
+        </w:rPr>
+      </w:pPr>
+      <w:r>
+        <w:rPr>
+          <w:rFonts w:ascii="Helvetica" w:hAnsi="Helvetica" w:cs="Helvetica"/>
+          <w:kern w:val="0"/>
+          <w:sz w:val="32"/>
+          <w:szCs w:val="32"/>
+          <w:lang w:val="en-US"/>
+        </w:rPr>
+        <w:t>dynamically linked - just a 'stub' is includes in the binary executable, the library code is obtained as needed during execution.</w:t>
       </w:r>
     </w:p>
     <w:p/>
@@ -2389,29 +2206,7 @@
           <w:szCs w:val="32"/>
           <w:lang w:val="en-US"/>
         </w:rPr>
-        <w:t xml:space="preserve">Logical addresses (produced by the </w:t>
-      </w:r>
-      <w:proofErr w:type="gramStart"/>
-      <w:r>
-        <w:rPr>
-          <w:rFonts w:ascii="Helvetica" w:hAnsi="Helvetica" w:cs="Helvetica"/>
-          <w:kern w:val="0"/>
-          <w:sz w:val="32"/>
-          <w:szCs w:val="32"/>
-          <w:lang w:val="en-US"/>
-        </w:rPr>
-        <w:t>CPU)are</w:t>
-      </w:r>
-      <w:proofErr w:type="gramEnd"/>
-      <w:r>
-        <w:rPr>
-          <w:rFonts w:ascii="Helvetica" w:hAnsi="Helvetica" w:cs="Helvetica"/>
-          <w:kern w:val="0"/>
-          <w:sz w:val="32"/>
-          <w:szCs w:val="32"/>
-          <w:lang w:val="en-US"/>
-        </w:rPr>
-        <w:t xml:space="preserve"> divided into two parts: the page number and the offset.</w:t>
+        <w:t>Logical addresses (produced by the CPU)are divided into two parts: the page number and the offset.</w:t>
       </w:r>
     </w:p>
     <w:p>
@@ -2529,74 +2324,40 @@
           <w:lang w:val="en-US"/>
         </w:rPr>
       </w:pPr>
-      <w:proofErr w:type="gramStart"/>
-      <w:r>
-        <w:rPr>
-          <w:rFonts w:ascii="Helvetica" w:hAnsi="Helvetica" w:cs="Helvetica"/>
-          <w:kern w:val="0"/>
-          <w:sz w:val="32"/>
-          <w:szCs w:val="32"/>
-          <w:lang w:val="en-US"/>
-        </w:rPr>
-        <w:t>Demand-paging</w:t>
-      </w:r>
-      <w:proofErr w:type="gramEnd"/>
-      <w:r>
-        <w:rPr>
-          <w:rFonts w:ascii="Helvetica" w:hAnsi="Helvetica" w:cs="Helvetica"/>
-          <w:kern w:val="0"/>
-          <w:sz w:val="32"/>
-          <w:szCs w:val="32"/>
-          <w:lang w:val="en-US"/>
-        </w:rPr>
-        <w:t xml:space="preserve"> is a lazy "swapper" which brings into memory the pages of the process that are needed.</w:t>
-      </w:r>
-    </w:p>
-    <w:p>
-      <w:pPr>
-        <w:widowControl/>
-        <w:autoSpaceDE w:val="0"/>
-        <w:autoSpaceDN w:val="0"/>
-        <w:adjustRightInd w:val="0"/>
-        <w:spacing w:after="240"/>
-        <w:jc w:val="left"/>
-        <w:rPr>
-          <w:rFonts w:ascii="Times" w:hAnsi="Times" w:cs="Times"/>
-          <w:kern w:val="0"/>
-          <w:lang w:val="en-US"/>
-        </w:rPr>
-      </w:pPr>
-      <w:r>
-        <w:rPr>
-          <w:rFonts w:ascii="Helvetica" w:hAnsi="Helvetica" w:cs="Helvetica"/>
-          <w:kern w:val="0"/>
-          <w:sz w:val="32"/>
-          <w:szCs w:val="32"/>
-          <w:lang w:val="en-US"/>
-        </w:rPr>
-        <w:t xml:space="preserve">One approach to paging is to only bring pages into memory when they are needed. This is called </w:t>
-      </w:r>
-      <w:proofErr w:type="gramStart"/>
-      <w:r>
-        <w:rPr>
-          <w:rFonts w:ascii="Helvetica" w:hAnsi="Helvetica" w:cs="Helvetica"/>
-          <w:kern w:val="0"/>
-          <w:sz w:val="32"/>
-          <w:szCs w:val="32"/>
-          <w:lang w:val="en-US"/>
-        </w:rPr>
-        <w:t>Pure</w:t>
-      </w:r>
-      <w:proofErr w:type="gramEnd"/>
-      <w:r>
-        <w:rPr>
-          <w:rFonts w:ascii="Helvetica" w:hAnsi="Helvetica" w:cs="Helvetica"/>
-          <w:kern w:val="0"/>
-          <w:sz w:val="32"/>
-          <w:szCs w:val="32"/>
-          <w:lang w:val="en-US"/>
-        </w:rPr>
-        <w:t xml:space="preserve"> demand paging.</w:t>
+      <w:r>
+        <w:rPr>
+          <w:rFonts w:ascii="Helvetica" w:hAnsi="Helvetica" w:cs="Helvetica"/>
+          <w:kern w:val="0"/>
+          <w:sz w:val="32"/>
+          <w:szCs w:val="32"/>
+          <w:lang w:val="en-US"/>
+        </w:rPr>
+        <w:t>Demand-paging is a lazy "swapper" which brings into memory the pages of the process that are needed.</w:t>
+      </w:r>
+    </w:p>
+    <w:p>
+      <w:pPr>
+        <w:widowControl/>
+        <w:autoSpaceDE w:val="0"/>
+        <w:autoSpaceDN w:val="0"/>
+        <w:adjustRightInd w:val="0"/>
+        <w:spacing w:after="240"/>
+        <w:jc w:val="left"/>
+        <w:rPr>
+          <w:rFonts w:ascii="Times" w:hAnsi="Times" w:cs="Times"/>
+          <w:kern w:val="0"/>
+          <w:lang w:val="en-US"/>
+        </w:rPr>
+      </w:pPr>
+      <w:r>
+        <w:rPr>
+          <w:rFonts w:ascii="Helvetica" w:hAnsi="Helvetica" w:cs="Helvetica"/>
+          <w:kern w:val="0"/>
+          <w:sz w:val="32"/>
+          <w:szCs w:val="32"/>
+          <w:lang w:val="en-US"/>
+        </w:rPr>
+        <w:t>One approach to paging is to only bring pages into memory when they are needed. This is called Pure demand paging.</w:t>
       </w:r>
     </w:p>
     <w:p>
@@ -2700,47 +2461,23 @@
           <w:szCs w:val="19"/>
           <w:lang w:val="en-US"/>
         </w:rPr>
-        <w:t>(</w:t>
-      </w:r>
-      <w:proofErr w:type="gramStart"/>
-      <w:r>
-        <w:rPr>
-          <w:rFonts w:ascii="Helvetica" w:eastAsia="Times New Roman" w:hAnsi="Helvetica" w:cs="Times New Roman" w:hint="eastAsia"/>
+        <w:t>(multiprogramming is a CPU scheduling strategy.)</w:t>
+      </w:r>
+    </w:p>
+    <w:p>
+      <w:pPr>
+        <w:widowControl/>
+        <w:shd w:val="clear" w:color="auto" w:fill="FFFFFF"/>
+        <w:spacing w:before="100" w:beforeAutospacing="1" w:after="24" w:line="288" w:lineRule="atLeast"/>
+        <w:jc w:val="left"/>
+        <w:rPr>
+          <w:rFonts w:ascii="Helvetica" w:eastAsia="Times New Roman" w:hAnsi="Helvetica" w:cs="Times New Roman"/>
           <w:color w:val="000000"/>
           <w:kern w:val="0"/>
           <w:sz w:val="28"/>
           <w:szCs w:val="19"/>
           <w:lang w:val="en-US"/>
         </w:rPr>
-        <w:t>multiprogramming</w:t>
-      </w:r>
-      <w:proofErr w:type="gramEnd"/>
-      <w:r>
-        <w:rPr>
-          <w:rFonts w:ascii="Helvetica" w:eastAsia="Times New Roman" w:hAnsi="Helvetica" w:cs="Times New Roman" w:hint="eastAsia"/>
-          <w:color w:val="000000"/>
-          <w:kern w:val="0"/>
-          <w:sz w:val="28"/>
-          <w:szCs w:val="19"/>
-          <w:lang w:val="en-US"/>
-        </w:rPr>
-        <w:t xml:space="preserve"> is a CPU scheduling strategy.)</w:t>
-      </w:r>
-    </w:p>
-    <w:p>
-      <w:pPr>
-        <w:widowControl/>
-        <w:shd w:val="clear" w:color="auto" w:fill="FFFFFF"/>
-        <w:spacing w:before="100" w:beforeAutospacing="1" w:after="24" w:line="288" w:lineRule="atLeast"/>
-        <w:jc w:val="left"/>
-        <w:rPr>
-          <w:rFonts w:ascii="Helvetica" w:eastAsia="Times New Roman" w:hAnsi="Helvetica" w:cs="Times New Roman"/>
-          <w:color w:val="000000"/>
-          <w:kern w:val="0"/>
-          <w:sz w:val="28"/>
-          <w:szCs w:val="19"/>
-          <w:lang w:val="en-US"/>
-        </w:rPr>
       </w:pPr>
     </w:p>
     <w:p>
@@ -2782,66 +2519,42 @@
           <w:lang w:val="en-US"/>
         </w:rPr>
       </w:pPr>
-      <w:proofErr w:type="gramStart"/>
-      <w:r>
-        <w:rPr>
-          <w:rFonts w:ascii="Helvetica" w:hAnsi="Helvetica" w:cs="Helvetica"/>
-          <w:kern w:val="0"/>
-          <w:sz w:val="32"/>
-          <w:szCs w:val="32"/>
-          <w:lang w:val="en-US"/>
-        </w:rPr>
-        <w:t>non</w:t>
-      </w:r>
-      <w:proofErr w:type="gramEnd"/>
-      <w:r>
-        <w:rPr>
-          <w:rFonts w:ascii="Helvetica" w:hAnsi="Helvetica" w:cs="Helvetica"/>
-          <w:kern w:val="0"/>
-          <w:sz w:val="32"/>
-          <w:szCs w:val="32"/>
-          <w:lang w:val="en-US"/>
-        </w:rPr>
-        <w:t>-preemptive - The CPU is not 'forcefully' taken from the process, and a</w:t>
-      </w:r>
-    </w:p>
-    <w:p>
-      <w:pPr>
-        <w:widowControl/>
-        <w:autoSpaceDE w:val="0"/>
-        <w:autoSpaceDN w:val="0"/>
-        <w:adjustRightInd w:val="0"/>
-        <w:spacing w:after="240"/>
-        <w:jc w:val="left"/>
-        <w:rPr>
-          <w:rFonts w:ascii="Helvetica" w:hAnsi="Helvetica" w:cs="Helvetica"/>
-          <w:kern w:val="0"/>
-          <w:sz w:val="32"/>
-          <w:szCs w:val="32"/>
-          <w:lang w:val="en-US"/>
-        </w:rPr>
-      </w:pPr>
-      <w:proofErr w:type="gramStart"/>
-      <w:r>
-        <w:rPr>
-          <w:rFonts w:ascii="Helvetica" w:hAnsi="Helvetica" w:cs="Helvetica"/>
-          <w:kern w:val="0"/>
-          <w:sz w:val="32"/>
-          <w:szCs w:val="32"/>
-          <w:lang w:val="en-US"/>
-        </w:rPr>
-        <w:t>preemptive</w:t>
-      </w:r>
-      <w:proofErr w:type="gramEnd"/>
-      <w:r>
-        <w:rPr>
-          <w:rFonts w:ascii="Helvetica" w:hAnsi="Helvetica" w:cs="Helvetica"/>
-          <w:kern w:val="0"/>
-          <w:sz w:val="32"/>
-          <w:szCs w:val="32"/>
-          <w:lang w:val="en-US"/>
-        </w:rPr>
-        <w:t xml:space="preserve"> - The CPU may be forcefully taken from the process and switched to another process.</w:t>
+      <w:r>
+        <w:rPr>
+          <w:rFonts w:ascii="Helvetica" w:hAnsi="Helvetica" w:cs="Helvetica"/>
+          <w:kern w:val="0"/>
+          <w:sz w:val="32"/>
+          <w:szCs w:val="32"/>
+          <w:lang w:val="en-US"/>
+        </w:rPr>
+        <w:t>non-preemptive - The CPU is not 'forcefully' taken from the process, and a</w:t>
+      </w:r>
+    </w:p>
+    <w:p>
+      <w:pPr>
+        <w:widowControl/>
+        <w:autoSpaceDE w:val="0"/>
+        <w:autoSpaceDN w:val="0"/>
+        <w:adjustRightInd w:val="0"/>
+        <w:spacing w:after="240"/>
+        <w:jc w:val="left"/>
+        <w:rPr>
+          <w:rFonts w:ascii="Helvetica" w:hAnsi="Helvetica" w:cs="Helvetica"/>
+          <w:kern w:val="0"/>
+          <w:sz w:val="32"/>
+          <w:szCs w:val="32"/>
+          <w:lang w:val="en-US"/>
+        </w:rPr>
+      </w:pPr>
+      <w:r>
+        <w:rPr>
+          <w:rFonts w:ascii="Helvetica" w:hAnsi="Helvetica" w:cs="Helvetica"/>
+          <w:kern w:val="0"/>
+          <w:sz w:val="32"/>
+          <w:szCs w:val="32"/>
+          <w:lang w:val="en-US"/>
+        </w:rPr>
+        <w:t>preemptive - The CPU may be forcefully taken from the process and switched to another process.</w:t>
       </w:r>
     </w:p>
     <w:p>
@@ -2948,7 +2661,6 @@
           <w:lang w:val="en-US"/>
         </w:rPr>
       </w:pPr>
-      <w:proofErr w:type="gramStart"/>
       <w:r>
         <w:rPr>
           <w:rFonts w:ascii="Helvetica" w:hAnsi="Helvetica" w:cs="Helvetica"/>
@@ -2959,7 +2671,6 @@
         </w:rPr>
         <w:t>Turnaround time - The interval of time from the starting a process to completing the process.</w:t>
       </w:r>
-      <w:proofErr w:type="gramEnd"/>
     </w:p>
     <w:p>
       <w:pPr>
@@ -3027,27 +2738,15 @@
           <w:lang w:val="en-US"/>
         </w:rPr>
       </w:pPr>
-      <w:proofErr w:type="gramStart"/>
-      <w:r>
-        <w:rPr>
-          <w:rFonts w:ascii="Helvetica" w:hAnsi="Helvetica" w:cs="Helvetica"/>
-          <w:kern w:val="0"/>
-          <w:sz w:val="32"/>
-          <w:szCs w:val="32"/>
-          <w:lang w:val="en-US"/>
-        </w:rPr>
-        <w:t>response</w:t>
-      </w:r>
-      <w:proofErr w:type="gramEnd"/>
-      <w:r>
-        <w:rPr>
-          <w:rFonts w:ascii="Helvetica" w:hAnsi="Helvetica" w:cs="Helvetica"/>
-          <w:kern w:val="0"/>
-          <w:sz w:val="32"/>
-          <w:szCs w:val="32"/>
-          <w:lang w:val="en-US"/>
-        </w:rPr>
-        <w:t>.</w:t>
+      <w:r>
+        <w:rPr>
+          <w:rFonts w:ascii="Helvetica" w:hAnsi="Helvetica" w:cs="Helvetica"/>
+          <w:kern w:val="0"/>
+          <w:sz w:val="32"/>
+          <w:szCs w:val="32"/>
+          <w:lang w:val="en-US"/>
+        </w:rPr>
+        <w:t>response.</w:t>
       </w:r>
     </w:p>
     <w:p>
@@ -3236,29 +2935,7 @@
           <w:szCs w:val="32"/>
           <w:lang w:val="en-US"/>
         </w:rPr>
-        <w:t xml:space="preserve">Most Ethernet controllers have unique 48bit MAC </w:t>
-      </w:r>
-      <w:proofErr w:type="gramStart"/>
-      <w:r>
-        <w:rPr>
-          <w:rFonts w:ascii="Helvetica" w:hAnsi="Helvetica" w:cs="Helvetica"/>
-          <w:kern w:val="0"/>
-          <w:sz w:val="32"/>
-          <w:szCs w:val="32"/>
-          <w:lang w:val="en-US"/>
-        </w:rPr>
-        <w:t>address</w:t>
-      </w:r>
-      <w:proofErr w:type="gramEnd"/>
-      <w:r>
-        <w:rPr>
-          <w:rFonts w:ascii="Helvetica" w:hAnsi="Helvetica" w:cs="Helvetica"/>
-          <w:kern w:val="0"/>
-          <w:sz w:val="32"/>
-          <w:szCs w:val="32"/>
-          <w:lang w:val="en-US"/>
-        </w:rPr>
-        <w:t>.</w:t>
+        <w:t>Most Ethernet controllers have unique 48bit MAC address.</w:t>
       </w:r>
     </w:p>
     <w:p>
@@ -3338,29 +3015,7 @@
           <w:szCs w:val="32"/>
           <w:lang w:val="en-US"/>
         </w:rPr>
-        <w:t xml:space="preserve">Only one device may transmit information to the bus at any time. If two units transmit at the same time a collision will occur, both </w:t>
-      </w:r>
-      <w:proofErr w:type="gramStart"/>
-      <w:r>
-        <w:rPr>
-          <w:rFonts w:ascii="Helvetica" w:hAnsi="Helvetica" w:cs="Helvetica"/>
-          <w:kern w:val="0"/>
-          <w:sz w:val="32"/>
-          <w:szCs w:val="32"/>
-          <w:lang w:val="en-US"/>
-        </w:rPr>
-        <w:t>transmission</w:t>
-      </w:r>
-      <w:proofErr w:type="gramEnd"/>
-      <w:r>
-        <w:rPr>
-          <w:rFonts w:ascii="Helvetica" w:hAnsi="Helvetica" w:cs="Helvetica"/>
-          <w:kern w:val="0"/>
-          <w:sz w:val="32"/>
-          <w:szCs w:val="32"/>
-          <w:lang w:val="en-US"/>
-        </w:rPr>
-        <w:t xml:space="preserve"> with usually be compromised and will need to be re-transmitted.</w:t>
+        <w:t>Only one device may transmit information to the bus at any time. If two units transmit at the same time a collision will occur, both transmission with usually be compromised and will need to be re-transmitted.</w:t>
       </w:r>
     </w:p>
     <w:p>
@@ -3413,61 +3068,37 @@
           <w:szCs w:val="32"/>
           <w:lang w:val="en-US"/>
         </w:rPr>
-        <w:t>0.0.0.0 - This host (only source)</w:t>
-      </w:r>
-      <w:proofErr w:type="gramStart"/>
-      <w:r>
-        <w:rPr>
-          <w:rFonts w:ascii="Helvetica" w:hAnsi="Helvetica" w:cs="Helvetica"/>
-          <w:kern w:val="0"/>
-          <w:sz w:val="32"/>
-          <w:szCs w:val="32"/>
-          <w:lang w:val="en-US"/>
-        </w:rPr>
-        <w:t>. +        <w:t>0.0.0.0 - This host (only source).  </w:t>
       </w:r>
-      <w:proofErr w:type="gramEnd"/>
-    </w:p>
-    <w:p>
-      <w:pPr>
-        <w:widowControl/>
-        <w:autoSpaceDE w:val="0"/>
-        <w:autoSpaceDN w:val="0"/>
-        <w:adjustRightInd w:val="0"/>
-        <w:spacing w:after="240"/>
-        <w:jc w:val="left"/>
-        <w:rPr>
-          <w:rFonts w:ascii="Helvetica" w:hAnsi="Helvetica" w:cs="Helvetica"/>
-          <w:kern w:val="0"/>
-          <w:sz w:val="32"/>
-          <w:szCs w:val="32"/>
-          <w:lang w:val="en-US"/>
-        </w:rPr>
-      </w:pPr>
-      <w:r>
-        <w:rPr>
-          <w:rFonts w:ascii="Helvetica" w:hAnsi="Helvetica" w:cs="Helvetica"/>
-          <w:kern w:val="0"/>
-          <w:sz w:val="32"/>
-          <w:szCs w:val="32"/>
-          <w:lang w:val="en-US"/>
-        </w:rPr>
-        <w:t>127.X.X.X - loopback</w:t>
-      </w:r>
-      <w:proofErr w:type="gramStart"/>
-      <w:r>
-        <w:rPr>
-          <w:rFonts w:ascii="Helvetica" w:hAnsi="Helvetica" w:cs="Helvetica"/>
-          <w:kern w:val="0"/>
-          <w:sz w:val="32"/>
-          <w:szCs w:val="32"/>
-          <w:lang w:val="en-US"/>
-        </w:rPr>
-        <w:t>. +    </w:p>
+    <w:p>
+      <w:pPr>
+        <w:widowControl/>
+        <w:autoSpaceDE w:val="0"/>
+        <w:autoSpaceDN w:val="0"/>
+        <w:adjustRightInd w:val="0"/>
+        <w:spacing w:after="240"/>
+        <w:jc w:val="left"/>
+        <w:rPr>
+          <w:rFonts w:ascii="Helvetica" w:hAnsi="Helvetica" w:cs="Helvetica"/>
+          <w:kern w:val="0"/>
+          <w:sz w:val="32"/>
+          <w:szCs w:val="32"/>
+          <w:lang w:val="en-US"/>
+        </w:rPr>
+      </w:pPr>
+      <w:r>
+        <w:rPr>
+          <w:rFonts w:ascii="Helvetica" w:hAnsi="Helvetica" w:cs="Helvetica"/>
+          <w:kern w:val="0"/>
+          <w:sz w:val="32"/>
+          <w:szCs w:val="32"/>
+          <w:lang w:val="en-US"/>
+        </w:rPr>
+        <w:t>127.X.X.X - loopback.  </w:t>
       </w:r>
-      <w:proofErr w:type="gramEnd"/>
     </w:p>
     <w:p>
       <w:pPr>
@@ -3616,27 +3247,15 @@
           <w:lang w:val="en-US"/>
         </w:rPr>
       </w:pPr>
-      <w:proofErr w:type="gramStart"/>
-      <w:r>
-        <w:rPr>
-          <w:rFonts w:ascii="Helvetica" w:hAnsi="Helvetica" w:cs="Helvetica"/>
-          <w:kern w:val="0"/>
-          <w:sz w:val="32"/>
-          <w:szCs w:val="32"/>
-          <w:lang w:val="en-US"/>
-        </w:rPr>
-        <w:t>TCP(</w:t>
-      </w:r>
-      <w:proofErr w:type="gramEnd"/>
-      <w:r>
-        <w:rPr>
-          <w:rFonts w:ascii="Helvetica" w:hAnsi="Helvetica" w:cs="Helvetica"/>
-          <w:kern w:val="0"/>
-          <w:sz w:val="32"/>
-          <w:szCs w:val="32"/>
-          <w:lang w:val="en-US"/>
-        </w:rPr>
-        <w:t>Transmission Control Protocol) provides a way of sending larger amounts of data to particular 'ports' on a host.</w:t>
+      <w:r>
+        <w:rPr>
+          <w:rFonts w:ascii="Helvetica" w:hAnsi="Helvetica" w:cs="Helvetica"/>
+          <w:kern w:val="0"/>
+          <w:sz w:val="32"/>
+          <w:szCs w:val="32"/>
+          <w:lang w:val="en-US"/>
+        </w:rPr>
+        <w:t>TCP(Transmission Control Protocol) provides a way of sending larger amounts of data to particular 'ports' on a host.</w:t>
       </w:r>
     </w:p>
     <w:p>

--- a/Preparation.docx
+++ b/Preparation.docx
@@ -675,24 +675,93 @@
       </w:pPr>
       <w:r>
         <w:rPr>
-          <w:rFonts w:ascii="Helvetica" w:hAnsi="Helvetica" w:cs="Helvetica"/>
-          <w:kern w:val="0"/>
-          <w:sz w:val="32"/>
-          <w:szCs w:val="32"/>
-          <w:lang w:val="en-US"/>
-        </w:rPr>
-        <w:t>I</w:t>
-      </w:r>
-      <w:r>
-        <w:rPr>
-          <w:rFonts w:ascii="Helvetica" w:hAnsi="Helvetica" w:cs="Helvetica" w:hint="eastAsia"/>
-          <w:kern w:val="0"/>
-          <w:sz w:val="32"/>
-          <w:szCs w:val="32"/>
-          <w:lang w:val="en-US"/>
-        </w:rPr>
-        <w:t>f, while, recursion.</w:t>
-      </w:r>
+          <w:rFonts w:ascii="Helvetica" w:hAnsi="Helvetica" w:cs="Helvetica" w:hint="eastAsia"/>
+          <w:kern w:val="0"/>
+          <w:sz w:val="32"/>
+          <w:szCs w:val="32"/>
+          <w:lang w:val="en-US"/>
+        </w:rPr>
+        <w:t xml:space="preserve"> status</w:t>
+      </w:r>
+      <w:r>
+        <w:rPr>
+          <w:rFonts w:ascii="Helvetica" w:hAnsi="Helvetica" w:cs="Helvetica" w:hint="eastAsia"/>
+          <w:kern w:val="0"/>
+          <w:sz w:val="32"/>
+          <w:szCs w:val="32"/>
+          <w:lang w:val="en-US"/>
+        </w:rPr>
+        <w:t xml:space="preserve"> </w:t>
+      </w:r>
+      <w:r>
+        <w:rPr>
+          <w:rFonts w:ascii="Helvetica" w:hAnsi="Helvetica" w:cs="Helvetica" w:hint="eastAsia"/>
+          <w:kern w:val="0"/>
+          <w:sz w:val="32"/>
+          <w:szCs w:val="32"/>
+          <w:lang w:val="en-US"/>
+        </w:rPr>
+        <w:t xml:space="preserve">0xFFF1, </w:t>
+      </w:r>
+      <w:r>
+        <w:rPr>
+          <w:rFonts w:ascii="Helvetica" w:hAnsi="Helvetica" w:cs="Helvetica" w:hint="eastAsia"/>
+          <w:kern w:val="0"/>
+          <w:sz w:val="32"/>
+          <w:szCs w:val="32"/>
+          <w:lang w:val="en-US"/>
+        </w:rPr>
+        <w:t xml:space="preserve">IO control </w:t>
+      </w:r>
+      <w:r>
+        <w:rPr>
+          <w:rFonts w:ascii="Helvetica" w:hAnsi="Helvetica" w:cs="Helvetica" w:hint="eastAsia"/>
+          <w:kern w:val="0"/>
+          <w:sz w:val="32"/>
+          <w:szCs w:val="32"/>
+          <w:lang w:val="en-US"/>
+        </w:rPr>
+        <w:t>0xFFF2</w:t>
+      </w:r>
+      <w:r>
+        <w:rPr>
+          <w:rFonts w:ascii="Helvetica" w:hAnsi="Helvetica" w:cs="Helvetica" w:hint="eastAsia"/>
+          <w:kern w:val="0"/>
+          <w:sz w:val="32"/>
+          <w:szCs w:val="32"/>
+          <w:lang w:val="en-US"/>
+        </w:rPr>
+        <w:t xml:space="preserve"> represents</w:t>
+      </w:r>
+      <w:bookmarkStart w:id="0" w:name="_GoBack"/>
+      <w:bookmarkEnd w:id="0"/>
+      <w:r>
+        <w:rPr>
+          <w:rFonts w:ascii="Helvetica" w:hAnsi="Helvetica" w:cs="Helvetica" w:hint="eastAsia"/>
+          <w:kern w:val="0"/>
+          <w:sz w:val="32"/>
+          <w:szCs w:val="32"/>
+          <w:lang w:val="en-US"/>
+        </w:rPr>
+        <w:t>?</w:t>
+      </w:r>
+    </w:p>
+    <w:p>
+      <w:pPr>
+        <w:widowControl/>
+        <w:autoSpaceDE w:val="0"/>
+        <w:autoSpaceDN w:val="0"/>
+        <w:adjustRightInd w:val="0"/>
+        <w:spacing w:after="240"/>
+        <w:jc w:val="left"/>
+        <w:rPr>
+          <w:rFonts w:ascii="Helvetica" w:hAnsi="Helvetica" w:cs="Helvetica" w:hint="eastAsia"/>
+          <w:kern w:val="0"/>
+          <w:sz w:val="32"/>
+          <w:szCs w:val="32"/>
+          <w:lang w:val="en-US"/>
+        </w:rPr>
+      </w:pPr>
     </w:p>
     <w:p>
       <w:pPr>
@@ -803,63 +872,6 @@
           <w:szCs w:val="32"/>
           <w:lang w:val="en-US"/>
         </w:rPr>
-        <w:t>I</w:t>
-      </w:r>
-      <w:r>
-        <w:rPr>
-          <w:rFonts w:ascii="Helvetica" w:hAnsi="Helvetica" w:cs="Helvetica" w:hint="eastAsia"/>
-          <w:kern w:val="0"/>
-          <w:sz w:val="32"/>
-          <w:szCs w:val="32"/>
-          <w:lang w:val="en-US"/>
-        </w:rPr>
-        <w:t xml:space="preserve">nterrupt handler should be carefully designed such </w:t>
-      </w:r>
-      <w:r>
-        <w:rPr>
-          <w:rFonts w:ascii="Helvetica" w:hAnsi="Helvetica" w:cs="Helvetica"/>
-          <w:kern w:val="0"/>
-          <w:sz w:val="32"/>
-          <w:szCs w:val="32"/>
-          <w:lang w:val="en-US"/>
-        </w:rPr>
-        <w:t>that</w:t>
-      </w:r>
-      <w:r>
-        <w:rPr>
-          <w:rFonts w:ascii="Helvetica" w:hAnsi="Helvetica" w:cs="Helvetica" w:hint="eastAsia"/>
-          <w:kern w:val="0"/>
-          <w:sz w:val="32"/>
-          <w:szCs w:val="32"/>
-          <w:lang w:val="en-US"/>
-        </w:rPr>
-        <w:t xml:space="preserve"> the state of CPU returns exactly how it was found.</w:t>
-      </w:r>
-    </w:p>
-    <w:p>
-      <w:pPr>
-        <w:widowControl/>
-        <w:autoSpaceDE w:val="0"/>
-        <w:autoSpaceDN w:val="0"/>
-        <w:adjustRightInd w:val="0"/>
-        <w:spacing w:after="240"/>
-        <w:jc w:val="left"/>
-        <w:rPr>
-          <w:rFonts w:ascii="Helvetica" w:hAnsi="Helvetica" w:cs="Helvetica" w:hint="eastAsia"/>
-          <w:kern w:val="0"/>
-          <w:sz w:val="32"/>
-          <w:szCs w:val="32"/>
-          <w:lang w:val="en-US"/>
-        </w:rPr>
-      </w:pPr>
-      <w:r>
-        <w:rPr>
-          <w:rFonts w:ascii="Helvetica" w:hAnsi="Helvetica" w:cs="Helvetica"/>
-          <w:kern w:val="0"/>
-          <w:sz w:val="32"/>
-          <w:szCs w:val="32"/>
-          <w:lang w:val="en-US"/>
-        </w:rPr>
         <w:lastRenderedPageBreak/>
         <w:t>I</w:t>
       </w:r>
@@ -871,6 +883,63 @@
           <w:szCs w:val="32"/>
           <w:lang w:val="en-US"/>
         </w:rPr>
+        <w:t xml:space="preserve">nterrupt handler should be carefully designed such </w:t>
+      </w:r>
+      <w:r>
+        <w:rPr>
+          <w:rFonts w:ascii="Helvetica" w:hAnsi="Helvetica" w:cs="Helvetica"/>
+          <w:kern w:val="0"/>
+          <w:sz w:val="32"/>
+          <w:szCs w:val="32"/>
+          <w:lang w:val="en-US"/>
+        </w:rPr>
+        <w:t>that</w:t>
+      </w:r>
+      <w:r>
+        <w:rPr>
+          <w:rFonts w:ascii="Helvetica" w:hAnsi="Helvetica" w:cs="Helvetica" w:hint="eastAsia"/>
+          <w:kern w:val="0"/>
+          <w:sz w:val="32"/>
+          <w:szCs w:val="32"/>
+          <w:lang w:val="en-US"/>
+        </w:rPr>
+        <w:t xml:space="preserve"> the state of CPU returns exactly how it was found.</w:t>
+      </w:r>
+    </w:p>
+    <w:p>
+      <w:pPr>
+        <w:widowControl/>
+        <w:autoSpaceDE w:val="0"/>
+        <w:autoSpaceDN w:val="0"/>
+        <w:adjustRightInd w:val="0"/>
+        <w:spacing w:after="240"/>
+        <w:jc w:val="left"/>
+        <w:rPr>
+          <w:rFonts w:ascii="Helvetica" w:hAnsi="Helvetica" w:cs="Helvetica" w:hint="eastAsia"/>
+          <w:kern w:val="0"/>
+          <w:sz w:val="32"/>
+          <w:szCs w:val="32"/>
+          <w:lang w:val="en-US"/>
+        </w:rPr>
+      </w:pPr>
+      <w:r>
+        <w:rPr>
+          <w:rFonts w:ascii="Helvetica" w:hAnsi="Helvetica" w:cs="Helvetica"/>
+          <w:kern w:val="0"/>
+          <w:sz w:val="32"/>
+          <w:szCs w:val="32"/>
+          <w:lang w:val="en-US"/>
+        </w:rPr>
+        <w:t>I</w:t>
+      </w:r>
+      <w:r>
+        <w:rPr>
+          <w:rFonts w:ascii="Helvetica" w:hAnsi="Helvetica" w:cs="Helvetica" w:hint="eastAsia"/>
+          <w:kern w:val="0"/>
+          <w:sz w:val="32"/>
+          <w:szCs w:val="32"/>
+          <w:lang w:val="en-US"/>
+        </w:rPr>
         <w:t>nterrupt latency, time between an interrupt occur and code executed to handle it.</w:t>
       </w:r>
     </w:p>
@@ -937,8 +1006,6 @@
         </w:rPr>
         <w:t xml:space="preserve">unctionality of </w:t>
       </w:r>
-      <w:bookmarkStart w:id="0" w:name="_GoBack"/>
-      <w:bookmarkEnd w:id="0"/>
       <w:r>
         <w:rPr>
           <w:rFonts w:ascii="Helvetica" w:hAnsi="Helvetica" w:cs="Helvetica"/>

--- a/Preparation.docx
+++ b/Preparation.docx
@@ -11,7 +11,7 @@
         <w:spacing w:after="240"/>
         <w:jc w:val="left"/>
         <w:rPr>
-          <w:rFonts w:ascii="Helvetica" w:hAnsi="Helvetica" w:cs="Helvetica"/>
+          <w:rFonts w:ascii="Helvetica" w:hAnsi="Helvetica" w:cs="Helvetica" w:hint="eastAsia"/>
           <w:color w:val="0000FF"/>
           <w:kern w:val="0"/>
           <w:sz w:val="58"/>
@@ -28,44 +28,46 @@
           <w:szCs w:val="58"/>
           <w:lang w:val="en-US"/>
         </w:rPr>
-        <w:t>rPeAnut</w:t>
-      </w:r>
-    </w:p>
-    <w:p>
-      <w:pPr>
-        <w:widowControl/>
-        <w:autoSpaceDE w:val="0"/>
-        <w:autoSpaceDN w:val="0"/>
-        <w:adjustRightInd w:val="0"/>
-        <w:spacing w:after="240"/>
-        <w:jc w:val="left"/>
-        <w:rPr>
-          <w:rFonts w:ascii="Helvetica" w:hAnsi="Helvetica" w:cs="Helvetica"/>
-          <w:kern w:val="0"/>
-          <w:sz w:val="32"/>
-          <w:szCs w:val="32"/>
-          <w:lang w:val="en-US"/>
-        </w:rPr>
-      </w:pPr>
-      <w:r>
-        <w:rPr>
-          <w:rFonts w:ascii="Helvetica" w:hAnsi="Helvetica" w:cs="Helvetica" w:hint="eastAsia"/>
-          <w:kern w:val="0"/>
-          <w:sz w:val="32"/>
-          <w:szCs w:val="32"/>
-          <w:lang w:val="en-US"/>
-        </w:rPr>
-        <w:t>xvar</w:t>
-      </w:r>
-      <w:r>
-        <w:rPr>
-          <w:rFonts w:ascii="Helvetica" w:hAnsi="Helvetica" w:cs="Helvetica" w:hint="eastAsia"/>
-          <w:kern w:val="0"/>
-          <w:sz w:val="32"/>
-          <w:szCs w:val="32"/>
-          <w:lang w:val="en-US"/>
-        </w:rPr>
-        <w:t xml:space="preserve"> : block</w:t>
+        <w:t>Number System</w:t>
+      </w:r>
+    </w:p>
+    <w:p>
+      <w:pPr>
+        <w:widowControl/>
+        <w:autoSpaceDE w:val="0"/>
+        <w:autoSpaceDN w:val="0"/>
+        <w:adjustRightInd w:val="0"/>
+        <w:spacing w:after="240"/>
+        <w:jc w:val="left"/>
+        <w:rPr>
+          <w:rFonts w:ascii="Helvetica" w:hAnsi="Helvetica" w:cs="Helvetica" w:hint="eastAsia"/>
+          <w:color w:val="0000FF"/>
+          <w:kern w:val="0"/>
+          <w:sz w:val="58"/>
+          <w:szCs w:val="58"/>
+          <w:lang w:val="en-US"/>
+        </w:rPr>
+      </w:pPr>
+      <w:r>
+        <w:rPr>
+          <w:rFonts w:ascii="Helvetica" w:hAnsi="Helvetica" w:cs="Helvetica"/>
+          <w:kern w:val="0"/>
+          <w:sz w:val="32"/>
+          <w:szCs w:val="32"/>
+          <w:lang w:val="en-US"/>
+        </w:rPr>
+        <w:t>Hex: Aa-</w:t>
+      </w:r>
+      <w:proofErr w:type="gramStart"/>
+      <w:r>
+        <w:rPr>
+          <w:rFonts w:ascii="Helvetica" w:hAnsi="Helvetica" w:cs="Helvetica"/>
+          <w:kern w:val="0"/>
+          <w:sz w:val="32"/>
+          <w:szCs w:val="32"/>
+          <w:lang w:val="en-US"/>
+        </w:rPr>
+        <w:t xml:space="preserve">10 </w:t>
       </w:r>
       <w:r>
         <w:rPr>
@@ -79,53 +81,24 @@
       </w:r>
       <w:r>
         <w:rPr>
-          <w:rFonts w:ascii="Helvetica" w:hAnsi="Helvetica" w:cs="Helvetica" w:hint="eastAsia"/>
-          <w:kern w:val="0"/>
-          <w:sz w:val="32"/>
-          <w:szCs w:val="32"/>
-          <w:lang w:val="en-US"/>
-        </w:rPr>
-        <w:t>#</w:t>
-      </w:r>
-      <w:r>
-        <w:rPr>
-          <w:rFonts w:ascii="Helvetica" w:hAnsi="Helvetica" w:cs="Helvetica" w:hint="eastAsia"/>
-          <w:kern w:val="0"/>
-          <w:sz w:val="32"/>
-          <w:szCs w:val="32"/>
-          <w:lang w:val="en-US"/>
-        </w:rPr>
-        <w:t xml:space="preserve">1 ; apply for </w:t>
-      </w:r>
-      <w:r>
-        <w:rPr>
-          <w:rFonts w:ascii="Helvetica" w:hAnsi="Helvetica" w:cs="Helvetica" w:hint="eastAsia"/>
-          <w:kern w:val="0"/>
-          <w:sz w:val="32"/>
-          <w:szCs w:val="32"/>
-          <w:lang w:val="en-US"/>
-        </w:rPr>
-        <w:t>a</w:t>
-      </w:r>
-      <w:r>
-        <w:rPr>
-          <w:rFonts w:ascii="Helvetica" w:hAnsi="Helvetica" w:cs="Helvetica" w:hint="eastAsia"/>
-          <w:kern w:val="0"/>
-          <w:sz w:val="32"/>
-          <w:szCs w:val="32"/>
-          <w:lang w:val="en-US"/>
-        </w:rPr>
-        <w:t xml:space="preserve"> global</w:t>
-      </w:r>
-      <w:r>
-        <w:rPr>
-          <w:rFonts w:ascii="Helvetica" w:hAnsi="Helvetica" w:cs="Helvetica" w:hint="eastAsia"/>
-          <w:kern w:val="0"/>
-          <w:sz w:val="32"/>
-          <w:szCs w:val="32"/>
-          <w:lang w:val="en-US"/>
-        </w:rPr>
-        <w:t xml:space="preserve"> variable xvar</w:t>
+          <w:rFonts w:ascii="Helvetica" w:hAnsi="Helvetica" w:cs="Helvetica"/>
+          <w:kern w:val="0"/>
+          <w:sz w:val="32"/>
+          <w:szCs w:val="32"/>
+          <w:lang w:val="en-US"/>
+        </w:rPr>
+        <w:t>Bb</w:t>
+      </w:r>
+      <w:proofErr w:type="gramEnd"/>
+      <w:r>
+        <w:rPr>
+          <w:rFonts w:ascii="Helvetica" w:hAnsi="Helvetica" w:cs="Helvetica"/>
+          <w:kern w:val="0"/>
+          <w:sz w:val="32"/>
+          <w:szCs w:val="32"/>
+          <w:lang w:val="en-US"/>
+        </w:rPr>
+        <w:t xml:space="preserve">-11 </w:t>
       </w:r>
       <w:r>
         <w:rPr>
@@ -145,54 +118,7 @@
           <w:szCs w:val="32"/>
           <w:lang w:val="en-US"/>
         </w:rPr>
-        <w:t>initialize</w:t>
-      </w:r>
-      <w:r>
-        <w:rPr>
-          <w:rFonts w:ascii="Helvetica" w:hAnsi="Helvetica" w:cs="Helvetica" w:hint="eastAsia"/>
-          <w:kern w:val="0"/>
-          <w:sz w:val="32"/>
-          <w:szCs w:val="32"/>
-          <w:lang w:val="en-US"/>
-        </w:rPr>
-        <w:t>d to 1</w:t>
-      </w:r>
-    </w:p>
-    <w:p>
-      <w:pPr>
-        <w:widowControl/>
-        <w:autoSpaceDE w:val="0"/>
-        <w:autoSpaceDN w:val="0"/>
-        <w:adjustRightInd w:val="0"/>
-        <w:spacing w:after="240"/>
-        <w:jc w:val="left"/>
-        <w:rPr>
-          <w:rFonts w:ascii="Helvetica" w:hAnsi="Helvetica" w:cs="Helvetica"/>
-          <w:kern w:val="0"/>
-          <w:sz w:val="32"/>
-          <w:szCs w:val="32"/>
-          <w:lang w:val="en-US"/>
-        </w:rPr>
-      </w:pPr>
-      <w:r>
-        <w:rPr>
-          <w:rFonts w:ascii="Helvetica" w:hAnsi="Helvetica" w:cs="Helvetica" w:hint="eastAsia"/>
-          <w:kern w:val="0"/>
-          <w:sz w:val="32"/>
-          <w:szCs w:val="32"/>
-          <w:lang w:val="en-US"/>
-        </w:rPr>
-        <w:t>xvar</w:t>
-      </w:r>
-      <w:r>
-        <w:rPr>
-          <w:rFonts w:ascii="Helvetica" w:hAnsi="Helvetica" w:cs="Helvetica" w:hint="eastAsia"/>
-          <w:kern w:val="0"/>
-          <w:sz w:val="32"/>
-          <w:szCs w:val="32"/>
-          <w:lang w:val="en-US"/>
-        </w:rPr>
-        <w:t>: block</w:t>
+        <w:t>Cc-12</w:t>
       </w:r>
       <w:r>
         <w:rPr>
@@ -206,13 +132,13 @@
       </w:r>
       <w:r>
         <w:rPr>
-          <w:rFonts w:ascii="Helvetica" w:hAnsi="Helvetica" w:cs="Helvetica" w:hint="eastAsia"/>
-          <w:kern w:val="0"/>
-          <w:sz w:val="32"/>
-          <w:szCs w:val="32"/>
-          <w:lang w:val="en-US"/>
-        </w:rPr>
-        <w:t>10 ;</w:t>
+          <w:rFonts w:ascii="Helvetica" w:hAnsi="Helvetica" w:cs="Helvetica"/>
+          <w:kern w:val="0"/>
+          <w:sz w:val="32"/>
+          <w:szCs w:val="32"/>
+          <w:lang w:val="en-US"/>
+        </w:rPr>
+        <w:t xml:space="preserve"> Dd-13 </w:t>
       </w:r>
       <w:r>
         <w:rPr>
@@ -226,462 +152,115 @@
       </w:r>
       <w:r>
         <w:rPr>
-          <w:rFonts w:ascii="Helvetica" w:hAnsi="Helvetica" w:cs="Helvetica" w:hint="eastAsia"/>
-          <w:kern w:val="0"/>
-          <w:sz w:val="32"/>
-          <w:szCs w:val="32"/>
-          <w:lang w:val="en-US"/>
-        </w:rPr>
-        <w:t xml:space="preserve">a global </w:t>
-      </w:r>
-      <w:r>
-        <w:rPr>
-          <w:rFonts w:ascii="Helvetica" w:hAnsi="Helvetica" w:cs="Helvetica" w:hint="eastAsia"/>
-          <w:kern w:val="0"/>
-          <w:sz w:val="32"/>
-          <w:szCs w:val="32"/>
-          <w:lang w:val="en-US"/>
-        </w:rPr>
-        <w:t>array xvar of length 10</w:t>
-      </w:r>
-      <w:r>
-        <w:rPr>
-          <w:rFonts w:ascii="Helvetica" w:hAnsi="Helvetica" w:cs="Helvetica" w:hint="eastAsia"/>
-          <w:kern w:val="0"/>
-          <w:sz w:val="32"/>
-          <w:szCs w:val="32"/>
-          <w:lang w:val="en-US"/>
-        </w:rPr>
-        <w:t>, all values 0</w:t>
-      </w:r>
-    </w:p>
-    <w:p>
-      <w:pPr>
-        <w:widowControl/>
-        <w:autoSpaceDE w:val="0"/>
-        <w:autoSpaceDN w:val="0"/>
-        <w:adjustRightInd w:val="0"/>
-        <w:spacing w:after="240"/>
-        <w:jc w:val="left"/>
-        <w:rPr>
-          <w:rFonts w:ascii="Helvetica" w:hAnsi="Helvetica" w:cs="Helvetica"/>
-          <w:kern w:val="0"/>
-          <w:sz w:val="32"/>
-          <w:szCs w:val="32"/>
-          <w:lang w:val="en-US"/>
-        </w:rPr>
-      </w:pPr>
-      <w:r>
-        <w:rPr>
-          <w:rFonts w:ascii="Helvetica" w:hAnsi="Helvetica" w:cs="Helvetica" w:hint="eastAsia"/>
-          <w:kern w:val="0"/>
-          <w:sz w:val="32"/>
-          <w:szCs w:val="32"/>
-          <w:lang w:val="en-US"/>
-        </w:rPr>
-        <w:t>str: block #</w:t>
-      </w:r>
-      <w:r>
-        <w:rPr>
-          <w:rFonts w:ascii="Helvetica" w:hAnsi="Helvetica" w:cs="Helvetica"/>
-          <w:kern w:val="0"/>
-          <w:sz w:val="32"/>
-          <w:szCs w:val="32"/>
-          <w:lang w:val="en-US"/>
-        </w:rPr>
-        <w:t>”</w:t>
-      </w:r>
-      <w:r>
-        <w:rPr>
-          <w:rFonts w:ascii="Helvetica" w:hAnsi="Helvetica" w:cs="Helvetica" w:hint="eastAsia"/>
-          <w:kern w:val="0"/>
-          <w:sz w:val="32"/>
-          <w:szCs w:val="32"/>
-          <w:lang w:val="en-US"/>
-        </w:rPr>
-        <w:t>abcde</w:t>
-      </w:r>
-      <w:r>
-        <w:rPr>
-          <w:rFonts w:ascii="Helvetica" w:hAnsi="Helvetica" w:cs="Helvetica"/>
-          <w:kern w:val="0"/>
-          <w:sz w:val="32"/>
-          <w:szCs w:val="32"/>
-          <w:lang w:val="en-US"/>
-        </w:rPr>
-        <w:t>”</w:t>
-      </w:r>
-      <w:r>
-        <w:rPr>
-          <w:rFonts w:ascii="Helvetica" w:hAnsi="Helvetica" w:cs="Helvetica" w:hint="eastAsia"/>
-          <w:kern w:val="0"/>
-          <w:sz w:val="32"/>
-          <w:szCs w:val="32"/>
-          <w:lang w:val="en-US"/>
-        </w:rPr>
-        <w:t xml:space="preserve"> apply for a string</w:t>
-      </w:r>
-    </w:p>
-    <w:p>
-      <w:pPr>
-        <w:widowControl/>
-        <w:autoSpaceDE w:val="0"/>
-        <w:autoSpaceDN w:val="0"/>
-        <w:adjustRightInd w:val="0"/>
-        <w:spacing w:after="240"/>
-        <w:jc w:val="left"/>
-        <w:rPr>
-          <w:rFonts w:ascii="Helvetica" w:hAnsi="Helvetica" w:cs="Helvetica"/>
-          <w:kern w:val="0"/>
-          <w:sz w:val="32"/>
-          <w:szCs w:val="32"/>
-          <w:lang w:val="en-US"/>
-        </w:rPr>
-      </w:pPr>
-      <w:r>
-        <w:rPr>
-          <w:rFonts w:ascii="Helvetica" w:hAnsi="Helvetica" w:cs="Helvetica" w:hint="eastAsia"/>
-          <w:kern w:val="0"/>
-          <w:sz w:val="32"/>
-          <w:szCs w:val="32"/>
-          <w:lang w:val="en-US"/>
-        </w:rPr>
-        <w:t>load #xvar R0 ; load address of xvar to R0 (immediate load)</w:t>
-      </w:r>
-    </w:p>
-    <w:p>
-      <w:pPr>
-        <w:widowControl/>
-        <w:autoSpaceDE w:val="0"/>
-        <w:autoSpaceDN w:val="0"/>
-        <w:adjustRightInd w:val="0"/>
-        <w:spacing w:after="240"/>
-        <w:jc w:val="left"/>
-        <w:rPr>
-          <w:rFonts w:ascii="Helvetica" w:hAnsi="Helvetica" w:cs="Helvetica"/>
-          <w:kern w:val="0"/>
-          <w:sz w:val="32"/>
-          <w:szCs w:val="32"/>
-          <w:lang w:val="en-US"/>
-        </w:rPr>
-      </w:pPr>
-      <w:r>
-        <w:rPr>
-          <w:rFonts w:ascii="Helvetica" w:hAnsi="Helvetica" w:cs="Helvetica" w:hint="eastAsia"/>
-          <w:kern w:val="0"/>
-          <w:sz w:val="32"/>
-          <w:szCs w:val="32"/>
-          <w:lang w:val="en-US"/>
-        </w:rPr>
-        <w:t>load xvar R0 ; load the value in xvar to R0 (absolute load)</w:t>
-      </w:r>
-    </w:p>
-    <w:p>
-      <w:pPr>
-        <w:widowControl/>
-        <w:autoSpaceDE w:val="0"/>
-        <w:autoSpaceDN w:val="0"/>
-        <w:adjustRightInd w:val="0"/>
-        <w:spacing w:after="240"/>
-        <w:jc w:val="left"/>
-        <w:rPr>
-          <w:rFonts w:ascii="Helvetica" w:hAnsi="Helvetica" w:cs="Helvetica"/>
-          <w:kern w:val="0"/>
-          <w:sz w:val="32"/>
-          <w:szCs w:val="32"/>
-          <w:lang w:val="en-US"/>
-        </w:rPr>
-      </w:pPr>
-      <w:r>
-        <w:rPr>
-          <w:rFonts w:ascii="Helvetica" w:hAnsi="Helvetica" w:cs="Helvetica" w:hint="eastAsia"/>
-          <w:kern w:val="0"/>
-          <w:sz w:val="32"/>
-          <w:szCs w:val="32"/>
-          <w:lang w:val="en-US"/>
-        </w:rPr>
-        <w:t xml:space="preserve">store R3 xvar ; assign value to </w:t>
-      </w:r>
-      <w:r>
-        <w:rPr>
-          <w:rFonts w:ascii="Helvetica" w:hAnsi="Helvetica" w:cs="Helvetica" w:hint="eastAsia"/>
-          <w:kern w:val="0"/>
-          <w:sz w:val="32"/>
-          <w:szCs w:val="32"/>
-          <w:lang w:val="en-US"/>
-        </w:rPr>
-        <w:t xml:space="preserve">global variable </w:t>
-      </w:r>
-      <w:r>
-        <w:rPr>
-          <w:rFonts w:ascii="Helvetica" w:hAnsi="Helvetica" w:cs="Helvetica" w:hint="eastAsia"/>
-          <w:kern w:val="0"/>
-          <w:sz w:val="32"/>
-          <w:szCs w:val="32"/>
-          <w:lang w:val="en-US"/>
-        </w:rPr>
-        <w:t xml:space="preserve">xvar </w:t>
-      </w:r>
-      <w:r>
-        <w:rPr>
-          <w:rFonts w:ascii="Helvetica" w:hAnsi="Helvetica" w:cs="Helvetica" w:hint="eastAsia"/>
-          <w:kern w:val="0"/>
-          <w:sz w:val="32"/>
-          <w:szCs w:val="32"/>
-          <w:lang w:val="en-US"/>
-        </w:rPr>
-        <w:t>(indirect restore)</w:t>
-      </w:r>
-    </w:p>
-    <w:p>
-      <w:pPr>
-        <w:widowControl/>
-        <w:autoSpaceDE w:val="0"/>
-        <w:autoSpaceDN w:val="0"/>
-        <w:adjustRightInd w:val="0"/>
-        <w:spacing w:after="240"/>
-        <w:jc w:val="left"/>
-        <w:rPr>
-          <w:rFonts w:ascii="Helvetica" w:hAnsi="Helvetica" w:cs="Helvetica"/>
-          <w:kern w:val="0"/>
-          <w:sz w:val="32"/>
-          <w:szCs w:val="32"/>
-          <w:lang w:val="en-US"/>
-        </w:rPr>
-      </w:pPr>
-      <w:r>
-        <w:rPr>
-          <w:rFonts w:ascii="Helvetica" w:hAnsi="Helvetica" w:cs="Helvetica" w:hint="eastAsia"/>
-          <w:kern w:val="0"/>
-          <w:sz w:val="32"/>
-          <w:szCs w:val="32"/>
-          <w:lang w:val="en-US"/>
-        </w:rPr>
-        <w:t xml:space="preserve">store R3 #xvar R0; global variable as base </w:t>
-      </w:r>
-    </w:p>
-    <w:p>
-      <w:pPr>
-        <w:widowControl/>
-        <w:autoSpaceDE w:val="0"/>
-        <w:autoSpaceDN w:val="0"/>
-        <w:adjustRightInd w:val="0"/>
-        <w:spacing w:after="240"/>
-        <w:jc w:val="left"/>
-        <w:rPr>
-          <w:rFonts w:ascii="Helvetica" w:hAnsi="Helvetica" w:cs="Helvetica" w:hint="eastAsia"/>
-          <w:kern w:val="0"/>
-          <w:sz w:val="32"/>
-          <w:szCs w:val="32"/>
-          <w:lang w:val="en-US"/>
-        </w:rPr>
-      </w:pPr>
-      <w:r>
-        <w:rPr>
-          <w:rFonts w:ascii="Helvetica" w:hAnsi="Helvetica" w:cs="Helvetica" w:hint="eastAsia"/>
-          <w:kern w:val="0"/>
-          <w:sz w:val="32"/>
-          <w:szCs w:val="32"/>
-          <w:lang w:val="en-US"/>
-        </w:rPr>
-        <w:t>store R0 #-1 SP ;</w:t>
-      </w:r>
-      <w:r>
-        <w:rPr>
-          <w:rFonts w:ascii="Helvetica" w:hAnsi="Helvetica" w:cs="Helvetica" w:hint="eastAsia"/>
-          <w:kern w:val="0"/>
-          <w:sz w:val="32"/>
-          <w:szCs w:val="32"/>
-          <w:lang w:val="en-US"/>
-        </w:rPr>
-        <w:t xml:space="preserve"> store for return value in recursion</w:t>
-      </w:r>
-    </w:p>
-    <w:p>
-      <w:pPr>
-        <w:widowControl/>
-        <w:autoSpaceDE w:val="0"/>
-        <w:autoSpaceDN w:val="0"/>
-        <w:adjustRightInd w:val="0"/>
-        <w:spacing w:after="240"/>
-        <w:jc w:val="left"/>
-        <w:rPr>
-          <w:rFonts w:ascii="Helvetica" w:hAnsi="Helvetica" w:cs="Helvetica" w:hint="eastAsia"/>
-          <w:kern w:val="0"/>
-          <w:sz w:val="32"/>
-          <w:szCs w:val="32"/>
-          <w:lang w:val="en-US"/>
-        </w:rPr>
-      </w:pPr>
-      <w:r>
-        <w:rPr>
-          <w:rFonts w:ascii="Helvetica" w:hAnsi="Helvetica" w:cs="Helvetica" w:hint="eastAsia"/>
-          <w:kern w:val="0"/>
-          <w:sz w:val="32"/>
-          <w:szCs w:val="32"/>
-          <w:lang w:val="en-US"/>
-        </w:rPr>
-        <w:t>p1.x = 4 differ to pp1 -&gt; x = 4 in what you load from</w:t>
-      </w:r>
-    </w:p>
-    <w:p>
-      <w:pPr>
-        <w:widowControl/>
-        <w:autoSpaceDE w:val="0"/>
-        <w:autoSpaceDN w:val="0"/>
-        <w:adjustRightInd w:val="0"/>
-        <w:spacing w:after="240"/>
-        <w:jc w:val="left"/>
-        <w:rPr>
-          <w:rFonts w:ascii="Helvetica" w:hAnsi="Helvetica" w:cs="Helvetica"/>
-          <w:kern w:val="0"/>
-          <w:sz w:val="32"/>
-          <w:szCs w:val="32"/>
-          <w:lang w:val="en-US"/>
-        </w:rPr>
-      </w:pPr>
-      <w:r>
-        <w:rPr>
-          <w:rFonts w:ascii="Helvetica" w:hAnsi="Helvetica" w:cs="Helvetica" w:hint="eastAsia"/>
-          <w:kern w:val="0"/>
-          <w:sz w:val="32"/>
-          <w:szCs w:val="32"/>
-          <w:lang w:val="en-US"/>
-        </w:rPr>
-        <w:t>p1.x load from #p1 , p1 -&gt; x load from pp1</w:t>
-      </w:r>
-    </w:p>
-    <w:p>
-      <w:pPr>
-        <w:widowControl/>
-        <w:autoSpaceDE w:val="0"/>
-        <w:autoSpaceDN w:val="0"/>
-        <w:adjustRightInd w:val="0"/>
-        <w:spacing w:after="240"/>
-        <w:jc w:val="left"/>
-        <w:rPr>
-          <w:rFonts w:ascii="Helvetica" w:hAnsi="Helvetica" w:cs="Helvetica"/>
-          <w:kern w:val="0"/>
-          <w:sz w:val="32"/>
-          <w:szCs w:val="32"/>
-          <w:lang w:val="en-US"/>
-        </w:rPr>
-      </w:pPr>
-      <w:r>
-        <w:rPr>
-          <w:rFonts w:ascii="Helvetica" w:hAnsi="Helvetica" w:cs="Helvetica" w:hint="eastAsia"/>
+          <w:rFonts w:ascii="Helvetica" w:hAnsi="Helvetica" w:cs="Helvetica"/>
+          <w:kern w:val="0"/>
+          <w:sz w:val="32"/>
+          <w:szCs w:val="32"/>
+          <w:lang w:val="en-US"/>
+        </w:rPr>
+        <w:t xml:space="preserve">Ee-14 </w:t>
+      </w:r>
+      <w:r>
+        <w:rPr>
+          <w:rFonts w:ascii="Helvetica" w:hAnsi="Helvetica" w:cs="Helvetica" w:hint="eastAsia"/>
+          <w:kern w:val="0"/>
+          <w:sz w:val="32"/>
+          <w:szCs w:val="32"/>
+          <w:lang w:val="en-US"/>
+        </w:rPr>
+        <w:t xml:space="preserve"> </w:t>
+      </w:r>
+      <w:r>
+        <w:rPr>
+          <w:rFonts w:ascii="Helvetica" w:hAnsi="Helvetica" w:cs="Helvetica"/>
+          <w:kern w:val="0"/>
+          <w:sz w:val="32"/>
+          <w:szCs w:val="32"/>
+          <w:lang w:val="en-US"/>
+        </w:rPr>
+        <w:t>Ff-15</w:t>
+      </w:r>
+    </w:p>
+    <w:p>
+      <w:pPr>
+        <w:widowControl/>
+        <w:autoSpaceDE w:val="0"/>
+        <w:autoSpaceDN w:val="0"/>
+        <w:adjustRightInd w:val="0"/>
+        <w:spacing w:after="240"/>
+        <w:jc w:val="left"/>
+        <w:rPr>
+          <w:rFonts w:ascii="Helvetica" w:hAnsi="Helvetica" w:cs="Helvetica" w:hint="eastAsia"/>
+          <w:color w:val="0000FF"/>
+          <w:kern w:val="0"/>
+          <w:sz w:val="58"/>
+          <w:szCs w:val="58"/>
+          <w:lang w:val="en-US"/>
+        </w:rPr>
+      </w:pPr>
+      <w:r>
+        <w:rPr>
+          <w:rFonts w:ascii="Helvetica" w:hAnsi="Helvetica" w:cs="Helvetica" w:hint="eastAsia"/>
+          <w:color w:val="0000FF"/>
+          <w:kern w:val="0"/>
+          <w:sz w:val="58"/>
+          <w:szCs w:val="58"/>
+          <w:lang w:val="en-US"/>
+        </w:rPr>
+        <w:t>LINUX</w:t>
+      </w:r>
+    </w:p>
+    <w:p>
+      <w:pPr>
+        <w:widowControl/>
+        <w:autoSpaceDE w:val="0"/>
+        <w:autoSpaceDN w:val="0"/>
+        <w:adjustRightInd w:val="0"/>
+        <w:spacing w:after="240"/>
+        <w:jc w:val="left"/>
+        <w:rPr>
+          <w:rFonts w:ascii="Helvetica" w:hAnsi="Helvetica" w:cs="Helvetica" w:hint="eastAsia"/>
+          <w:kern w:val="0"/>
+          <w:sz w:val="32"/>
+          <w:szCs w:val="32"/>
+          <w:lang w:val="en-US"/>
+        </w:rPr>
+      </w:pPr>
+      <w:proofErr w:type="spellStart"/>
+      <w:proofErr w:type="gramStart"/>
+      <w:r>
+        <w:rPr>
+          <w:rFonts w:ascii="Helvetica" w:hAnsi="Helvetica" w:cs="Helvetica"/>
           <w:b/>
           <w:kern w:val="0"/>
           <w:sz w:val="32"/>
           <w:szCs w:val="32"/>
           <w:lang w:val="en-US"/>
         </w:rPr>
-        <w:t>negate</w:t>
-      </w:r>
-      <w:r>
-        <w:rPr>
-          <w:rFonts w:ascii="Helvetica" w:hAnsi="Helvetica" w:cs="Helvetica" w:hint="eastAsia"/>
-          <w:kern w:val="0"/>
-          <w:sz w:val="32"/>
-          <w:szCs w:val="32"/>
-          <w:lang w:val="en-US"/>
-        </w:rPr>
-        <w:t xml:space="preserve"> -&gt; flip all bits then plus 1, </w:t>
-      </w:r>
-      <w:r>
-        <w:rPr>
-          <w:rFonts w:ascii="Helvetica" w:hAnsi="Helvetica" w:cs="Helvetica" w:hint="eastAsia"/>
+        <w:t>ltrace</w:t>
+      </w:r>
+      <w:proofErr w:type="spellEnd"/>
+      <w:r>
+        <w:rPr>
+          <w:rFonts w:ascii="Helvetica" w:hAnsi="Helvetica" w:cs="Helvetica"/>
           <w:b/>
           <w:kern w:val="0"/>
           <w:sz w:val="32"/>
           <w:szCs w:val="32"/>
           <w:lang w:val="en-US"/>
         </w:rPr>
-        <w:t>not</w:t>
-      </w:r>
-      <w:r>
-        <w:rPr>
-          <w:rFonts w:ascii="Helvetica" w:hAnsi="Helvetica" w:cs="Helvetica" w:hint="eastAsia"/>
-          <w:kern w:val="0"/>
-          <w:sz w:val="32"/>
-          <w:szCs w:val="32"/>
-          <w:lang w:val="en-US"/>
-        </w:rPr>
-        <w:t xml:space="preserve"> -&gt; just filp all bits</w:t>
-      </w:r>
-    </w:p>
-    <w:p>
-      <w:pPr>
-        <w:widowControl/>
-        <w:autoSpaceDE w:val="0"/>
-        <w:autoSpaceDN w:val="0"/>
-        <w:adjustRightInd w:val="0"/>
-        <w:spacing w:after="240"/>
-        <w:jc w:val="left"/>
-        <w:rPr>
-          <w:rFonts w:ascii="Helvetica" w:hAnsi="Helvetica" w:cs="Helvetica"/>
-          <w:kern w:val="0"/>
-          <w:sz w:val="32"/>
-          <w:szCs w:val="32"/>
-          <w:lang w:val="en-US"/>
-        </w:rPr>
-      </w:pPr>
-      <w:r>
-        <w:rPr>
-          <w:rFonts w:ascii="Helvetica" w:hAnsi="Helvetica" w:cs="Helvetica" w:hint="eastAsia"/>
-          <w:kern w:val="0"/>
-          <w:sz w:val="32"/>
-          <w:szCs w:val="32"/>
-          <w:lang w:val="en-US"/>
-        </w:rPr>
-        <w:t>rotate: most significant bit will</w:t>
-      </w:r>
-      <w:r>
-        <w:rPr>
-          <w:rFonts w:ascii="Helvetica" w:hAnsi="Helvetica" w:cs="Helvetica" w:hint="eastAsia"/>
-          <w:kern w:val="0"/>
-          <w:sz w:val="32"/>
-          <w:szCs w:val="32"/>
-          <w:lang w:val="en-US"/>
-        </w:rPr>
-        <w:t xml:space="preserve"> turn</w:t>
-      </w:r>
-      <w:r>
-        <w:rPr>
-          <w:rFonts w:ascii="Helvetica" w:hAnsi="Helvetica" w:cs="Helvetica" w:hint="eastAsia"/>
-          <w:kern w:val="0"/>
-          <w:sz w:val="32"/>
-          <w:szCs w:val="32"/>
-          <w:lang w:val="en-US"/>
-        </w:rPr>
-        <w:t xml:space="preserve"> back to the least bit?</w:t>
-      </w:r>
-    </w:p>
-    <w:p>
-      <w:pPr>
-        <w:widowControl/>
-        <w:autoSpaceDE w:val="0"/>
-        <w:autoSpaceDN w:val="0"/>
-        <w:adjustRightInd w:val="0"/>
-        <w:spacing w:after="240"/>
-        <w:jc w:val="left"/>
-        <w:rPr>
-          <w:rFonts w:ascii="Helvetica" w:hAnsi="Helvetica" w:cs="Helvetica" w:hint="eastAsia"/>
-          <w:kern w:val="0"/>
-          <w:sz w:val="32"/>
-          <w:szCs w:val="32"/>
-          <w:lang w:val="en-US"/>
-        </w:rPr>
-      </w:pPr>
-      <w:r>
-        <w:rPr>
-          <w:rFonts w:ascii="Helvetica" w:hAnsi="Helvetica" w:cs="Helvetica" w:hint="eastAsia"/>
-          <w:kern w:val="0"/>
-          <w:sz w:val="32"/>
-          <w:szCs w:val="32"/>
-          <w:lang w:val="en-US"/>
-        </w:rPr>
-        <w:t xml:space="preserve"> status</w:t>
+        <w:t>'</w:t>
+      </w:r>
+      <w:proofErr w:type="gramEnd"/>
+      <w:r>
+        <w:rPr>
+          <w:rFonts w:ascii="Helvetica" w:hAnsi="Helvetica" w:cs="Helvetica"/>
+          <w:kern w:val="0"/>
+          <w:sz w:val="32"/>
+          <w:szCs w:val="32"/>
+          <w:lang w:val="en-US"/>
+        </w:rPr>
+        <w:t xml:space="preserve"> lists the</w:t>
       </w:r>
       <w:r>
         <w:rPr>
@@ -695,353 +274,618 @@
       </w:r>
       <w:r>
         <w:rPr>
-          <w:rFonts w:ascii="Helvetica" w:hAnsi="Helvetica" w:cs="Helvetica" w:hint="eastAsia"/>
-          <w:kern w:val="0"/>
-          <w:sz w:val="32"/>
-          <w:szCs w:val="32"/>
-          <w:lang w:val="en-US"/>
-        </w:rPr>
-        <w:t xml:space="preserve">0xFFF1, </w:t>
-      </w:r>
-      <w:r>
-        <w:rPr>
-          <w:rFonts w:ascii="Helvetica" w:hAnsi="Helvetica" w:cs="Helvetica" w:hint="eastAsia"/>
-          <w:kern w:val="0"/>
-          <w:sz w:val="32"/>
-          <w:szCs w:val="32"/>
-          <w:lang w:val="en-US"/>
-        </w:rPr>
-        <w:t xml:space="preserve">IO control </w:t>
-      </w:r>
-      <w:r>
-        <w:rPr>
-          <w:rFonts w:ascii="Helvetica" w:hAnsi="Helvetica" w:cs="Helvetica" w:hint="eastAsia"/>
-          <w:kern w:val="0"/>
-          <w:sz w:val="32"/>
-          <w:szCs w:val="32"/>
-          <w:lang w:val="en-US"/>
-        </w:rPr>
-        <w:t>0xFFF2</w:t>
-      </w:r>
-      <w:r>
-        <w:rPr>
-          <w:rFonts w:ascii="Helvetica" w:hAnsi="Helvetica" w:cs="Helvetica" w:hint="eastAsia"/>
-          <w:kern w:val="0"/>
-          <w:sz w:val="32"/>
-          <w:szCs w:val="32"/>
-          <w:lang w:val="en-US"/>
-        </w:rPr>
-        <w:t xml:space="preserve"> represents</w:t>
+          <w:rFonts w:ascii="Helvetica" w:hAnsi="Helvetica" w:cs="Helvetica"/>
+          <w:kern w:val="0"/>
+          <w:sz w:val="32"/>
+          <w:szCs w:val="32"/>
+          <w:lang w:val="en-US"/>
+        </w:rPr>
+        <w:t>library calls made by a running process as it is running.</w:t>
+      </w:r>
+      <w:r>
+        <w:rPr>
+          <w:rFonts w:ascii="Helvetica" w:hAnsi="Helvetica" w:cs="Helvetica" w:hint="eastAsia"/>
+          <w:kern w:val="0"/>
+          <w:sz w:val="32"/>
+          <w:szCs w:val="32"/>
+          <w:lang w:val="en-US"/>
+        </w:rPr>
+        <w:t xml:space="preserve"> </w:t>
+      </w:r>
+      <w:r>
+        <w:rPr>
+          <w:rFonts w:ascii="Helvetica" w:hAnsi="Helvetica" w:cs="Helvetica"/>
+          <w:b/>
+          <w:kern w:val="0"/>
+          <w:sz w:val="32"/>
+          <w:szCs w:val="32"/>
+          <w:lang w:val="en-US"/>
+        </w:rPr>
+        <w:t>'</w:t>
+      </w:r>
+      <w:proofErr w:type="spellStart"/>
+      <w:proofErr w:type="gramStart"/>
+      <w:r>
+        <w:rPr>
+          <w:rFonts w:ascii="Helvetica" w:hAnsi="Helvetica" w:cs="Helvetica"/>
+          <w:b/>
+          <w:kern w:val="0"/>
+          <w:sz w:val="32"/>
+          <w:szCs w:val="32"/>
+          <w:lang w:val="en-US"/>
+        </w:rPr>
+        <w:t>strace</w:t>
+      </w:r>
+      <w:proofErr w:type="spellEnd"/>
+      <w:r>
+        <w:rPr>
+          <w:rFonts w:ascii="Helvetica" w:hAnsi="Helvetica" w:cs="Helvetica"/>
+          <w:b/>
+          <w:kern w:val="0"/>
+          <w:sz w:val="32"/>
+          <w:szCs w:val="32"/>
+          <w:lang w:val="en-US"/>
+        </w:rPr>
+        <w:t>'</w:t>
+      </w:r>
+      <w:proofErr w:type="gramEnd"/>
+      <w:r>
+        <w:rPr>
+          <w:rFonts w:ascii="Helvetica" w:hAnsi="Helvetica" w:cs="Helvetica"/>
+          <w:kern w:val="0"/>
+          <w:sz w:val="32"/>
+          <w:szCs w:val="32"/>
+          <w:lang w:val="en-US"/>
+        </w:rPr>
+        <w:t xml:space="preserve"> list the system calls.</w:t>
+      </w:r>
+      <w:r>
+        <w:t xml:space="preserve"> </w:t>
+      </w:r>
+      <w:r>
+        <w:rPr>
+          <w:rFonts w:ascii="Helvetica" w:hAnsi="Helvetica" w:cs="Helvetica"/>
+          <w:kern w:val="0"/>
+          <w:sz w:val="32"/>
+          <w:szCs w:val="32"/>
+          <w:lang w:val="en-US"/>
+        </w:rPr>
+        <w:t>A file is a named collection of related information.</w:t>
+      </w:r>
+    </w:p>
+    <w:p>
+      <w:pPr>
+        <w:rPr>
+          <w:rFonts w:ascii="Helvetica" w:hAnsi="Helvetica" w:cs="Helvetica"/>
+          <w:color w:val="0000FF"/>
+          <w:kern w:val="0"/>
+          <w:sz w:val="58"/>
+          <w:szCs w:val="58"/>
+          <w:lang w:val="en-US"/>
+        </w:rPr>
+      </w:pPr>
+      <w:r>
+        <w:rPr>
+          <w:rFonts w:ascii="Helvetica" w:hAnsi="Helvetica" w:cs="Helvetica"/>
+          <w:color w:val="0000FF"/>
+          <w:kern w:val="0"/>
+          <w:sz w:val="58"/>
+          <w:szCs w:val="58"/>
+          <w:lang w:val="en-US"/>
+        </w:rPr>
+        <w:t>Files</w:t>
+      </w:r>
+    </w:p>
+    <w:p>
+      <w:pPr>
+        <w:widowControl/>
+        <w:autoSpaceDE w:val="0"/>
+        <w:autoSpaceDN w:val="0"/>
+        <w:adjustRightInd w:val="0"/>
+        <w:spacing w:after="240"/>
+        <w:jc w:val="left"/>
+        <w:rPr>
+          <w:rFonts w:ascii="Helvetica" w:hAnsi="Helvetica" w:cs="Helvetica" w:hint="eastAsia"/>
+          <w:kern w:val="0"/>
+          <w:sz w:val="32"/>
+          <w:szCs w:val="32"/>
+          <w:lang w:val="en-US"/>
+        </w:rPr>
+      </w:pPr>
+      <w:r>
+        <w:rPr>
+          <w:rFonts w:ascii="Helvetica" w:hAnsi="Helvetica" w:cs="Helvetica"/>
+          <w:kern w:val="0"/>
+          <w:sz w:val="32"/>
+          <w:szCs w:val="32"/>
+          <w:lang w:val="en-US"/>
+        </w:rPr>
+        <w:t>A file is a named collection of related information.</w:t>
+      </w:r>
+    </w:p>
+    <w:p>
+      <w:pPr>
+        <w:widowControl/>
+        <w:autoSpaceDE w:val="0"/>
+        <w:autoSpaceDN w:val="0"/>
+        <w:adjustRightInd w:val="0"/>
+        <w:spacing w:after="240"/>
+        <w:jc w:val="left"/>
+        <w:rPr>
+          <w:rFonts w:ascii="Helvetica" w:hAnsi="Helvetica" w:cs="Helvetica" w:hint="eastAsia"/>
+          <w:kern w:val="0"/>
+          <w:sz w:val="32"/>
+          <w:szCs w:val="32"/>
+          <w:lang w:val="en-US"/>
+        </w:rPr>
+      </w:pPr>
+      <w:proofErr w:type="gramStart"/>
+      <w:r>
+        <w:rPr>
+          <w:rFonts w:ascii="Helvetica" w:hAnsi="Helvetica" w:cs="Helvetica"/>
+          <w:kern w:val="0"/>
+          <w:sz w:val="32"/>
+          <w:szCs w:val="32"/>
+          <w:lang w:val="en-US"/>
+        </w:rPr>
+        <w:t>c</w:t>
+      </w:r>
+      <w:proofErr w:type="gramEnd"/>
+      <w:r>
+        <w:rPr>
+          <w:rFonts w:ascii="Helvetica" w:hAnsi="Helvetica" w:cs="Helvetica"/>
+          <w:kern w:val="0"/>
+          <w:sz w:val="32"/>
+          <w:szCs w:val="32"/>
+          <w:lang w:val="en-US"/>
+        </w:rPr>
+        <w:t xml:space="preserve"> provides two similar approaches for reading/writing files</w:t>
+      </w:r>
+      <w:r>
+        <w:rPr>
+          <w:rFonts w:ascii="Helvetica" w:hAnsi="Helvetica" w:cs="Helvetica" w:hint="eastAsia"/>
+          <w:kern w:val="0"/>
+          <w:sz w:val="32"/>
+          <w:szCs w:val="32"/>
+          <w:lang w:val="en-US"/>
+        </w:rPr>
+        <w:t xml:space="preserve">: </w:t>
+      </w:r>
+      <w:r>
+        <w:rPr>
+          <w:rFonts w:ascii="Helvetica" w:hAnsi="Helvetica" w:cs="Helvetica"/>
+          <w:kern w:val="0"/>
+          <w:sz w:val="32"/>
+          <w:szCs w:val="32"/>
+          <w:lang w:val="en-US"/>
+        </w:rPr>
+        <w:t>Sy</w:t>
+      </w:r>
+      <w:r>
+        <w:rPr>
+          <w:rFonts w:ascii="Helvetica" w:hAnsi="Helvetica" w:cs="Helvetica"/>
+          <w:kern w:val="0"/>
+          <w:sz w:val="32"/>
+          <w:szCs w:val="32"/>
+          <w:lang w:val="en-US"/>
+        </w:rPr>
+        <w:t xml:space="preserve">stem Calls and </w:t>
+      </w:r>
+      <w:r>
+        <w:rPr>
+          <w:rFonts w:ascii="Helvetica" w:hAnsi="Helvetica" w:cs="Helvetica"/>
+          <w:kern w:val="0"/>
+          <w:sz w:val="32"/>
+          <w:szCs w:val="32"/>
+          <w:lang w:val="en-US"/>
+        </w:rPr>
+        <w:t>File streams</w:t>
+      </w:r>
+      <w:r>
+        <w:rPr>
+          <w:rFonts w:ascii="Helvetica" w:hAnsi="Helvetica" w:cs="Helvetica" w:hint="eastAsia"/>
+          <w:kern w:val="0"/>
+          <w:sz w:val="32"/>
+          <w:szCs w:val="32"/>
+          <w:lang w:val="en-US"/>
+        </w:rPr>
+        <w:t>.</w:t>
+      </w:r>
+    </w:p>
+    <w:p>
+      <w:pPr>
+        <w:widowControl/>
+        <w:autoSpaceDE w:val="0"/>
+        <w:autoSpaceDN w:val="0"/>
+        <w:adjustRightInd w:val="0"/>
+        <w:spacing w:after="240"/>
+        <w:jc w:val="left"/>
+        <w:rPr>
+          <w:rFonts w:ascii="Helvetica" w:hAnsi="Helvetica" w:cs="Helvetica" w:hint="eastAsia"/>
+          <w:kern w:val="0"/>
+          <w:sz w:val="32"/>
+          <w:szCs w:val="32"/>
+          <w:lang w:val="en-US"/>
+        </w:rPr>
+      </w:pPr>
+      <w:r>
+        <w:rPr>
+          <w:rFonts w:ascii="Helvetica" w:hAnsi="Helvetica" w:cs="Helvetica"/>
+          <w:kern w:val="0"/>
+          <w:sz w:val="32"/>
+          <w:szCs w:val="32"/>
+          <w:lang w:val="en-US"/>
+        </w:rPr>
+        <w:t xml:space="preserve">A file can be mapped into </w:t>
+      </w:r>
+      <w:proofErr w:type="gramStart"/>
+      <w:r>
+        <w:rPr>
+          <w:rFonts w:ascii="Helvetica" w:hAnsi="Helvetica" w:cs="Helvetica"/>
+          <w:kern w:val="0"/>
+          <w:sz w:val="32"/>
+          <w:szCs w:val="32"/>
+          <w:lang w:val="en-US"/>
+        </w:rPr>
+        <w:t>me</w:t>
+      </w:r>
+      <w:r>
+        <w:rPr>
+          <w:rFonts w:ascii="Helvetica" w:hAnsi="Helvetica" w:cs="Helvetica"/>
+          <w:kern w:val="0"/>
+          <w:sz w:val="32"/>
+          <w:szCs w:val="32"/>
+          <w:lang w:val="en-US"/>
+        </w:rPr>
+        <w:t>mory,</w:t>
+      </w:r>
+      <w:proofErr w:type="gramEnd"/>
+      <w:r>
+        <w:rPr>
+          <w:rFonts w:ascii="Helvetica" w:hAnsi="Helvetica" w:cs="Helvetica"/>
+          <w:kern w:val="0"/>
+          <w:sz w:val="32"/>
+          <w:szCs w:val="32"/>
+          <w:lang w:val="en-US"/>
+        </w:rPr>
+        <w:t xml:space="preserve"> this can be done with the</w:t>
+      </w:r>
+      <w:r>
+        <w:rPr>
+          <w:rFonts w:ascii="Helvetica" w:hAnsi="Helvetica" w:cs="Helvetica" w:hint="eastAsia"/>
+          <w:kern w:val="0"/>
+          <w:sz w:val="32"/>
+          <w:szCs w:val="32"/>
+          <w:lang w:val="en-US"/>
+        </w:rPr>
+        <w:t xml:space="preserve"> </w:t>
+      </w:r>
+      <w:r>
+        <w:rPr>
+          <w:rFonts w:ascii="Helvetica" w:hAnsi="Helvetica" w:cs="Helvetica"/>
+          <w:kern w:val="0"/>
+          <w:sz w:val="32"/>
+          <w:szCs w:val="32"/>
+          <w:lang w:val="en-US"/>
+        </w:rPr>
+        <w:t>'</w:t>
+      </w:r>
+      <w:proofErr w:type="spellStart"/>
+      <w:r>
+        <w:rPr>
+          <w:rFonts w:ascii="Helvetica" w:hAnsi="Helvetica" w:cs="Helvetica"/>
+          <w:kern w:val="0"/>
+          <w:sz w:val="32"/>
+          <w:szCs w:val="32"/>
+          <w:lang w:val="en-US"/>
+        </w:rPr>
+        <w:t>mmap</w:t>
+      </w:r>
+      <w:proofErr w:type="spellEnd"/>
+      <w:r>
+        <w:rPr>
+          <w:rFonts w:ascii="Helvetica" w:hAnsi="Helvetica" w:cs="Helvetica"/>
+          <w:kern w:val="0"/>
+          <w:sz w:val="32"/>
+          <w:szCs w:val="32"/>
+          <w:lang w:val="en-US"/>
+        </w:rPr>
+        <w:t>' function. '</w:t>
+      </w:r>
+      <w:proofErr w:type="spellStart"/>
+      <w:proofErr w:type="gramStart"/>
+      <w:r>
+        <w:rPr>
+          <w:rFonts w:ascii="Helvetica" w:hAnsi="Helvetica" w:cs="Helvetica"/>
+          <w:kern w:val="0"/>
+          <w:sz w:val="32"/>
+          <w:szCs w:val="32"/>
+          <w:lang w:val="en-US"/>
+        </w:rPr>
+        <w:t>mmap</w:t>
+      </w:r>
+      <w:proofErr w:type="spellEnd"/>
+      <w:r>
+        <w:rPr>
+          <w:rFonts w:ascii="Helvetica" w:hAnsi="Helvetica" w:cs="Helvetica"/>
+          <w:kern w:val="0"/>
+          <w:sz w:val="32"/>
+          <w:szCs w:val="32"/>
+          <w:lang w:val="en-US"/>
+        </w:rPr>
+        <w:t>'</w:t>
+      </w:r>
+      <w:proofErr w:type="gramEnd"/>
+      <w:r>
+        <w:rPr>
+          <w:rFonts w:ascii="Helvetica" w:hAnsi="Helvetica" w:cs="Helvetica"/>
+          <w:kern w:val="0"/>
+          <w:sz w:val="32"/>
+          <w:szCs w:val="32"/>
+          <w:lang w:val="en-US"/>
+        </w:rPr>
+        <w:t xml:space="preserve"> enable</w:t>
+      </w:r>
+      <w:r>
+        <w:rPr>
+          <w:rFonts w:ascii="Helvetica" w:hAnsi="Helvetica" w:cs="Helvetica"/>
+          <w:kern w:val="0"/>
+          <w:sz w:val="32"/>
+          <w:szCs w:val="32"/>
+          <w:lang w:val="en-US"/>
+        </w:rPr>
+        <w:t>s the file's contents to be view</w:t>
+      </w:r>
+      <w:r>
+        <w:rPr>
+          <w:rFonts w:ascii="Helvetica" w:hAnsi="Helvetica" w:cs="Helvetica" w:hint="eastAsia"/>
+          <w:kern w:val="0"/>
+          <w:sz w:val="32"/>
+          <w:szCs w:val="32"/>
+          <w:lang w:val="en-US"/>
+        </w:rPr>
+        <w:t xml:space="preserve"> </w:t>
+      </w:r>
+      <w:r>
+        <w:rPr>
+          <w:rFonts w:ascii="Helvetica" w:hAnsi="Helvetica" w:cs="Helvetica"/>
+          <w:kern w:val="0"/>
+          <w:sz w:val="32"/>
+          <w:szCs w:val="32"/>
+          <w:lang w:val="en-US"/>
+        </w:rPr>
+        <w:t>and modified in normal memory.</w:t>
+      </w:r>
+    </w:p>
+    <w:p>
+      <w:pPr>
+        <w:widowControl/>
+        <w:autoSpaceDE w:val="0"/>
+        <w:autoSpaceDN w:val="0"/>
+        <w:adjustRightInd w:val="0"/>
+        <w:spacing w:after="240"/>
+        <w:jc w:val="left"/>
+        <w:rPr>
+          <w:rFonts w:ascii="Helvetica" w:hAnsi="Helvetica" w:cs="Helvetica" w:hint="eastAsia"/>
+          <w:kern w:val="0"/>
+          <w:sz w:val="32"/>
+          <w:szCs w:val="32"/>
+          <w:lang w:val="en-US"/>
+        </w:rPr>
+      </w:pPr>
+      <w:r>
+        <w:rPr>
+          <w:rFonts w:ascii="Helvetica" w:hAnsi="Helvetica" w:cs="Helvetica"/>
+          <w:kern w:val="0"/>
+          <w:sz w:val="32"/>
+          <w:szCs w:val="32"/>
+          <w:lang w:val="en-US"/>
+        </w:rPr>
+        <w:t>SHARED</w:t>
+      </w:r>
+      <w:r>
+        <w:rPr>
+          <w:rFonts w:ascii="Helvetica" w:hAnsi="Helvetica" w:cs="Helvetica" w:hint="eastAsia"/>
+          <w:kern w:val="0"/>
+          <w:sz w:val="32"/>
+          <w:szCs w:val="32"/>
+          <w:lang w:val="en-US"/>
+        </w:rPr>
+        <w:t xml:space="preserve"> </w:t>
+      </w:r>
+      <w:proofErr w:type="spellStart"/>
+      <w:r>
+        <w:rPr>
+          <w:rFonts w:ascii="Helvetica" w:hAnsi="Helvetica" w:cs="Helvetica" w:hint="eastAsia"/>
+          <w:kern w:val="0"/>
+          <w:sz w:val="32"/>
+          <w:szCs w:val="32"/>
+          <w:lang w:val="en-US"/>
+        </w:rPr>
+        <w:t>mmap</w:t>
+      </w:r>
+      <w:proofErr w:type="spellEnd"/>
+      <w:r>
+        <w:rPr>
+          <w:rFonts w:ascii="Helvetica" w:hAnsi="Helvetica" w:cs="Helvetica" w:hint="eastAsia"/>
+          <w:kern w:val="0"/>
+          <w:sz w:val="32"/>
+          <w:szCs w:val="32"/>
+          <w:lang w:val="en-US"/>
+        </w:rPr>
+        <w:t xml:space="preserve">: </w:t>
+      </w:r>
+      <w:r>
+        <w:rPr>
+          <w:rFonts w:ascii="Helvetica" w:hAnsi="Helvetica" w:cs="Helvetica"/>
+          <w:kern w:val="0"/>
+          <w:sz w:val="32"/>
+          <w:szCs w:val="32"/>
+          <w:lang w:val="en-US"/>
+        </w:rPr>
+        <w:t>modificati</w:t>
+      </w:r>
+      <w:r>
+        <w:rPr>
+          <w:rFonts w:ascii="Helvetica" w:hAnsi="Helvetica" w:cs="Helvetica"/>
+          <w:kern w:val="0"/>
+          <w:sz w:val="32"/>
+          <w:szCs w:val="32"/>
+          <w:lang w:val="en-US"/>
+        </w:rPr>
+        <w:t>ons to the memory of the mapped</w:t>
+      </w:r>
+      <w:r>
+        <w:rPr>
+          <w:rFonts w:ascii="Helvetica" w:hAnsi="Helvetica" w:cs="Helvetica" w:hint="eastAsia"/>
+          <w:kern w:val="0"/>
+          <w:sz w:val="32"/>
+          <w:szCs w:val="32"/>
+          <w:lang w:val="en-US"/>
+        </w:rPr>
+        <w:t xml:space="preserve"> </w:t>
+      </w:r>
+      <w:r>
+        <w:rPr>
+          <w:rFonts w:ascii="Helvetica" w:hAnsi="Helvetica" w:cs="Helvetica"/>
+          <w:kern w:val="0"/>
+          <w:sz w:val="32"/>
+          <w:szCs w:val="32"/>
+          <w:lang w:val="en-US"/>
+        </w:rPr>
+        <w:t>file are written back to the actual file, also other processes that maps the same file see</w:t>
       </w:r>
       <w:bookmarkStart w:id="0" w:name="_GoBack"/>
       <w:bookmarkEnd w:id="0"/>
       <w:r>
         <w:rPr>
-          <w:rFonts w:ascii="Helvetica" w:hAnsi="Helvetica" w:cs="Helvetica" w:hint="eastAsia"/>
-          <w:kern w:val="0"/>
-          <w:sz w:val="32"/>
-          <w:szCs w:val="32"/>
-          <w:lang w:val="en-US"/>
-        </w:rPr>
-        <w:t>?</w:t>
-      </w:r>
-    </w:p>
-    <w:p>
-      <w:pPr>
-        <w:widowControl/>
-        <w:autoSpaceDE w:val="0"/>
-        <w:autoSpaceDN w:val="0"/>
-        <w:adjustRightInd w:val="0"/>
-        <w:spacing w:after="240"/>
-        <w:jc w:val="left"/>
-        <w:rPr>
-          <w:rFonts w:ascii="Helvetica" w:hAnsi="Helvetica" w:cs="Helvetica" w:hint="eastAsia"/>
-          <w:kern w:val="0"/>
-          <w:sz w:val="32"/>
-          <w:szCs w:val="32"/>
-          <w:lang w:val="en-US"/>
-        </w:rPr>
-      </w:pPr>
-    </w:p>
-    <w:p>
-      <w:pPr>
-        <w:widowControl/>
-        <w:autoSpaceDE w:val="0"/>
-        <w:autoSpaceDN w:val="0"/>
-        <w:adjustRightInd w:val="0"/>
-        <w:spacing w:after="240"/>
-        <w:jc w:val="left"/>
-        <w:rPr>
-          <w:rFonts w:ascii="Helvetica" w:hAnsi="Helvetica" w:cs="Helvetica" w:hint="eastAsia"/>
-          <w:kern w:val="0"/>
-          <w:sz w:val="32"/>
-          <w:szCs w:val="32"/>
-          <w:lang w:val="en-US"/>
-        </w:rPr>
-      </w:pPr>
-      <w:r>
-        <w:rPr>
-          <w:rFonts w:ascii="Helvetica" w:hAnsi="Helvetica" w:cs="Helvetica"/>
+          <w:rFonts w:ascii="Helvetica" w:hAnsi="Helvetica" w:cs="Helvetica"/>
+          <w:kern w:val="0"/>
+          <w:sz w:val="32"/>
+          <w:szCs w:val="32"/>
+          <w:lang w:val="en-US"/>
+        </w:rPr>
+        <w:t>s the same modifications</w:t>
+      </w:r>
+    </w:p>
+    <w:p>
+      <w:pPr>
+        <w:widowControl/>
+        <w:autoSpaceDE w:val="0"/>
+        <w:autoSpaceDN w:val="0"/>
+        <w:adjustRightInd w:val="0"/>
+        <w:spacing w:after="240"/>
+        <w:jc w:val="left"/>
+        <w:rPr>
+          <w:rFonts w:ascii="Helvetica" w:hAnsi="Helvetica" w:cs="Helvetica" w:hint="eastAsia"/>
+          <w:kern w:val="0"/>
+          <w:sz w:val="32"/>
+          <w:szCs w:val="32"/>
+          <w:lang w:val="en-US"/>
+        </w:rPr>
+      </w:pPr>
+      <w:r>
+        <w:rPr>
+          <w:rFonts w:ascii="Helvetica" w:hAnsi="Helvetica" w:cs="Helvetica" w:hint="eastAsia"/>
+          <w:kern w:val="0"/>
+          <w:sz w:val="32"/>
+          <w:szCs w:val="32"/>
+          <w:lang w:val="en-US"/>
+        </w:rPr>
+        <w:t xml:space="preserve">PRIVATE </w:t>
+      </w:r>
+      <w:proofErr w:type="spellStart"/>
+      <w:r>
+        <w:rPr>
+          <w:rFonts w:ascii="Helvetica" w:hAnsi="Helvetica" w:cs="Helvetica" w:hint="eastAsia"/>
+          <w:kern w:val="0"/>
+          <w:sz w:val="32"/>
+          <w:szCs w:val="32"/>
+          <w:lang w:val="en-US"/>
+        </w:rPr>
+        <w:t>mmap</w:t>
+      </w:r>
+      <w:proofErr w:type="spellEnd"/>
+      <w:r>
+        <w:rPr>
+          <w:rFonts w:ascii="Helvetica" w:hAnsi="Helvetica" w:cs="Helvetica" w:hint="eastAsia"/>
+          <w:kern w:val="0"/>
+          <w:sz w:val="32"/>
+          <w:szCs w:val="32"/>
+          <w:lang w:val="en-US"/>
+        </w:rPr>
+        <w:t>:</w:t>
+      </w:r>
+      <w:r>
+        <w:t xml:space="preserve"> </w:t>
+      </w:r>
+      <w:r>
+        <w:rPr>
+          <w:rFonts w:ascii="Helvetica" w:hAnsi="Helvetica" w:cs="Helvetica"/>
+          <w:kern w:val="0"/>
+          <w:sz w:val="32"/>
+          <w:szCs w:val="32"/>
+          <w:lang w:val="en-US"/>
+        </w:rPr>
+        <w:t>process has its own private copy of the</w:t>
+      </w:r>
+      <w:r>
+        <w:rPr>
+          <w:rFonts w:ascii="Helvetica" w:hAnsi="Helvetica" w:cs="Helvetica" w:hint="eastAsia"/>
+          <w:kern w:val="0"/>
+          <w:sz w:val="32"/>
+          <w:szCs w:val="32"/>
+          <w:lang w:val="en-US"/>
+        </w:rPr>
+        <w:t xml:space="preserve"> </w:t>
+      </w:r>
+      <w:r>
+        <w:rPr>
+          <w:rFonts w:ascii="Helvetica" w:hAnsi="Helvetica" w:cs="Helvetica"/>
+          <w:kern w:val="0"/>
+          <w:sz w:val="32"/>
+          <w:szCs w:val="32"/>
+          <w:lang w:val="en-US"/>
+        </w:rPr>
+        <w:t>file. Modifications are not written back to the file and other</w:t>
+      </w:r>
+      <w:r>
+        <w:rPr>
+          <w:rFonts w:ascii="Helvetica" w:hAnsi="Helvetica" w:cs="Helvetica" w:hint="eastAsia"/>
+          <w:kern w:val="0"/>
+          <w:sz w:val="32"/>
+          <w:szCs w:val="32"/>
+          <w:lang w:val="en-US"/>
+        </w:rPr>
+        <w:t xml:space="preserve"> </w:t>
+      </w:r>
+      <w:r>
+        <w:rPr>
+          <w:rFonts w:ascii="Helvetica" w:hAnsi="Helvetica" w:cs="Helvetica"/>
+          <w:kern w:val="0"/>
+          <w:sz w:val="32"/>
+          <w:szCs w:val="32"/>
+          <w:lang w:val="en-US"/>
+        </w:rPr>
+        <w:t>processes do not see any changes</w:t>
+      </w:r>
+    </w:p>
+    <w:p>
+      <w:pPr>
+        <w:widowControl/>
+        <w:autoSpaceDE w:val="0"/>
+        <w:autoSpaceDN w:val="0"/>
+        <w:adjustRightInd w:val="0"/>
+        <w:spacing w:after="240"/>
+        <w:jc w:val="left"/>
+        <w:rPr>
+          <w:rFonts w:ascii="Helvetica" w:hAnsi="Helvetica" w:cs="Helvetica" w:hint="eastAsia"/>
           <w:color w:val="0000FF"/>
           <w:kern w:val="0"/>
           <w:sz w:val="58"/>
           <w:szCs w:val="58"/>
           <w:lang w:val="en-US"/>
         </w:rPr>
-        <w:t>Interrupts</w:t>
-      </w:r>
-    </w:p>
-    <w:p>
-      <w:pPr>
-        <w:widowControl/>
-        <w:autoSpaceDE w:val="0"/>
-        <w:autoSpaceDN w:val="0"/>
-        <w:adjustRightInd w:val="0"/>
-        <w:spacing w:after="240"/>
-        <w:jc w:val="left"/>
-        <w:rPr>
-          <w:rFonts w:ascii="Helvetica" w:hAnsi="Helvetica" w:cs="Helvetica" w:hint="eastAsia"/>
-          <w:kern w:val="0"/>
-          <w:sz w:val="32"/>
-          <w:szCs w:val="32"/>
-          <w:lang w:val="en-US"/>
-        </w:rPr>
-      </w:pPr>
-      <w:r>
-        <w:rPr>
-          <w:rFonts w:ascii="Helvetica" w:hAnsi="Helvetica" w:cs="Helvetica"/>
-          <w:kern w:val="0"/>
-          <w:sz w:val="32"/>
-          <w:szCs w:val="32"/>
-          <w:lang w:val="en-US"/>
-        </w:rPr>
-        <w:t>I</w:t>
-      </w:r>
-      <w:r>
-        <w:rPr>
-          <w:rFonts w:ascii="Helvetica" w:hAnsi="Helvetica" w:cs="Helvetica" w:hint="eastAsia"/>
-          <w:kern w:val="0"/>
-          <w:sz w:val="32"/>
-          <w:szCs w:val="32"/>
-          <w:lang w:val="en-US"/>
-        </w:rPr>
-        <w:t xml:space="preserve">nterrupt, an event alters the normal fetch-decode-execution. </w:t>
-      </w:r>
-      <w:r>
-        <w:rPr>
-          <w:rFonts w:ascii="Helvetica" w:hAnsi="Helvetica" w:cs="Helvetica"/>
-          <w:kern w:val="0"/>
-          <w:sz w:val="32"/>
-          <w:szCs w:val="32"/>
-          <w:lang w:val="en-US"/>
-        </w:rPr>
-        <w:t>W</w:t>
-      </w:r>
-      <w:r>
-        <w:rPr>
-          <w:rFonts w:ascii="Helvetica" w:hAnsi="Helvetica" w:cs="Helvetica" w:hint="eastAsia"/>
-          <w:kern w:val="0"/>
-          <w:sz w:val="32"/>
-          <w:szCs w:val="32"/>
-          <w:lang w:val="en-US"/>
-        </w:rPr>
-        <w:t>hen occurred, current program will be suspended. caused by hardware event and software event.</w:t>
-      </w:r>
-    </w:p>
-    <w:p>
-      <w:pPr>
-        <w:widowControl/>
-        <w:autoSpaceDE w:val="0"/>
-        <w:autoSpaceDN w:val="0"/>
-        <w:adjustRightInd w:val="0"/>
-        <w:spacing w:after="240"/>
-        <w:jc w:val="left"/>
-        <w:rPr>
-          <w:rFonts w:ascii="Helvetica" w:hAnsi="Helvetica" w:cs="Helvetica" w:hint="eastAsia"/>
-          <w:kern w:val="0"/>
-          <w:sz w:val="32"/>
-          <w:szCs w:val="32"/>
-          <w:lang w:val="en-US"/>
-        </w:rPr>
-      </w:pPr>
-      <w:r>
-        <w:rPr>
-          <w:rFonts w:ascii="Helvetica" w:hAnsi="Helvetica" w:cs="Helvetica"/>
-          <w:kern w:val="0"/>
-          <w:sz w:val="32"/>
-          <w:szCs w:val="32"/>
-          <w:lang w:val="en-US"/>
-        </w:rPr>
-        <w:lastRenderedPageBreak/>
-        <w:t>I</w:t>
-      </w:r>
-      <w:r>
-        <w:rPr>
-          <w:rFonts w:ascii="Helvetica" w:hAnsi="Helvetica" w:cs="Helvetica" w:hint="eastAsia"/>
-          <w:kern w:val="0"/>
-          <w:sz w:val="32"/>
-          <w:szCs w:val="32"/>
-          <w:lang w:val="en-US"/>
-        </w:rPr>
-        <w:t xml:space="preserve">nterrupt handler should be carefully designed such </w:t>
-      </w:r>
-      <w:r>
-        <w:rPr>
-          <w:rFonts w:ascii="Helvetica" w:hAnsi="Helvetica" w:cs="Helvetica"/>
-          <w:kern w:val="0"/>
-          <w:sz w:val="32"/>
-          <w:szCs w:val="32"/>
-          <w:lang w:val="en-US"/>
-        </w:rPr>
-        <w:t>that</w:t>
-      </w:r>
-      <w:r>
-        <w:rPr>
-          <w:rFonts w:ascii="Helvetica" w:hAnsi="Helvetica" w:cs="Helvetica" w:hint="eastAsia"/>
-          <w:kern w:val="0"/>
-          <w:sz w:val="32"/>
-          <w:szCs w:val="32"/>
-          <w:lang w:val="en-US"/>
-        </w:rPr>
-        <w:t xml:space="preserve"> the state of CPU returns exactly how it was found.</w:t>
-      </w:r>
-    </w:p>
-    <w:p>
-      <w:pPr>
-        <w:widowControl/>
-        <w:autoSpaceDE w:val="0"/>
-        <w:autoSpaceDN w:val="0"/>
-        <w:adjustRightInd w:val="0"/>
-        <w:spacing w:after="240"/>
-        <w:jc w:val="left"/>
-        <w:rPr>
-          <w:rFonts w:ascii="Helvetica" w:hAnsi="Helvetica" w:cs="Helvetica" w:hint="eastAsia"/>
-          <w:kern w:val="0"/>
-          <w:sz w:val="32"/>
-          <w:szCs w:val="32"/>
-          <w:lang w:val="en-US"/>
-        </w:rPr>
-      </w:pPr>
-      <w:r>
-        <w:rPr>
-          <w:rFonts w:ascii="Helvetica" w:hAnsi="Helvetica" w:cs="Helvetica"/>
-          <w:kern w:val="0"/>
-          <w:sz w:val="32"/>
-          <w:szCs w:val="32"/>
-          <w:lang w:val="en-US"/>
-        </w:rPr>
-        <w:t>I</w:t>
-      </w:r>
-      <w:r>
-        <w:rPr>
-          <w:rFonts w:ascii="Helvetica" w:hAnsi="Helvetica" w:cs="Helvetica" w:hint="eastAsia"/>
-          <w:kern w:val="0"/>
-          <w:sz w:val="32"/>
-          <w:szCs w:val="32"/>
-          <w:lang w:val="en-US"/>
-        </w:rPr>
-        <w:t>nterrupt latency, time between an interrupt occur and code executed to handle it.</w:t>
-      </w:r>
-    </w:p>
-    <w:p>
-      <w:pPr>
-        <w:widowControl/>
-        <w:autoSpaceDE w:val="0"/>
-        <w:autoSpaceDN w:val="0"/>
-        <w:adjustRightInd w:val="0"/>
-        <w:spacing w:after="240"/>
-        <w:jc w:val="left"/>
-        <w:rPr>
-          <w:rFonts w:ascii="Helvetica" w:hAnsi="Helvetica" w:cs="Helvetica" w:hint="eastAsia"/>
-          <w:kern w:val="0"/>
-          <w:sz w:val="32"/>
-          <w:szCs w:val="32"/>
-          <w:lang w:val="en-US"/>
-        </w:rPr>
-      </w:pPr>
-      <w:r>
-        <w:rPr>
-          <w:rFonts w:ascii="Helvetica" w:hAnsi="Helvetica" w:cs="Helvetica" w:hint="eastAsia"/>
-          <w:kern w:val="0"/>
-          <w:sz w:val="32"/>
-          <w:szCs w:val="32"/>
-          <w:lang w:val="en-US"/>
-        </w:rPr>
-        <w:t>Interrupts occur more frequently than the handler can serve, then requests to handle interrupts will be lost (interrupt storm)</w:t>
-      </w:r>
-    </w:p>
-    <w:p>
-      <w:pPr>
-        <w:widowControl/>
-        <w:autoSpaceDE w:val="0"/>
-        <w:autoSpaceDN w:val="0"/>
-        <w:adjustRightInd w:val="0"/>
-        <w:spacing w:after="240"/>
-        <w:jc w:val="left"/>
-        <w:rPr>
-          <w:rFonts w:ascii="Helvetica" w:hAnsi="Helvetica" w:cs="Helvetica" w:hint="eastAsia"/>
-          <w:kern w:val="0"/>
-          <w:sz w:val="32"/>
-          <w:szCs w:val="32"/>
-          <w:lang w:val="en-US"/>
-        </w:rPr>
-      </w:pPr>
-      <w:r>
-        <w:rPr>
-          <w:rFonts w:ascii="Helvetica" w:hAnsi="Helvetica" w:cs="Helvetica"/>
-          <w:kern w:val="0"/>
-          <w:sz w:val="32"/>
-          <w:szCs w:val="32"/>
-          <w:lang w:val="en-US"/>
-        </w:rPr>
-        <w:t>F</w:t>
-      </w:r>
-      <w:r>
-        <w:rPr>
-          <w:rFonts w:ascii="Helvetica" w:hAnsi="Helvetica" w:cs="Helvetica" w:hint="eastAsia"/>
-          <w:kern w:val="0"/>
-          <w:sz w:val="32"/>
-          <w:szCs w:val="32"/>
-          <w:lang w:val="en-US"/>
-        </w:rPr>
-        <w:t xml:space="preserve">unctionality of </w:t>
-      </w:r>
-      <w:r>
-        <w:rPr>
-          <w:rFonts w:ascii="Helvetica" w:hAnsi="Helvetica" w:cs="Helvetica"/>
-          <w:kern w:val="0"/>
-          <w:sz w:val="32"/>
-          <w:szCs w:val="32"/>
-          <w:lang w:val="en-US"/>
-        </w:rPr>
-        <w:t>R</w:t>
-      </w:r>
-      <w:r>
-        <w:rPr>
-          <w:rFonts w:ascii="Helvetica" w:hAnsi="Helvetica" w:cs="Helvetica" w:hint="eastAsia"/>
-          <w:kern w:val="0"/>
-          <w:sz w:val="32"/>
-          <w:szCs w:val="32"/>
-          <w:lang w:val="en-US"/>
-        </w:rPr>
-        <w:t>eset IM?</w:t>
-      </w:r>
-    </w:p>
-    <w:p>
-      <w:pPr>
-        <w:widowControl/>
-        <w:autoSpaceDE w:val="0"/>
-        <w:autoSpaceDN w:val="0"/>
-        <w:adjustRightInd w:val="0"/>
-        <w:spacing w:after="240"/>
-        <w:jc w:val="left"/>
-        <w:rPr>
-          <w:rFonts w:ascii="Helvetica" w:hAnsi="Helvetica" w:cs="Helvetica"/>
-          <w:kern w:val="0"/>
-          <w:sz w:val="32"/>
-          <w:szCs w:val="32"/>
-          <w:lang w:val="en-US"/>
-        </w:rPr>
       </w:pPr>
       <w:r>
         <w:rPr>
@@ -1052,6 +896,1599 @@
           <w:szCs w:val="58"/>
           <w:lang w:val="en-US"/>
         </w:rPr>
+        <w:t>Structure of a c program</w:t>
+      </w:r>
+    </w:p>
+    <w:p>
+      <w:pPr>
+        <w:widowControl/>
+        <w:autoSpaceDE w:val="0"/>
+        <w:autoSpaceDN w:val="0"/>
+        <w:adjustRightInd w:val="0"/>
+        <w:spacing w:after="240"/>
+        <w:jc w:val="left"/>
+        <w:rPr>
+          <w:rFonts w:ascii="Helvetica" w:hAnsi="Helvetica" w:cs="Helvetica" w:hint="eastAsia"/>
+          <w:color w:val="0000FF"/>
+          <w:kern w:val="0"/>
+          <w:sz w:val="58"/>
+          <w:szCs w:val="58"/>
+          <w:lang w:val="en-US"/>
+        </w:rPr>
+      </w:pPr>
+      <w:r>
+        <w:rPr>
+          <w:rFonts w:ascii="Helvetica" w:hAnsi="Helvetica" w:cs="Helvetica"/>
+          <w:kern w:val="0"/>
+          <w:sz w:val="32"/>
+          <w:szCs w:val="32"/>
+          <w:lang w:val="en-US"/>
+        </w:rPr>
+        <w:t>S</w:t>
+      </w:r>
+      <w:r>
+        <w:rPr>
+          <w:rFonts w:ascii="Helvetica" w:hAnsi="Helvetica" w:cs="Helvetica" w:hint="eastAsia"/>
+          <w:kern w:val="0"/>
+          <w:sz w:val="32"/>
+          <w:szCs w:val="32"/>
+          <w:lang w:val="en-US"/>
+        </w:rPr>
+        <w:t xml:space="preserve">ource </w:t>
+      </w:r>
+      <w:r>
+        <w:rPr>
+          <w:rFonts w:ascii="Helvetica" w:hAnsi="Helvetica" w:cs="Helvetica"/>
+          <w:kern w:val="0"/>
+          <w:sz w:val="32"/>
+          <w:szCs w:val="32"/>
+          <w:lang w:val="en-US"/>
+        </w:rPr>
+        <w:sym w:font="Wingdings" w:char="F0E0"/>
+      </w:r>
+      <w:r>
+        <w:rPr>
+          <w:rFonts w:ascii="Helvetica" w:hAnsi="Helvetica" w:cs="Helvetica" w:hint="eastAsia"/>
+          <w:kern w:val="0"/>
+          <w:sz w:val="32"/>
+          <w:szCs w:val="32"/>
+          <w:lang w:val="en-US"/>
+        </w:rPr>
+        <w:t>(COMPILE)</w:t>
+      </w:r>
+      <w:r>
+        <w:rPr>
+          <w:rFonts w:ascii="Helvetica" w:hAnsi="Helvetica" w:cs="Helvetica"/>
+          <w:kern w:val="0"/>
+          <w:sz w:val="32"/>
+          <w:szCs w:val="32"/>
+          <w:lang w:val="en-US"/>
+        </w:rPr>
+        <w:sym w:font="Wingdings" w:char="F0E0"/>
+      </w:r>
+      <w:r>
+        <w:rPr>
+          <w:rFonts w:ascii="Helvetica" w:hAnsi="Helvetica" w:cs="Helvetica" w:hint="eastAsia"/>
+          <w:kern w:val="0"/>
+          <w:sz w:val="32"/>
+          <w:szCs w:val="32"/>
+          <w:lang w:val="en-US"/>
+        </w:rPr>
+        <w:t xml:space="preserve"> assemble </w:t>
+      </w:r>
+      <w:proofErr w:type="gramStart"/>
+      <w:r>
+        <w:rPr>
+          <w:rFonts w:ascii="Helvetica" w:hAnsi="Helvetica" w:cs="Helvetica" w:hint="eastAsia"/>
+          <w:kern w:val="0"/>
+          <w:sz w:val="32"/>
+          <w:szCs w:val="32"/>
+          <w:lang w:val="en-US"/>
+        </w:rPr>
+        <w:t>code(</w:t>
+      </w:r>
+      <w:proofErr w:type="gramEnd"/>
+      <w:r>
+        <w:rPr>
+          <w:rFonts w:ascii="Helvetica" w:hAnsi="Helvetica" w:cs="Helvetica" w:hint="eastAsia"/>
+          <w:kern w:val="0"/>
+          <w:sz w:val="32"/>
+          <w:szCs w:val="32"/>
+          <w:lang w:val="en-US"/>
+        </w:rPr>
+        <w:t>.s)</w:t>
+      </w:r>
+      <w:r>
+        <w:rPr>
+          <w:rFonts w:ascii="Helvetica" w:hAnsi="Helvetica" w:cs="Helvetica"/>
+          <w:kern w:val="0"/>
+          <w:sz w:val="32"/>
+          <w:szCs w:val="32"/>
+          <w:lang w:val="en-US"/>
+        </w:rPr>
+        <w:sym w:font="Wingdings" w:char="F0E0"/>
+      </w:r>
+      <w:r>
+        <w:rPr>
+          <w:rFonts w:ascii="Helvetica" w:hAnsi="Helvetica" w:cs="Helvetica" w:hint="eastAsia"/>
+          <w:kern w:val="0"/>
+          <w:sz w:val="32"/>
+          <w:szCs w:val="32"/>
+          <w:lang w:val="en-US"/>
+        </w:rPr>
+        <w:t xml:space="preserve"> (ASSEMBLE)</w:t>
+      </w:r>
+      <w:r>
+        <w:rPr>
+          <w:rFonts w:ascii="Helvetica" w:hAnsi="Helvetica" w:cs="Helvetica"/>
+          <w:kern w:val="0"/>
+          <w:sz w:val="32"/>
+          <w:szCs w:val="32"/>
+          <w:lang w:val="en-US"/>
+        </w:rPr>
+        <w:sym w:font="Wingdings" w:char="F0E0"/>
+      </w:r>
+      <w:r>
+        <w:rPr>
+          <w:rFonts w:ascii="Helvetica" w:hAnsi="Helvetica" w:cs="Helvetica" w:hint="eastAsia"/>
+          <w:kern w:val="0"/>
+          <w:sz w:val="32"/>
+          <w:szCs w:val="32"/>
+          <w:lang w:val="en-US"/>
+        </w:rPr>
+        <w:t>object code(.o)</w:t>
+      </w:r>
+      <w:r>
+        <w:rPr>
+          <w:rFonts w:ascii="Helvetica" w:hAnsi="Helvetica" w:cs="Helvetica"/>
+          <w:kern w:val="0"/>
+          <w:sz w:val="32"/>
+          <w:szCs w:val="32"/>
+          <w:lang w:val="en-US"/>
+        </w:rPr>
+        <w:sym w:font="Wingdings" w:char="F0E0"/>
+      </w:r>
+      <w:r>
+        <w:rPr>
+          <w:rFonts w:ascii="Helvetica" w:hAnsi="Helvetica" w:cs="Helvetica" w:hint="eastAsia"/>
+          <w:kern w:val="0"/>
+          <w:sz w:val="32"/>
+          <w:szCs w:val="32"/>
+          <w:lang w:val="en-US"/>
+        </w:rPr>
+        <w:t>(LINK)</w:t>
+      </w:r>
+      <w:r>
+        <w:rPr>
+          <w:rFonts w:ascii="Helvetica" w:hAnsi="Helvetica" w:cs="Helvetica"/>
+          <w:kern w:val="0"/>
+          <w:sz w:val="32"/>
+          <w:szCs w:val="32"/>
+          <w:lang w:val="en-US"/>
+        </w:rPr>
+        <w:sym w:font="Wingdings" w:char="F0E0"/>
+      </w:r>
+      <w:r>
+        <w:rPr>
+          <w:rFonts w:ascii="Helvetica" w:hAnsi="Helvetica" w:cs="Helvetica" w:hint="eastAsia"/>
+          <w:kern w:val="0"/>
+          <w:sz w:val="32"/>
+          <w:szCs w:val="32"/>
+          <w:lang w:val="en-US"/>
+        </w:rPr>
+        <w:t xml:space="preserve">executable </w:t>
+      </w:r>
+    </w:p>
+    <w:p>
+      <w:pPr>
+        <w:widowControl/>
+        <w:autoSpaceDE w:val="0"/>
+        <w:autoSpaceDN w:val="0"/>
+        <w:adjustRightInd w:val="0"/>
+        <w:spacing w:after="240"/>
+        <w:jc w:val="left"/>
+        <w:rPr>
+          <w:rFonts w:ascii="Helvetica" w:hAnsi="Helvetica" w:cs="Helvetica"/>
+          <w:color w:val="0000FF"/>
+          <w:kern w:val="0"/>
+          <w:sz w:val="58"/>
+          <w:szCs w:val="58"/>
+          <w:lang w:val="en-US"/>
+        </w:rPr>
+      </w:pPr>
+      <w:proofErr w:type="spellStart"/>
+      <w:proofErr w:type="gramStart"/>
+      <w:r>
+        <w:rPr>
+          <w:rFonts w:ascii="Helvetica" w:hAnsi="Helvetica" w:cs="Helvetica" w:hint="eastAsia"/>
+          <w:color w:val="0000FF"/>
+          <w:kern w:val="0"/>
+          <w:sz w:val="58"/>
+          <w:szCs w:val="58"/>
+          <w:lang w:val="en-US"/>
+        </w:rPr>
+        <w:lastRenderedPageBreak/>
+        <w:t>rPeAnut</w:t>
+      </w:r>
+      <w:proofErr w:type="spellEnd"/>
+      <w:proofErr w:type="gramEnd"/>
+    </w:p>
+    <w:p>
+      <w:pPr>
+        <w:widowControl/>
+        <w:autoSpaceDE w:val="0"/>
+        <w:autoSpaceDN w:val="0"/>
+        <w:adjustRightInd w:val="0"/>
+        <w:spacing w:after="240"/>
+        <w:jc w:val="left"/>
+        <w:rPr>
+          <w:rFonts w:ascii="Helvetica" w:hAnsi="Helvetica" w:cs="Helvetica"/>
+          <w:kern w:val="0"/>
+          <w:sz w:val="32"/>
+          <w:szCs w:val="32"/>
+          <w:lang w:val="en-US"/>
+        </w:rPr>
+      </w:pPr>
+      <w:proofErr w:type="spellStart"/>
+      <w:proofErr w:type="gramStart"/>
+      <w:r>
+        <w:rPr>
+          <w:rFonts w:ascii="Helvetica" w:hAnsi="Helvetica" w:cs="Helvetica" w:hint="eastAsia"/>
+          <w:kern w:val="0"/>
+          <w:sz w:val="32"/>
+          <w:szCs w:val="32"/>
+          <w:lang w:val="en-US"/>
+        </w:rPr>
+        <w:t>xvar</w:t>
+      </w:r>
+      <w:proofErr w:type="spellEnd"/>
+      <w:proofErr w:type="gramEnd"/>
+      <w:r>
+        <w:rPr>
+          <w:rFonts w:ascii="Helvetica" w:hAnsi="Helvetica" w:cs="Helvetica" w:hint="eastAsia"/>
+          <w:kern w:val="0"/>
+          <w:sz w:val="32"/>
+          <w:szCs w:val="32"/>
+          <w:lang w:val="en-US"/>
+        </w:rPr>
+        <w:t xml:space="preserve"> : block</w:t>
+      </w:r>
+      <w:r>
+        <w:rPr>
+          <w:rFonts w:ascii="Helvetica" w:hAnsi="Helvetica" w:cs="Helvetica" w:hint="eastAsia"/>
+          <w:kern w:val="0"/>
+          <w:sz w:val="32"/>
+          <w:szCs w:val="32"/>
+          <w:lang w:val="en-US"/>
+        </w:rPr>
+        <w:t xml:space="preserve"> </w:t>
+      </w:r>
+      <w:r>
+        <w:rPr>
+          <w:rFonts w:ascii="Helvetica" w:hAnsi="Helvetica" w:cs="Helvetica" w:hint="eastAsia"/>
+          <w:kern w:val="0"/>
+          <w:sz w:val="32"/>
+          <w:szCs w:val="32"/>
+          <w:lang w:val="en-US"/>
+        </w:rPr>
+        <w:t>#</w:t>
+      </w:r>
+      <w:r>
+        <w:rPr>
+          <w:rFonts w:ascii="Helvetica" w:hAnsi="Helvetica" w:cs="Helvetica" w:hint="eastAsia"/>
+          <w:kern w:val="0"/>
+          <w:sz w:val="32"/>
+          <w:szCs w:val="32"/>
+          <w:lang w:val="en-US"/>
+        </w:rPr>
+        <w:t xml:space="preserve">1 ; apply for </w:t>
+      </w:r>
+      <w:r>
+        <w:rPr>
+          <w:rFonts w:ascii="Helvetica" w:hAnsi="Helvetica" w:cs="Helvetica" w:hint="eastAsia"/>
+          <w:kern w:val="0"/>
+          <w:sz w:val="32"/>
+          <w:szCs w:val="32"/>
+          <w:lang w:val="en-US"/>
+        </w:rPr>
+        <w:t>a</w:t>
+      </w:r>
+      <w:r>
+        <w:rPr>
+          <w:rFonts w:ascii="Helvetica" w:hAnsi="Helvetica" w:cs="Helvetica" w:hint="eastAsia"/>
+          <w:kern w:val="0"/>
+          <w:sz w:val="32"/>
+          <w:szCs w:val="32"/>
+          <w:lang w:val="en-US"/>
+        </w:rPr>
+        <w:t xml:space="preserve"> global</w:t>
+      </w:r>
+      <w:r>
+        <w:rPr>
+          <w:rFonts w:ascii="Helvetica" w:hAnsi="Helvetica" w:cs="Helvetica" w:hint="eastAsia"/>
+          <w:kern w:val="0"/>
+          <w:sz w:val="32"/>
+          <w:szCs w:val="32"/>
+          <w:lang w:val="en-US"/>
+        </w:rPr>
+        <w:t xml:space="preserve"> variable </w:t>
+      </w:r>
+      <w:proofErr w:type="spellStart"/>
+      <w:r>
+        <w:rPr>
+          <w:rFonts w:ascii="Helvetica" w:hAnsi="Helvetica" w:cs="Helvetica" w:hint="eastAsia"/>
+          <w:kern w:val="0"/>
+          <w:sz w:val="32"/>
+          <w:szCs w:val="32"/>
+          <w:lang w:val="en-US"/>
+        </w:rPr>
+        <w:t>xvar</w:t>
+      </w:r>
+      <w:proofErr w:type="spellEnd"/>
+      <w:r>
+        <w:rPr>
+          <w:rFonts w:ascii="Helvetica" w:hAnsi="Helvetica" w:cs="Helvetica" w:hint="eastAsia"/>
+          <w:kern w:val="0"/>
+          <w:sz w:val="32"/>
+          <w:szCs w:val="32"/>
+          <w:lang w:val="en-US"/>
+        </w:rPr>
+        <w:t xml:space="preserve"> </w:t>
+      </w:r>
+      <w:r>
+        <w:rPr>
+          <w:rFonts w:ascii="Helvetica" w:hAnsi="Helvetica" w:cs="Helvetica"/>
+          <w:kern w:val="0"/>
+          <w:sz w:val="32"/>
+          <w:szCs w:val="32"/>
+          <w:lang w:val="en-US"/>
+        </w:rPr>
+        <w:t>initialize</w:t>
+      </w:r>
+      <w:r>
+        <w:rPr>
+          <w:rFonts w:ascii="Helvetica" w:hAnsi="Helvetica" w:cs="Helvetica" w:hint="eastAsia"/>
+          <w:kern w:val="0"/>
+          <w:sz w:val="32"/>
+          <w:szCs w:val="32"/>
+          <w:lang w:val="en-US"/>
+        </w:rPr>
+        <w:t>d to 1</w:t>
+      </w:r>
+    </w:p>
+    <w:p>
+      <w:pPr>
+        <w:widowControl/>
+        <w:autoSpaceDE w:val="0"/>
+        <w:autoSpaceDN w:val="0"/>
+        <w:adjustRightInd w:val="0"/>
+        <w:spacing w:after="240"/>
+        <w:jc w:val="left"/>
+        <w:rPr>
+          <w:rFonts w:ascii="Helvetica" w:hAnsi="Helvetica" w:cs="Helvetica"/>
+          <w:kern w:val="0"/>
+          <w:sz w:val="32"/>
+          <w:szCs w:val="32"/>
+          <w:lang w:val="en-US"/>
+        </w:rPr>
+      </w:pPr>
+      <w:proofErr w:type="spellStart"/>
+      <w:proofErr w:type="gramStart"/>
+      <w:r>
+        <w:rPr>
+          <w:rFonts w:ascii="Helvetica" w:hAnsi="Helvetica" w:cs="Helvetica" w:hint="eastAsia"/>
+          <w:kern w:val="0"/>
+          <w:sz w:val="32"/>
+          <w:szCs w:val="32"/>
+          <w:lang w:val="en-US"/>
+        </w:rPr>
+        <w:t>xvar</w:t>
+      </w:r>
+      <w:proofErr w:type="spellEnd"/>
+      <w:proofErr w:type="gramEnd"/>
+      <w:r>
+        <w:rPr>
+          <w:rFonts w:ascii="Helvetica" w:hAnsi="Helvetica" w:cs="Helvetica" w:hint="eastAsia"/>
+          <w:kern w:val="0"/>
+          <w:sz w:val="32"/>
+          <w:szCs w:val="32"/>
+          <w:lang w:val="en-US"/>
+        </w:rPr>
+        <w:t>: block</w:t>
+      </w:r>
+      <w:r>
+        <w:rPr>
+          <w:rFonts w:ascii="Helvetica" w:hAnsi="Helvetica" w:cs="Helvetica" w:hint="eastAsia"/>
+          <w:kern w:val="0"/>
+          <w:sz w:val="32"/>
+          <w:szCs w:val="32"/>
+          <w:lang w:val="en-US"/>
+        </w:rPr>
+        <w:t xml:space="preserve"> </w:t>
+      </w:r>
+      <w:r>
+        <w:rPr>
+          <w:rFonts w:ascii="Helvetica" w:hAnsi="Helvetica" w:cs="Helvetica" w:hint="eastAsia"/>
+          <w:kern w:val="0"/>
+          <w:sz w:val="32"/>
+          <w:szCs w:val="32"/>
+          <w:lang w:val="en-US"/>
+        </w:rPr>
+        <w:t>10 ;</w:t>
+      </w:r>
+      <w:r>
+        <w:rPr>
+          <w:rFonts w:ascii="Helvetica" w:hAnsi="Helvetica" w:cs="Helvetica" w:hint="eastAsia"/>
+          <w:kern w:val="0"/>
+          <w:sz w:val="32"/>
+          <w:szCs w:val="32"/>
+          <w:lang w:val="en-US"/>
+        </w:rPr>
+        <w:t xml:space="preserve"> </w:t>
+      </w:r>
+      <w:r>
+        <w:rPr>
+          <w:rFonts w:ascii="Helvetica" w:hAnsi="Helvetica" w:cs="Helvetica" w:hint="eastAsia"/>
+          <w:kern w:val="0"/>
+          <w:sz w:val="32"/>
+          <w:szCs w:val="32"/>
+          <w:lang w:val="en-US"/>
+        </w:rPr>
+        <w:t xml:space="preserve">a global </w:t>
+      </w:r>
+      <w:r>
+        <w:rPr>
+          <w:rFonts w:ascii="Helvetica" w:hAnsi="Helvetica" w:cs="Helvetica" w:hint="eastAsia"/>
+          <w:kern w:val="0"/>
+          <w:sz w:val="32"/>
+          <w:szCs w:val="32"/>
+          <w:lang w:val="en-US"/>
+        </w:rPr>
+        <w:t xml:space="preserve">array </w:t>
+      </w:r>
+      <w:proofErr w:type="spellStart"/>
+      <w:r>
+        <w:rPr>
+          <w:rFonts w:ascii="Helvetica" w:hAnsi="Helvetica" w:cs="Helvetica" w:hint="eastAsia"/>
+          <w:kern w:val="0"/>
+          <w:sz w:val="32"/>
+          <w:szCs w:val="32"/>
+          <w:lang w:val="en-US"/>
+        </w:rPr>
+        <w:t>xvar</w:t>
+      </w:r>
+      <w:proofErr w:type="spellEnd"/>
+      <w:r>
+        <w:rPr>
+          <w:rFonts w:ascii="Helvetica" w:hAnsi="Helvetica" w:cs="Helvetica" w:hint="eastAsia"/>
+          <w:kern w:val="0"/>
+          <w:sz w:val="32"/>
+          <w:szCs w:val="32"/>
+          <w:lang w:val="en-US"/>
+        </w:rPr>
+        <w:t xml:space="preserve"> of length 10</w:t>
+      </w:r>
+      <w:r>
+        <w:rPr>
+          <w:rFonts w:ascii="Helvetica" w:hAnsi="Helvetica" w:cs="Helvetica" w:hint="eastAsia"/>
+          <w:kern w:val="0"/>
+          <w:sz w:val="32"/>
+          <w:szCs w:val="32"/>
+          <w:lang w:val="en-US"/>
+        </w:rPr>
+        <w:t>, all values 0</w:t>
+      </w:r>
+    </w:p>
+    <w:p>
+      <w:pPr>
+        <w:widowControl/>
+        <w:autoSpaceDE w:val="0"/>
+        <w:autoSpaceDN w:val="0"/>
+        <w:adjustRightInd w:val="0"/>
+        <w:spacing w:after="240"/>
+        <w:jc w:val="left"/>
+        <w:rPr>
+          <w:rFonts w:ascii="Helvetica" w:hAnsi="Helvetica" w:cs="Helvetica"/>
+          <w:kern w:val="0"/>
+          <w:sz w:val="32"/>
+          <w:szCs w:val="32"/>
+          <w:lang w:val="en-US"/>
+        </w:rPr>
+      </w:pPr>
+      <w:proofErr w:type="spellStart"/>
+      <w:proofErr w:type="gramStart"/>
+      <w:r>
+        <w:rPr>
+          <w:rFonts w:ascii="Helvetica" w:hAnsi="Helvetica" w:cs="Helvetica" w:hint="eastAsia"/>
+          <w:kern w:val="0"/>
+          <w:sz w:val="32"/>
+          <w:szCs w:val="32"/>
+          <w:lang w:val="en-US"/>
+        </w:rPr>
+        <w:t>str</w:t>
+      </w:r>
+      <w:proofErr w:type="spellEnd"/>
+      <w:proofErr w:type="gramEnd"/>
+      <w:r>
+        <w:rPr>
+          <w:rFonts w:ascii="Helvetica" w:hAnsi="Helvetica" w:cs="Helvetica" w:hint="eastAsia"/>
+          <w:kern w:val="0"/>
+          <w:sz w:val="32"/>
+          <w:szCs w:val="32"/>
+          <w:lang w:val="en-US"/>
+        </w:rPr>
+        <w:t>: block #</w:t>
+      </w:r>
+      <w:r>
+        <w:rPr>
+          <w:rFonts w:ascii="Helvetica" w:hAnsi="Helvetica" w:cs="Helvetica"/>
+          <w:kern w:val="0"/>
+          <w:sz w:val="32"/>
+          <w:szCs w:val="32"/>
+          <w:lang w:val="en-US"/>
+        </w:rPr>
+        <w:t>”</w:t>
+      </w:r>
+      <w:proofErr w:type="spellStart"/>
+      <w:r>
+        <w:rPr>
+          <w:rFonts w:ascii="Helvetica" w:hAnsi="Helvetica" w:cs="Helvetica" w:hint="eastAsia"/>
+          <w:kern w:val="0"/>
+          <w:sz w:val="32"/>
+          <w:szCs w:val="32"/>
+          <w:lang w:val="en-US"/>
+        </w:rPr>
+        <w:t>abcde</w:t>
+      </w:r>
+      <w:proofErr w:type="spellEnd"/>
+      <w:r>
+        <w:rPr>
+          <w:rFonts w:ascii="Helvetica" w:hAnsi="Helvetica" w:cs="Helvetica"/>
+          <w:kern w:val="0"/>
+          <w:sz w:val="32"/>
+          <w:szCs w:val="32"/>
+          <w:lang w:val="en-US"/>
+        </w:rPr>
+        <w:t>”</w:t>
+      </w:r>
+      <w:r>
+        <w:rPr>
+          <w:rFonts w:ascii="Helvetica" w:hAnsi="Helvetica" w:cs="Helvetica" w:hint="eastAsia"/>
+          <w:kern w:val="0"/>
+          <w:sz w:val="32"/>
+          <w:szCs w:val="32"/>
+          <w:lang w:val="en-US"/>
+        </w:rPr>
+        <w:t xml:space="preserve"> apply for a string</w:t>
+      </w:r>
+    </w:p>
+    <w:p>
+      <w:pPr>
+        <w:widowControl/>
+        <w:autoSpaceDE w:val="0"/>
+        <w:autoSpaceDN w:val="0"/>
+        <w:adjustRightInd w:val="0"/>
+        <w:spacing w:after="240"/>
+        <w:jc w:val="left"/>
+        <w:rPr>
+          <w:rFonts w:ascii="Helvetica" w:hAnsi="Helvetica" w:cs="Helvetica"/>
+          <w:kern w:val="0"/>
+          <w:sz w:val="32"/>
+          <w:szCs w:val="32"/>
+          <w:lang w:val="en-US"/>
+        </w:rPr>
+      </w:pPr>
+      <w:proofErr w:type="gramStart"/>
+      <w:r>
+        <w:rPr>
+          <w:rFonts w:ascii="Helvetica" w:hAnsi="Helvetica" w:cs="Helvetica" w:hint="eastAsia"/>
+          <w:kern w:val="0"/>
+          <w:sz w:val="32"/>
+          <w:szCs w:val="32"/>
+          <w:lang w:val="en-US"/>
+        </w:rPr>
+        <w:t>load</w:t>
+      </w:r>
+      <w:proofErr w:type="gramEnd"/>
+      <w:r>
+        <w:rPr>
+          <w:rFonts w:ascii="Helvetica" w:hAnsi="Helvetica" w:cs="Helvetica" w:hint="eastAsia"/>
+          <w:kern w:val="0"/>
+          <w:sz w:val="32"/>
+          <w:szCs w:val="32"/>
+          <w:lang w:val="en-US"/>
+        </w:rPr>
+        <w:t xml:space="preserve"> #</w:t>
+      </w:r>
+      <w:proofErr w:type="spellStart"/>
+      <w:r>
+        <w:rPr>
+          <w:rFonts w:ascii="Helvetica" w:hAnsi="Helvetica" w:cs="Helvetica" w:hint="eastAsia"/>
+          <w:kern w:val="0"/>
+          <w:sz w:val="32"/>
+          <w:szCs w:val="32"/>
+          <w:lang w:val="en-US"/>
+        </w:rPr>
+        <w:t>xvar</w:t>
+      </w:r>
+      <w:proofErr w:type="spellEnd"/>
+      <w:r>
+        <w:rPr>
+          <w:rFonts w:ascii="Helvetica" w:hAnsi="Helvetica" w:cs="Helvetica" w:hint="eastAsia"/>
+          <w:kern w:val="0"/>
+          <w:sz w:val="32"/>
+          <w:szCs w:val="32"/>
+          <w:lang w:val="en-US"/>
+        </w:rPr>
+        <w:t xml:space="preserve"> R0 ; load address of </w:t>
+      </w:r>
+      <w:proofErr w:type="spellStart"/>
+      <w:r>
+        <w:rPr>
+          <w:rFonts w:ascii="Helvetica" w:hAnsi="Helvetica" w:cs="Helvetica" w:hint="eastAsia"/>
+          <w:kern w:val="0"/>
+          <w:sz w:val="32"/>
+          <w:szCs w:val="32"/>
+          <w:lang w:val="en-US"/>
+        </w:rPr>
+        <w:t>xvar</w:t>
+      </w:r>
+      <w:proofErr w:type="spellEnd"/>
+      <w:r>
+        <w:rPr>
+          <w:rFonts w:ascii="Helvetica" w:hAnsi="Helvetica" w:cs="Helvetica" w:hint="eastAsia"/>
+          <w:kern w:val="0"/>
+          <w:sz w:val="32"/>
+          <w:szCs w:val="32"/>
+          <w:lang w:val="en-US"/>
+        </w:rPr>
+        <w:t xml:space="preserve"> to R0 (immediate load)</w:t>
+      </w:r>
+    </w:p>
+    <w:p>
+      <w:pPr>
+        <w:widowControl/>
+        <w:autoSpaceDE w:val="0"/>
+        <w:autoSpaceDN w:val="0"/>
+        <w:adjustRightInd w:val="0"/>
+        <w:spacing w:after="240"/>
+        <w:jc w:val="left"/>
+        <w:rPr>
+          <w:rFonts w:ascii="Helvetica" w:hAnsi="Helvetica" w:cs="Helvetica"/>
+          <w:kern w:val="0"/>
+          <w:sz w:val="32"/>
+          <w:szCs w:val="32"/>
+          <w:lang w:val="en-US"/>
+        </w:rPr>
+      </w:pPr>
+      <w:proofErr w:type="gramStart"/>
+      <w:r>
+        <w:rPr>
+          <w:rFonts w:ascii="Helvetica" w:hAnsi="Helvetica" w:cs="Helvetica" w:hint="eastAsia"/>
+          <w:kern w:val="0"/>
+          <w:sz w:val="32"/>
+          <w:szCs w:val="32"/>
+          <w:lang w:val="en-US"/>
+        </w:rPr>
+        <w:t>load</w:t>
+      </w:r>
+      <w:proofErr w:type="gramEnd"/>
+      <w:r>
+        <w:rPr>
+          <w:rFonts w:ascii="Helvetica" w:hAnsi="Helvetica" w:cs="Helvetica" w:hint="eastAsia"/>
+          <w:kern w:val="0"/>
+          <w:sz w:val="32"/>
+          <w:szCs w:val="32"/>
+          <w:lang w:val="en-US"/>
+        </w:rPr>
+        <w:t xml:space="preserve"> </w:t>
+      </w:r>
+      <w:proofErr w:type="spellStart"/>
+      <w:r>
+        <w:rPr>
+          <w:rFonts w:ascii="Helvetica" w:hAnsi="Helvetica" w:cs="Helvetica" w:hint="eastAsia"/>
+          <w:kern w:val="0"/>
+          <w:sz w:val="32"/>
+          <w:szCs w:val="32"/>
+          <w:lang w:val="en-US"/>
+        </w:rPr>
+        <w:t>xvar</w:t>
+      </w:r>
+      <w:proofErr w:type="spellEnd"/>
+      <w:r>
+        <w:rPr>
+          <w:rFonts w:ascii="Helvetica" w:hAnsi="Helvetica" w:cs="Helvetica" w:hint="eastAsia"/>
+          <w:kern w:val="0"/>
+          <w:sz w:val="32"/>
+          <w:szCs w:val="32"/>
+          <w:lang w:val="en-US"/>
+        </w:rPr>
+        <w:t xml:space="preserve"> R0 ; load the value in </w:t>
+      </w:r>
+      <w:proofErr w:type="spellStart"/>
+      <w:r>
+        <w:rPr>
+          <w:rFonts w:ascii="Helvetica" w:hAnsi="Helvetica" w:cs="Helvetica" w:hint="eastAsia"/>
+          <w:kern w:val="0"/>
+          <w:sz w:val="32"/>
+          <w:szCs w:val="32"/>
+          <w:lang w:val="en-US"/>
+        </w:rPr>
+        <w:t>xvar</w:t>
+      </w:r>
+      <w:proofErr w:type="spellEnd"/>
+      <w:r>
+        <w:rPr>
+          <w:rFonts w:ascii="Helvetica" w:hAnsi="Helvetica" w:cs="Helvetica" w:hint="eastAsia"/>
+          <w:kern w:val="0"/>
+          <w:sz w:val="32"/>
+          <w:szCs w:val="32"/>
+          <w:lang w:val="en-US"/>
+        </w:rPr>
+        <w:t xml:space="preserve"> to R0 (absolute load)</w:t>
+      </w:r>
+    </w:p>
+    <w:p>
+      <w:pPr>
+        <w:widowControl/>
+        <w:autoSpaceDE w:val="0"/>
+        <w:autoSpaceDN w:val="0"/>
+        <w:adjustRightInd w:val="0"/>
+        <w:spacing w:after="240"/>
+        <w:jc w:val="left"/>
+        <w:rPr>
+          <w:rFonts w:ascii="Helvetica" w:hAnsi="Helvetica" w:cs="Helvetica"/>
+          <w:kern w:val="0"/>
+          <w:sz w:val="32"/>
+          <w:szCs w:val="32"/>
+          <w:lang w:val="en-US"/>
+        </w:rPr>
+      </w:pPr>
+      <w:proofErr w:type="gramStart"/>
+      <w:r>
+        <w:rPr>
+          <w:rFonts w:ascii="Helvetica" w:hAnsi="Helvetica" w:cs="Helvetica" w:hint="eastAsia"/>
+          <w:kern w:val="0"/>
+          <w:sz w:val="32"/>
+          <w:szCs w:val="32"/>
+          <w:lang w:val="en-US"/>
+        </w:rPr>
+        <w:t>store</w:t>
+      </w:r>
+      <w:proofErr w:type="gramEnd"/>
+      <w:r>
+        <w:rPr>
+          <w:rFonts w:ascii="Helvetica" w:hAnsi="Helvetica" w:cs="Helvetica" w:hint="eastAsia"/>
+          <w:kern w:val="0"/>
+          <w:sz w:val="32"/>
+          <w:szCs w:val="32"/>
+          <w:lang w:val="en-US"/>
+        </w:rPr>
+        <w:t xml:space="preserve"> R3 </w:t>
+      </w:r>
+      <w:proofErr w:type="spellStart"/>
+      <w:r>
+        <w:rPr>
+          <w:rFonts w:ascii="Helvetica" w:hAnsi="Helvetica" w:cs="Helvetica" w:hint="eastAsia"/>
+          <w:kern w:val="0"/>
+          <w:sz w:val="32"/>
+          <w:szCs w:val="32"/>
+          <w:lang w:val="en-US"/>
+        </w:rPr>
+        <w:t>xvar</w:t>
+      </w:r>
+      <w:proofErr w:type="spellEnd"/>
+      <w:r>
+        <w:rPr>
+          <w:rFonts w:ascii="Helvetica" w:hAnsi="Helvetica" w:cs="Helvetica" w:hint="eastAsia"/>
+          <w:kern w:val="0"/>
+          <w:sz w:val="32"/>
+          <w:szCs w:val="32"/>
+          <w:lang w:val="en-US"/>
+        </w:rPr>
+        <w:t xml:space="preserve"> ; assign value to </w:t>
+      </w:r>
+      <w:r>
+        <w:rPr>
+          <w:rFonts w:ascii="Helvetica" w:hAnsi="Helvetica" w:cs="Helvetica" w:hint="eastAsia"/>
+          <w:kern w:val="0"/>
+          <w:sz w:val="32"/>
+          <w:szCs w:val="32"/>
+          <w:lang w:val="en-US"/>
+        </w:rPr>
+        <w:t xml:space="preserve">global variable </w:t>
+      </w:r>
+      <w:proofErr w:type="spellStart"/>
+      <w:r>
+        <w:rPr>
+          <w:rFonts w:ascii="Helvetica" w:hAnsi="Helvetica" w:cs="Helvetica" w:hint="eastAsia"/>
+          <w:kern w:val="0"/>
+          <w:sz w:val="32"/>
+          <w:szCs w:val="32"/>
+          <w:lang w:val="en-US"/>
+        </w:rPr>
+        <w:t>xvar</w:t>
+      </w:r>
+      <w:proofErr w:type="spellEnd"/>
+      <w:r>
+        <w:rPr>
+          <w:rFonts w:ascii="Helvetica" w:hAnsi="Helvetica" w:cs="Helvetica" w:hint="eastAsia"/>
+          <w:kern w:val="0"/>
+          <w:sz w:val="32"/>
+          <w:szCs w:val="32"/>
+          <w:lang w:val="en-US"/>
+        </w:rPr>
+        <w:t xml:space="preserve"> </w:t>
+      </w:r>
+      <w:r>
+        <w:rPr>
+          <w:rFonts w:ascii="Helvetica" w:hAnsi="Helvetica" w:cs="Helvetica" w:hint="eastAsia"/>
+          <w:kern w:val="0"/>
+          <w:sz w:val="32"/>
+          <w:szCs w:val="32"/>
+          <w:lang w:val="en-US"/>
+        </w:rPr>
+        <w:t>(indirect restore)</w:t>
+      </w:r>
+    </w:p>
+    <w:p>
+      <w:pPr>
+        <w:widowControl/>
+        <w:autoSpaceDE w:val="0"/>
+        <w:autoSpaceDN w:val="0"/>
+        <w:adjustRightInd w:val="0"/>
+        <w:spacing w:after="240"/>
+        <w:jc w:val="left"/>
+        <w:rPr>
+          <w:rFonts w:ascii="Helvetica" w:hAnsi="Helvetica" w:cs="Helvetica"/>
+          <w:kern w:val="0"/>
+          <w:sz w:val="32"/>
+          <w:szCs w:val="32"/>
+          <w:lang w:val="en-US"/>
+        </w:rPr>
+      </w:pPr>
+      <w:proofErr w:type="gramStart"/>
+      <w:r>
+        <w:rPr>
+          <w:rFonts w:ascii="Helvetica" w:hAnsi="Helvetica" w:cs="Helvetica" w:hint="eastAsia"/>
+          <w:kern w:val="0"/>
+          <w:sz w:val="32"/>
+          <w:szCs w:val="32"/>
+          <w:lang w:val="en-US"/>
+        </w:rPr>
+        <w:t>store</w:t>
+      </w:r>
+      <w:proofErr w:type="gramEnd"/>
+      <w:r>
+        <w:rPr>
+          <w:rFonts w:ascii="Helvetica" w:hAnsi="Helvetica" w:cs="Helvetica" w:hint="eastAsia"/>
+          <w:kern w:val="0"/>
+          <w:sz w:val="32"/>
+          <w:szCs w:val="32"/>
+          <w:lang w:val="en-US"/>
+        </w:rPr>
+        <w:t xml:space="preserve"> R3 #</w:t>
+      </w:r>
+      <w:proofErr w:type="spellStart"/>
+      <w:r>
+        <w:rPr>
+          <w:rFonts w:ascii="Helvetica" w:hAnsi="Helvetica" w:cs="Helvetica" w:hint="eastAsia"/>
+          <w:kern w:val="0"/>
+          <w:sz w:val="32"/>
+          <w:szCs w:val="32"/>
+          <w:lang w:val="en-US"/>
+        </w:rPr>
+        <w:t>xvar</w:t>
+      </w:r>
+      <w:proofErr w:type="spellEnd"/>
+      <w:r>
+        <w:rPr>
+          <w:rFonts w:ascii="Helvetica" w:hAnsi="Helvetica" w:cs="Helvetica" w:hint="eastAsia"/>
+          <w:kern w:val="0"/>
+          <w:sz w:val="32"/>
+          <w:szCs w:val="32"/>
+          <w:lang w:val="en-US"/>
+        </w:rPr>
+        <w:t xml:space="preserve"> R0; global variable as base </w:t>
+      </w:r>
+    </w:p>
+    <w:p>
+      <w:pPr>
+        <w:widowControl/>
+        <w:autoSpaceDE w:val="0"/>
+        <w:autoSpaceDN w:val="0"/>
+        <w:adjustRightInd w:val="0"/>
+        <w:spacing w:after="240"/>
+        <w:jc w:val="left"/>
+        <w:rPr>
+          <w:rFonts w:ascii="Helvetica" w:hAnsi="Helvetica" w:cs="Helvetica"/>
+          <w:kern w:val="0"/>
+          <w:sz w:val="32"/>
+          <w:szCs w:val="32"/>
+          <w:lang w:val="en-US"/>
+        </w:rPr>
+      </w:pPr>
+      <w:proofErr w:type="gramStart"/>
+      <w:r>
+        <w:rPr>
+          <w:rFonts w:ascii="Helvetica" w:hAnsi="Helvetica" w:cs="Helvetica" w:hint="eastAsia"/>
+          <w:kern w:val="0"/>
+          <w:sz w:val="32"/>
+          <w:szCs w:val="32"/>
+          <w:lang w:val="en-US"/>
+        </w:rPr>
+        <w:t>store</w:t>
+      </w:r>
+      <w:proofErr w:type="gramEnd"/>
+      <w:r>
+        <w:rPr>
+          <w:rFonts w:ascii="Helvetica" w:hAnsi="Helvetica" w:cs="Helvetica" w:hint="eastAsia"/>
+          <w:kern w:val="0"/>
+          <w:sz w:val="32"/>
+          <w:szCs w:val="32"/>
+          <w:lang w:val="en-US"/>
+        </w:rPr>
+        <w:t xml:space="preserve"> R0 #-1 SP ;</w:t>
+      </w:r>
+      <w:r>
+        <w:rPr>
+          <w:rFonts w:ascii="Helvetica" w:hAnsi="Helvetica" w:cs="Helvetica" w:hint="eastAsia"/>
+          <w:kern w:val="0"/>
+          <w:sz w:val="32"/>
+          <w:szCs w:val="32"/>
+          <w:lang w:val="en-US"/>
+        </w:rPr>
+        <w:t xml:space="preserve"> store for return value in recursion</w:t>
+      </w:r>
+    </w:p>
+    <w:p>
+      <w:pPr>
+        <w:widowControl/>
+        <w:autoSpaceDE w:val="0"/>
+        <w:autoSpaceDN w:val="0"/>
+        <w:adjustRightInd w:val="0"/>
+        <w:spacing w:after="240"/>
+        <w:jc w:val="left"/>
+        <w:rPr>
+          <w:rFonts w:ascii="Helvetica" w:hAnsi="Helvetica" w:cs="Helvetica"/>
+          <w:kern w:val="0"/>
+          <w:sz w:val="32"/>
+          <w:szCs w:val="32"/>
+          <w:lang w:val="en-US"/>
+        </w:rPr>
+      </w:pPr>
+      <w:proofErr w:type="gramStart"/>
+      <w:r>
+        <w:rPr>
+          <w:rFonts w:ascii="Helvetica" w:hAnsi="Helvetica" w:cs="Helvetica" w:hint="eastAsia"/>
+          <w:kern w:val="0"/>
+          <w:sz w:val="32"/>
+          <w:szCs w:val="32"/>
+          <w:lang w:val="en-US"/>
+        </w:rPr>
+        <w:t>p1.x</w:t>
+      </w:r>
+      <w:proofErr w:type="gramEnd"/>
+      <w:r>
+        <w:rPr>
+          <w:rFonts w:ascii="Helvetica" w:hAnsi="Helvetica" w:cs="Helvetica" w:hint="eastAsia"/>
+          <w:kern w:val="0"/>
+          <w:sz w:val="32"/>
+          <w:szCs w:val="32"/>
+          <w:lang w:val="en-US"/>
+        </w:rPr>
+        <w:t xml:space="preserve"> = 4 differ to pp1 -&gt; x = 4 in what you load from</w:t>
+      </w:r>
+    </w:p>
+    <w:p>
+      <w:pPr>
+        <w:widowControl/>
+        <w:autoSpaceDE w:val="0"/>
+        <w:autoSpaceDN w:val="0"/>
+        <w:adjustRightInd w:val="0"/>
+        <w:spacing w:after="240"/>
+        <w:jc w:val="left"/>
+        <w:rPr>
+          <w:rFonts w:ascii="Helvetica" w:hAnsi="Helvetica" w:cs="Helvetica"/>
+          <w:kern w:val="0"/>
+          <w:sz w:val="32"/>
+          <w:szCs w:val="32"/>
+          <w:lang w:val="en-US"/>
+        </w:rPr>
+      </w:pPr>
+      <w:proofErr w:type="gramStart"/>
+      <w:r>
+        <w:rPr>
+          <w:rFonts w:ascii="Helvetica" w:hAnsi="Helvetica" w:cs="Helvetica" w:hint="eastAsia"/>
+          <w:kern w:val="0"/>
+          <w:sz w:val="32"/>
+          <w:szCs w:val="32"/>
+          <w:lang w:val="en-US"/>
+        </w:rPr>
+        <w:t>p1.x</w:t>
+      </w:r>
+      <w:proofErr w:type="gramEnd"/>
+      <w:r>
+        <w:rPr>
+          <w:rFonts w:ascii="Helvetica" w:hAnsi="Helvetica" w:cs="Helvetica" w:hint="eastAsia"/>
+          <w:kern w:val="0"/>
+          <w:sz w:val="32"/>
+          <w:szCs w:val="32"/>
+          <w:lang w:val="en-US"/>
+        </w:rPr>
+        <w:t xml:space="preserve"> load from #p1 , p1 -&gt; x load from pp1</w:t>
+      </w:r>
+    </w:p>
+    <w:p>
+      <w:pPr>
+        <w:widowControl/>
+        <w:autoSpaceDE w:val="0"/>
+        <w:autoSpaceDN w:val="0"/>
+        <w:adjustRightInd w:val="0"/>
+        <w:spacing w:after="240"/>
+        <w:jc w:val="left"/>
+        <w:rPr>
+          <w:rFonts w:ascii="Helvetica" w:hAnsi="Helvetica" w:cs="Helvetica"/>
+          <w:kern w:val="0"/>
+          <w:sz w:val="32"/>
+          <w:szCs w:val="32"/>
+          <w:lang w:val="en-US"/>
+        </w:rPr>
+      </w:pPr>
+      <w:proofErr w:type="gramStart"/>
+      <w:r>
+        <w:rPr>
+          <w:rFonts w:ascii="Helvetica" w:hAnsi="Helvetica" w:cs="Helvetica" w:hint="eastAsia"/>
+          <w:b/>
+          <w:kern w:val="0"/>
+          <w:sz w:val="32"/>
+          <w:szCs w:val="32"/>
+          <w:lang w:val="en-US"/>
+        </w:rPr>
+        <w:t>negate</w:t>
+      </w:r>
+      <w:proofErr w:type="gramEnd"/>
+      <w:r>
+        <w:rPr>
+          <w:rFonts w:ascii="Helvetica" w:hAnsi="Helvetica" w:cs="Helvetica" w:hint="eastAsia"/>
+          <w:kern w:val="0"/>
+          <w:sz w:val="32"/>
+          <w:szCs w:val="32"/>
+          <w:lang w:val="en-US"/>
+        </w:rPr>
+        <w:t xml:space="preserve"> -&gt; flip all bits then plus 1, </w:t>
+      </w:r>
+      <w:r>
+        <w:rPr>
+          <w:rFonts w:ascii="Helvetica" w:hAnsi="Helvetica" w:cs="Helvetica" w:hint="eastAsia"/>
+          <w:b/>
+          <w:kern w:val="0"/>
+          <w:sz w:val="32"/>
+          <w:szCs w:val="32"/>
+          <w:lang w:val="en-US"/>
+        </w:rPr>
+        <w:t>not</w:t>
+      </w:r>
+      <w:r>
+        <w:rPr>
+          <w:rFonts w:ascii="Helvetica" w:hAnsi="Helvetica" w:cs="Helvetica" w:hint="eastAsia"/>
+          <w:kern w:val="0"/>
+          <w:sz w:val="32"/>
+          <w:szCs w:val="32"/>
+          <w:lang w:val="en-US"/>
+        </w:rPr>
+        <w:t xml:space="preserve"> -&gt; just </w:t>
+      </w:r>
+      <w:proofErr w:type="spellStart"/>
+      <w:r>
+        <w:rPr>
+          <w:rFonts w:ascii="Helvetica" w:hAnsi="Helvetica" w:cs="Helvetica" w:hint="eastAsia"/>
+          <w:kern w:val="0"/>
+          <w:sz w:val="32"/>
+          <w:szCs w:val="32"/>
+          <w:lang w:val="en-US"/>
+        </w:rPr>
+        <w:t>filp</w:t>
+      </w:r>
+      <w:proofErr w:type="spellEnd"/>
+      <w:r>
+        <w:rPr>
+          <w:rFonts w:ascii="Helvetica" w:hAnsi="Helvetica" w:cs="Helvetica" w:hint="eastAsia"/>
+          <w:kern w:val="0"/>
+          <w:sz w:val="32"/>
+          <w:szCs w:val="32"/>
+          <w:lang w:val="en-US"/>
+        </w:rPr>
+        <w:t xml:space="preserve"> all bits</w:t>
+      </w:r>
+    </w:p>
+    <w:p>
+      <w:pPr>
+        <w:widowControl/>
+        <w:autoSpaceDE w:val="0"/>
+        <w:autoSpaceDN w:val="0"/>
+        <w:adjustRightInd w:val="0"/>
+        <w:spacing w:after="240"/>
+        <w:jc w:val="left"/>
+        <w:rPr>
+          <w:rFonts w:ascii="Helvetica" w:hAnsi="Helvetica" w:cs="Helvetica"/>
+          <w:kern w:val="0"/>
+          <w:sz w:val="32"/>
+          <w:szCs w:val="32"/>
+          <w:lang w:val="en-US"/>
+        </w:rPr>
+      </w:pPr>
+      <w:proofErr w:type="gramStart"/>
+      <w:r>
+        <w:rPr>
+          <w:rFonts w:ascii="Helvetica" w:hAnsi="Helvetica" w:cs="Helvetica" w:hint="eastAsia"/>
+          <w:kern w:val="0"/>
+          <w:sz w:val="32"/>
+          <w:szCs w:val="32"/>
+          <w:lang w:val="en-US"/>
+        </w:rPr>
+        <w:t>rotate</w:t>
+      </w:r>
+      <w:proofErr w:type="gramEnd"/>
+      <w:r>
+        <w:rPr>
+          <w:rFonts w:ascii="Helvetica" w:hAnsi="Helvetica" w:cs="Helvetica" w:hint="eastAsia"/>
+          <w:kern w:val="0"/>
+          <w:sz w:val="32"/>
+          <w:szCs w:val="32"/>
+          <w:lang w:val="en-US"/>
+        </w:rPr>
+        <w:t>: most significant bit will</w:t>
+      </w:r>
+      <w:r>
+        <w:rPr>
+          <w:rFonts w:ascii="Helvetica" w:hAnsi="Helvetica" w:cs="Helvetica" w:hint="eastAsia"/>
+          <w:kern w:val="0"/>
+          <w:sz w:val="32"/>
+          <w:szCs w:val="32"/>
+          <w:lang w:val="en-US"/>
+        </w:rPr>
+        <w:t xml:space="preserve"> turn</w:t>
+      </w:r>
+      <w:r>
+        <w:rPr>
+          <w:rFonts w:ascii="Helvetica" w:hAnsi="Helvetica" w:cs="Helvetica" w:hint="eastAsia"/>
+          <w:kern w:val="0"/>
+          <w:sz w:val="32"/>
+          <w:szCs w:val="32"/>
+          <w:lang w:val="en-US"/>
+        </w:rPr>
+        <w:t xml:space="preserve"> back to the least bit?</w:t>
+      </w:r>
+    </w:p>
+    <w:p>
+      <w:pPr>
+        <w:widowControl/>
+        <w:autoSpaceDE w:val="0"/>
+        <w:autoSpaceDN w:val="0"/>
+        <w:adjustRightInd w:val="0"/>
+        <w:spacing w:after="240"/>
+        <w:jc w:val="left"/>
+        <w:rPr>
+          <w:rFonts w:ascii="Helvetica" w:hAnsi="Helvetica" w:cs="Helvetica"/>
+          <w:kern w:val="0"/>
+          <w:sz w:val="32"/>
+          <w:szCs w:val="32"/>
+          <w:lang w:val="en-US"/>
+        </w:rPr>
+      </w:pPr>
+      <w:r>
+        <w:rPr>
+          <w:rFonts w:ascii="Helvetica" w:hAnsi="Helvetica" w:cs="Helvetica" w:hint="eastAsia"/>
+          <w:kern w:val="0"/>
+          <w:sz w:val="32"/>
+          <w:szCs w:val="32"/>
+          <w:lang w:val="en-US"/>
+        </w:rPr>
+        <w:t xml:space="preserve"> </w:t>
+      </w:r>
+      <w:proofErr w:type="gramStart"/>
+      <w:r>
+        <w:rPr>
+          <w:rFonts w:ascii="Helvetica" w:hAnsi="Helvetica" w:cs="Helvetica" w:hint="eastAsia"/>
+          <w:kern w:val="0"/>
+          <w:sz w:val="32"/>
+          <w:szCs w:val="32"/>
+          <w:lang w:val="en-US"/>
+        </w:rPr>
+        <w:t>status</w:t>
+      </w:r>
+      <w:proofErr w:type="gramEnd"/>
+      <w:r>
+        <w:rPr>
+          <w:rFonts w:ascii="Helvetica" w:hAnsi="Helvetica" w:cs="Helvetica" w:hint="eastAsia"/>
+          <w:kern w:val="0"/>
+          <w:sz w:val="32"/>
+          <w:szCs w:val="32"/>
+          <w:lang w:val="en-US"/>
+        </w:rPr>
+        <w:t xml:space="preserve"> </w:t>
+      </w:r>
+      <w:r>
+        <w:rPr>
+          <w:rFonts w:ascii="Helvetica" w:hAnsi="Helvetica" w:cs="Helvetica" w:hint="eastAsia"/>
+          <w:kern w:val="0"/>
+          <w:sz w:val="32"/>
+          <w:szCs w:val="32"/>
+          <w:lang w:val="en-US"/>
+        </w:rPr>
+        <w:t xml:space="preserve">0xFFF1, </w:t>
+      </w:r>
+      <w:r>
+        <w:rPr>
+          <w:rFonts w:ascii="Helvetica" w:hAnsi="Helvetica" w:cs="Helvetica" w:hint="eastAsia"/>
+          <w:kern w:val="0"/>
+          <w:sz w:val="32"/>
+          <w:szCs w:val="32"/>
+          <w:lang w:val="en-US"/>
+        </w:rPr>
+        <w:t xml:space="preserve">IO control </w:t>
+      </w:r>
+      <w:r>
+        <w:rPr>
+          <w:rFonts w:ascii="Helvetica" w:hAnsi="Helvetica" w:cs="Helvetica" w:hint="eastAsia"/>
+          <w:kern w:val="0"/>
+          <w:sz w:val="32"/>
+          <w:szCs w:val="32"/>
+          <w:lang w:val="en-US"/>
+        </w:rPr>
+        <w:t>0xFFF2</w:t>
+      </w:r>
+      <w:r>
+        <w:rPr>
+          <w:rFonts w:ascii="Helvetica" w:hAnsi="Helvetica" w:cs="Helvetica" w:hint="eastAsia"/>
+          <w:kern w:val="0"/>
+          <w:sz w:val="32"/>
+          <w:szCs w:val="32"/>
+          <w:lang w:val="en-US"/>
+        </w:rPr>
+        <w:t xml:space="preserve"> represents</w:t>
+      </w:r>
+      <w:r>
+        <w:rPr>
+          <w:rFonts w:ascii="Helvetica" w:hAnsi="Helvetica" w:cs="Helvetica" w:hint="eastAsia"/>
+          <w:kern w:val="0"/>
+          <w:sz w:val="32"/>
+          <w:szCs w:val="32"/>
+          <w:lang w:val="en-US"/>
+        </w:rPr>
+        <w:t>?</w:t>
+      </w:r>
+    </w:p>
+    <w:p>
+      <w:pPr>
+        <w:widowControl/>
+        <w:autoSpaceDE w:val="0"/>
+        <w:autoSpaceDN w:val="0"/>
+        <w:adjustRightInd w:val="0"/>
+        <w:spacing w:after="240"/>
+        <w:jc w:val="left"/>
+        <w:rPr>
+          <w:rFonts w:ascii="Helvetica" w:hAnsi="Helvetica" w:cs="Helvetica"/>
+          <w:kern w:val="0"/>
+          <w:sz w:val="32"/>
+          <w:szCs w:val="32"/>
+          <w:lang w:val="en-US"/>
+        </w:rPr>
+      </w:pPr>
+    </w:p>
+    <w:p>
+      <w:pPr>
+        <w:widowControl/>
+        <w:autoSpaceDE w:val="0"/>
+        <w:autoSpaceDN w:val="0"/>
+        <w:adjustRightInd w:val="0"/>
+        <w:spacing w:after="240"/>
+        <w:jc w:val="left"/>
+        <w:rPr>
+          <w:rFonts w:ascii="Helvetica" w:hAnsi="Helvetica" w:cs="Helvetica"/>
+          <w:kern w:val="0"/>
+          <w:sz w:val="32"/>
+          <w:szCs w:val="32"/>
+          <w:lang w:val="en-US"/>
+        </w:rPr>
+      </w:pPr>
+      <w:r>
+        <w:rPr>
+          <w:rFonts w:ascii="Helvetica" w:hAnsi="Helvetica" w:cs="Helvetica"/>
+          <w:color w:val="0000FF"/>
+          <w:kern w:val="0"/>
+          <w:sz w:val="58"/>
+          <w:szCs w:val="58"/>
+          <w:lang w:val="en-US"/>
+        </w:rPr>
+        <w:t>Interrupts</w:t>
+      </w:r>
+    </w:p>
+    <w:p>
+      <w:pPr>
+        <w:widowControl/>
+        <w:autoSpaceDE w:val="0"/>
+        <w:autoSpaceDN w:val="0"/>
+        <w:adjustRightInd w:val="0"/>
+        <w:spacing w:after="240"/>
+        <w:jc w:val="left"/>
+        <w:rPr>
+          <w:rFonts w:ascii="Helvetica" w:hAnsi="Helvetica" w:cs="Helvetica"/>
+          <w:kern w:val="0"/>
+          <w:sz w:val="32"/>
+          <w:szCs w:val="32"/>
+          <w:lang w:val="en-US"/>
+        </w:rPr>
+      </w:pPr>
+      <w:r>
+        <w:rPr>
+          <w:rFonts w:ascii="Helvetica" w:hAnsi="Helvetica" w:cs="Helvetica"/>
+          <w:kern w:val="0"/>
+          <w:sz w:val="32"/>
+          <w:szCs w:val="32"/>
+          <w:lang w:val="en-US"/>
+        </w:rPr>
+        <w:t>I</w:t>
+      </w:r>
+      <w:r>
+        <w:rPr>
+          <w:rFonts w:ascii="Helvetica" w:hAnsi="Helvetica" w:cs="Helvetica" w:hint="eastAsia"/>
+          <w:kern w:val="0"/>
+          <w:sz w:val="32"/>
+          <w:szCs w:val="32"/>
+          <w:lang w:val="en-US"/>
+        </w:rPr>
+        <w:t xml:space="preserve">nterrupt, an event alters the normal fetch-decode-execution. </w:t>
+      </w:r>
+      <w:r>
+        <w:rPr>
+          <w:rFonts w:ascii="Helvetica" w:hAnsi="Helvetica" w:cs="Helvetica"/>
+          <w:kern w:val="0"/>
+          <w:sz w:val="32"/>
+          <w:szCs w:val="32"/>
+          <w:lang w:val="en-US"/>
+        </w:rPr>
+        <w:t>W</w:t>
+      </w:r>
+      <w:r>
+        <w:rPr>
+          <w:rFonts w:ascii="Helvetica" w:hAnsi="Helvetica" w:cs="Helvetica" w:hint="eastAsia"/>
+          <w:kern w:val="0"/>
+          <w:sz w:val="32"/>
+          <w:szCs w:val="32"/>
+          <w:lang w:val="en-US"/>
+        </w:rPr>
+        <w:t xml:space="preserve">hen occurred, current program will be suspended. </w:t>
+      </w:r>
+      <w:proofErr w:type="gramStart"/>
+      <w:r>
+        <w:rPr>
+          <w:rFonts w:ascii="Helvetica" w:hAnsi="Helvetica" w:cs="Helvetica" w:hint="eastAsia"/>
+          <w:kern w:val="0"/>
+          <w:sz w:val="32"/>
+          <w:szCs w:val="32"/>
+          <w:lang w:val="en-US"/>
+        </w:rPr>
+        <w:t>caused</w:t>
+      </w:r>
+      <w:proofErr w:type="gramEnd"/>
+      <w:r>
+        <w:rPr>
+          <w:rFonts w:ascii="Helvetica" w:hAnsi="Helvetica" w:cs="Helvetica" w:hint="eastAsia"/>
+          <w:kern w:val="0"/>
+          <w:sz w:val="32"/>
+          <w:szCs w:val="32"/>
+          <w:lang w:val="en-US"/>
+        </w:rPr>
+        <w:t xml:space="preserve"> by hardware event and software event.</w:t>
+      </w:r>
+    </w:p>
+    <w:p>
+      <w:pPr>
+        <w:widowControl/>
+        <w:autoSpaceDE w:val="0"/>
+        <w:autoSpaceDN w:val="0"/>
+        <w:adjustRightInd w:val="0"/>
+        <w:spacing w:after="240"/>
+        <w:jc w:val="left"/>
+        <w:rPr>
+          <w:rFonts w:ascii="Helvetica" w:hAnsi="Helvetica" w:cs="Helvetica"/>
+          <w:kern w:val="0"/>
+          <w:sz w:val="32"/>
+          <w:szCs w:val="32"/>
+          <w:lang w:val="en-US"/>
+        </w:rPr>
+      </w:pPr>
+      <w:r>
+        <w:rPr>
+          <w:rFonts w:ascii="Helvetica" w:hAnsi="Helvetica" w:cs="Helvetica"/>
+          <w:kern w:val="0"/>
+          <w:sz w:val="32"/>
+          <w:szCs w:val="32"/>
+          <w:lang w:val="en-US"/>
+        </w:rPr>
+        <w:t>I</w:t>
+      </w:r>
+      <w:r>
+        <w:rPr>
+          <w:rFonts w:ascii="Helvetica" w:hAnsi="Helvetica" w:cs="Helvetica" w:hint="eastAsia"/>
+          <w:kern w:val="0"/>
+          <w:sz w:val="32"/>
+          <w:szCs w:val="32"/>
+          <w:lang w:val="en-US"/>
+        </w:rPr>
+        <w:t xml:space="preserve">nterrupt handler should be carefully designed such </w:t>
+      </w:r>
+      <w:r>
+        <w:rPr>
+          <w:rFonts w:ascii="Helvetica" w:hAnsi="Helvetica" w:cs="Helvetica"/>
+          <w:kern w:val="0"/>
+          <w:sz w:val="32"/>
+          <w:szCs w:val="32"/>
+          <w:lang w:val="en-US"/>
+        </w:rPr>
+        <w:t>that</w:t>
+      </w:r>
+      <w:r>
+        <w:rPr>
+          <w:rFonts w:ascii="Helvetica" w:hAnsi="Helvetica" w:cs="Helvetica" w:hint="eastAsia"/>
+          <w:kern w:val="0"/>
+          <w:sz w:val="32"/>
+          <w:szCs w:val="32"/>
+          <w:lang w:val="en-US"/>
+        </w:rPr>
+        <w:t xml:space="preserve"> the state of CPU returns exactly how it was found.</w:t>
+      </w:r>
+    </w:p>
+    <w:p>
+      <w:pPr>
+        <w:widowControl/>
+        <w:autoSpaceDE w:val="0"/>
+        <w:autoSpaceDN w:val="0"/>
+        <w:adjustRightInd w:val="0"/>
+        <w:spacing w:after="240"/>
+        <w:jc w:val="left"/>
+        <w:rPr>
+          <w:rFonts w:ascii="Helvetica" w:hAnsi="Helvetica" w:cs="Helvetica"/>
+          <w:kern w:val="0"/>
+          <w:sz w:val="32"/>
+          <w:szCs w:val="32"/>
+          <w:lang w:val="en-US"/>
+        </w:rPr>
+      </w:pPr>
+      <w:r>
+        <w:rPr>
+          <w:rFonts w:ascii="Helvetica" w:hAnsi="Helvetica" w:cs="Helvetica"/>
+          <w:kern w:val="0"/>
+          <w:sz w:val="32"/>
+          <w:szCs w:val="32"/>
+          <w:lang w:val="en-US"/>
+        </w:rPr>
+        <w:t>I</w:t>
+      </w:r>
+      <w:r>
+        <w:rPr>
+          <w:rFonts w:ascii="Helvetica" w:hAnsi="Helvetica" w:cs="Helvetica" w:hint="eastAsia"/>
+          <w:kern w:val="0"/>
+          <w:sz w:val="32"/>
+          <w:szCs w:val="32"/>
+          <w:lang w:val="en-US"/>
+        </w:rPr>
+        <w:t>nterrupt latency, time between an interrupt occur and code executed to handle it.</w:t>
+      </w:r>
+    </w:p>
+    <w:p>
+      <w:pPr>
+        <w:widowControl/>
+        <w:autoSpaceDE w:val="0"/>
+        <w:autoSpaceDN w:val="0"/>
+        <w:adjustRightInd w:val="0"/>
+        <w:spacing w:after="240"/>
+        <w:jc w:val="left"/>
+        <w:rPr>
+          <w:rFonts w:ascii="Helvetica" w:hAnsi="Helvetica" w:cs="Helvetica"/>
+          <w:kern w:val="0"/>
+          <w:sz w:val="32"/>
+          <w:szCs w:val="32"/>
+          <w:lang w:val="en-US"/>
+        </w:rPr>
+      </w:pPr>
+      <w:r>
+        <w:rPr>
+          <w:rFonts w:ascii="Helvetica" w:hAnsi="Helvetica" w:cs="Helvetica" w:hint="eastAsia"/>
+          <w:kern w:val="0"/>
+          <w:sz w:val="32"/>
+          <w:szCs w:val="32"/>
+          <w:lang w:val="en-US"/>
+        </w:rPr>
+        <w:t>Interrupts occur more frequently than the handler can serve, then requests to handle interrupts will be lost (interrupt storm)</w:t>
+      </w:r>
+    </w:p>
+    <w:p>
+      <w:pPr>
+        <w:widowControl/>
+        <w:autoSpaceDE w:val="0"/>
+        <w:autoSpaceDN w:val="0"/>
+        <w:adjustRightInd w:val="0"/>
+        <w:spacing w:after="240"/>
+        <w:jc w:val="left"/>
+        <w:rPr>
+          <w:rFonts w:ascii="Helvetica" w:hAnsi="Helvetica" w:cs="Helvetica"/>
+          <w:kern w:val="0"/>
+          <w:sz w:val="32"/>
+          <w:szCs w:val="32"/>
+          <w:lang w:val="en-US"/>
+        </w:rPr>
+      </w:pPr>
+      <w:proofErr w:type="gramStart"/>
+      <w:r>
+        <w:rPr>
+          <w:rFonts w:ascii="Helvetica" w:hAnsi="Helvetica" w:cs="Helvetica"/>
+          <w:kern w:val="0"/>
+          <w:sz w:val="32"/>
+          <w:szCs w:val="32"/>
+          <w:lang w:val="en-US"/>
+        </w:rPr>
+        <w:t>F</w:t>
+      </w:r>
+      <w:r>
+        <w:rPr>
+          <w:rFonts w:ascii="Helvetica" w:hAnsi="Helvetica" w:cs="Helvetica" w:hint="eastAsia"/>
+          <w:kern w:val="0"/>
+          <w:sz w:val="32"/>
+          <w:szCs w:val="32"/>
+          <w:lang w:val="en-US"/>
+        </w:rPr>
+        <w:t xml:space="preserve">unctionality of </w:t>
+      </w:r>
+      <w:r>
+        <w:rPr>
+          <w:rFonts w:ascii="Helvetica" w:hAnsi="Helvetica" w:cs="Helvetica"/>
+          <w:kern w:val="0"/>
+          <w:sz w:val="32"/>
+          <w:szCs w:val="32"/>
+          <w:lang w:val="en-US"/>
+        </w:rPr>
+        <w:t>R</w:t>
+      </w:r>
+      <w:r>
+        <w:rPr>
+          <w:rFonts w:ascii="Helvetica" w:hAnsi="Helvetica" w:cs="Helvetica" w:hint="eastAsia"/>
+          <w:kern w:val="0"/>
+          <w:sz w:val="32"/>
+          <w:szCs w:val="32"/>
+          <w:lang w:val="en-US"/>
+        </w:rPr>
+        <w:t>eset IM?</w:t>
+      </w:r>
+      <w:proofErr w:type="gramEnd"/>
+    </w:p>
+    <w:p>
+      <w:pPr>
+        <w:widowControl/>
+        <w:autoSpaceDE w:val="0"/>
+        <w:autoSpaceDN w:val="0"/>
+        <w:adjustRightInd w:val="0"/>
+        <w:spacing w:after="240"/>
+        <w:jc w:val="left"/>
+        <w:rPr>
+          <w:rFonts w:ascii="Helvetica" w:hAnsi="Helvetica" w:cs="Helvetica"/>
+          <w:kern w:val="0"/>
+          <w:sz w:val="32"/>
+          <w:szCs w:val="32"/>
+          <w:lang w:val="en-US"/>
+        </w:rPr>
+      </w:pPr>
+      <w:r>
+        <w:rPr>
+          <w:rFonts w:ascii="Helvetica" w:hAnsi="Helvetica" w:cs="Helvetica"/>
+          <w:color w:val="0000FF"/>
+          <w:kern w:val="0"/>
+          <w:sz w:val="58"/>
+          <w:szCs w:val="58"/>
+          <w:lang w:val="en-US"/>
+        </w:rPr>
         <w:t>Memory</w:t>
       </w:r>
     </w:p>
@@ -1079,7 +2516,29 @@
           <w:szCs w:val="32"/>
           <w:lang w:val="en-US"/>
         </w:rPr>
-        <w:t>Dynamic random access memory (DRAM) only requires a single transistor and capacitor per bit, this enables much higher density memory (compared with SRAM). However, it is considerably slower and more complex to access</w:t>
+        <w:t xml:space="preserve">Dynamic random access memory (DRAM) only requires a single transistor and capacitor per </w:t>
+      </w:r>
+      <w:proofErr w:type="gramStart"/>
+      <w:r>
+        <w:rPr>
+          <w:rFonts w:ascii="Helvetica" w:hAnsi="Helvetica" w:cs="Helvetica"/>
+          <w:kern w:val="0"/>
+          <w:sz w:val="32"/>
+          <w:szCs w:val="32"/>
+          <w:lang w:val="en-US"/>
+        </w:rPr>
+        <w:t>bit,</w:t>
+      </w:r>
+      <w:proofErr w:type="gramEnd"/>
+      <w:r>
+        <w:rPr>
+          <w:rFonts w:ascii="Helvetica" w:hAnsi="Helvetica" w:cs="Helvetica"/>
+          <w:kern w:val="0"/>
+          <w:sz w:val="32"/>
+          <w:szCs w:val="32"/>
+          <w:lang w:val="en-US"/>
+        </w:rPr>
+        <w:t xml:space="preserve"> this enables much higher density memory (compared with SRAM). However, it is considerably slower and more complex to access</w:t>
       </w:r>
       <w:r>
         <w:rPr>
@@ -1304,15 +2763,27 @@
           <w:lang w:val="en-US"/>
         </w:rPr>
       </w:pPr>
-      <w:r>
-        <w:rPr>
-          <w:rFonts w:ascii="Helvetica" w:hAnsi="Helvetica" w:cs="Helvetica"/>
-          <w:kern w:val="0"/>
-          <w:sz w:val="32"/>
-          <w:szCs w:val="32"/>
-          <w:lang w:val="en-US"/>
-        </w:rPr>
-        <w:t>two basic approaches for the design of the control unit</w:t>
+      <w:proofErr w:type="gramStart"/>
+      <w:r>
+        <w:rPr>
+          <w:rFonts w:ascii="Helvetica" w:hAnsi="Helvetica" w:cs="Helvetica"/>
+          <w:kern w:val="0"/>
+          <w:sz w:val="32"/>
+          <w:szCs w:val="32"/>
+          <w:lang w:val="en-US"/>
+        </w:rPr>
+        <w:t>two</w:t>
+      </w:r>
+      <w:proofErr w:type="gramEnd"/>
+      <w:r>
+        <w:rPr>
+          <w:rFonts w:ascii="Helvetica" w:hAnsi="Helvetica" w:cs="Helvetica"/>
+          <w:kern w:val="0"/>
+          <w:sz w:val="32"/>
+          <w:szCs w:val="32"/>
+          <w:lang w:val="en-US"/>
+        </w:rPr>
+        <w:t xml:space="preserve"> basic approaches for the design of the control unit</w:t>
       </w:r>
     </w:p>
     <w:p>
@@ -1349,15 +2820,27 @@
         </w:rPr>
         <w:t xml:space="preserve"> (</w:t>
       </w:r>
-      <w:r>
-        <w:rPr>
-          <w:rFonts w:ascii="Helvetica" w:hAnsi="Helvetica" w:cs="Helvetica"/>
-          <w:kern w:val="0"/>
-          <w:sz w:val="32"/>
-          <w:szCs w:val="32"/>
-          <w:lang w:val="en-US"/>
-        </w:rPr>
-        <w:t>not particularly flexible and can be difficult to design</w:t>
+      <w:proofErr w:type="gramStart"/>
+      <w:r>
+        <w:rPr>
+          <w:rFonts w:ascii="Helvetica" w:hAnsi="Helvetica" w:cs="Helvetica"/>
+          <w:kern w:val="0"/>
+          <w:sz w:val="32"/>
+          <w:szCs w:val="32"/>
+          <w:lang w:val="en-US"/>
+        </w:rPr>
+        <w:t>not</w:t>
+      </w:r>
+      <w:proofErr w:type="gramEnd"/>
+      <w:r>
+        <w:rPr>
+          <w:rFonts w:ascii="Helvetica" w:hAnsi="Helvetica" w:cs="Helvetica"/>
+          <w:kern w:val="0"/>
+          <w:sz w:val="32"/>
+          <w:szCs w:val="32"/>
+          <w:lang w:val="en-US"/>
+        </w:rPr>
+        <w:t xml:space="preserve"> particularly flexible and can be difficult to design</w:t>
       </w:r>
       <w:r>
         <w:rPr>
@@ -1460,15 +2943,27 @@
         </w:rPr>
         <w:t xml:space="preserve"> </w:t>
       </w:r>
-      <w:r>
-        <w:rPr>
-          <w:rFonts w:ascii="Helvetica" w:hAnsi="Helvetica" w:cs="Helvetica"/>
-          <w:kern w:val="0"/>
-          <w:sz w:val="32"/>
-          <w:szCs w:val="32"/>
-          <w:lang w:val="en-US"/>
-        </w:rPr>
-        <w:t>simpler and more flexible approach.</w:t>
+      <w:proofErr w:type="gramStart"/>
+      <w:r>
+        <w:rPr>
+          <w:rFonts w:ascii="Helvetica" w:hAnsi="Helvetica" w:cs="Helvetica"/>
+          <w:kern w:val="0"/>
+          <w:sz w:val="32"/>
+          <w:szCs w:val="32"/>
+          <w:lang w:val="en-US"/>
+        </w:rPr>
+        <w:t>simpler</w:t>
+      </w:r>
+      <w:proofErr w:type="gramEnd"/>
+      <w:r>
+        <w:rPr>
+          <w:rFonts w:ascii="Helvetica" w:hAnsi="Helvetica" w:cs="Helvetica"/>
+          <w:kern w:val="0"/>
+          <w:sz w:val="32"/>
+          <w:szCs w:val="32"/>
+          <w:lang w:val="en-US"/>
+        </w:rPr>
+        <w:t xml:space="preserve"> and more flexible approach.</w:t>
       </w:r>
     </w:p>
     <w:p>
@@ -1521,7 +3016,29 @@
           <w:szCs w:val="32"/>
           <w:lang w:val="en-US"/>
         </w:rPr>
-        <w:t>PUs have moved caches onto the CPU die which enables the CPU</w:t>
+        <w:t xml:space="preserve">PUs </w:t>
+      </w:r>
+      <w:proofErr w:type="gramStart"/>
+      <w:r>
+        <w:rPr>
+          <w:rFonts w:ascii="Helvetica" w:hAnsi="Helvetica" w:cs="Helvetica"/>
+          <w:kern w:val="0"/>
+          <w:sz w:val="32"/>
+          <w:szCs w:val="32"/>
+          <w:lang w:val="en-US"/>
+        </w:rPr>
+        <w:t>have</w:t>
+      </w:r>
+      <w:proofErr w:type="gramEnd"/>
+      <w:r>
+        <w:rPr>
+          <w:rFonts w:ascii="Helvetica" w:hAnsi="Helvetica" w:cs="Helvetica"/>
+          <w:kern w:val="0"/>
+          <w:sz w:val="32"/>
+          <w:szCs w:val="32"/>
+          <w:lang w:val="en-US"/>
+        </w:rPr>
+        <w:t xml:space="preserve"> moved caches onto the CPU die which enables the CPU</w:t>
       </w:r>
       <w:r>
         <w:rPr>
@@ -1560,6 +3077,7 @@
           <w:lang w:val="en-US"/>
         </w:rPr>
       </w:pPr>
+      <w:proofErr w:type="spellStart"/>
       <w:r>
         <w:rPr>
           <w:rFonts w:ascii="Helvetica" w:hAnsi="Helvetica" w:cs="Helvetica"/>
@@ -1578,25 +3096,37 @@
           <w:szCs w:val="32"/>
           <w:lang w:val="en-US"/>
         </w:rPr>
-        <w:t>ipeling: involves in a number of independent stages, IF, ID, E, WB</w:t>
-      </w:r>
-    </w:p>
-    <w:p>
-      <w:pPr>
-        <w:widowControl/>
-        <w:autoSpaceDE w:val="0"/>
-        <w:autoSpaceDN w:val="0"/>
-        <w:adjustRightInd w:val="0"/>
-        <w:spacing w:after="240"/>
-        <w:jc w:val="left"/>
-        <w:rPr>
-          <w:rFonts w:ascii="Helvetica" w:hAnsi="Helvetica" w:cs="Helvetica"/>
-          <w:kern w:val="0"/>
-          <w:sz w:val="32"/>
-          <w:szCs w:val="32"/>
-          <w:lang w:val="en-US"/>
-        </w:rPr>
-      </w:pPr>
+        <w:t>ipeling</w:t>
+      </w:r>
+      <w:proofErr w:type="spellEnd"/>
+      <w:r>
+        <w:rPr>
+          <w:rFonts w:ascii="Helvetica" w:hAnsi="Helvetica" w:cs="Helvetica" w:hint="eastAsia"/>
+          <w:kern w:val="0"/>
+          <w:sz w:val="32"/>
+          <w:szCs w:val="32"/>
+          <w:lang w:val="en-US"/>
+        </w:rPr>
+        <w:t>: involves in a number of independent stages, IF, ID, E, WB</w:t>
+      </w:r>
+    </w:p>
+    <w:p>
+      <w:pPr>
+        <w:widowControl/>
+        <w:autoSpaceDE w:val="0"/>
+        <w:autoSpaceDN w:val="0"/>
+        <w:adjustRightInd w:val="0"/>
+        <w:spacing w:after="240"/>
+        <w:jc w:val="left"/>
+        <w:rPr>
+          <w:rFonts w:ascii="Helvetica" w:hAnsi="Helvetica" w:cs="Helvetica"/>
+          <w:kern w:val="0"/>
+          <w:sz w:val="32"/>
+          <w:szCs w:val="32"/>
+          <w:lang w:val="en-US"/>
+        </w:rPr>
+      </w:pPr>
+      <w:proofErr w:type="spellStart"/>
       <w:r>
         <w:rPr>
           <w:rFonts w:ascii="Helvetica" w:hAnsi="Helvetica" w:cs="Helvetica"/>
@@ -1608,15 +3138,40 @@
         </w:rPr>
         <w:t>Superscale</w:t>
       </w:r>
-      <w:r>
-        <w:rPr>
-          <w:rFonts w:ascii="Helvetica" w:hAnsi="Helvetica" w:cs="Helvetica"/>
-          <w:kern w:val="0"/>
-          <w:sz w:val="32"/>
-          <w:szCs w:val="32"/>
-          <w:lang w:val="en-US"/>
-        </w:rPr>
-        <w:t xml:space="preserve"> architectures involve duplicating functional units within the cpu and then starting more than one instruction on the same clock cycle in the pipeline.</w:t>
+      <w:proofErr w:type="spellEnd"/>
+      <w:r>
+        <w:rPr>
+          <w:rFonts w:ascii="Helvetica" w:hAnsi="Helvetica" w:cs="Helvetica"/>
+          <w:kern w:val="0"/>
+          <w:sz w:val="32"/>
+          <w:szCs w:val="32"/>
+          <w:lang w:val="en-US"/>
+        </w:rPr>
+        <w:t xml:space="preserve"> architectures involve duplicating functional units within the </w:t>
+      </w:r>
+      <w:proofErr w:type="spellStart"/>
+      <w:proofErr w:type="gramStart"/>
+      <w:r>
+        <w:rPr>
+          <w:rFonts w:ascii="Helvetica" w:hAnsi="Helvetica" w:cs="Helvetica"/>
+          <w:kern w:val="0"/>
+          <w:sz w:val="32"/>
+          <w:szCs w:val="32"/>
+          <w:lang w:val="en-US"/>
+        </w:rPr>
+        <w:t>cpu</w:t>
+      </w:r>
+      <w:proofErr w:type="spellEnd"/>
+      <w:proofErr w:type="gramEnd"/>
+      <w:r>
+        <w:rPr>
+          <w:rFonts w:ascii="Helvetica" w:hAnsi="Helvetica" w:cs="Helvetica"/>
+          <w:kern w:val="0"/>
+          <w:sz w:val="32"/>
+          <w:szCs w:val="32"/>
+          <w:lang w:val="en-US"/>
+        </w:rPr>
+        <w:t xml:space="preserve"> and then starting more than one instruction on the same clock cycle in the pipeline.</w:t>
       </w:r>
       <w:r>
         <w:rPr>
@@ -1761,7 +3316,29 @@
           <w:szCs w:val="32"/>
           <w:lang w:val="en-US"/>
         </w:rPr>
-        <w:t>can maintain the programming context of multiple threads (so duplication of state and register information), without the duplication of processing units, caches, TLBs, etc,</w:t>
+        <w:t xml:space="preserve">can maintain the programming context of multiple threads (so duplication of state and register information), without the duplication of processing units, caches, TLBs, </w:t>
+      </w:r>
+      <w:proofErr w:type="spellStart"/>
+      <w:r>
+        <w:rPr>
+          <w:rFonts w:ascii="Helvetica" w:hAnsi="Helvetica" w:cs="Helvetica"/>
+          <w:kern w:val="0"/>
+          <w:sz w:val="32"/>
+          <w:szCs w:val="32"/>
+          <w:lang w:val="en-US"/>
+        </w:rPr>
+        <w:t>etc</w:t>
+      </w:r>
+      <w:proofErr w:type="spellEnd"/>
+      <w:r>
+        <w:rPr>
+          <w:rFonts w:ascii="Helvetica" w:hAnsi="Helvetica" w:cs="Helvetica"/>
+          <w:kern w:val="0"/>
+          <w:sz w:val="32"/>
+          <w:szCs w:val="32"/>
+          <w:lang w:val="en-US"/>
+        </w:rPr>
+        <w:t>,</w:t>
       </w:r>
       <w:r>
         <w:rPr>
@@ -1771,15 +3348,27 @@
         </w:rPr>
         <w:t xml:space="preserve"> </w:t>
       </w:r>
-      <w:r>
-        <w:rPr>
-          <w:rFonts w:ascii="Helvetica" w:hAnsi="Helvetica" w:cs="Helvetica"/>
-          <w:kern w:val="0"/>
-          <w:sz w:val="32"/>
-          <w:szCs w:val="32"/>
-          <w:lang w:val="en-US"/>
-        </w:rPr>
-        <w:t>This enables multiple threads to be executed within the one core. This can hide latency.</w:t>
+      <w:proofErr w:type="gramStart"/>
+      <w:r>
+        <w:rPr>
+          <w:rFonts w:ascii="Helvetica" w:hAnsi="Helvetica" w:cs="Helvetica"/>
+          <w:kern w:val="0"/>
+          <w:sz w:val="32"/>
+          <w:szCs w:val="32"/>
+          <w:lang w:val="en-US"/>
+        </w:rPr>
+        <w:t>This</w:t>
+      </w:r>
+      <w:proofErr w:type="gramEnd"/>
+      <w:r>
+        <w:rPr>
+          <w:rFonts w:ascii="Helvetica" w:hAnsi="Helvetica" w:cs="Helvetica"/>
+          <w:kern w:val="0"/>
+          <w:sz w:val="32"/>
+          <w:szCs w:val="32"/>
+          <w:lang w:val="en-US"/>
+        </w:rPr>
+        <w:t xml:space="preserve"> enables multiple threads to be executed within the one core. This can hide latency.</w:t>
       </w:r>
     </w:p>
     <w:p>
@@ -1978,8 +3567,20 @@
           <w:szCs w:val="32"/>
           <w:lang w:val="en-US"/>
         </w:rPr>
-        <w:t>This binding of instructions and data to memory addresses may occur at :</w:t>
-      </w:r>
+        <w:t xml:space="preserve">This binding of instructions and data to memory addresses may occur </w:t>
+      </w:r>
+      <w:proofErr w:type="gramStart"/>
+      <w:r>
+        <w:rPr>
+          <w:rFonts w:ascii="Helvetica" w:hAnsi="Helvetica" w:cs="Helvetica"/>
+          <w:kern w:val="0"/>
+          <w:sz w:val="32"/>
+          <w:szCs w:val="32"/>
+          <w:lang w:val="en-US"/>
+        </w:rPr>
+        <w:t>at :</w:t>
+      </w:r>
+      <w:proofErr w:type="gramEnd"/>
     </w:p>
     <w:p>
       <w:pPr>
@@ -1998,15 +3599,38 @@
           <w:lang w:val="en-US"/>
         </w:rPr>
       </w:pPr>
-      <w:r>
-        <w:rPr>
-          <w:rFonts w:ascii="Helvetica" w:hAnsi="Helvetica" w:cs="Helvetica"/>
-          <w:kern w:val="0"/>
-          <w:sz w:val="32"/>
-          <w:szCs w:val="32"/>
-          <w:lang w:val="en-US"/>
-        </w:rPr>
-        <w:t>compile time, load time, or execution time.</w:t>
+      <w:proofErr w:type="gramStart"/>
+      <w:r>
+        <w:rPr>
+          <w:rFonts w:ascii="Helvetica" w:hAnsi="Helvetica" w:cs="Helvetica"/>
+          <w:kern w:val="0"/>
+          <w:sz w:val="32"/>
+          <w:szCs w:val="32"/>
+          <w:lang w:val="en-US"/>
+        </w:rPr>
+        <w:t>compile</w:t>
+      </w:r>
+      <w:proofErr w:type="gramEnd"/>
+      <w:r>
+        <w:rPr>
+          <w:rFonts w:ascii="Helvetica" w:hAnsi="Helvetica" w:cs="Helvetica"/>
+          <w:kern w:val="0"/>
+          <w:sz w:val="32"/>
+          <w:szCs w:val="32"/>
+          <w:lang w:val="en-US"/>
+        </w:rPr>
+        <w:t xml:space="preserve"> time, load time, or execution </w:t>
+      </w:r>
+      <w:proofErr w:type="spellStart"/>
+      <w:r>
+        <w:rPr>
+          <w:rFonts w:ascii="Helvetica" w:hAnsi="Helvetica" w:cs="Helvetica"/>
+          <w:kern w:val="0"/>
+          <w:sz w:val="32"/>
+          <w:szCs w:val="32"/>
+          <w:lang w:val="en-US"/>
+        </w:rPr>
+        <w:t>time.</w:t>
       </w:r>
       <w:r>
         <w:rPr>
@@ -2019,6 +3643,7 @@
         </w:rPr>
         <w:t>Li</w:t>
       </w:r>
+      <w:proofErr w:type="spellEnd"/>
     </w:p>
     <w:p>
       <w:pPr>
@@ -2088,15 +3713,27 @@
           <w:lang w:val="en-US"/>
         </w:rPr>
       </w:pPr>
-      <w:r>
-        <w:rPr>
-          <w:rFonts w:ascii="Helvetica" w:hAnsi="Helvetica" w:cs="Helvetica"/>
-          <w:kern w:val="0"/>
-          <w:sz w:val="32"/>
-          <w:szCs w:val="32"/>
-          <w:lang w:val="en-US"/>
-        </w:rPr>
-        <w:t>statically linked - the library is compiled into the final binary executable.</w:t>
+      <w:proofErr w:type="gramStart"/>
+      <w:r>
+        <w:rPr>
+          <w:rFonts w:ascii="Helvetica" w:hAnsi="Helvetica" w:cs="Helvetica"/>
+          <w:kern w:val="0"/>
+          <w:sz w:val="32"/>
+          <w:szCs w:val="32"/>
+          <w:lang w:val="en-US"/>
+        </w:rPr>
+        <w:t>statically</w:t>
+      </w:r>
+      <w:proofErr w:type="gramEnd"/>
+      <w:r>
+        <w:rPr>
+          <w:rFonts w:ascii="Helvetica" w:hAnsi="Helvetica" w:cs="Helvetica"/>
+          <w:kern w:val="0"/>
+          <w:sz w:val="32"/>
+          <w:szCs w:val="32"/>
+          <w:lang w:val="en-US"/>
+        </w:rPr>
+        <w:t xml:space="preserve"> linked - the library is compiled into the final binary executable.</w:t>
       </w:r>
     </w:p>
     <w:p>
@@ -2113,15 +3750,27 @@
           <w:lang w:val="en-US"/>
         </w:rPr>
       </w:pPr>
-      <w:r>
-        <w:rPr>
-          <w:rFonts w:ascii="Helvetica" w:hAnsi="Helvetica" w:cs="Helvetica"/>
-          <w:kern w:val="0"/>
-          <w:sz w:val="32"/>
-          <w:szCs w:val="32"/>
-          <w:lang w:val="en-US"/>
-        </w:rPr>
-        <w:t>dynamically linked - just a 'stub' is includes in the binary executable, the library code is obtained as needed during execution.</w:t>
+      <w:proofErr w:type="gramStart"/>
+      <w:r>
+        <w:rPr>
+          <w:rFonts w:ascii="Helvetica" w:hAnsi="Helvetica" w:cs="Helvetica"/>
+          <w:kern w:val="0"/>
+          <w:sz w:val="32"/>
+          <w:szCs w:val="32"/>
+          <w:lang w:val="en-US"/>
+        </w:rPr>
+        <w:t>dynamically</w:t>
+      </w:r>
+      <w:proofErr w:type="gramEnd"/>
+      <w:r>
+        <w:rPr>
+          <w:rFonts w:ascii="Helvetica" w:hAnsi="Helvetica" w:cs="Helvetica"/>
+          <w:kern w:val="0"/>
+          <w:sz w:val="32"/>
+          <w:szCs w:val="32"/>
+          <w:lang w:val="en-US"/>
+        </w:rPr>
+        <w:t xml:space="preserve"> linked - just a 'stub' is includes in the binary executable, the library code is obtained as needed during execution.</w:t>
       </w:r>
     </w:p>
     <w:p/>
@@ -2273,7 +3922,29 @@
           <w:szCs w:val="32"/>
           <w:lang w:val="en-US"/>
         </w:rPr>
-        <w:t>Logical addresses (produced by the CPU)are divided into two parts: the page number and the offset.</w:t>
+        <w:t xml:space="preserve">Logical addresses (produced by the </w:t>
+      </w:r>
+      <w:proofErr w:type="gramStart"/>
+      <w:r>
+        <w:rPr>
+          <w:rFonts w:ascii="Helvetica" w:hAnsi="Helvetica" w:cs="Helvetica"/>
+          <w:kern w:val="0"/>
+          <w:sz w:val="32"/>
+          <w:szCs w:val="32"/>
+          <w:lang w:val="en-US"/>
+        </w:rPr>
+        <w:t>CPU)are</w:t>
+      </w:r>
+      <w:proofErr w:type="gramEnd"/>
+      <w:r>
+        <w:rPr>
+          <w:rFonts w:ascii="Helvetica" w:hAnsi="Helvetica" w:cs="Helvetica"/>
+          <w:kern w:val="0"/>
+          <w:sz w:val="32"/>
+          <w:szCs w:val="32"/>
+          <w:lang w:val="en-US"/>
+        </w:rPr>
+        <w:t xml:space="preserve"> divided into two parts: the page number and the offset.</w:t>
       </w:r>
     </w:p>
     <w:p>
@@ -2391,15 +4062,27 @@
           <w:lang w:val="en-US"/>
         </w:rPr>
       </w:pPr>
-      <w:r>
-        <w:rPr>
-          <w:rFonts w:ascii="Helvetica" w:hAnsi="Helvetica" w:cs="Helvetica"/>
-          <w:kern w:val="0"/>
-          <w:sz w:val="32"/>
-          <w:szCs w:val="32"/>
-          <w:lang w:val="en-US"/>
-        </w:rPr>
-        <w:t>Demand-paging is a lazy "swapper" which brings into memory the pages of the process that are needed.</w:t>
+      <w:proofErr w:type="gramStart"/>
+      <w:r>
+        <w:rPr>
+          <w:rFonts w:ascii="Helvetica" w:hAnsi="Helvetica" w:cs="Helvetica"/>
+          <w:kern w:val="0"/>
+          <w:sz w:val="32"/>
+          <w:szCs w:val="32"/>
+          <w:lang w:val="en-US"/>
+        </w:rPr>
+        <w:t>Demand-paging</w:t>
+      </w:r>
+      <w:proofErr w:type="gramEnd"/>
+      <w:r>
+        <w:rPr>
+          <w:rFonts w:ascii="Helvetica" w:hAnsi="Helvetica" w:cs="Helvetica"/>
+          <w:kern w:val="0"/>
+          <w:sz w:val="32"/>
+          <w:szCs w:val="32"/>
+          <w:lang w:val="en-US"/>
+        </w:rPr>
+        <w:t xml:space="preserve"> is a lazy "swapper" which brings into memory the pages of the process that are needed.</w:t>
       </w:r>
     </w:p>
     <w:p>
@@ -2424,7 +4107,29 @@
           <w:szCs w:val="32"/>
           <w:lang w:val="en-US"/>
         </w:rPr>
-        <w:t>One approach to paging is to only bring pages into memory when they are needed. This is called Pure demand paging.</w:t>
+        <w:t xml:space="preserve">One approach to paging is to only bring pages into memory when they are needed. This is called </w:t>
+      </w:r>
+      <w:proofErr w:type="gramStart"/>
+      <w:r>
+        <w:rPr>
+          <w:rFonts w:ascii="Helvetica" w:hAnsi="Helvetica" w:cs="Helvetica"/>
+          <w:kern w:val="0"/>
+          <w:sz w:val="32"/>
+          <w:szCs w:val="32"/>
+          <w:lang w:val="en-US"/>
+        </w:rPr>
+        <w:t>Pure</w:t>
+      </w:r>
+      <w:proofErr w:type="gramEnd"/>
+      <w:r>
+        <w:rPr>
+          <w:rFonts w:ascii="Helvetica" w:hAnsi="Helvetica" w:cs="Helvetica"/>
+          <w:kern w:val="0"/>
+          <w:sz w:val="32"/>
+          <w:szCs w:val="32"/>
+          <w:lang w:val="en-US"/>
+        </w:rPr>
+        <w:t xml:space="preserve"> demand paging.</w:t>
       </w:r>
     </w:p>
     <w:p>
@@ -2528,7 +4233,31 @@
           <w:szCs w:val="19"/>
           <w:lang w:val="en-US"/>
         </w:rPr>
-        <w:t>(multiprogramming is a CPU scheduling strategy.)</w:t>
+        <w:t>(</w:t>
+      </w:r>
+      <w:proofErr w:type="gramStart"/>
+      <w:r>
+        <w:rPr>
+          <w:rFonts w:ascii="Helvetica" w:eastAsia="Times New Roman" w:hAnsi="Helvetica" w:cs="Times New Roman" w:hint="eastAsia"/>
+          <w:color w:val="000000"/>
+          <w:kern w:val="0"/>
+          <w:sz w:val="28"/>
+          <w:szCs w:val="19"/>
+          <w:lang w:val="en-US"/>
+        </w:rPr>
+        <w:t>multiprogramming</w:t>
+      </w:r>
+      <w:proofErr w:type="gramEnd"/>
+      <w:r>
+        <w:rPr>
+          <w:rFonts w:ascii="Helvetica" w:eastAsia="Times New Roman" w:hAnsi="Helvetica" w:cs="Times New Roman" w:hint="eastAsia"/>
+          <w:color w:val="000000"/>
+          <w:kern w:val="0"/>
+          <w:sz w:val="28"/>
+          <w:szCs w:val="19"/>
+          <w:lang w:val="en-US"/>
+        </w:rPr>
+        <w:t xml:space="preserve"> is a CPU scheduling strategy.)</w:t>
       </w:r>
     </w:p>
     <w:p>
@@ -2586,42 +4315,66 @@
           <w:lang w:val="en-US"/>
         </w:rPr>
       </w:pPr>
-      <w:r>
-        <w:rPr>
-          <w:rFonts w:ascii="Helvetica" w:hAnsi="Helvetica" w:cs="Helvetica"/>
-          <w:kern w:val="0"/>
-          <w:sz w:val="32"/>
-          <w:szCs w:val="32"/>
-          <w:lang w:val="en-US"/>
-        </w:rPr>
-        <w:t>non-preemptive - The CPU is not 'forcefully' taken from the process, and a</w:t>
-      </w:r>
-    </w:p>
-    <w:p>
-      <w:pPr>
-        <w:widowControl/>
-        <w:autoSpaceDE w:val="0"/>
-        <w:autoSpaceDN w:val="0"/>
-        <w:adjustRightInd w:val="0"/>
-        <w:spacing w:after="240"/>
-        <w:jc w:val="left"/>
-        <w:rPr>
-          <w:rFonts w:ascii="Helvetica" w:hAnsi="Helvetica" w:cs="Helvetica"/>
-          <w:kern w:val="0"/>
-          <w:sz w:val="32"/>
-          <w:szCs w:val="32"/>
-          <w:lang w:val="en-US"/>
-        </w:rPr>
-      </w:pPr>
-      <w:r>
-        <w:rPr>
-          <w:rFonts w:ascii="Helvetica" w:hAnsi="Helvetica" w:cs="Helvetica"/>
-          <w:kern w:val="0"/>
-          <w:sz w:val="32"/>
-          <w:szCs w:val="32"/>
-          <w:lang w:val="en-US"/>
-        </w:rPr>
-        <w:t>preemptive - The CPU may be forcefully taken from the process and switched to another process.</w:t>
+      <w:proofErr w:type="gramStart"/>
+      <w:r>
+        <w:rPr>
+          <w:rFonts w:ascii="Helvetica" w:hAnsi="Helvetica" w:cs="Helvetica"/>
+          <w:kern w:val="0"/>
+          <w:sz w:val="32"/>
+          <w:szCs w:val="32"/>
+          <w:lang w:val="en-US"/>
+        </w:rPr>
+        <w:t>non</w:t>
+      </w:r>
+      <w:proofErr w:type="gramEnd"/>
+      <w:r>
+        <w:rPr>
+          <w:rFonts w:ascii="Helvetica" w:hAnsi="Helvetica" w:cs="Helvetica"/>
+          <w:kern w:val="0"/>
+          <w:sz w:val="32"/>
+          <w:szCs w:val="32"/>
+          <w:lang w:val="en-US"/>
+        </w:rPr>
+        <w:t>-preemptive - The CPU is not 'forcefully' taken from the process, and a</w:t>
+      </w:r>
+    </w:p>
+    <w:p>
+      <w:pPr>
+        <w:widowControl/>
+        <w:autoSpaceDE w:val="0"/>
+        <w:autoSpaceDN w:val="0"/>
+        <w:adjustRightInd w:val="0"/>
+        <w:spacing w:after="240"/>
+        <w:jc w:val="left"/>
+        <w:rPr>
+          <w:rFonts w:ascii="Helvetica" w:hAnsi="Helvetica" w:cs="Helvetica"/>
+          <w:kern w:val="0"/>
+          <w:sz w:val="32"/>
+          <w:szCs w:val="32"/>
+          <w:lang w:val="en-US"/>
+        </w:rPr>
+      </w:pPr>
+      <w:proofErr w:type="gramStart"/>
+      <w:r>
+        <w:rPr>
+          <w:rFonts w:ascii="Helvetica" w:hAnsi="Helvetica" w:cs="Helvetica"/>
+          <w:kern w:val="0"/>
+          <w:sz w:val="32"/>
+          <w:szCs w:val="32"/>
+          <w:lang w:val="en-US"/>
+        </w:rPr>
+        <w:t>preemptive</w:t>
+      </w:r>
+      <w:proofErr w:type="gramEnd"/>
+      <w:r>
+        <w:rPr>
+          <w:rFonts w:ascii="Helvetica" w:hAnsi="Helvetica" w:cs="Helvetica"/>
+          <w:kern w:val="0"/>
+          <w:sz w:val="32"/>
+          <w:szCs w:val="32"/>
+          <w:lang w:val="en-US"/>
+        </w:rPr>
+        <w:t xml:space="preserve"> - The CPU may be forcefully taken from the process and switched to another process.</w:t>
       </w:r>
     </w:p>
     <w:p>
@@ -2728,6 +4481,7 @@
           <w:lang w:val="en-US"/>
         </w:rPr>
       </w:pPr>
+      <w:proofErr w:type="gramStart"/>
       <w:r>
         <w:rPr>
           <w:rFonts w:ascii="Helvetica" w:hAnsi="Helvetica" w:cs="Helvetica"/>
@@ -2738,6 +4492,7 @@
         </w:rPr>
         <w:t>Turnaround time - The interval of time from the starting a process to completing the process.</w:t>
       </w:r>
+      <w:proofErr w:type="gramEnd"/>
     </w:p>
     <w:p>
       <w:pPr>
@@ -2805,15 +4560,27 @@
           <w:lang w:val="en-US"/>
         </w:rPr>
       </w:pPr>
-      <w:r>
-        <w:rPr>
-          <w:rFonts w:ascii="Helvetica" w:hAnsi="Helvetica" w:cs="Helvetica"/>
-          <w:kern w:val="0"/>
-          <w:sz w:val="32"/>
-          <w:szCs w:val="32"/>
-          <w:lang w:val="en-US"/>
-        </w:rPr>
-        <w:t>response.</w:t>
+      <w:proofErr w:type="gramStart"/>
+      <w:r>
+        <w:rPr>
+          <w:rFonts w:ascii="Helvetica" w:hAnsi="Helvetica" w:cs="Helvetica"/>
+          <w:kern w:val="0"/>
+          <w:sz w:val="32"/>
+          <w:szCs w:val="32"/>
+          <w:lang w:val="en-US"/>
+        </w:rPr>
+        <w:t>response</w:t>
+      </w:r>
+      <w:proofErr w:type="gramEnd"/>
+      <w:r>
+        <w:rPr>
+          <w:rFonts w:ascii="Helvetica" w:hAnsi="Helvetica" w:cs="Helvetica"/>
+          <w:kern w:val="0"/>
+          <w:sz w:val="32"/>
+          <w:szCs w:val="32"/>
+          <w:lang w:val="en-US"/>
+        </w:rPr>
+        <w:t>.</w:t>
       </w:r>
     </w:p>
     <w:p>
@@ -3002,7 +4769,29 @@
           <w:szCs w:val="32"/>
           <w:lang w:val="en-US"/>
         </w:rPr>
-        <w:t>Most Ethernet controllers have unique 48bit MAC address.</w:t>
+        <w:t xml:space="preserve">Most Ethernet controllers have unique 48bit MAC </w:t>
+      </w:r>
+      <w:proofErr w:type="gramStart"/>
+      <w:r>
+        <w:rPr>
+          <w:rFonts w:ascii="Helvetica" w:hAnsi="Helvetica" w:cs="Helvetica"/>
+          <w:kern w:val="0"/>
+          <w:sz w:val="32"/>
+          <w:szCs w:val="32"/>
+          <w:lang w:val="en-US"/>
+        </w:rPr>
+        <w:t>address</w:t>
+      </w:r>
+      <w:proofErr w:type="gramEnd"/>
+      <w:r>
+        <w:rPr>
+          <w:rFonts w:ascii="Helvetica" w:hAnsi="Helvetica" w:cs="Helvetica"/>
+          <w:kern w:val="0"/>
+          <w:sz w:val="32"/>
+          <w:szCs w:val="32"/>
+          <w:lang w:val="en-US"/>
+        </w:rPr>
+        <w:t>.</w:t>
       </w:r>
     </w:p>
     <w:p>
@@ -3082,7 +4871,29 @@
           <w:szCs w:val="32"/>
           <w:lang w:val="en-US"/>
         </w:rPr>
-        <w:t>Only one device may transmit information to the bus at any time. If two units transmit at the same time a collision will occur, both transmission with usually be compromised and will need to be re-transmitted.</w:t>
+        <w:t xml:space="preserve">Only one device may transmit information to the bus at any time. If two units transmit at the same time a collision will occur, both </w:t>
+      </w:r>
+      <w:proofErr w:type="gramStart"/>
+      <w:r>
+        <w:rPr>
+          <w:rFonts w:ascii="Helvetica" w:hAnsi="Helvetica" w:cs="Helvetica"/>
+          <w:kern w:val="0"/>
+          <w:sz w:val="32"/>
+          <w:szCs w:val="32"/>
+          <w:lang w:val="en-US"/>
+        </w:rPr>
+        <w:t>transmission</w:t>
+      </w:r>
+      <w:proofErr w:type="gramEnd"/>
+      <w:r>
+        <w:rPr>
+          <w:rFonts w:ascii="Helvetica" w:hAnsi="Helvetica" w:cs="Helvetica"/>
+          <w:kern w:val="0"/>
+          <w:sz w:val="32"/>
+          <w:szCs w:val="32"/>
+          <w:lang w:val="en-US"/>
+        </w:rPr>
+        <w:t xml:space="preserve"> with usually be compromised and will need to be re-transmitted.</w:t>
       </w:r>
     </w:p>
     <w:p>
@@ -3135,37 +4946,61 @@
           <w:szCs w:val="32"/>
           <w:lang w:val="en-US"/>
         </w:rPr>
-        <w:t>0.0.0.0 - This host (only source). +        <w:t>0.0.0.0 - This host (only source)</w:t>
+      </w:r>
+      <w:proofErr w:type="gramStart"/>
+      <w:r>
+        <w:rPr>
+          <w:rFonts w:ascii="Helvetica" w:hAnsi="Helvetica" w:cs="Helvetica"/>
+          <w:kern w:val="0"/>
+          <w:sz w:val="32"/>
+          <w:szCs w:val="32"/>
+          <w:lang w:val="en-US"/>
+        </w:rPr>
+        <w:t>.  </w:t>
       </w:r>
-    </w:p>
-    <w:p>
-      <w:pPr>
-        <w:widowControl/>
-        <w:autoSpaceDE w:val="0"/>
-        <w:autoSpaceDN w:val="0"/>
-        <w:adjustRightInd w:val="0"/>
-        <w:spacing w:after="240"/>
-        <w:jc w:val="left"/>
-        <w:rPr>
-          <w:rFonts w:ascii="Helvetica" w:hAnsi="Helvetica" w:cs="Helvetica"/>
-          <w:kern w:val="0"/>
-          <w:sz w:val="32"/>
-          <w:szCs w:val="32"/>
-          <w:lang w:val="en-US"/>
-        </w:rPr>
-      </w:pPr>
-      <w:r>
-        <w:rPr>
-          <w:rFonts w:ascii="Helvetica" w:hAnsi="Helvetica" w:cs="Helvetica"/>
-          <w:kern w:val="0"/>
-          <w:sz w:val="32"/>
-          <w:szCs w:val="32"/>
-          <w:lang w:val="en-US"/>
-        </w:rPr>
-        <w:t>127.X.X.X - loopback. +      <w:proofErr w:type="gramEnd"/>
+    </w:p>
+    <w:p>
+      <w:pPr>
+        <w:widowControl/>
+        <w:autoSpaceDE w:val="0"/>
+        <w:autoSpaceDN w:val="0"/>
+        <w:adjustRightInd w:val="0"/>
+        <w:spacing w:after="240"/>
+        <w:jc w:val="left"/>
+        <w:rPr>
+          <w:rFonts w:ascii="Helvetica" w:hAnsi="Helvetica" w:cs="Helvetica"/>
+          <w:kern w:val="0"/>
+          <w:sz w:val="32"/>
+          <w:szCs w:val="32"/>
+          <w:lang w:val="en-US"/>
+        </w:rPr>
+      </w:pPr>
+      <w:r>
+        <w:rPr>
+          <w:rFonts w:ascii="Helvetica" w:hAnsi="Helvetica" w:cs="Helvetica"/>
+          <w:kern w:val="0"/>
+          <w:sz w:val="32"/>
+          <w:szCs w:val="32"/>
+          <w:lang w:val="en-US"/>
+        </w:rPr>
+        <w:t>127.X.X.X - loopback</w:t>
+      </w:r>
+      <w:proofErr w:type="gramStart"/>
+      <w:r>
+        <w:rPr>
+          <w:rFonts w:ascii="Helvetica" w:hAnsi="Helvetica" w:cs="Helvetica"/>
+          <w:kern w:val="0"/>
+          <w:sz w:val="32"/>
+          <w:szCs w:val="32"/>
+          <w:lang w:val="en-US"/>
+        </w:rPr>
+        <w:t>.  </w:t>
       </w:r>
+      <w:proofErr w:type="gramEnd"/>
     </w:p>
     <w:p>
       <w:pPr>
@@ -3314,15 +5149,27 @@
           <w:lang w:val="en-US"/>
         </w:rPr>
       </w:pPr>
-      <w:r>
-        <w:rPr>
-          <w:rFonts w:ascii="Helvetica" w:hAnsi="Helvetica" w:cs="Helvetica"/>
-          <w:kern w:val="0"/>
-          <w:sz w:val="32"/>
-          <w:szCs w:val="32"/>
-          <w:lang w:val="en-US"/>
-        </w:rPr>
-        <w:t>TCP(Transmission Control Protocol) provides a way of sending larger amounts of data to particular 'ports' on a host.</w:t>
+      <w:proofErr w:type="gramStart"/>
+      <w:r>
+        <w:rPr>
+          <w:rFonts w:ascii="Helvetica" w:hAnsi="Helvetica" w:cs="Helvetica"/>
+          <w:kern w:val="0"/>
+          <w:sz w:val="32"/>
+          <w:szCs w:val="32"/>
+          <w:lang w:val="en-US"/>
+        </w:rPr>
+        <w:t>TCP(</w:t>
+      </w:r>
+      <w:proofErr w:type="gramEnd"/>
+      <w:r>
+        <w:rPr>
+          <w:rFonts w:ascii="Helvetica" w:hAnsi="Helvetica" w:cs="Helvetica"/>
+          <w:kern w:val="0"/>
+          <w:sz w:val="32"/>
+          <w:szCs w:val="32"/>
+          <w:lang w:val="en-US"/>
+        </w:rPr>
+        <w:t>Transmission Control Protocol) provides a way of sending larger amounts of data to particular 'ports' on a host.</w:t>
       </w:r>
     </w:p>
     <w:p>

--- a/Preparation.docx
+++ b/Preparation.docx
@@ -11,7 +11,7 @@
         <w:spacing w:after="240"/>
         <w:jc w:val="left"/>
         <w:rPr>
-          <w:rFonts w:ascii="Helvetica" w:hAnsi="Helvetica" w:cs="Helvetica" w:hint="eastAsia"/>
+          <w:rFonts w:ascii="Helvetica" w:hAnsi="Helvetica" w:cs="Helvetica"/>
           <w:color w:val="0000FF"/>
           <w:kern w:val="0"/>
           <w:sz w:val="58"/>
@@ -40,7 +40,7 @@
         <w:spacing w:after="240"/>
         <w:jc w:val="left"/>
         <w:rPr>
-          <w:rFonts w:ascii="Helvetica" w:hAnsi="Helvetica" w:cs="Helvetica" w:hint="eastAsia"/>
+          <w:rFonts w:ascii="Helvetica" w:hAnsi="Helvetica" w:cs="Helvetica"/>
           <w:color w:val="0000FF"/>
           <w:kern w:val="0"/>
           <w:sz w:val="58"/>
@@ -190,7 +190,7 @@
         <w:spacing w:after="240"/>
         <w:jc w:val="left"/>
         <w:rPr>
-          <w:rFonts w:ascii="Helvetica" w:hAnsi="Helvetica" w:cs="Helvetica" w:hint="eastAsia"/>
+          <w:rFonts w:ascii="Helvetica" w:hAnsi="Helvetica" w:cs="Helvetica"/>
           <w:color w:val="0000FF"/>
           <w:kern w:val="0"/>
           <w:sz w:val="58"/>
@@ -219,7 +219,7 @@
         <w:spacing w:after="240"/>
         <w:jc w:val="left"/>
         <w:rPr>
-          <w:rFonts w:ascii="Helvetica" w:hAnsi="Helvetica" w:cs="Helvetica" w:hint="eastAsia"/>
+          <w:rFonts w:ascii="Helvetica" w:hAnsi="Helvetica" w:cs="Helvetica"/>
           <w:kern w:val="0"/>
           <w:sz w:val="32"/>
           <w:szCs w:val="32"/>
@@ -385,7 +385,7 @@
         <w:spacing w:after="240"/>
         <w:jc w:val="left"/>
         <w:rPr>
-          <w:rFonts w:ascii="Helvetica" w:hAnsi="Helvetica" w:cs="Helvetica" w:hint="eastAsia"/>
+          <w:rFonts w:ascii="Helvetica" w:hAnsi="Helvetica" w:cs="Helvetica"/>
           <w:kern w:val="0"/>
           <w:sz w:val="32"/>
           <w:szCs w:val="32"/>
@@ -412,7 +412,7 @@
         <w:spacing w:after="240"/>
         <w:jc w:val="left"/>
         <w:rPr>
-          <w:rFonts w:ascii="Helvetica" w:hAnsi="Helvetica" w:cs="Helvetica" w:hint="eastAsia"/>
+          <w:rFonts w:ascii="Helvetica" w:hAnsi="Helvetica" w:cs="Helvetica"/>
           <w:kern w:val="0"/>
           <w:sz w:val="32"/>
           <w:szCs w:val="32"/>
@@ -501,7 +501,7 @@
         <w:spacing w:after="240"/>
         <w:jc w:val="left"/>
         <w:rPr>
-          <w:rFonts w:ascii="Helvetica" w:hAnsi="Helvetica" w:cs="Helvetica" w:hint="eastAsia"/>
+          <w:rFonts w:ascii="Helvetica" w:hAnsi="Helvetica" w:cs="Helvetica"/>
           <w:kern w:val="0"/>
           <w:sz w:val="32"/>
           <w:szCs w:val="32"/>
@@ -656,116 +656,106 @@
         </w:rPr>
         <w:t>and modified in normal memory.</w:t>
       </w:r>
-    </w:p>
-    <w:p>
-      <w:pPr>
-        <w:widowControl/>
-        <w:autoSpaceDE w:val="0"/>
-        <w:autoSpaceDN w:val="0"/>
-        <w:adjustRightInd w:val="0"/>
-        <w:spacing w:after="240"/>
-        <w:jc w:val="left"/>
-        <w:rPr>
-          <w:rFonts w:ascii="Helvetica" w:hAnsi="Helvetica" w:cs="Helvetica" w:hint="eastAsia"/>
-          <w:kern w:val="0"/>
-          <w:sz w:val="32"/>
-          <w:szCs w:val="32"/>
-          <w:lang w:val="en-US"/>
-        </w:rPr>
-      </w:pPr>
-      <w:r>
-        <w:rPr>
-          <w:rFonts w:ascii="Helvetica" w:hAnsi="Helvetica" w:cs="Helvetica"/>
-          <w:kern w:val="0"/>
-          <w:sz w:val="32"/>
-          <w:szCs w:val="32"/>
-          <w:lang w:val="en-US"/>
-        </w:rPr>
-        <w:t>SHARED</w:t>
-      </w:r>
-      <w:r>
-        <w:rPr>
-          <w:rFonts w:ascii="Helvetica" w:hAnsi="Helvetica" w:cs="Helvetica" w:hint="eastAsia"/>
-          <w:kern w:val="0"/>
-          <w:sz w:val="32"/>
-          <w:szCs w:val="32"/>
-          <w:lang w:val="en-US"/>
-        </w:rPr>
-        <w:t xml:space="preserve"> </w:t>
-      </w:r>
-      <w:proofErr w:type="spellStart"/>
-      <w:r>
-        <w:rPr>
-          <w:rFonts w:ascii="Helvetica" w:hAnsi="Helvetica" w:cs="Helvetica" w:hint="eastAsia"/>
-          <w:kern w:val="0"/>
-          <w:sz w:val="32"/>
-          <w:szCs w:val="32"/>
-          <w:lang w:val="en-US"/>
-        </w:rPr>
-        <w:t>mmap</w:t>
-      </w:r>
-      <w:proofErr w:type="spellEnd"/>
-      <w:r>
-        <w:rPr>
-          <w:rFonts w:ascii="Helvetica" w:hAnsi="Helvetica" w:cs="Helvetica" w:hint="eastAsia"/>
-          <w:kern w:val="0"/>
-          <w:sz w:val="32"/>
-          <w:szCs w:val="32"/>
-          <w:lang w:val="en-US"/>
-        </w:rPr>
-        <w:t xml:space="preserve">: </w:t>
-      </w:r>
-      <w:r>
-        <w:rPr>
-          <w:rFonts w:ascii="Helvetica" w:hAnsi="Helvetica" w:cs="Helvetica"/>
-          <w:kern w:val="0"/>
-          <w:sz w:val="32"/>
-          <w:szCs w:val="32"/>
-          <w:lang w:val="en-US"/>
-        </w:rPr>
-        <w:t>modificati</w:t>
-      </w:r>
-      <w:r>
-        <w:rPr>
-          <w:rFonts w:ascii="Helvetica" w:hAnsi="Helvetica" w:cs="Helvetica"/>
-          <w:kern w:val="0"/>
-          <w:sz w:val="32"/>
-          <w:szCs w:val="32"/>
-          <w:lang w:val="en-US"/>
-        </w:rPr>
-        <w:t>ons to the memory of the mapped</w:t>
-      </w:r>
-      <w:r>
-        <w:rPr>
-          <w:rFonts w:ascii="Helvetica" w:hAnsi="Helvetica" w:cs="Helvetica" w:hint="eastAsia"/>
-          <w:kern w:val="0"/>
-          <w:sz w:val="32"/>
-          <w:szCs w:val="32"/>
-          <w:lang w:val="en-US"/>
-        </w:rPr>
-        <w:t xml:space="preserve"> </w:t>
-      </w:r>
-      <w:r>
-        <w:rPr>
-          <w:rFonts w:ascii="Helvetica" w:hAnsi="Helvetica" w:cs="Helvetica"/>
-          <w:kern w:val="0"/>
-          <w:sz w:val="32"/>
-          <w:szCs w:val="32"/>
-          <w:lang w:val="en-US"/>
-        </w:rPr>
-        <w:t>file are written back to the actual file, also other processes that maps the same file see</w:t>
-      </w:r>
       <w:bookmarkStart w:id="0" w:name="_GoBack"/>
       <w:bookmarkEnd w:id="0"/>
-      <w:r>
-        <w:rPr>
-          <w:rFonts w:ascii="Helvetica" w:hAnsi="Helvetica" w:cs="Helvetica"/>
-          <w:kern w:val="0"/>
-          <w:sz w:val="32"/>
-          <w:szCs w:val="32"/>
-          <w:lang w:val="en-US"/>
-        </w:rPr>
-        <w:t>s the same modifications</w:t>
+    </w:p>
+    <w:p>
+      <w:pPr>
+        <w:widowControl/>
+        <w:autoSpaceDE w:val="0"/>
+        <w:autoSpaceDN w:val="0"/>
+        <w:adjustRightInd w:val="0"/>
+        <w:spacing w:after="240"/>
+        <w:jc w:val="left"/>
+        <w:rPr>
+          <w:rFonts w:ascii="Helvetica" w:hAnsi="Helvetica" w:cs="Helvetica"/>
+          <w:kern w:val="0"/>
+          <w:sz w:val="32"/>
+          <w:szCs w:val="32"/>
+          <w:lang w:val="en-US"/>
+        </w:rPr>
+      </w:pPr>
+      <w:r>
+        <w:rPr>
+          <w:rFonts w:ascii="Helvetica" w:hAnsi="Helvetica" w:cs="Helvetica"/>
+          <w:kern w:val="0"/>
+          <w:sz w:val="32"/>
+          <w:szCs w:val="32"/>
+          <w:lang w:val="en-US"/>
+        </w:rPr>
+        <w:t>SHARED</w:t>
+      </w:r>
+      <w:r>
+        <w:rPr>
+          <w:rFonts w:ascii="Helvetica" w:hAnsi="Helvetica" w:cs="Helvetica" w:hint="eastAsia"/>
+          <w:kern w:val="0"/>
+          <w:sz w:val="32"/>
+          <w:szCs w:val="32"/>
+          <w:lang w:val="en-US"/>
+        </w:rPr>
+        <w:t xml:space="preserve"> </w:t>
+      </w:r>
+      <w:proofErr w:type="spellStart"/>
+      <w:r>
+        <w:rPr>
+          <w:rFonts w:ascii="Helvetica" w:hAnsi="Helvetica" w:cs="Helvetica" w:hint="eastAsia"/>
+          <w:kern w:val="0"/>
+          <w:sz w:val="32"/>
+          <w:szCs w:val="32"/>
+          <w:lang w:val="en-US"/>
+        </w:rPr>
+        <w:t>mmap</w:t>
+      </w:r>
+      <w:proofErr w:type="spellEnd"/>
+      <w:r>
+        <w:rPr>
+          <w:rFonts w:ascii="Helvetica" w:hAnsi="Helvetica" w:cs="Helvetica" w:hint="eastAsia"/>
+          <w:kern w:val="0"/>
+          <w:sz w:val="32"/>
+          <w:szCs w:val="32"/>
+          <w:lang w:val="en-US"/>
+        </w:rPr>
+        <w:t xml:space="preserve">: </w:t>
+      </w:r>
+      <w:r>
+        <w:rPr>
+          <w:rFonts w:ascii="Helvetica" w:hAnsi="Helvetica" w:cs="Helvetica"/>
+          <w:kern w:val="0"/>
+          <w:sz w:val="32"/>
+          <w:szCs w:val="32"/>
+          <w:lang w:val="en-US"/>
+        </w:rPr>
+        <w:t>modificati</w:t>
+      </w:r>
+      <w:r>
+        <w:rPr>
+          <w:rFonts w:ascii="Helvetica" w:hAnsi="Helvetica" w:cs="Helvetica"/>
+          <w:kern w:val="0"/>
+          <w:sz w:val="32"/>
+          <w:szCs w:val="32"/>
+          <w:lang w:val="en-US"/>
+        </w:rPr>
+        <w:t>ons to the memory of the mapped</w:t>
+      </w:r>
+      <w:r>
+        <w:rPr>
+          <w:rFonts w:ascii="Helvetica" w:hAnsi="Helvetica" w:cs="Helvetica" w:hint="eastAsia"/>
+          <w:kern w:val="0"/>
+          <w:sz w:val="32"/>
+          <w:szCs w:val="32"/>
+          <w:lang w:val="en-US"/>
+        </w:rPr>
+        <w:t xml:space="preserve"> </w:t>
+      </w:r>
+      <w:r>
+        <w:rPr>
+          <w:rFonts w:ascii="Helvetica" w:hAnsi="Helvetica" w:cs="Helvetica"/>
+          <w:kern w:val="0"/>
+          <w:sz w:val="32"/>
+          <w:szCs w:val="32"/>
+          <w:lang w:val="en-US"/>
+        </w:rPr>
+        <w:t>file are written back to the actual file, also other processes that maps the same file sees the same modifications</w:t>
       </w:r>
     </w:p>
     <w:p>
@@ -880,6 +870,198 @@
         <w:jc w:val="left"/>
         <w:rPr>
           <w:rFonts w:ascii="Helvetica" w:hAnsi="Helvetica" w:cs="Helvetica" w:hint="eastAsia"/>
+          <w:kern w:val="0"/>
+          <w:sz w:val="32"/>
+          <w:szCs w:val="32"/>
+          <w:lang w:val="en-US"/>
+        </w:rPr>
+      </w:pPr>
+      <w:proofErr w:type="gramStart"/>
+      <w:r>
+        <w:rPr>
+          <w:rFonts w:ascii="Helvetica" w:hAnsi="Helvetica" w:cs="Helvetica"/>
+          <w:kern w:val="0"/>
+          <w:sz w:val="32"/>
+          <w:szCs w:val="32"/>
+          <w:lang w:val="en-US"/>
+        </w:rPr>
+        <w:t>fixed</w:t>
+      </w:r>
+      <w:proofErr w:type="gramEnd"/>
+      <w:r>
+        <w:rPr>
+          <w:rFonts w:ascii="Helvetica" w:hAnsi="Helvetica" w:cs="Helvetica"/>
+          <w:kern w:val="0"/>
+          <w:sz w:val="32"/>
+          <w:szCs w:val="32"/>
+          <w:lang w:val="en-US"/>
+        </w:rPr>
+        <w:t xml:space="preserve"> file descriptor numbers:</w:t>
+      </w:r>
+      <w:r>
+        <w:rPr>
+          <w:rFonts w:ascii="Helvetica" w:hAnsi="Helvetica" w:cs="Helvetica" w:hint="eastAsia"/>
+          <w:kern w:val="0"/>
+          <w:sz w:val="32"/>
+          <w:szCs w:val="32"/>
+          <w:lang w:val="en-US"/>
+        </w:rPr>
+        <w:t xml:space="preserve"> </w:t>
+      </w:r>
+      <w:proofErr w:type="spellStart"/>
+      <w:r>
+        <w:rPr>
+          <w:rFonts w:ascii="Helvetica" w:hAnsi="Helvetica" w:cs="Helvetica"/>
+          <w:kern w:val="0"/>
+          <w:sz w:val="32"/>
+          <w:szCs w:val="32"/>
+          <w:lang w:val="en-US"/>
+        </w:rPr>
+        <w:t>stdin</w:t>
+      </w:r>
+      <w:proofErr w:type="spellEnd"/>
+      <w:r>
+        <w:rPr>
+          <w:rFonts w:ascii="Helvetica" w:hAnsi="Helvetica" w:cs="Helvetica"/>
+          <w:kern w:val="0"/>
+          <w:sz w:val="32"/>
+          <w:szCs w:val="32"/>
+          <w:lang w:val="en-US"/>
+        </w:rPr>
+        <w:t xml:space="preserve"> is 0</w:t>
+      </w:r>
+      <w:r>
+        <w:rPr>
+          <w:rFonts w:ascii="Helvetica" w:hAnsi="Helvetica" w:cs="Helvetica" w:hint="eastAsia"/>
+          <w:kern w:val="0"/>
+          <w:sz w:val="32"/>
+          <w:szCs w:val="32"/>
+          <w:lang w:val="en-US"/>
+        </w:rPr>
+        <w:t>,</w:t>
+      </w:r>
+      <w:r>
+        <w:rPr>
+          <w:rFonts w:ascii="Helvetica" w:hAnsi="Helvetica" w:cs="Helvetica"/>
+          <w:kern w:val="0"/>
+          <w:sz w:val="32"/>
+          <w:szCs w:val="32"/>
+          <w:lang w:val="en-US"/>
+        </w:rPr>
+        <w:t>stdout is 1</w:t>
+      </w:r>
+      <w:r>
+        <w:rPr>
+          <w:rFonts w:ascii="Helvetica" w:hAnsi="Helvetica" w:cs="Helvetica" w:hint="eastAsia"/>
+          <w:kern w:val="0"/>
+          <w:sz w:val="32"/>
+          <w:szCs w:val="32"/>
+          <w:lang w:val="en-US"/>
+        </w:rPr>
+        <w:t xml:space="preserve">, </w:t>
+      </w:r>
+      <w:proofErr w:type="spellStart"/>
+      <w:r>
+        <w:rPr>
+          <w:rFonts w:ascii="Helvetica" w:hAnsi="Helvetica" w:cs="Helvetica"/>
+          <w:kern w:val="0"/>
+          <w:sz w:val="32"/>
+          <w:szCs w:val="32"/>
+          <w:lang w:val="en-US"/>
+        </w:rPr>
+        <w:t>stderr</w:t>
+      </w:r>
+      <w:proofErr w:type="spellEnd"/>
+      <w:r>
+        <w:rPr>
+          <w:rFonts w:ascii="Helvetica" w:hAnsi="Helvetica" w:cs="Helvetica"/>
+          <w:kern w:val="0"/>
+          <w:sz w:val="32"/>
+          <w:szCs w:val="32"/>
+          <w:lang w:val="en-US"/>
+        </w:rPr>
+        <w:t xml:space="preserve"> is 2</w:t>
+      </w:r>
+    </w:p>
+    <w:p>
+      <w:pPr>
+        <w:widowControl/>
+        <w:autoSpaceDE w:val="0"/>
+        <w:autoSpaceDN w:val="0"/>
+        <w:adjustRightInd w:val="0"/>
+        <w:spacing w:after="240"/>
+        <w:jc w:val="left"/>
+        <w:rPr>
+          <w:rFonts w:ascii="Helvetica" w:hAnsi="Helvetica" w:cs="Helvetica" w:hint="eastAsia"/>
+          <w:kern w:val="0"/>
+          <w:sz w:val="32"/>
+          <w:szCs w:val="32"/>
+          <w:lang w:val="en-US"/>
+        </w:rPr>
+      </w:pPr>
+      <w:proofErr w:type="gramStart"/>
+      <w:r>
+        <w:rPr>
+          <w:rFonts w:ascii="Helvetica" w:hAnsi="Helvetica" w:cs="Helvetica"/>
+          <w:kern w:val="0"/>
+          <w:sz w:val="32"/>
+          <w:szCs w:val="32"/>
+          <w:lang w:val="en-US"/>
+        </w:rPr>
+        <w:t>res</w:t>
+      </w:r>
+      <w:proofErr w:type="gramEnd"/>
+      <w:r>
+        <w:rPr>
+          <w:rFonts w:ascii="Helvetica" w:hAnsi="Helvetica" w:cs="Helvetica"/>
+          <w:kern w:val="0"/>
+          <w:sz w:val="32"/>
+          <w:szCs w:val="32"/>
+          <w:lang w:val="en-US"/>
+        </w:rPr>
+        <w:t xml:space="preserve"> = read(0,buf,255);</w:t>
+      </w:r>
+      <w:r>
+        <w:rPr>
+          <w:rFonts w:ascii="Helvetica" w:hAnsi="Helvetica" w:cs="Helvetica" w:hint="eastAsia"/>
+          <w:kern w:val="0"/>
+          <w:sz w:val="32"/>
+          <w:szCs w:val="32"/>
+          <w:lang w:val="en-US"/>
+        </w:rPr>
+        <w:t xml:space="preserve">   </w:t>
+      </w:r>
+      <w:r>
+        <w:rPr>
+          <w:rFonts w:ascii="Helvetica" w:hAnsi="Helvetica" w:cs="Helvetica"/>
+          <w:kern w:val="0"/>
+          <w:sz w:val="32"/>
+          <w:szCs w:val="32"/>
+          <w:lang w:val="en-US"/>
+        </w:rPr>
+        <w:t>res = write(1,"Hello</w:t>
+      </w:r>
+      <w:r>
+        <w:rPr>
+          <w:rFonts w:ascii="Helvetica" w:hAnsi="Helvetica" w:cs="Helvetica"/>
+          <w:kern w:val="0"/>
+          <w:sz w:val="32"/>
+          <w:szCs w:val="32"/>
+          <w:lang w:val="en-US"/>
+        </w:rPr>
+        <w:t>",6);</w:t>
+      </w:r>
+    </w:p>
+    <w:p>
+      <w:pPr>
+        <w:widowControl/>
+        <w:autoSpaceDE w:val="0"/>
+        <w:autoSpaceDN w:val="0"/>
+        <w:adjustRightInd w:val="0"/>
+        <w:spacing w:after="240"/>
+        <w:jc w:val="left"/>
+        <w:rPr>
+          <w:rFonts w:ascii="Helvetica" w:hAnsi="Helvetica" w:cs="Helvetica"/>
           <w:color w:val="0000FF"/>
           <w:kern w:val="0"/>
           <w:sz w:val="58"/>
@@ -908,7 +1090,7 @@
         <w:spacing w:after="240"/>
         <w:jc w:val="left"/>
         <w:rPr>
-          <w:rFonts w:ascii="Helvetica" w:hAnsi="Helvetica" w:cs="Helvetica" w:hint="eastAsia"/>
+          <w:rFonts w:ascii="Helvetica" w:hAnsi="Helvetica" w:cs="Helvetica"/>
           <w:color w:val="0000FF"/>
           <w:kern w:val="0"/>
           <w:sz w:val="58"/>
@@ -924,6 +1106,7 @@
           <w:szCs w:val="32"/>
           <w:lang w:val="en-US"/>
         </w:rPr>
+        <w:lastRenderedPageBreak/>
         <w:t>S</w:t>
       </w:r>
       <w:r>
@@ -1107,7 +1290,6 @@
           <w:szCs w:val="58"/>
           <w:lang w:val="en-US"/>
         </w:rPr>
-        <w:lastRenderedPageBreak/>
         <w:t>rPeAnut</w:t>
       </w:r>
       <w:proofErr w:type="spellEnd"/>
